--- a/20170501_pve.docx
+++ b/20170501_pve.docx
@@ -814,7 +814,15 @@
         <w:pStyle w:val="Kop3"/>
       </w:pPr>
       <w:r>
-        <w:t>Functionaliteit</w:t>
+        <w:t>App</w:t>
+      </w:r>
+    </w:p>
+    <w:p>
+      <w:pPr>
+        <w:pStyle w:val="Kop4"/>
+      </w:pPr>
+      <w:r>
+        <w:t>Resources</w:t>
       </w:r>
     </w:p>
     <w:tbl>
@@ -824,11 +832,11 @@
         <w:tblLook w:val="00A0" w:firstRow="1" w:lastRow="0" w:firstColumn="1" w:lastColumn="0" w:noHBand="0" w:noVBand="0"/>
       </w:tblPr>
       <w:tblGrid>
-        <w:gridCol w:w="1167"/>
-        <w:gridCol w:w="2202"/>
-        <w:gridCol w:w="1962"/>
-        <w:gridCol w:w="2155"/>
-        <w:gridCol w:w="1802"/>
+        <w:gridCol w:w="6487"/>
+        <w:gridCol w:w="709"/>
+        <w:gridCol w:w="709"/>
+        <w:gridCol w:w="708"/>
+        <w:gridCol w:w="675"/>
       </w:tblGrid>
       <w:tr>
         <w:trPr>
@@ -837,70 +845,67 @@
         <w:tc>
           <w:tcPr>
             <w:cnfStyle w:val="001000000000" w:firstRow="0" w:lastRow="0" w:firstColumn="1" w:lastColumn="0" w:oddVBand="0" w:evenVBand="0" w:oddHBand="0" w:evenHBand="0" w:firstRowFirstColumn="0" w:firstRowLastColumn="0" w:lastRowFirstColumn="0" w:lastRowLastColumn="0"/>
-            <w:tcW w:w="1167" w:type="dxa"/>
-          </w:tcPr>
-          <w:p/>
+            <w:tcW w:w="6487" w:type="dxa"/>
+          </w:tcPr>
+          <w:p>
+            <w:r>
+              <w:t>Eis:</w:t>
+            </w:r>
+          </w:p>
         </w:tc>
         <w:tc>
           <w:tcPr>
             <w:cnfStyle w:val="000010000000" w:firstRow="0" w:lastRow="0" w:firstColumn="0" w:lastColumn="0" w:oddVBand="1" w:evenVBand="0" w:oddHBand="0" w:evenHBand="0" w:firstRowFirstColumn="0" w:firstRowLastColumn="0" w:lastRowFirstColumn="0" w:lastRowLastColumn="0"/>
-            <w:tcW w:w="2202" w:type="dxa"/>
-          </w:tcPr>
-          <w:p>
-            <w:r>
-              <w:t>Must have</w:t>
-            </w:r>
-          </w:p>
-        </w:tc>
-        <w:tc>
-          <w:tcPr>
-            <w:tcW w:w="1962" w:type="dxa"/>
-          </w:tcPr>
-          <w:p>
-            <w:pPr>
+            <w:tcW w:w="709" w:type="dxa"/>
+          </w:tcPr>
+          <w:p>
+            <w:pPr>
+              <w:jc w:val="center"/>
+            </w:pPr>
+            <w:r>
+              <w:t>M</w:t>
+            </w:r>
+          </w:p>
+        </w:tc>
+        <w:tc>
+          <w:tcPr>
+            <w:tcW w:w="709" w:type="dxa"/>
+          </w:tcPr>
+          <w:p>
+            <w:pPr>
+              <w:jc w:val="center"/>
               <w:cnfStyle w:val="100000000000" w:firstRow="1" w:lastRow="0" w:firstColumn="0" w:lastColumn="0" w:oddVBand="0" w:evenVBand="0" w:oddHBand="0" w:evenHBand="0" w:firstRowFirstColumn="0" w:firstRowLastColumn="0" w:lastRowFirstColumn="0" w:lastRowLastColumn="0"/>
             </w:pPr>
-            <w:proofErr w:type="spellStart"/>
-            <w:r>
-              <w:t>Should</w:t>
-            </w:r>
-            <w:proofErr w:type="spellEnd"/>
-            <w:r>
-              <w:t xml:space="preserve"> have</w:t>
+            <w:r>
+              <w:t>S</w:t>
             </w:r>
           </w:p>
         </w:tc>
         <w:tc>
           <w:tcPr>
             <w:cnfStyle w:val="000010000000" w:firstRow="0" w:lastRow="0" w:firstColumn="0" w:lastColumn="0" w:oddVBand="1" w:evenVBand="0" w:oddHBand="0" w:evenHBand="0" w:firstRowFirstColumn="0" w:firstRowLastColumn="0" w:lastRowFirstColumn="0" w:lastRowLastColumn="0"/>
-            <w:tcW w:w="2155" w:type="dxa"/>
-          </w:tcPr>
-          <w:p>
-            <w:proofErr w:type="spellStart"/>
-            <w:r>
-              <w:t>Could</w:t>
-            </w:r>
-            <w:proofErr w:type="spellEnd"/>
-            <w:r>
-              <w:t xml:space="preserve"> have</w:t>
-            </w:r>
-          </w:p>
-        </w:tc>
-        <w:tc>
-          <w:tcPr>
-            <w:tcW w:w="1802" w:type="dxa"/>
-          </w:tcPr>
-          <w:p>
-            <w:pPr>
+            <w:tcW w:w="708" w:type="dxa"/>
+          </w:tcPr>
+          <w:p>
+            <w:pPr>
+              <w:jc w:val="center"/>
+            </w:pPr>
+            <w:r>
+              <w:t>C</w:t>
+            </w:r>
+          </w:p>
+        </w:tc>
+        <w:tc>
+          <w:tcPr>
+            <w:tcW w:w="675" w:type="dxa"/>
+          </w:tcPr>
+          <w:p>
+            <w:pPr>
+              <w:jc w:val="center"/>
               <w:cnfStyle w:val="100000000000" w:firstRow="1" w:lastRow="0" w:firstColumn="0" w:lastColumn="0" w:oddVBand="0" w:evenVBand="0" w:oddHBand="0" w:evenHBand="0" w:firstRowFirstColumn="0" w:firstRowLastColumn="0" w:lastRowFirstColumn="0" w:lastRowLastColumn="0"/>
             </w:pPr>
-            <w:proofErr w:type="spellStart"/>
-            <w:r>
-              <w:t>Won’t</w:t>
-            </w:r>
-            <w:proofErr w:type="spellEnd"/>
-            <w:r>
-              <w:t xml:space="preserve"> have</w:t>
+            <w:r>
+              <w:t>W</w:t>
             </w:r>
           </w:p>
         </w:tc>
@@ -912,74 +917,59 @@
         <w:tc>
           <w:tcPr>
             <w:cnfStyle w:val="001000000000" w:firstRow="0" w:lastRow="0" w:firstColumn="1" w:lastColumn="0" w:oddVBand="0" w:evenVBand="0" w:oddHBand="0" w:evenHBand="0" w:firstRowFirstColumn="0" w:firstRowLastColumn="0" w:lastRowFirstColumn="0" w:lastRowLastColumn="0"/>
-            <w:tcW w:w="1167" w:type="dxa"/>
-          </w:tcPr>
-          <w:p>
-            <w:r>
-              <w:t>App</w:t>
+            <w:tcW w:w="6487" w:type="dxa"/>
+          </w:tcPr>
+          <w:p>
+            <w:r>
+              <w:t>Stijlen worden opgeslagen in resources</w:t>
             </w:r>
           </w:p>
         </w:tc>
         <w:tc>
           <w:tcPr>
             <w:cnfStyle w:val="000010000000" w:firstRow="0" w:lastRow="0" w:firstColumn="0" w:lastColumn="0" w:oddVBand="1" w:evenVBand="0" w:oddHBand="0" w:evenHBand="0" w:firstRowFirstColumn="0" w:firstRowLastColumn="0" w:lastRowFirstColumn="0" w:lastRowLastColumn="0"/>
-            <w:tcW w:w="2202" w:type="dxa"/>
-          </w:tcPr>
-          <w:p>
-            <w:r>
-              <w:t>Configuratiesysteem</w:t>
-            </w:r>
-          </w:p>
-        </w:tc>
-        <w:tc>
-          <w:tcPr>
-            <w:tcW w:w="1962" w:type="dxa"/>
-          </w:tcPr>
-          <w:p>
-            <w:pPr>
+            <w:tcW w:w="709" w:type="dxa"/>
+          </w:tcPr>
+          <w:p>
+            <w:pPr>
+              <w:jc w:val="center"/>
+            </w:pPr>
+            <w:r>
+              <w:t>X</w:t>
+            </w:r>
+          </w:p>
+        </w:tc>
+        <w:tc>
+          <w:tcPr>
+            <w:tcW w:w="709" w:type="dxa"/>
+          </w:tcPr>
+          <w:p>
+            <w:pPr>
+              <w:jc w:val="center"/>
               <w:cnfStyle w:val="000000100000" w:firstRow="0" w:lastRow="0" w:firstColumn="0" w:lastColumn="0" w:oddVBand="0" w:evenVBand="0" w:oddHBand="1" w:evenHBand="0" w:firstRowFirstColumn="0" w:firstRowLastColumn="0" w:lastRowFirstColumn="0" w:lastRowLastColumn="0"/>
             </w:pPr>
-            <w:r>
-              <w:t>Blog systeem, g</w:t>
-            </w:r>
-            <w:r>
-              <w:t>estructureerde code</w:t>
-            </w:r>
           </w:p>
         </w:tc>
         <w:tc>
           <w:tcPr>
             <w:cnfStyle w:val="000010000000" w:firstRow="0" w:lastRow="0" w:firstColumn="0" w:lastColumn="0" w:oddVBand="1" w:evenVBand="0" w:oddHBand="0" w:evenHBand="0" w:firstRowFirstColumn="0" w:firstRowLastColumn="0" w:lastRowFirstColumn="0" w:lastRowLastColumn="0"/>
-            <w:tcW w:w="2155" w:type="dxa"/>
-          </w:tcPr>
-          <w:p>
-            <w:r>
-              <w:t xml:space="preserve">App is </w:t>
-            </w:r>
-            <w:proofErr w:type="spellStart"/>
-            <w:r>
-              <w:t>responsive</w:t>
-            </w:r>
-            <w:proofErr w:type="spellEnd"/>
-            <w:r>
-              <w:t>, g</w:t>
-            </w:r>
-            <w:r>
-              <w:t>eavanceerd aanpassingssysteem</w:t>
-            </w:r>
-          </w:p>
-        </w:tc>
-        <w:tc>
-          <w:tcPr>
-            <w:tcW w:w="1802" w:type="dxa"/>
-          </w:tcPr>
-          <w:p>
-            <w:pPr>
+            <w:tcW w:w="708" w:type="dxa"/>
+          </w:tcPr>
+          <w:p>
+            <w:pPr>
+              <w:jc w:val="center"/>
+            </w:pPr>
+          </w:p>
+        </w:tc>
+        <w:tc>
+          <w:tcPr>
+            <w:tcW w:w="675" w:type="dxa"/>
+          </w:tcPr>
+          <w:p>
+            <w:pPr>
+              <w:jc w:val="center"/>
               <w:cnfStyle w:val="000000100000" w:firstRow="0" w:lastRow="0" w:firstColumn="0" w:lastColumn="0" w:oddVBand="0" w:evenVBand="0" w:oddHBand="1" w:evenHBand="0" w:firstRowFirstColumn="0" w:firstRowLastColumn="0" w:lastRowFirstColumn="0" w:lastRowLastColumn="0"/>
             </w:pPr>
-            <w:r>
-              <w:t>Functionaliteiten die niet tot de opdracht behoren</w:t>
-            </w:r>
           </w:p>
         </w:tc>
       </w:tr>
@@ -987,91 +977,417 @@
         <w:tc>
           <w:tcPr>
             <w:cnfStyle w:val="001000000000" w:firstRow="0" w:lastRow="0" w:firstColumn="1" w:lastColumn="0" w:oddVBand="0" w:evenVBand="0" w:oddHBand="0" w:evenHBand="0" w:firstRowFirstColumn="0" w:firstRowLastColumn="0" w:lastRowFirstColumn="0" w:lastRowLastColumn="0"/>
-            <w:tcW w:w="1167" w:type="dxa"/>
-          </w:tcPr>
-          <w:p>
-            <w:r>
-              <w:t>Workshop</w:t>
+            <w:tcW w:w="6487" w:type="dxa"/>
+          </w:tcPr>
+          <w:p>
+            <w:r>
+              <w:t>Resources worden dynamisch aangepast</w:t>
             </w:r>
           </w:p>
         </w:tc>
         <w:tc>
           <w:tcPr>
             <w:cnfStyle w:val="000010000000" w:firstRow="0" w:lastRow="0" w:firstColumn="0" w:lastColumn="0" w:oddVBand="1" w:evenVBand="0" w:oddHBand="0" w:evenHBand="0" w:firstRowFirstColumn="0" w:firstRowLastColumn="0" w:lastRowFirstColumn="0" w:lastRowLastColumn="0"/>
-            <w:tcW w:w="2202" w:type="dxa"/>
-          </w:tcPr>
-          <w:p>
-            <w:r>
-              <w:t xml:space="preserve">Functionaliteiten </w:t>
-            </w:r>
-            <w:r>
-              <w:t>beschrijven</w:t>
-            </w:r>
-          </w:p>
-        </w:tc>
-        <w:tc>
-          <w:tcPr>
-            <w:tcW w:w="1962" w:type="dxa"/>
-          </w:tcPr>
-          <w:p>
-            <w:pPr>
+            <w:tcW w:w="709" w:type="dxa"/>
+          </w:tcPr>
+          <w:p>
+            <w:pPr>
+              <w:jc w:val="center"/>
+            </w:pPr>
+            <w:r>
+              <w:t>X</w:t>
+            </w:r>
+          </w:p>
+        </w:tc>
+        <w:tc>
+          <w:tcPr>
+            <w:tcW w:w="709" w:type="dxa"/>
+          </w:tcPr>
+          <w:p>
+            <w:pPr>
+              <w:jc w:val="center"/>
               <w:cnfStyle w:val="000000000000" w:firstRow="0" w:lastRow="0" w:firstColumn="0" w:lastColumn="0" w:oddVBand="0" w:evenVBand="0" w:oddHBand="0" w:evenHBand="0" w:firstRowFirstColumn="0" w:firstRowLastColumn="0" w:lastRowFirstColumn="0" w:lastRowLastColumn="0"/>
             </w:pPr>
-            <w:r>
-              <w:t>Afbeeldingen van functionaliteiten</w:t>
-            </w:r>
           </w:p>
         </w:tc>
         <w:tc>
           <w:tcPr>
             <w:cnfStyle w:val="000010000000" w:firstRow="0" w:lastRow="0" w:firstColumn="0" w:lastColumn="0" w:oddVBand="1" w:evenVBand="0" w:oddHBand="0" w:evenHBand="0" w:firstRowFirstColumn="0" w:firstRowLastColumn="0" w:lastRowFirstColumn="0" w:lastRowLastColumn="0"/>
-            <w:tcW w:w="2155" w:type="dxa"/>
-          </w:tcPr>
-          <w:p>
-            <w:r>
-              <w:t>Strakke opmaak</w:t>
-            </w:r>
-          </w:p>
-        </w:tc>
-        <w:tc>
-          <w:tcPr>
-            <w:tcW w:w="1802" w:type="dxa"/>
-          </w:tcPr>
-          <w:p>
-            <w:pPr>
+            <w:tcW w:w="708" w:type="dxa"/>
+          </w:tcPr>
+          <w:p>
+            <w:pPr>
+              <w:jc w:val="center"/>
+            </w:pPr>
+          </w:p>
+        </w:tc>
+        <w:tc>
+          <w:tcPr>
+            <w:tcW w:w="675" w:type="dxa"/>
+          </w:tcPr>
+          <w:p>
+            <w:pPr>
+              <w:jc w:val="center"/>
               <w:cnfStyle w:val="000000000000" w:firstRow="0" w:lastRow="0" w:firstColumn="0" w:lastColumn="0" w:oddVBand="0" w:evenVBand="0" w:oddHBand="0" w:evenHBand="0" w:firstRowFirstColumn="0" w:firstRowLastColumn="0" w:lastRowFirstColumn="0" w:lastRowLastColumn="0"/>
             </w:pPr>
-            <w:r>
-              <w:t>Oneindig veel tekst</w:t>
-            </w:r>
-            <w:r>
-              <w:t xml:space="preserve"> , geen afbeeldingen</w:t>
+          </w:p>
+        </w:tc>
+      </w:tr>
+      <w:tr>
+        <w:trPr>
+          <w:cnfStyle w:val="000000100000" w:firstRow="0" w:lastRow="0" w:firstColumn="0" w:lastColumn="0" w:oddVBand="0" w:evenVBand="0" w:oddHBand="1" w:evenHBand="0" w:firstRowFirstColumn="0" w:firstRowLastColumn="0" w:lastRowFirstColumn="0" w:lastRowLastColumn="0"/>
+        </w:trPr>
+        <w:tc>
+          <w:tcPr>
+            <w:cnfStyle w:val="001000000000" w:firstRow="0" w:lastRow="0" w:firstColumn="1" w:lastColumn="0" w:oddVBand="0" w:evenVBand="0" w:oddHBand="0" w:evenHBand="0" w:firstRowFirstColumn="0" w:firstRowLastColumn="0" w:lastRowFirstColumn="0" w:lastRowLastColumn="0"/>
+            <w:tcW w:w="6487" w:type="dxa"/>
+          </w:tcPr>
+          <w:p>
+            <w:r>
+              <w:t>Configuratie instelling</w:t>
+            </w:r>
+          </w:p>
+        </w:tc>
+        <w:tc>
+          <w:tcPr>
+            <w:cnfStyle w:val="000010000000" w:firstRow="0" w:lastRow="0" w:firstColumn="0" w:lastColumn="0" w:oddVBand="1" w:evenVBand="0" w:oddHBand="0" w:evenHBand="0" w:firstRowFirstColumn="0" w:firstRowLastColumn="0" w:lastRowFirstColumn="0" w:lastRowLastColumn="0"/>
+            <w:tcW w:w="709" w:type="dxa"/>
+          </w:tcPr>
+          <w:p>
+            <w:pPr>
+              <w:jc w:val="center"/>
+            </w:pPr>
+            <w:r>
+              <w:t>X</w:t>
+            </w:r>
+          </w:p>
+        </w:tc>
+        <w:tc>
+          <w:tcPr>
+            <w:tcW w:w="709" w:type="dxa"/>
+          </w:tcPr>
+          <w:p>
+            <w:pPr>
+              <w:jc w:val="center"/>
+              <w:cnfStyle w:val="000000100000" w:firstRow="0" w:lastRow="0" w:firstColumn="0" w:lastColumn="0" w:oddVBand="0" w:evenVBand="0" w:oddHBand="1" w:evenHBand="0" w:firstRowFirstColumn="0" w:firstRowLastColumn="0" w:lastRowFirstColumn="0" w:lastRowLastColumn="0"/>
+            </w:pPr>
+          </w:p>
+        </w:tc>
+        <w:tc>
+          <w:tcPr>
+            <w:cnfStyle w:val="000010000000" w:firstRow="0" w:lastRow="0" w:firstColumn="0" w:lastColumn="0" w:oddVBand="1" w:evenVBand="0" w:oddHBand="0" w:evenHBand="0" w:firstRowFirstColumn="0" w:firstRowLastColumn="0" w:lastRowFirstColumn="0" w:lastRowLastColumn="0"/>
+            <w:tcW w:w="708" w:type="dxa"/>
+          </w:tcPr>
+          <w:p>
+            <w:pPr>
+              <w:jc w:val="center"/>
+            </w:pPr>
+          </w:p>
+        </w:tc>
+        <w:tc>
+          <w:tcPr>
+            <w:tcW w:w="675" w:type="dxa"/>
+          </w:tcPr>
+          <w:p>
+            <w:pPr>
+              <w:jc w:val="center"/>
+              <w:cnfStyle w:val="000000100000" w:firstRow="0" w:lastRow="0" w:firstColumn="0" w:lastColumn="0" w:oddVBand="0" w:evenVBand="0" w:oddHBand="1" w:evenHBand="0" w:firstRowFirstColumn="0" w:firstRowLastColumn="0" w:lastRowFirstColumn="0" w:lastRowLastColumn="0"/>
+            </w:pPr>
+          </w:p>
+        </w:tc>
+      </w:tr>
+      <w:tr>
+        <w:tc>
+          <w:tcPr>
+            <w:cnfStyle w:val="001000000000" w:firstRow="0" w:lastRow="0" w:firstColumn="1" w:lastColumn="0" w:oddVBand="0" w:evenVBand="0" w:oddHBand="0" w:evenHBand="0" w:firstRowFirstColumn="0" w:firstRowLastColumn="0" w:lastRowFirstColumn="0" w:lastRowLastColumn="0"/>
+            <w:tcW w:w="6487" w:type="dxa"/>
+          </w:tcPr>
+          <w:p>
+            <w:pPr>
+              <w:pStyle w:val="Lijstalinea"/>
+              <w:numPr>
+                <w:ilvl w:val="2"/>
+                <w:numId w:val="3"/>
+              </w:numPr>
+            </w:pPr>
+            <w:r>
+              <w:t>Opmaak</w:t>
+            </w:r>
+          </w:p>
+        </w:tc>
+        <w:tc>
+          <w:tcPr>
+            <w:cnfStyle w:val="000010000000" w:firstRow="0" w:lastRow="0" w:firstColumn="0" w:lastColumn="0" w:oddVBand="1" w:evenVBand="0" w:oddHBand="0" w:evenHBand="0" w:firstRowFirstColumn="0" w:firstRowLastColumn="0" w:lastRowFirstColumn="0" w:lastRowLastColumn="0"/>
+            <w:tcW w:w="709" w:type="dxa"/>
+          </w:tcPr>
+          <w:p>
+            <w:pPr>
+              <w:jc w:val="center"/>
+            </w:pPr>
+          </w:p>
+        </w:tc>
+        <w:tc>
+          <w:tcPr>
+            <w:tcW w:w="709" w:type="dxa"/>
+          </w:tcPr>
+          <w:p>
+            <w:pPr>
+              <w:jc w:val="center"/>
+              <w:cnfStyle w:val="000000000000" w:firstRow="0" w:lastRow="0" w:firstColumn="0" w:lastColumn="0" w:oddVBand="0" w:evenVBand="0" w:oddHBand="0" w:evenHBand="0" w:firstRowFirstColumn="0" w:firstRowLastColumn="0" w:lastRowFirstColumn="0" w:lastRowLastColumn="0"/>
+            </w:pPr>
+          </w:p>
+        </w:tc>
+        <w:tc>
+          <w:tcPr>
+            <w:cnfStyle w:val="000010000000" w:firstRow="0" w:lastRow="0" w:firstColumn="0" w:lastColumn="0" w:oddVBand="1" w:evenVBand="0" w:oddHBand="0" w:evenHBand="0" w:firstRowFirstColumn="0" w:firstRowLastColumn="0" w:lastRowFirstColumn="0" w:lastRowLastColumn="0"/>
+            <w:tcW w:w="708" w:type="dxa"/>
+          </w:tcPr>
+          <w:p>
+            <w:pPr>
+              <w:jc w:val="center"/>
+            </w:pPr>
+            <w:r>
+              <w:t>X</w:t>
+            </w:r>
+          </w:p>
+        </w:tc>
+        <w:tc>
+          <w:tcPr>
+            <w:tcW w:w="675" w:type="dxa"/>
+          </w:tcPr>
+          <w:p>
+            <w:pPr>
+              <w:jc w:val="center"/>
+              <w:cnfStyle w:val="000000000000" w:firstRow="0" w:lastRow="0" w:firstColumn="0" w:lastColumn="0" w:oddVBand="0" w:evenVBand="0" w:oddHBand="0" w:evenHBand="0" w:firstRowFirstColumn="0" w:firstRowLastColumn="0" w:lastRowFirstColumn="0" w:lastRowLastColumn="0"/>
+            </w:pPr>
+          </w:p>
+        </w:tc>
+      </w:tr>
+      <w:tr>
+        <w:trPr>
+          <w:cnfStyle w:val="000000100000" w:firstRow="0" w:lastRow="0" w:firstColumn="0" w:lastColumn="0" w:oddVBand="0" w:evenVBand="0" w:oddHBand="1" w:evenHBand="0" w:firstRowFirstColumn="0" w:firstRowLastColumn="0" w:lastRowFirstColumn="0" w:lastRowLastColumn="0"/>
+        </w:trPr>
+        <w:tc>
+          <w:tcPr>
+            <w:cnfStyle w:val="001000000000" w:firstRow="0" w:lastRow="0" w:firstColumn="1" w:lastColumn="0" w:oddVBand="0" w:evenVBand="0" w:oddHBand="0" w:evenHBand="0" w:firstRowFirstColumn="0" w:firstRowLastColumn="0" w:lastRowFirstColumn="0" w:lastRowLastColumn="0"/>
+            <w:tcW w:w="6487" w:type="dxa"/>
+          </w:tcPr>
+          <w:p>
+            <w:pPr>
+              <w:pStyle w:val="Lijstalinea"/>
+              <w:numPr>
+                <w:ilvl w:val="2"/>
+                <w:numId w:val="3"/>
+              </w:numPr>
+            </w:pPr>
+            <w:r>
+              <w:t>Aanpassen via slider</w:t>
+            </w:r>
+          </w:p>
+        </w:tc>
+        <w:tc>
+          <w:tcPr>
+            <w:cnfStyle w:val="000010000000" w:firstRow="0" w:lastRow="0" w:firstColumn="0" w:lastColumn="0" w:oddVBand="1" w:evenVBand="0" w:oddHBand="0" w:evenHBand="0" w:firstRowFirstColumn="0" w:firstRowLastColumn="0" w:lastRowFirstColumn="0" w:lastRowLastColumn="0"/>
+            <w:tcW w:w="709" w:type="dxa"/>
+          </w:tcPr>
+          <w:p>
+            <w:pPr>
+              <w:jc w:val="center"/>
+            </w:pPr>
+          </w:p>
+        </w:tc>
+        <w:tc>
+          <w:tcPr>
+            <w:tcW w:w="709" w:type="dxa"/>
+          </w:tcPr>
+          <w:p>
+            <w:pPr>
+              <w:jc w:val="center"/>
+              <w:cnfStyle w:val="000000100000" w:firstRow="0" w:lastRow="0" w:firstColumn="0" w:lastColumn="0" w:oddVBand="0" w:evenVBand="0" w:oddHBand="1" w:evenHBand="0" w:firstRowFirstColumn="0" w:firstRowLastColumn="0" w:lastRowFirstColumn="0" w:lastRowLastColumn="0"/>
+            </w:pPr>
+            <w:r>
+              <w:t>X</w:t>
+            </w:r>
+          </w:p>
+        </w:tc>
+        <w:tc>
+          <w:tcPr>
+            <w:cnfStyle w:val="000010000000" w:firstRow="0" w:lastRow="0" w:firstColumn="0" w:lastColumn="0" w:oddVBand="1" w:evenVBand="0" w:oddHBand="0" w:evenHBand="0" w:firstRowFirstColumn="0" w:firstRowLastColumn="0" w:lastRowFirstColumn="0" w:lastRowLastColumn="0"/>
+            <w:tcW w:w="708" w:type="dxa"/>
+          </w:tcPr>
+          <w:p>
+            <w:pPr>
+              <w:jc w:val="center"/>
+            </w:pPr>
+          </w:p>
+        </w:tc>
+        <w:tc>
+          <w:tcPr>
+            <w:tcW w:w="675" w:type="dxa"/>
+          </w:tcPr>
+          <w:p>
+            <w:pPr>
+              <w:jc w:val="center"/>
+              <w:cnfStyle w:val="000000100000" w:firstRow="0" w:lastRow="0" w:firstColumn="0" w:lastColumn="0" w:oddVBand="0" w:evenVBand="0" w:oddHBand="1" w:evenHBand="0" w:firstRowFirstColumn="0" w:firstRowLastColumn="0" w:lastRowFirstColumn="0" w:lastRowLastColumn="0"/>
+            </w:pPr>
+          </w:p>
+        </w:tc>
+      </w:tr>
+      <w:tr>
+        <w:tc>
+          <w:tcPr>
+            <w:cnfStyle w:val="001000000000" w:firstRow="0" w:lastRow="0" w:firstColumn="1" w:lastColumn="0" w:oddVBand="0" w:evenVBand="0" w:oddHBand="0" w:evenHBand="0" w:firstRowFirstColumn="0" w:firstRowLastColumn="0" w:lastRowFirstColumn="0" w:lastRowLastColumn="0"/>
+            <w:tcW w:w="6487" w:type="dxa"/>
+          </w:tcPr>
+          <w:p>
+            <w:r>
+              <w:t>Data-binding voor blogsysteem</w:t>
+            </w:r>
+          </w:p>
+        </w:tc>
+        <w:tc>
+          <w:tcPr>
+            <w:cnfStyle w:val="000010000000" w:firstRow="0" w:lastRow="0" w:firstColumn="0" w:lastColumn="0" w:oddVBand="1" w:evenVBand="0" w:oddHBand="0" w:evenHBand="0" w:firstRowFirstColumn="0" w:firstRowLastColumn="0" w:lastRowFirstColumn="0" w:lastRowLastColumn="0"/>
+            <w:tcW w:w="709" w:type="dxa"/>
+          </w:tcPr>
+          <w:p>
+            <w:pPr>
+              <w:jc w:val="center"/>
+            </w:pPr>
+          </w:p>
+        </w:tc>
+        <w:tc>
+          <w:tcPr>
+            <w:tcW w:w="709" w:type="dxa"/>
+          </w:tcPr>
+          <w:p>
+            <w:pPr>
+              <w:jc w:val="center"/>
+              <w:cnfStyle w:val="000000000000" w:firstRow="0" w:lastRow="0" w:firstColumn="0" w:lastColumn="0" w:oddVBand="0" w:evenVBand="0" w:oddHBand="0" w:evenHBand="0" w:firstRowFirstColumn="0" w:firstRowLastColumn="0" w:lastRowFirstColumn="0" w:lastRowLastColumn="0"/>
+            </w:pPr>
+            <w:r>
+              <w:t>X</w:t>
+            </w:r>
+          </w:p>
+        </w:tc>
+        <w:tc>
+          <w:tcPr>
+            <w:cnfStyle w:val="000010000000" w:firstRow="0" w:lastRow="0" w:firstColumn="0" w:lastColumn="0" w:oddVBand="1" w:evenVBand="0" w:oddHBand="0" w:evenHBand="0" w:firstRowFirstColumn="0" w:firstRowLastColumn="0" w:lastRowFirstColumn="0" w:lastRowLastColumn="0"/>
+            <w:tcW w:w="708" w:type="dxa"/>
+          </w:tcPr>
+          <w:p>
+            <w:pPr>
+              <w:jc w:val="center"/>
+            </w:pPr>
+          </w:p>
+        </w:tc>
+        <w:tc>
+          <w:tcPr>
+            <w:tcW w:w="675" w:type="dxa"/>
+          </w:tcPr>
+          <w:p>
+            <w:pPr>
+              <w:jc w:val="center"/>
+              <w:cnfStyle w:val="000000000000" w:firstRow="0" w:lastRow="0" w:firstColumn="0" w:lastColumn="0" w:oddVBand="0" w:evenVBand="0" w:oddHBand="0" w:evenHBand="0" w:firstRowFirstColumn="0" w:firstRowLastColumn="0" w:lastRowFirstColumn="0" w:lastRowLastColumn="0"/>
+            </w:pPr>
+          </w:p>
+        </w:tc>
+      </w:tr>
+      <w:tr>
+        <w:trPr>
+          <w:cnfStyle w:val="000000100000" w:firstRow="0" w:lastRow="0" w:firstColumn="0" w:lastColumn="0" w:oddVBand="0" w:evenVBand="0" w:oddHBand="1" w:evenHBand="0" w:firstRowFirstColumn="0" w:firstRowLastColumn="0" w:lastRowFirstColumn="0" w:lastRowLastColumn="0"/>
+        </w:trPr>
+        <w:tc>
+          <w:tcPr>
+            <w:cnfStyle w:val="001000000000" w:firstRow="0" w:lastRow="0" w:firstColumn="1" w:lastColumn="0" w:oddVBand="0" w:evenVBand="0" w:oddHBand="0" w:evenHBand="0" w:firstRowFirstColumn="0" w:firstRowLastColumn="0" w:lastRowFirstColumn="0" w:lastRowLastColumn="0"/>
+            <w:tcW w:w="6487" w:type="dxa"/>
+          </w:tcPr>
+          <w:p>
+            <w:r>
+              <w:t>Procedureel</w:t>
+            </w:r>
+          </w:p>
+        </w:tc>
+        <w:tc>
+          <w:tcPr>
+            <w:cnfStyle w:val="000010000000" w:firstRow="0" w:lastRow="0" w:firstColumn="0" w:lastColumn="0" w:oddVBand="1" w:evenVBand="0" w:oddHBand="0" w:evenHBand="0" w:firstRowFirstColumn="0" w:firstRowLastColumn="0" w:lastRowFirstColumn="0" w:lastRowLastColumn="0"/>
+            <w:tcW w:w="709" w:type="dxa"/>
+          </w:tcPr>
+          <w:p>
+            <w:pPr>
+              <w:jc w:val="center"/>
+            </w:pPr>
+          </w:p>
+        </w:tc>
+        <w:tc>
+          <w:tcPr>
+            <w:tcW w:w="709" w:type="dxa"/>
+          </w:tcPr>
+          <w:p>
+            <w:pPr>
+              <w:jc w:val="center"/>
+              <w:cnfStyle w:val="000000100000" w:firstRow="0" w:lastRow="0" w:firstColumn="0" w:lastColumn="0" w:oddVBand="0" w:evenVBand="0" w:oddHBand="1" w:evenHBand="0" w:firstRowFirstColumn="0" w:firstRowLastColumn="0" w:lastRowFirstColumn="0" w:lastRowLastColumn="0"/>
+            </w:pPr>
+          </w:p>
+        </w:tc>
+        <w:tc>
+          <w:tcPr>
+            <w:cnfStyle w:val="000010000000" w:firstRow="0" w:lastRow="0" w:firstColumn="0" w:lastColumn="0" w:oddVBand="1" w:evenVBand="0" w:oddHBand="0" w:evenHBand="0" w:firstRowFirstColumn="0" w:firstRowLastColumn="0" w:lastRowFirstColumn="0" w:lastRowLastColumn="0"/>
+            <w:tcW w:w="708" w:type="dxa"/>
+          </w:tcPr>
+          <w:p>
+            <w:pPr>
+              <w:jc w:val="center"/>
+            </w:pPr>
+          </w:p>
+        </w:tc>
+        <w:tc>
+          <w:tcPr>
+            <w:tcW w:w="675" w:type="dxa"/>
+          </w:tcPr>
+          <w:p>
+            <w:pPr>
+              <w:jc w:val="center"/>
+              <w:cnfStyle w:val="000000100000" w:firstRow="0" w:lastRow="0" w:firstColumn="0" w:lastColumn="0" w:oddVBand="0" w:evenVBand="0" w:oddHBand="1" w:evenHBand="0" w:firstRowFirstColumn="0" w:firstRowLastColumn="0" w:lastRowFirstColumn="0" w:lastRowLastColumn="0"/>
+            </w:pPr>
+            <w:r>
+              <w:t>X</w:t>
             </w:r>
           </w:p>
         </w:tc>
       </w:tr>
     </w:tbl>
+    <w:p/>
     <w:p>
       <w:pPr>
         <w:pStyle w:val="Kop3"/>
       </w:pPr>
       <w:r>
-        <w:t>Technisch</w:t>
+        <w:t>Workshop</w:t>
+      </w:r>
+      <w:bookmarkStart w:id="0" w:name="_GoBack"/>
+      <w:bookmarkEnd w:id="0"/>
+    </w:p>
+    <w:p>
+      <w:pPr>
+        <w:pStyle w:val="Kop4"/>
+      </w:pPr>
+      <w:r>
+        <w:t>Resources</w:t>
       </w:r>
     </w:p>
     <w:tbl>
       <w:tblPr>
         <w:tblStyle w:val="Lichtelijst-accent1"/>
         <w:tblW w:w="0" w:type="auto"/>
-        <w:tblLayout w:type="fixed"/>
         <w:tblLook w:val="00A0" w:firstRow="1" w:lastRow="0" w:firstColumn="1" w:lastColumn="0" w:noHBand="0" w:noVBand="0"/>
       </w:tblPr>
       <w:tblGrid>
-        <w:gridCol w:w="1160"/>
-        <w:gridCol w:w="2209"/>
-        <w:gridCol w:w="1984"/>
-        <w:gridCol w:w="2126"/>
-        <w:gridCol w:w="1809"/>
+        <w:gridCol w:w="6487"/>
+        <w:gridCol w:w="709"/>
+        <w:gridCol w:w="709"/>
+        <w:gridCol w:w="708"/>
+        <w:gridCol w:w="675"/>
       </w:tblGrid>
       <w:tr>
         <w:trPr>
@@ -1080,70 +1396,67 @@
         <w:tc>
           <w:tcPr>
             <w:cnfStyle w:val="001000000000" w:firstRow="0" w:lastRow="0" w:firstColumn="1" w:lastColumn="0" w:oddVBand="0" w:evenVBand="0" w:oddHBand="0" w:evenHBand="0" w:firstRowFirstColumn="0" w:firstRowLastColumn="0" w:lastRowFirstColumn="0" w:lastRowLastColumn="0"/>
-            <w:tcW w:w="1160" w:type="dxa"/>
-          </w:tcPr>
-          <w:p/>
+            <w:tcW w:w="6487" w:type="dxa"/>
+          </w:tcPr>
+          <w:p>
+            <w:r>
+              <w:t>Eis:</w:t>
+            </w:r>
+          </w:p>
         </w:tc>
         <w:tc>
           <w:tcPr>
             <w:cnfStyle w:val="000010000000" w:firstRow="0" w:lastRow="0" w:firstColumn="0" w:lastColumn="0" w:oddVBand="1" w:evenVBand="0" w:oddHBand="0" w:evenHBand="0" w:firstRowFirstColumn="0" w:firstRowLastColumn="0" w:lastRowFirstColumn="0" w:lastRowLastColumn="0"/>
-            <w:tcW w:w="2209" w:type="dxa"/>
-          </w:tcPr>
-          <w:p>
-            <w:r>
-              <w:t>Must have</w:t>
-            </w:r>
-          </w:p>
-        </w:tc>
-        <w:tc>
-          <w:tcPr>
-            <w:tcW w:w="1984" w:type="dxa"/>
-          </w:tcPr>
-          <w:p>
-            <w:pPr>
+            <w:tcW w:w="709" w:type="dxa"/>
+          </w:tcPr>
+          <w:p>
+            <w:pPr>
+              <w:jc w:val="center"/>
+            </w:pPr>
+            <w:r>
+              <w:t>M</w:t>
+            </w:r>
+          </w:p>
+        </w:tc>
+        <w:tc>
+          <w:tcPr>
+            <w:tcW w:w="709" w:type="dxa"/>
+          </w:tcPr>
+          <w:p>
+            <w:pPr>
+              <w:jc w:val="center"/>
               <w:cnfStyle w:val="100000000000" w:firstRow="1" w:lastRow="0" w:firstColumn="0" w:lastColumn="0" w:oddVBand="0" w:evenVBand="0" w:oddHBand="0" w:evenHBand="0" w:firstRowFirstColumn="0" w:firstRowLastColumn="0" w:lastRowFirstColumn="0" w:lastRowLastColumn="0"/>
             </w:pPr>
-            <w:proofErr w:type="spellStart"/>
-            <w:r>
-              <w:t>Should</w:t>
-            </w:r>
-            <w:proofErr w:type="spellEnd"/>
-            <w:r>
-              <w:t xml:space="preserve"> have</w:t>
+            <w:r>
+              <w:t>S</w:t>
             </w:r>
           </w:p>
         </w:tc>
         <w:tc>
           <w:tcPr>
             <w:cnfStyle w:val="000010000000" w:firstRow="0" w:lastRow="0" w:firstColumn="0" w:lastColumn="0" w:oddVBand="1" w:evenVBand="0" w:oddHBand="0" w:evenHBand="0" w:firstRowFirstColumn="0" w:firstRowLastColumn="0" w:lastRowFirstColumn="0" w:lastRowLastColumn="0"/>
-            <w:tcW w:w="2126" w:type="dxa"/>
-          </w:tcPr>
-          <w:p>
-            <w:proofErr w:type="spellStart"/>
-            <w:r>
-              <w:t>Could</w:t>
-            </w:r>
-            <w:proofErr w:type="spellEnd"/>
-            <w:r>
-              <w:t xml:space="preserve"> have</w:t>
-            </w:r>
-          </w:p>
-        </w:tc>
-        <w:tc>
-          <w:tcPr>
-            <w:tcW w:w="1809" w:type="dxa"/>
-          </w:tcPr>
-          <w:p>
-            <w:pPr>
+            <w:tcW w:w="708" w:type="dxa"/>
+          </w:tcPr>
+          <w:p>
+            <w:pPr>
+              <w:jc w:val="center"/>
+            </w:pPr>
+            <w:r>
+              <w:t>C</w:t>
+            </w:r>
+          </w:p>
+        </w:tc>
+        <w:tc>
+          <w:tcPr>
+            <w:tcW w:w="675" w:type="dxa"/>
+          </w:tcPr>
+          <w:p>
+            <w:pPr>
+              <w:jc w:val="center"/>
               <w:cnfStyle w:val="100000000000" w:firstRow="1" w:lastRow="0" w:firstColumn="0" w:lastColumn="0" w:oddVBand="0" w:evenVBand="0" w:oddHBand="0" w:evenHBand="0" w:firstRowFirstColumn="0" w:firstRowLastColumn="0" w:lastRowFirstColumn="0" w:lastRowLastColumn="0"/>
             </w:pPr>
-            <w:proofErr w:type="spellStart"/>
-            <w:r>
-              <w:t>Won’t</w:t>
-            </w:r>
-            <w:proofErr w:type="spellEnd"/>
-            <w:r>
-              <w:t xml:space="preserve"> have</w:t>
+            <w:r>
+              <w:t>W</w:t>
             </w:r>
           </w:p>
         </w:tc>
@@ -1155,70 +1468,59 @@
         <w:tc>
           <w:tcPr>
             <w:cnfStyle w:val="001000000000" w:firstRow="0" w:lastRow="0" w:firstColumn="1" w:lastColumn="0" w:oddVBand="0" w:evenVBand="0" w:oddHBand="0" w:evenHBand="0" w:firstRowFirstColumn="0" w:firstRowLastColumn="0" w:lastRowFirstColumn="0" w:lastRowLastColumn="0"/>
-            <w:tcW w:w="1160" w:type="dxa"/>
-          </w:tcPr>
-          <w:p>
-            <w:r>
-              <w:t>App</w:t>
+            <w:tcW w:w="6487" w:type="dxa"/>
+          </w:tcPr>
+          <w:p>
+            <w:r>
+              <w:t>Uitleg initialisatie resource</w:t>
             </w:r>
           </w:p>
         </w:tc>
         <w:tc>
           <w:tcPr>
             <w:cnfStyle w:val="000010000000" w:firstRow="0" w:lastRow="0" w:firstColumn="0" w:lastColumn="0" w:oddVBand="1" w:evenVBand="0" w:oddHBand="0" w:evenHBand="0" w:firstRowFirstColumn="0" w:firstRowLastColumn="0" w:lastRowFirstColumn="0" w:lastRowLastColumn="0"/>
-            <w:tcW w:w="2209" w:type="dxa"/>
-          </w:tcPr>
-          <w:p>
-            <w:r>
-              <w:t xml:space="preserve">Werkt met </w:t>
-            </w:r>
-            <w:proofErr w:type="spellStart"/>
-            <w:r>
-              <w:t>Xamarin</w:t>
-            </w:r>
-            <w:proofErr w:type="spellEnd"/>
-          </w:p>
-        </w:tc>
-        <w:tc>
-          <w:tcPr>
-            <w:tcW w:w="1984" w:type="dxa"/>
-          </w:tcPr>
-          <w:p>
-            <w:pPr>
+            <w:tcW w:w="709" w:type="dxa"/>
+          </w:tcPr>
+          <w:p>
+            <w:pPr>
+              <w:jc w:val="center"/>
+            </w:pPr>
+            <w:r>
+              <w:t>X</w:t>
+            </w:r>
+          </w:p>
+        </w:tc>
+        <w:tc>
+          <w:tcPr>
+            <w:tcW w:w="709" w:type="dxa"/>
+          </w:tcPr>
+          <w:p>
+            <w:pPr>
+              <w:jc w:val="center"/>
               <w:cnfStyle w:val="000000100000" w:firstRow="0" w:lastRow="0" w:firstColumn="0" w:lastColumn="0" w:oddVBand="0" w:evenVBand="0" w:oddHBand="1" w:evenHBand="0" w:firstRowFirstColumn="0" w:firstRowLastColumn="0" w:lastRowFirstColumn="0" w:lastRowLastColumn="0"/>
             </w:pPr>
-            <w:r>
-              <w:t>Data-binding</w:t>
-            </w:r>
           </w:p>
         </w:tc>
         <w:tc>
           <w:tcPr>
             <w:cnfStyle w:val="000010000000" w:firstRow="0" w:lastRow="0" w:firstColumn="0" w:lastColumn="0" w:oddVBand="1" w:evenVBand="0" w:oddHBand="0" w:evenHBand="0" w:firstRowFirstColumn="0" w:firstRowLastColumn="0" w:lastRowFirstColumn="0" w:lastRowLastColumn="0"/>
-            <w:tcW w:w="2126" w:type="dxa"/>
-          </w:tcPr>
-          <w:p>
-            <w:r>
-              <w:t xml:space="preserve">Test </w:t>
-            </w:r>
-            <w:proofErr w:type="spellStart"/>
-            <w:r>
-              <w:t>scenarios</w:t>
-            </w:r>
-            <w:proofErr w:type="spellEnd"/>
-          </w:p>
-        </w:tc>
-        <w:tc>
-          <w:tcPr>
-            <w:tcW w:w="1809" w:type="dxa"/>
-          </w:tcPr>
-          <w:p>
-            <w:pPr>
+            <w:tcW w:w="708" w:type="dxa"/>
+          </w:tcPr>
+          <w:p>
+            <w:pPr>
+              <w:jc w:val="center"/>
+            </w:pPr>
+          </w:p>
+        </w:tc>
+        <w:tc>
+          <w:tcPr>
+            <w:tcW w:w="675" w:type="dxa"/>
+          </w:tcPr>
+          <w:p>
+            <w:pPr>
+              <w:jc w:val="center"/>
               <w:cnfStyle w:val="000000100000" w:firstRow="0" w:lastRow="0" w:firstColumn="0" w:lastColumn="0" w:oddVBand="0" w:evenVBand="0" w:oddHBand="1" w:evenHBand="0" w:firstRowFirstColumn="0" w:firstRowLastColumn="0" w:lastRowFirstColumn="0" w:lastRowLastColumn="0"/>
             </w:pPr>
-            <w:r>
-              <w:t>Geavanceerde configuratiesysteem</w:t>
-            </w:r>
           </w:p>
         </w:tc>
       </w:tr>
@@ -1226,18 +1528,193 @@
         <w:tc>
           <w:tcPr>
             <w:cnfStyle w:val="001000000000" w:firstRow="0" w:lastRow="0" w:firstColumn="1" w:lastColumn="0" w:oddVBand="0" w:evenVBand="0" w:oddHBand="0" w:evenHBand="0" w:firstRowFirstColumn="0" w:firstRowLastColumn="0" w:lastRowFirstColumn="0" w:lastRowLastColumn="0"/>
-            <w:tcW w:w="1160" w:type="dxa"/>
-          </w:tcPr>
-          <w:p>
-            <w:r>
-              <w:t>Workshop</w:t>
+            <w:tcW w:w="6487" w:type="dxa"/>
+          </w:tcPr>
+          <w:p>
+            <w:r>
+              <w:t>Resource aanpassing op applicatie</w:t>
             </w:r>
           </w:p>
         </w:tc>
         <w:tc>
           <w:tcPr>
             <w:cnfStyle w:val="000010000000" w:firstRow="0" w:lastRow="0" w:firstColumn="0" w:lastColumn="0" w:oddVBand="1" w:evenVBand="0" w:oddHBand="0" w:evenHBand="0" w:firstRowFirstColumn="0" w:firstRowLastColumn="0" w:lastRowFirstColumn="0" w:lastRowLastColumn="0"/>
-            <w:tcW w:w="2209" w:type="dxa"/>
+            <w:tcW w:w="709" w:type="dxa"/>
+          </w:tcPr>
+          <w:p>
+            <w:pPr>
+              <w:jc w:val="center"/>
+            </w:pPr>
+          </w:p>
+        </w:tc>
+        <w:tc>
+          <w:tcPr>
+            <w:tcW w:w="709" w:type="dxa"/>
+          </w:tcPr>
+          <w:p>
+            <w:pPr>
+              <w:jc w:val="center"/>
+              <w:cnfStyle w:val="000000000000" w:firstRow="0" w:lastRow="0" w:firstColumn="0" w:lastColumn="0" w:oddVBand="0" w:evenVBand="0" w:oddHBand="0" w:evenHBand="0" w:firstRowFirstColumn="0" w:firstRowLastColumn="0" w:lastRowFirstColumn="0" w:lastRowLastColumn="0"/>
+            </w:pPr>
+            <w:r>
+              <w:t>X</w:t>
+            </w:r>
+          </w:p>
+        </w:tc>
+        <w:tc>
+          <w:tcPr>
+            <w:cnfStyle w:val="000010000000" w:firstRow="0" w:lastRow="0" w:firstColumn="0" w:lastColumn="0" w:oddVBand="1" w:evenVBand="0" w:oddHBand="0" w:evenHBand="0" w:firstRowFirstColumn="0" w:firstRowLastColumn="0" w:lastRowFirstColumn="0" w:lastRowLastColumn="0"/>
+            <w:tcW w:w="708" w:type="dxa"/>
+          </w:tcPr>
+          <w:p>
+            <w:pPr>
+              <w:jc w:val="center"/>
+            </w:pPr>
+          </w:p>
+        </w:tc>
+        <w:tc>
+          <w:tcPr>
+            <w:tcW w:w="675" w:type="dxa"/>
+          </w:tcPr>
+          <w:p>
+            <w:pPr>
+              <w:jc w:val="center"/>
+              <w:cnfStyle w:val="000000000000" w:firstRow="0" w:lastRow="0" w:firstColumn="0" w:lastColumn="0" w:oddVBand="0" w:evenVBand="0" w:oddHBand="0" w:evenHBand="0" w:firstRowFirstColumn="0" w:firstRowLastColumn="0" w:lastRowFirstColumn="0" w:lastRowLastColumn="0"/>
+            </w:pPr>
+          </w:p>
+        </w:tc>
+      </w:tr>
+      <w:tr>
+        <w:trPr>
+          <w:cnfStyle w:val="000000100000" w:firstRow="0" w:lastRow="0" w:firstColumn="0" w:lastColumn="0" w:oddVBand="0" w:evenVBand="0" w:oddHBand="1" w:evenHBand="0" w:firstRowFirstColumn="0" w:firstRowLastColumn="0" w:lastRowFirstColumn="0" w:lastRowLastColumn="0"/>
+        </w:trPr>
+        <w:tc>
+          <w:tcPr>
+            <w:cnfStyle w:val="001000000000" w:firstRow="0" w:lastRow="0" w:firstColumn="1" w:lastColumn="0" w:oddVBand="0" w:evenVBand="0" w:oddHBand="0" w:evenHBand="0" w:firstRowFirstColumn="0" w:firstRowLastColumn="0" w:lastRowFirstColumn="0" w:lastRowLastColumn="0"/>
+            <w:tcW w:w="6487" w:type="dxa"/>
+          </w:tcPr>
+          <w:p>
+            <w:r>
+              <w:t>Duidelijke screenshots</w:t>
+            </w:r>
+          </w:p>
+        </w:tc>
+        <w:tc>
+          <w:tcPr>
+            <w:cnfStyle w:val="000010000000" w:firstRow="0" w:lastRow="0" w:firstColumn="0" w:lastColumn="0" w:oddVBand="1" w:evenVBand="0" w:oddHBand="0" w:evenHBand="0" w:firstRowFirstColumn="0" w:firstRowLastColumn="0" w:lastRowFirstColumn="0" w:lastRowLastColumn="0"/>
+            <w:tcW w:w="709" w:type="dxa"/>
+          </w:tcPr>
+          <w:p>
+            <w:pPr>
+              <w:jc w:val="center"/>
+            </w:pPr>
+          </w:p>
+        </w:tc>
+        <w:tc>
+          <w:tcPr>
+            <w:tcW w:w="709" w:type="dxa"/>
+          </w:tcPr>
+          <w:p>
+            <w:pPr>
+              <w:jc w:val="center"/>
+              <w:cnfStyle w:val="000000100000" w:firstRow="0" w:lastRow="0" w:firstColumn="0" w:lastColumn="0" w:oddVBand="0" w:evenVBand="0" w:oddHBand="1" w:evenHBand="0" w:firstRowFirstColumn="0" w:firstRowLastColumn="0" w:lastRowFirstColumn="0" w:lastRowLastColumn="0"/>
+            </w:pPr>
+          </w:p>
+        </w:tc>
+        <w:tc>
+          <w:tcPr>
+            <w:cnfStyle w:val="000010000000" w:firstRow="0" w:lastRow="0" w:firstColumn="0" w:lastColumn="0" w:oddVBand="1" w:evenVBand="0" w:oddHBand="0" w:evenHBand="0" w:firstRowFirstColumn="0" w:firstRowLastColumn="0" w:lastRowFirstColumn="0" w:lastRowLastColumn="0"/>
+            <w:tcW w:w="708" w:type="dxa"/>
+          </w:tcPr>
+          <w:p>
+            <w:pPr>
+              <w:jc w:val="center"/>
+            </w:pPr>
+            <w:r>
+              <w:t>X</w:t>
+            </w:r>
+          </w:p>
+        </w:tc>
+        <w:tc>
+          <w:tcPr>
+            <w:tcW w:w="675" w:type="dxa"/>
+          </w:tcPr>
+          <w:p>
+            <w:pPr>
+              <w:jc w:val="center"/>
+              <w:cnfStyle w:val="000000100000" w:firstRow="0" w:lastRow="0" w:firstColumn="0" w:lastColumn="0" w:oddVBand="0" w:evenVBand="0" w:oddHBand="1" w:evenHBand="0" w:firstRowFirstColumn="0" w:firstRowLastColumn="0" w:lastRowFirstColumn="0" w:lastRowLastColumn="0"/>
+            </w:pPr>
+          </w:p>
+        </w:tc>
+      </w:tr>
+      <w:tr>
+        <w:tc>
+          <w:tcPr>
+            <w:cnfStyle w:val="001000000000" w:firstRow="0" w:lastRow="0" w:firstColumn="1" w:lastColumn="0" w:oddVBand="0" w:evenVBand="0" w:oddHBand="0" w:evenHBand="0" w:firstRowFirstColumn="0" w:firstRowLastColumn="0" w:lastRowFirstColumn="0" w:lastRowLastColumn="0"/>
+            <w:tcW w:w="6487" w:type="dxa"/>
+          </w:tcPr>
+          <w:p>
+            <w:r>
+              <w:t>Veel tekst</w:t>
+            </w:r>
+          </w:p>
+        </w:tc>
+        <w:tc>
+          <w:tcPr>
+            <w:cnfStyle w:val="000010000000" w:firstRow="0" w:lastRow="0" w:firstColumn="0" w:lastColumn="0" w:oddVBand="1" w:evenVBand="0" w:oddHBand="0" w:evenHBand="0" w:firstRowFirstColumn="0" w:firstRowLastColumn="0" w:lastRowFirstColumn="0" w:lastRowLastColumn="0"/>
+            <w:tcW w:w="709" w:type="dxa"/>
+          </w:tcPr>
+          <w:p>
+            <w:pPr>
+              <w:jc w:val="center"/>
+            </w:pPr>
+          </w:p>
+        </w:tc>
+        <w:tc>
+          <w:tcPr>
+            <w:tcW w:w="709" w:type="dxa"/>
+          </w:tcPr>
+          <w:p>
+            <w:pPr>
+              <w:jc w:val="center"/>
+              <w:cnfStyle w:val="000000000000" w:firstRow="0" w:lastRow="0" w:firstColumn="0" w:lastColumn="0" w:oddVBand="0" w:evenVBand="0" w:oddHBand="0" w:evenHBand="0" w:firstRowFirstColumn="0" w:firstRowLastColumn="0" w:lastRowFirstColumn="0" w:lastRowLastColumn="0"/>
+            </w:pPr>
+          </w:p>
+        </w:tc>
+        <w:tc>
+          <w:tcPr>
+            <w:cnfStyle w:val="000010000000" w:firstRow="0" w:lastRow="0" w:firstColumn="0" w:lastColumn="0" w:oddVBand="1" w:evenVBand="0" w:oddHBand="0" w:evenHBand="0" w:firstRowFirstColumn="0" w:firstRowLastColumn="0" w:lastRowFirstColumn="0" w:lastRowLastColumn="0"/>
+            <w:tcW w:w="708" w:type="dxa"/>
+          </w:tcPr>
+          <w:p>
+            <w:pPr>
+              <w:jc w:val="center"/>
+            </w:pPr>
+          </w:p>
+        </w:tc>
+        <w:tc>
+          <w:tcPr>
+            <w:tcW w:w="675" w:type="dxa"/>
+          </w:tcPr>
+          <w:p>
+            <w:pPr>
+              <w:jc w:val="center"/>
+              <w:cnfStyle w:val="000000000000" w:firstRow="0" w:lastRow="0" w:firstColumn="0" w:lastColumn="0" w:oddVBand="0" w:evenVBand="0" w:oddHBand="0" w:evenHBand="0" w:firstRowFirstColumn="0" w:firstRowLastColumn="0" w:lastRowFirstColumn="0" w:lastRowLastColumn="0"/>
+            </w:pPr>
+            <w:r>
+              <w:t>X</w:t>
+            </w:r>
+          </w:p>
+        </w:tc>
+      </w:tr>
+      <w:tr>
+        <w:trPr>
+          <w:cnfStyle w:val="000000100000" w:firstRow="0" w:lastRow="0" w:firstColumn="0" w:lastColumn="0" w:oddVBand="0" w:evenVBand="0" w:oddHBand="1" w:evenHBand="0" w:firstRowFirstColumn="0" w:firstRowLastColumn="0" w:lastRowFirstColumn="0" w:lastRowLastColumn="0"/>
+        </w:trPr>
+        <w:tc>
+          <w:tcPr>
+            <w:cnfStyle w:val="001000000000" w:firstRow="0" w:lastRow="0" w:firstColumn="1" w:lastColumn="0" w:oddVBand="0" w:evenVBand="0" w:oddHBand="0" w:evenHBand="0" w:firstRowFirstColumn="0" w:firstRowLastColumn="0" w:lastRowFirstColumn="0" w:lastRowLastColumn="0"/>
+            <w:tcW w:w="6487" w:type="dxa"/>
           </w:tcPr>
           <w:p>
             <w:r>
@@ -1247,50 +1724,365 @@
         </w:tc>
         <w:tc>
           <w:tcPr>
-            <w:tcW w:w="1984" w:type="dxa"/>
-          </w:tcPr>
-          <w:p>
-            <w:pPr>
+            <w:cnfStyle w:val="000010000000" w:firstRow="0" w:lastRow="0" w:firstColumn="0" w:lastColumn="0" w:oddVBand="1" w:evenVBand="0" w:oddHBand="0" w:evenHBand="0" w:firstRowFirstColumn="0" w:firstRowLastColumn="0" w:lastRowFirstColumn="0" w:lastRowLastColumn="0"/>
+            <w:tcW w:w="709" w:type="dxa"/>
+          </w:tcPr>
+          <w:p>
+            <w:pPr>
+              <w:jc w:val="center"/>
+            </w:pPr>
+            <w:r>
+              <w:t>X</w:t>
+            </w:r>
+          </w:p>
+        </w:tc>
+        <w:tc>
+          <w:tcPr>
+            <w:tcW w:w="709" w:type="dxa"/>
+          </w:tcPr>
+          <w:p>
+            <w:pPr>
+              <w:jc w:val="center"/>
+              <w:cnfStyle w:val="000000100000" w:firstRow="0" w:lastRow="0" w:firstColumn="0" w:lastColumn="0" w:oddVBand="0" w:evenVBand="0" w:oddHBand="1" w:evenHBand="0" w:firstRowFirstColumn="0" w:firstRowLastColumn="0" w:lastRowFirstColumn="0" w:lastRowLastColumn="0"/>
+            </w:pPr>
+          </w:p>
+        </w:tc>
+        <w:tc>
+          <w:tcPr>
+            <w:cnfStyle w:val="000010000000" w:firstRow="0" w:lastRow="0" w:firstColumn="0" w:lastColumn="0" w:oddVBand="1" w:evenVBand="0" w:oddHBand="0" w:evenHBand="0" w:firstRowFirstColumn="0" w:firstRowLastColumn="0" w:lastRowFirstColumn="0" w:lastRowLastColumn="0"/>
+            <w:tcW w:w="708" w:type="dxa"/>
+          </w:tcPr>
+          <w:p>
+            <w:pPr>
+              <w:jc w:val="center"/>
+            </w:pPr>
+          </w:p>
+        </w:tc>
+        <w:tc>
+          <w:tcPr>
+            <w:tcW w:w="675" w:type="dxa"/>
+          </w:tcPr>
+          <w:p>
+            <w:pPr>
+              <w:jc w:val="center"/>
+              <w:cnfStyle w:val="000000100000" w:firstRow="0" w:lastRow="0" w:firstColumn="0" w:lastColumn="0" w:oddVBand="0" w:evenVBand="0" w:oddHBand="1" w:evenHBand="0" w:firstRowFirstColumn="0" w:firstRowLastColumn="0" w:lastRowFirstColumn="0" w:lastRowLastColumn="0"/>
+            </w:pPr>
+          </w:p>
+        </w:tc>
+      </w:tr>
+      <w:tr>
+        <w:tc>
+          <w:tcPr>
+            <w:cnfStyle w:val="001000000000" w:firstRow="0" w:lastRow="0" w:firstColumn="1" w:lastColumn="0" w:oddVBand="0" w:evenVBand="0" w:oddHBand="0" w:evenHBand="0" w:firstRowFirstColumn="0" w:firstRowLastColumn="0" w:lastRowFirstColumn="0" w:lastRowLastColumn="0"/>
+            <w:tcW w:w="6487" w:type="dxa"/>
+          </w:tcPr>
+          <w:p>
+            <w:r>
+              <w:t>Aanroepen resources</w:t>
+            </w:r>
+          </w:p>
+        </w:tc>
+        <w:tc>
+          <w:tcPr>
+            <w:cnfStyle w:val="000010000000" w:firstRow="0" w:lastRow="0" w:firstColumn="0" w:lastColumn="0" w:oddVBand="1" w:evenVBand="0" w:oddHBand="0" w:evenHBand="0" w:firstRowFirstColumn="0" w:firstRowLastColumn="0" w:lastRowFirstColumn="0" w:lastRowLastColumn="0"/>
+            <w:tcW w:w="709" w:type="dxa"/>
+          </w:tcPr>
+          <w:p>
+            <w:pPr>
+              <w:jc w:val="center"/>
+            </w:pPr>
+            <w:r>
+              <w:t>X</w:t>
+            </w:r>
+          </w:p>
+        </w:tc>
+        <w:tc>
+          <w:tcPr>
+            <w:tcW w:w="709" w:type="dxa"/>
+          </w:tcPr>
+          <w:p>
+            <w:pPr>
+              <w:jc w:val="center"/>
               <w:cnfStyle w:val="000000000000" w:firstRow="0" w:lastRow="0" w:firstColumn="0" w:lastColumn="0" w:oddVBand="0" w:evenVBand="0" w:oddHBand="0" w:evenHBand="0" w:firstRowFirstColumn="0" w:firstRowLastColumn="0" w:lastRowFirstColumn="0" w:lastRowLastColumn="0"/>
             </w:pPr>
-            <w:r>
-              <w:t>Afbeeldingen</w:t>
-            </w:r>
           </w:p>
         </w:tc>
         <w:tc>
           <w:tcPr>
             <w:cnfStyle w:val="000010000000" w:firstRow="0" w:lastRow="0" w:firstColumn="0" w:lastColumn="0" w:oddVBand="1" w:evenVBand="0" w:oddHBand="0" w:evenHBand="0" w:firstRowFirstColumn="0" w:firstRowLastColumn="0" w:lastRowFirstColumn="0" w:lastRowLastColumn="0"/>
-            <w:tcW w:w="2126" w:type="dxa"/>
-          </w:tcPr>
-          <w:p>
-            <w:r>
-              <w:t>Tekstuele uitleg</w:t>
-            </w:r>
-          </w:p>
-        </w:tc>
-        <w:tc>
-          <w:tcPr>
-            <w:tcW w:w="1809" w:type="dxa"/>
-          </w:tcPr>
-          <w:p>
-            <w:pPr>
+            <w:tcW w:w="708" w:type="dxa"/>
+          </w:tcPr>
+          <w:p>
+            <w:pPr>
+              <w:jc w:val="center"/>
+            </w:pPr>
+          </w:p>
+        </w:tc>
+        <w:tc>
+          <w:tcPr>
+            <w:tcW w:w="675" w:type="dxa"/>
+          </w:tcPr>
+          <w:p>
+            <w:pPr>
+              <w:jc w:val="center"/>
               <w:cnfStyle w:val="000000000000" w:firstRow="0" w:lastRow="0" w:firstColumn="0" w:lastColumn="0" w:oddVBand="0" w:evenVBand="0" w:oddHBand="0" w:evenHBand="0" w:firstRowFirstColumn="0" w:firstRowLastColumn="0" w:lastRowFirstColumn="0" w:lastRowLastColumn="0"/>
             </w:pPr>
-            <w:r>
-              <w:t>Overbodige klassen</w:t>
-            </w:r>
-            <w:r>
-              <w:t xml:space="preserve"> uitgelegd</w:t>
-            </w:r>
+          </w:p>
+        </w:tc>
+      </w:tr>
+      <w:tr>
+        <w:trPr>
+          <w:cnfStyle w:val="000000100000" w:firstRow="0" w:lastRow="0" w:firstColumn="0" w:lastColumn="0" w:oddVBand="0" w:evenVBand="0" w:oddHBand="1" w:evenHBand="0" w:firstRowFirstColumn="0" w:firstRowLastColumn="0" w:lastRowFirstColumn="0" w:lastRowLastColumn="0"/>
+        </w:trPr>
+        <w:tc>
+          <w:tcPr>
+            <w:cnfStyle w:val="001000000000" w:firstRow="0" w:lastRow="0" w:firstColumn="1" w:lastColumn="0" w:oddVBand="0" w:evenVBand="0" w:oddHBand="0" w:evenHBand="0" w:firstRowFirstColumn="0" w:firstRowLastColumn="0" w:lastRowFirstColumn="0" w:lastRowLastColumn="0"/>
+            <w:tcW w:w="6487" w:type="dxa"/>
+          </w:tcPr>
+          <w:p>
+            <w:r>
+              <w:t>Resources systeem afhankelijkheid</w:t>
+            </w:r>
+          </w:p>
+        </w:tc>
+        <w:tc>
+          <w:tcPr>
+            <w:cnfStyle w:val="000010000000" w:firstRow="0" w:lastRow="0" w:firstColumn="0" w:lastColumn="0" w:oddVBand="1" w:evenVBand="0" w:oddHBand="0" w:evenHBand="0" w:firstRowFirstColumn="0" w:firstRowLastColumn="0" w:lastRowFirstColumn="0" w:lastRowLastColumn="0"/>
+            <w:tcW w:w="709" w:type="dxa"/>
+          </w:tcPr>
+          <w:p>
+            <w:pPr>
+              <w:jc w:val="center"/>
+            </w:pPr>
+          </w:p>
+        </w:tc>
+        <w:tc>
+          <w:tcPr>
+            <w:tcW w:w="709" w:type="dxa"/>
+          </w:tcPr>
+          <w:p>
+            <w:pPr>
+              <w:jc w:val="center"/>
+              <w:cnfStyle w:val="000000100000" w:firstRow="0" w:lastRow="0" w:firstColumn="0" w:lastColumn="0" w:oddVBand="0" w:evenVBand="0" w:oddHBand="1" w:evenHBand="0" w:firstRowFirstColumn="0" w:firstRowLastColumn="0" w:lastRowFirstColumn="0" w:lastRowLastColumn="0"/>
+            </w:pPr>
+          </w:p>
+        </w:tc>
+        <w:tc>
+          <w:tcPr>
+            <w:cnfStyle w:val="000010000000" w:firstRow="0" w:lastRow="0" w:firstColumn="0" w:lastColumn="0" w:oddVBand="1" w:evenVBand="0" w:oddHBand="0" w:evenHBand="0" w:firstRowFirstColumn="0" w:firstRowLastColumn="0" w:lastRowFirstColumn="0" w:lastRowLastColumn="0"/>
+            <w:tcW w:w="708" w:type="dxa"/>
+          </w:tcPr>
+          <w:p>
+            <w:pPr>
+              <w:jc w:val="center"/>
+            </w:pPr>
+            <w:r>
+              <w:t>X</w:t>
+            </w:r>
+          </w:p>
+        </w:tc>
+        <w:tc>
+          <w:tcPr>
+            <w:tcW w:w="675" w:type="dxa"/>
+          </w:tcPr>
+          <w:p>
+            <w:pPr>
+              <w:jc w:val="center"/>
+              <w:cnfStyle w:val="000000100000" w:firstRow="0" w:lastRow="0" w:firstColumn="0" w:lastColumn="0" w:oddVBand="0" w:evenVBand="0" w:oddHBand="1" w:evenHBand="0" w:firstRowFirstColumn="0" w:firstRowLastColumn="0" w:lastRowFirstColumn="0" w:lastRowLastColumn="0"/>
+            </w:pPr>
+          </w:p>
+        </w:tc>
+      </w:tr>
+      <w:tr>
+        <w:tc>
+          <w:tcPr>
+            <w:cnfStyle w:val="001000000000" w:firstRow="0" w:lastRow="0" w:firstColumn="1" w:lastColumn="0" w:oddVBand="0" w:evenVBand="0" w:oddHBand="0" w:evenHBand="0" w:firstRowFirstColumn="0" w:firstRowLastColumn="0" w:lastRowFirstColumn="0" w:lastRowLastColumn="0"/>
+            <w:tcW w:w="6487" w:type="dxa"/>
+          </w:tcPr>
+          <w:p>
+            <w:r>
+              <w:t>Strakke opmaak</w:t>
+            </w:r>
+          </w:p>
+        </w:tc>
+        <w:tc>
+          <w:tcPr>
+            <w:cnfStyle w:val="000010000000" w:firstRow="0" w:lastRow="0" w:firstColumn="0" w:lastColumn="0" w:oddVBand="1" w:evenVBand="0" w:oddHBand="0" w:evenHBand="0" w:firstRowFirstColumn="0" w:firstRowLastColumn="0" w:lastRowFirstColumn="0" w:lastRowLastColumn="0"/>
+            <w:tcW w:w="709" w:type="dxa"/>
+          </w:tcPr>
+          <w:p>
+            <w:pPr>
+              <w:jc w:val="center"/>
+            </w:pPr>
+          </w:p>
+        </w:tc>
+        <w:tc>
+          <w:tcPr>
+            <w:tcW w:w="709" w:type="dxa"/>
+          </w:tcPr>
+          <w:p>
+            <w:pPr>
+              <w:jc w:val="center"/>
+              <w:cnfStyle w:val="000000000000" w:firstRow="0" w:lastRow="0" w:firstColumn="0" w:lastColumn="0" w:oddVBand="0" w:evenVBand="0" w:oddHBand="0" w:evenHBand="0" w:firstRowFirstColumn="0" w:firstRowLastColumn="0" w:lastRowFirstColumn="0" w:lastRowLastColumn="0"/>
+            </w:pPr>
+          </w:p>
+        </w:tc>
+        <w:tc>
+          <w:tcPr>
+            <w:cnfStyle w:val="000010000000" w:firstRow="0" w:lastRow="0" w:firstColumn="0" w:lastColumn="0" w:oddVBand="1" w:evenVBand="0" w:oddHBand="0" w:evenHBand="0" w:firstRowFirstColumn="0" w:firstRowLastColumn="0" w:lastRowFirstColumn="0" w:lastRowLastColumn="0"/>
+            <w:tcW w:w="708" w:type="dxa"/>
+          </w:tcPr>
+          <w:p>
+            <w:pPr>
+              <w:jc w:val="center"/>
+            </w:pPr>
+            <w:r>
+              <w:t>X</w:t>
+            </w:r>
+          </w:p>
+        </w:tc>
+        <w:tc>
+          <w:tcPr>
+            <w:tcW w:w="675" w:type="dxa"/>
+          </w:tcPr>
+          <w:p>
+            <w:pPr>
+              <w:jc w:val="center"/>
+              <w:cnfStyle w:val="000000000000" w:firstRow="0" w:lastRow="0" w:firstColumn="0" w:lastColumn="0" w:oddVBand="0" w:evenVBand="0" w:oddHBand="0" w:evenHBand="0" w:firstRowFirstColumn="0" w:firstRowLastColumn="0" w:lastRowFirstColumn="0" w:lastRowLastColumn="0"/>
+            </w:pPr>
+          </w:p>
+        </w:tc>
+      </w:tr>
+      <w:tr>
+        <w:trPr>
+          <w:cnfStyle w:val="000000100000" w:firstRow="0" w:lastRow="0" w:firstColumn="0" w:lastColumn="0" w:oddVBand="0" w:evenVBand="0" w:oddHBand="1" w:evenHBand="0" w:firstRowFirstColumn="0" w:firstRowLastColumn="0" w:lastRowFirstColumn="0" w:lastRowLastColumn="0"/>
+        </w:trPr>
+        <w:tc>
+          <w:tcPr>
+            <w:cnfStyle w:val="001000000000" w:firstRow="0" w:lastRow="0" w:firstColumn="1" w:lastColumn="0" w:oddVBand="0" w:evenVBand="0" w:oddHBand="0" w:evenHBand="0" w:firstRowFirstColumn="0" w:firstRowLastColumn="0" w:lastRowFirstColumn="0" w:lastRowLastColumn="0"/>
+            <w:tcW w:w="6487" w:type="dxa"/>
+          </w:tcPr>
+          <w:p>
+            <w:r>
+              <w:t>Wat zijn resources</w:t>
+            </w:r>
+          </w:p>
+        </w:tc>
+        <w:tc>
+          <w:tcPr>
+            <w:cnfStyle w:val="000010000000" w:firstRow="0" w:lastRow="0" w:firstColumn="0" w:lastColumn="0" w:oddVBand="1" w:evenVBand="0" w:oddHBand="0" w:evenHBand="0" w:firstRowFirstColumn="0" w:firstRowLastColumn="0" w:lastRowFirstColumn="0" w:lastRowLastColumn="0"/>
+            <w:tcW w:w="709" w:type="dxa"/>
+          </w:tcPr>
+          <w:p>
+            <w:pPr>
+              <w:jc w:val="center"/>
+            </w:pPr>
+            <w:r>
+              <w:t>X</w:t>
+            </w:r>
+          </w:p>
+        </w:tc>
+        <w:tc>
+          <w:tcPr>
+            <w:tcW w:w="709" w:type="dxa"/>
+          </w:tcPr>
+          <w:p>
+            <w:pPr>
+              <w:jc w:val="center"/>
+              <w:cnfStyle w:val="000000100000" w:firstRow="0" w:lastRow="0" w:firstColumn="0" w:lastColumn="0" w:oddVBand="0" w:evenVBand="0" w:oddHBand="1" w:evenHBand="0" w:firstRowFirstColumn="0" w:firstRowLastColumn="0" w:lastRowFirstColumn="0" w:lastRowLastColumn="0"/>
+            </w:pPr>
+          </w:p>
+        </w:tc>
+        <w:tc>
+          <w:tcPr>
+            <w:cnfStyle w:val="000010000000" w:firstRow="0" w:lastRow="0" w:firstColumn="0" w:lastColumn="0" w:oddVBand="1" w:evenVBand="0" w:oddHBand="0" w:evenHBand="0" w:firstRowFirstColumn="0" w:firstRowLastColumn="0" w:lastRowFirstColumn="0" w:lastRowLastColumn="0"/>
+            <w:tcW w:w="708" w:type="dxa"/>
+          </w:tcPr>
+          <w:p>
+            <w:pPr>
+              <w:jc w:val="center"/>
+            </w:pPr>
+          </w:p>
+        </w:tc>
+        <w:tc>
+          <w:tcPr>
+            <w:tcW w:w="675" w:type="dxa"/>
+          </w:tcPr>
+          <w:p>
+            <w:pPr>
+              <w:jc w:val="center"/>
+              <w:cnfStyle w:val="000000100000" w:firstRow="0" w:lastRow="0" w:firstColumn="0" w:lastColumn="0" w:oddVBand="0" w:evenVBand="0" w:oddHBand="1" w:evenHBand="0" w:firstRowFirstColumn="0" w:firstRowLastColumn="0" w:lastRowFirstColumn="0" w:lastRowLastColumn="0"/>
+            </w:pPr>
+          </w:p>
+        </w:tc>
+      </w:tr>
+      <w:tr>
+        <w:tc>
+          <w:tcPr>
+            <w:cnfStyle w:val="001000000000" w:firstRow="0" w:lastRow="0" w:firstColumn="1" w:lastColumn="0" w:oddVBand="0" w:evenVBand="0" w:oddHBand="0" w:evenHBand="0" w:firstRowFirstColumn="0" w:firstRowLastColumn="0" w:lastRowFirstColumn="0" w:lastRowLastColumn="0"/>
+            <w:tcW w:w="6487" w:type="dxa"/>
+          </w:tcPr>
+          <w:p>
+            <w:r>
+              <w:t xml:space="preserve">Resources gebruik in </w:t>
+            </w:r>
+            <w:proofErr w:type="spellStart"/>
+            <w:r>
+              <w:t>Resources.designer.cs</w:t>
+            </w:r>
+            <w:proofErr w:type="spellEnd"/>
+          </w:p>
+        </w:tc>
+        <w:tc>
+          <w:tcPr>
+            <w:cnfStyle w:val="000010000000" w:firstRow="0" w:lastRow="0" w:firstColumn="0" w:lastColumn="0" w:oddVBand="1" w:evenVBand="0" w:oddHBand="0" w:evenHBand="0" w:firstRowFirstColumn="0" w:firstRowLastColumn="0" w:lastRowFirstColumn="0" w:lastRowLastColumn="0"/>
+            <w:tcW w:w="709" w:type="dxa"/>
+          </w:tcPr>
+          <w:p>
+            <w:pPr>
+              <w:jc w:val="center"/>
+            </w:pPr>
+          </w:p>
+        </w:tc>
+        <w:tc>
+          <w:tcPr>
+            <w:tcW w:w="709" w:type="dxa"/>
+          </w:tcPr>
+          <w:p>
+            <w:pPr>
+              <w:jc w:val="center"/>
+              <w:cnfStyle w:val="000000000000" w:firstRow="0" w:lastRow="0" w:firstColumn="0" w:lastColumn="0" w:oddVBand="0" w:evenVBand="0" w:oddHBand="0" w:evenHBand="0" w:firstRowFirstColumn="0" w:firstRowLastColumn="0" w:lastRowFirstColumn="0" w:lastRowLastColumn="0"/>
+            </w:pPr>
+            <w:r>
+              <w:t>X</w:t>
+            </w:r>
+          </w:p>
+        </w:tc>
+        <w:tc>
+          <w:tcPr>
+            <w:cnfStyle w:val="000010000000" w:firstRow="0" w:lastRow="0" w:firstColumn="0" w:lastColumn="0" w:oddVBand="1" w:evenVBand="0" w:oddHBand="0" w:evenHBand="0" w:firstRowFirstColumn="0" w:firstRowLastColumn="0" w:lastRowFirstColumn="0" w:lastRowLastColumn="0"/>
+            <w:tcW w:w="708" w:type="dxa"/>
+          </w:tcPr>
+          <w:p>
+            <w:pPr>
+              <w:jc w:val="center"/>
+            </w:pPr>
+          </w:p>
+        </w:tc>
+        <w:tc>
+          <w:tcPr>
+            <w:tcW w:w="675" w:type="dxa"/>
+          </w:tcPr>
+          <w:p>
+            <w:pPr>
+              <w:jc w:val="center"/>
+              <w:cnfStyle w:val="000000000000" w:firstRow="0" w:lastRow="0" w:firstColumn="0" w:lastColumn="0" w:oddVBand="0" w:evenVBand="0" w:oddHBand="0" w:evenHBand="0" w:firstRowFirstColumn="0" w:firstRowLastColumn="0" w:lastRowFirstColumn="0" w:lastRowLastColumn="0"/>
+            </w:pPr>
           </w:p>
         </w:tc>
       </w:tr>
     </w:tbl>
-    <w:p>
-      <w:bookmarkStart w:id="0" w:name="_GoBack"/>
-      <w:bookmarkEnd w:id="0"/>
-    </w:p>
+    <w:p/>
     <w:sectPr>
       <w:pgSz w:w="11906" w:h="16838"/>
       <w:pgMar w:top="1417" w:right="1417" w:bottom="1417" w:left="1417" w:header="708" w:footer="708" w:gutter="0"/>
@@ -1419,7 +2211,7 @@
   <w:abstractNum w:abstractNumId="1">
     <w:nsid w:val="35EE36ED"/>
     <w:multiLevelType w:val="hybridMultilevel"/>
-    <w:tmpl w:val="A6CC6C94"/>
+    <w:tmpl w:val="8D9C2056"/>
     <w:lvl w:ilvl="0" w:tplc="04130001">
       <w:start w:val="1"/>
       <w:numFmt w:val="bullet"/>
@@ -1444,16 +2236,15 @@
         <w:rFonts w:ascii="Courier New" w:hAnsi="Courier New" w:cs="Courier New" w:hint="default"/>
       </w:rPr>
     </w:lvl>
-    <w:lvl w:ilvl="2" w:tplc="04130005" w:tentative="1">
-      <w:start w:val="1"/>
-      <w:numFmt w:val="bullet"/>
-      <w:lvlText w:val=""/>
+    <w:lvl w:ilvl="2" w:tplc="ED7AF57E">
+      <w:numFmt w:val="bullet"/>
+      <w:lvlText w:val="-"/>
       <w:lvlJc w:val="left"/>
       <w:pPr>
         <w:ind w:left="2160" w:hanging="360"/>
       </w:pPr>
       <w:rPr>
-        <w:rFonts w:ascii="Wingdings" w:hAnsi="Wingdings" w:hint="default"/>
+        <w:rFonts w:ascii="Calibri" w:eastAsiaTheme="minorHAnsi" w:hAnsi="Calibri" w:cs="Calibri" w:hint="default"/>
       </w:rPr>
     </w:lvl>
     <w:lvl w:ilvl="3" w:tplc="04130001" w:tentative="1">
@@ -2231,6 +3022,30 @@
       <w:color w:val="4F81BD" w:themeColor="accent1"/>
     </w:rPr>
   </w:style>
+  <w:style w:type="paragraph" w:styleId="Kop4">
+    <w:name w:val="heading 4"/>
+    <w:basedOn w:val="Standaard"/>
+    <w:next w:val="Standaard"/>
+    <w:link w:val="Kop4Char"/>
+    <w:uiPriority w:val="9"/>
+    <w:unhideWhenUsed/>
+    <w:qFormat/>
+    <w:rsid w:val="00425534"/>
+    <w:pPr>
+      <w:keepNext/>
+      <w:keepLines/>
+      <w:spacing w:before="200" w:after="0"/>
+      <w:outlineLvl w:val="3"/>
+    </w:pPr>
+    <w:rPr>
+      <w:rFonts w:asciiTheme="majorHAnsi" w:eastAsiaTheme="majorEastAsia" w:hAnsiTheme="majorHAnsi" w:cstheme="majorBidi"/>
+      <w:b/>
+      <w:bCs/>
+      <w:i/>
+      <w:iCs/>
+      <w:color w:val="4F81BD" w:themeColor="accent1"/>
+    </w:rPr>
+  </w:style>
   <w:style w:type="character" w:default="1" w:styleId="Standaardalinea-lettertype">
     <w:name w:val="Default Paragraph Font"/>
     <w:uiPriority w:val="1"/>
@@ -2415,6 +3230,117 @@
         </w:tcBorders>
       </w:tcPr>
     </w:tblStylePr>
+  </w:style>
+  <w:style w:type="table" w:styleId="Lichtearcering-accent5">
+    <w:name w:val="Light Shading Accent 5"/>
+    <w:basedOn w:val="Standaardtabel"/>
+    <w:uiPriority w:val="60"/>
+    <w:rsid w:val="00D55B34"/>
+    <w:pPr>
+      <w:spacing w:after="0" w:line="240" w:lineRule="auto"/>
+    </w:pPr>
+    <w:rPr>
+      <w:color w:val="31849B" w:themeColor="accent5" w:themeShade="BF"/>
+    </w:rPr>
+    <w:tblPr>
+      <w:tblStyleRowBandSize w:val="1"/>
+      <w:tblStyleColBandSize w:val="1"/>
+      <w:tblBorders>
+        <w:top w:val="single" w:sz="8" w:space="0" w:color="4BACC6" w:themeColor="accent5"/>
+        <w:bottom w:val="single" w:sz="8" w:space="0" w:color="4BACC6" w:themeColor="accent5"/>
+      </w:tblBorders>
+    </w:tblPr>
+    <w:tblStylePr w:type="firstRow">
+      <w:pPr>
+        <w:spacing w:before="0" w:after="0" w:line="240" w:lineRule="auto"/>
+      </w:pPr>
+      <w:rPr>
+        <w:b/>
+        <w:bCs/>
+      </w:rPr>
+      <w:tblPr/>
+      <w:tcPr>
+        <w:tcBorders>
+          <w:top w:val="single" w:sz="8" w:space="0" w:color="4BACC6" w:themeColor="accent5"/>
+          <w:left w:val="nil"/>
+          <w:bottom w:val="single" w:sz="8" w:space="0" w:color="4BACC6" w:themeColor="accent5"/>
+          <w:right w:val="nil"/>
+          <w:insideH w:val="nil"/>
+          <w:insideV w:val="nil"/>
+        </w:tcBorders>
+      </w:tcPr>
+    </w:tblStylePr>
+    <w:tblStylePr w:type="lastRow">
+      <w:pPr>
+        <w:spacing w:before="0" w:after="0" w:line="240" w:lineRule="auto"/>
+      </w:pPr>
+      <w:rPr>
+        <w:b/>
+        <w:bCs/>
+      </w:rPr>
+      <w:tblPr/>
+      <w:tcPr>
+        <w:tcBorders>
+          <w:top w:val="single" w:sz="8" w:space="0" w:color="4BACC6" w:themeColor="accent5"/>
+          <w:left w:val="nil"/>
+          <w:bottom w:val="single" w:sz="8" w:space="0" w:color="4BACC6" w:themeColor="accent5"/>
+          <w:right w:val="nil"/>
+          <w:insideH w:val="nil"/>
+          <w:insideV w:val="nil"/>
+        </w:tcBorders>
+      </w:tcPr>
+    </w:tblStylePr>
+    <w:tblStylePr w:type="firstCol">
+      <w:rPr>
+        <w:b/>
+        <w:bCs/>
+      </w:rPr>
+    </w:tblStylePr>
+    <w:tblStylePr w:type="lastCol">
+      <w:rPr>
+        <w:b/>
+        <w:bCs/>
+      </w:rPr>
+    </w:tblStylePr>
+    <w:tblStylePr w:type="band1Vert">
+      <w:tblPr/>
+      <w:tcPr>
+        <w:tcBorders>
+          <w:left w:val="nil"/>
+          <w:right w:val="nil"/>
+          <w:insideH w:val="nil"/>
+          <w:insideV w:val="nil"/>
+        </w:tcBorders>
+        <w:shd w:val="clear" w:color="auto" w:fill="D2EAF1" w:themeFill="accent5" w:themeFillTint="3F"/>
+      </w:tcPr>
+    </w:tblStylePr>
+    <w:tblStylePr w:type="band1Horz">
+      <w:tblPr/>
+      <w:tcPr>
+        <w:tcBorders>
+          <w:left w:val="nil"/>
+          <w:right w:val="nil"/>
+          <w:insideH w:val="nil"/>
+          <w:insideV w:val="nil"/>
+        </w:tcBorders>
+        <w:shd w:val="clear" w:color="auto" w:fill="D2EAF1" w:themeFill="accent5" w:themeFillTint="3F"/>
+      </w:tcPr>
+    </w:tblStylePr>
+  </w:style>
+  <w:style w:type="character" w:customStyle="1" w:styleId="Kop4Char">
+    <w:name w:val="Kop 4 Char"/>
+    <w:basedOn w:val="Standaardalinea-lettertype"/>
+    <w:link w:val="Kop4"/>
+    <w:uiPriority w:val="9"/>
+    <w:rsid w:val="00425534"/>
+    <w:rPr>
+      <w:rFonts w:asciiTheme="majorHAnsi" w:eastAsiaTheme="majorEastAsia" w:hAnsiTheme="majorHAnsi" w:cstheme="majorBidi"/>
+      <w:b/>
+      <w:bCs/>
+      <w:i/>
+      <w:iCs/>
+      <w:color w:val="4F81BD" w:themeColor="accent1"/>
+    </w:rPr>
   </w:style>
 </w:styles>
 </file>
@@ -2648,6 +3574,30 @@
       <w:color w:val="4F81BD" w:themeColor="accent1"/>
     </w:rPr>
   </w:style>
+  <w:style w:type="paragraph" w:styleId="Kop4">
+    <w:name w:val="heading 4"/>
+    <w:basedOn w:val="Standaard"/>
+    <w:next w:val="Standaard"/>
+    <w:link w:val="Kop4Char"/>
+    <w:uiPriority w:val="9"/>
+    <w:unhideWhenUsed/>
+    <w:qFormat/>
+    <w:rsid w:val="00425534"/>
+    <w:pPr>
+      <w:keepNext/>
+      <w:keepLines/>
+      <w:spacing w:before="200" w:after="0"/>
+      <w:outlineLvl w:val="3"/>
+    </w:pPr>
+    <w:rPr>
+      <w:rFonts w:asciiTheme="majorHAnsi" w:eastAsiaTheme="majorEastAsia" w:hAnsiTheme="majorHAnsi" w:cstheme="majorBidi"/>
+      <w:b/>
+      <w:bCs/>
+      <w:i/>
+      <w:iCs/>
+      <w:color w:val="4F81BD" w:themeColor="accent1"/>
+    </w:rPr>
+  </w:style>
   <w:style w:type="character" w:default="1" w:styleId="Standaardalinea-lettertype">
     <w:name w:val="Default Paragraph Font"/>
     <w:uiPriority w:val="1"/>
@@ -2832,6 +3782,117 @@
         </w:tcBorders>
       </w:tcPr>
     </w:tblStylePr>
+  </w:style>
+  <w:style w:type="table" w:styleId="Lichtearcering-accent5">
+    <w:name w:val="Light Shading Accent 5"/>
+    <w:basedOn w:val="Standaardtabel"/>
+    <w:uiPriority w:val="60"/>
+    <w:rsid w:val="00D55B34"/>
+    <w:pPr>
+      <w:spacing w:after="0" w:line="240" w:lineRule="auto"/>
+    </w:pPr>
+    <w:rPr>
+      <w:color w:val="31849B" w:themeColor="accent5" w:themeShade="BF"/>
+    </w:rPr>
+    <w:tblPr>
+      <w:tblStyleRowBandSize w:val="1"/>
+      <w:tblStyleColBandSize w:val="1"/>
+      <w:tblBorders>
+        <w:top w:val="single" w:sz="8" w:space="0" w:color="4BACC6" w:themeColor="accent5"/>
+        <w:bottom w:val="single" w:sz="8" w:space="0" w:color="4BACC6" w:themeColor="accent5"/>
+      </w:tblBorders>
+    </w:tblPr>
+    <w:tblStylePr w:type="firstRow">
+      <w:pPr>
+        <w:spacing w:before="0" w:after="0" w:line="240" w:lineRule="auto"/>
+      </w:pPr>
+      <w:rPr>
+        <w:b/>
+        <w:bCs/>
+      </w:rPr>
+      <w:tblPr/>
+      <w:tcPr>
+        <w:tcBorders>
+          <w:top w:val="single" w:sz="8" w:space="0" w:color="4BACC6" w:themeColor="accent5"/>
+          <w:left w:val="nil"/>
+          <w:bottom w:val="single" w:sz="8" w:space="0" w:color="4BACC6" w:themeColor="accent5"/>
+          <w:right w:val="nil"/>
+          <w:insideH w:val="nil"/>
+          <w:insideV w:val="nil"/>
+        </w:tcBorders>
+      </w:tcPr>
+    </w:tblStylePr>
+    <w:tblStylePr w:type="lastRow">
+      <w:pPr>
+        <w:spacing w:before="0" w:after="0" w:line="240" w:lineRule="auto"/>
+      </w:pPr>
+      <w:rPr>
+        <w:b/>
+        <w:bCs/>
+      </w:rPr>
+      <w:tblPr/>
+      <w:tcPr>
+        <w:tcBorders>
+          <w:top w:val="single" w:sz="8" w:space="0" w:color="4BACC6" w:themeColor="accent5"/>
+          <w:left w:val="nil"/>
+          <w:bottom w:val="single" w:sz="8" w:space="0" w:color="4BACC6" w:themeColor="accent5"/>
+          <w:right w:val="nil"/>
+          <w:insideH w:val="nil"/>
+          <w:insideV w:val="nil"/>
+        </w:tcBorders>
+      </w:tcPr>
+    </w:tblStylePr>
+    <w:tblStylePr w:type="firstCol">
+      <w:rPr>
+        <w:b/>
+        <w:bCs/>
+      </w:rPr>
+    </w:tblStylePr>
+    <w:tblStylePr w:type="lastCol">
+      <w:rPr>
+        <w:b/>
+        <w:bCs/>
+      </w:rPr>
+    </w:tblStylePr>
+    <w:tblStylePr w:type="band1Vert">
+      <w:tblPr/>
+      <w:tcPr>
+        <w:tcBorders>
+          <w:left w:val="nil"/>
+          <w:right w:val="nil"/>
+          <w:insideH w:val="nil"/>
+          <w:insideV w:val="nil"/>
+        </w:tcBorders>
+        <w:shd w:val="clear" w:color="auto" w:fill="D2EAF1" w:themeFill="accent5" w:themeFillTint="3F"/>
+      </w:tcPr>
+    </w:tblStylePr>
+    <w:tblStylePr w:type="band1Horz">
+      <w:tblPr/>
+      <w:tcPr>
+        <w:tcBorders>
+          <w:left w:val="nil"/>
+          <w:right w:val="nil"/>
+          <w:insideH w:val="nil"/>
+          <w:insideV w:val="nil"/>
+        </w:tcBorders>
+        <w:shd w:val="clear" w:color="auto" w:fill="D2EAF1" w:themeFill="accent5" w:themeFillTint="3F"/>
+      </w:tcPr>
+    </w:tblStylePr>
+  </w:style>
+  <w:style w:type="character" w:customStyle="1" w:styleId="Kop4Char">
+    <w:name w:val="Kop 4 Char"/>
+    <w:basedOn w:val="Standaardalinea-lettertype"/>
+    <w:link w:val="Kop4"/>
+    <w:uiPriority w:val="9"/>
+    <w:rsid w:val="00425534"/>
+    <w:rPr>
+      <w:rFonts w:asciiTheme="majorHAnsi" w:eastAsiaTheme="majorEastAsia" w:hAnsiTheme="majorHAnsi" w:cstheme="majorBidi"/>
+      <w:b/>
+      <w:bCs/>
+      <w:i/>
+      <w:iCs/>
+      <w:color w:val="4F81BD" w:themeColor="accent1"/>
+    </w:rPr>
   </w:style>
 </w:styles>
 </file>
@@ -3126,7 +4187,7 @@
 </file>
 
 <file path=customXml/itemProps1.xml><?xml version="1.0" encoding="utf-8"?>
-<ds:datastoreItem xmlns:ds="http://schemas.openxmlformats.org/officeDocument/2006/customXml" ds:itemID="{3849856E-2404-42D0-A89D-50B584DC6C5E}">
+<ds:datastoreItem xmlns:ds="http://schemas.openxmlformats.org/officeDocument/2006/customXml" ds:itemID="{24330932-8950-4B69-8762-5B85F3B574B8}">
   <ds:schemaRefs>
     <ds:schemaRef ds:uri="http://schemas.openxmlformats.org/officeDocument/2006/bibliography"/>
   </ds:schemaRefs>

--- a/20170501_pve.docx
+++ b/20170501_pve.docx
@@ -1,6 +1,6 @@
 
 <file path=word/document.xml><?xml version="1.0" encoding="utf-8"?>
-<w:document xmlns:wpc="http://schemas.microsoft.com/office/word/2010/wordprocessingCanvas" xmlns:mc="http://schemas.openxmlformats.org/markup-compatibility/2006" xmlns:o="urn:schemas-microsoft-com:office:office" xmlns:r="http://schemas.openxmlformats.org/officeDocument/2006/relationships" xmlns:m="http://schemas.openxmlformats.org/officeDocument/2006/math" xmlns:v="urn:schemas-microsoft-com:vml" xmlns:wp14="http://schemas.microsoft.com/office/word/2010/wordprocessingDrawing" xmlns:wp="http://schemas.openxmlformats.org/drawingml/2006/wordprocessingDrawing" xmlns:w10="urn:schemas-microsoft-com:office:word" xmlns:w="http://schemas.openxmlformats.org/wordprocessingml/2006/main" xmlns:w14="http://schemas.microsoft.com/office/word/2010/wordml" xmlns:wpg="http://schemas.microsoft.com/office/word/2010/wordprocessingGroup" xmlns:wpi="http://schemas.microsoft.com/office/word/2010/wordprocessingInk" xmlns:wne="http://schemas.microsoft.com/office/word/2006/wordml" xmlns:wps="http://schemas.microsoft.com/office/word/2010/wordprocessingShape" mc:Ignorable="w14 wp14">
+<w:document xmlns:wpc="http://schemas.microsoft.com/office/word/2010/wordprocessingCanvas" xmlns:cx="http://schemas.microsoft.com/office/drawing/2014/chartex" xmlns:cx1="http://schemas.microsoft.com/office/drawing/2015/9/8/chartex" xmlns:cx2="http://schemas.microsoft.com/office/drawing/2015/10/21/chartex" xmlns:cx3="http://schemas.microsoft.com/office/drawing/2016/5/9/chartex" xmlns:cx4="http://schemas.microsoft.com/office/drawing/2016/5/10/chartex" xmlns:cx5="http://schemas.microsoft.com/office/drawing/2016/5/11/chartex" xmlns:cx6="http://schemas.microsoft.com/office/drawing/2016/5/12/chartex" xmlns:cx7="http://schemas.microsoft.com/office/drawing/2016/5/13/chartex" xmlns:cx8="http://schemas.microsoft.com/office/drawing/2016/5/14/chartex" xmlns:mc="http://schemas.openxmlformats.org/markup-compatibility/2006" xmlns:o="urn:schemas-microsoft-com:office:office" xmlns:r="http://schemas.openxmlformats.org/officeDocument/2006/relationships" xmlns:m="http://schemas.openxmlformats.org/officeDocument/2006/math" xmlns:v="urn:schemas-microsoft-com:vml" xmlns:wp14="http://schemas.microsoft.com/office/word/2010/wordprocessingDrawing" xmlns:wp="http://schemas.openxmlformats.org/drawingml/2006/wordprocessingDrawing" xmlns:w10="urn:schemas-microsoft-com:office:word" xmlns:w="http://schemas.openxmlformats.org/wordprocessingml/2006/main" xmlns:w14="http://schemas.microsoft.com/office/word/2010/wordml" xmlns:w15="http://schemas.microsoft.com/office/word/2012/wordml" xmlns:w16se="http://schemas.microsoft.com/office/word/2015/wordml/symex" xmlns:wpg="http://schemas.microsoft.com/office/word/2010/wordprocessingGroup" xmlns:wpi="http://schemas.microsoft.com/office/word/2010/wordprocessingInk" xmlns:wne="http://schemas.microsoft.com/office/word/2006/wordml" xmlns:wps="http://schemas.microsoft.com/office/word/2010/wordprocessingShape" mc:Ignorable="w14 w15 w16se wp14">
   <w:body>
     <w:p>
       <w:pPr>
@@ -816,6 +816,8 @@
       <w:r>
         <w:t>App</w:t>
       </w:r>
+      <w:bookmarkStart w:id="0" w:name="_GoBack"/>
+      <w:bookmarkEnd w:id="0"/>
     </w:p>
     <w:p>
       <w:pPr>
@@ -1365,9 +1367,414 @@
       <w:r>
         <w:t>Workshop</w:t>
       </w:r>
-      <w:bookmarkStart w:id="0" w:name="_GoBack"/>
-      <w:bookmarkEnd w:id="0"/>
-    </w:p>
+    </w:p>
+    <w:p/>
+    <w:tbl>
+      <w:tblPr>
+        <w:tblStyle w:val="Tabelraster"/>
+        <w:tblpPr w:leftFromText="141" w:rightFromText="141" w:vertAnchor="page" w:horzAnchor="margin" w:tblpY="6925"/>
+        <w:tblW w:w="9322" w:type="dxa"/>
+        <w:tblLook w:val="04A0" w:firstRow="1" w:lastRow="0" w:firstColumn="1" w:lastColumn="0" w:noHBand="0" w:noVBand="1"/>
+      </w:tblPr>
+      <w:tblGrid>
+        <w:gridCol w:w="7054"/>
+        <w:gridCol w:w="567"/>
+        <w:gridCol w:w="567"/>
+        <w:gridCol w:w="567"/>
+        <w:gridCol w:w="567"/>
+      </w:tblGrid>
+      <w:tr>
+        <w:tc>
+          <w:tcPr>
+            <w:tcW w:w="7054" w:type="dxa"/>
+            <w:shd w:val="clear" w:color="auto" w:fill="4F81BD" w:themeFill="accent1"/>
+          </w:tcPr>
+          <w:p>
+            <w:pPr>
+              <w:rPr>
+                <w:b/>
+                <w:color w:val="FFFFFF" w:themeColor="background1"/>
+              </w:rPr>
+            </w:pPr>
+            <w:r>
+              <w:rPr>
+                <w:b/>
+                <w:color w:val="FFFFFF" w:themeColor="background1"/>
+              </w:rPr>
+              <w:t>Eis:</w:t>
+            </w:r>
+          </w:p>
+        </w:tc>
+        <w:tc>
+          <w:tcPr>
+            <w:tcW w:w="567" w:type="dxa"/>
+            <w:shd w:val="clear" w:color="auto" w:fill="4F81BD" w:themeFill="accent1"/>
+          </w:tcPr>
+          <w:p>
+            <w:pPr>
+              <w:rPr>
+                <w:b/>
+                <w:color w:val="FFFFFF" w:themeColor="background1"/>
+              </w:rPr>
+            </w:pPr>
+            <w:r>
+              <w:rPr>
+                <w:b/>
+                <w:color w:val="FFFFFF" w:themeColor="background1"/>
+              </w:rPr>
+              <w:t>M</w:t>
+            </w:r>
+          </w:p>
+        </w:tc>
+        <w:tc>
+          <w:tcPr>
+            <w:tcW w:w="567" w:type="dxa"/>
+            <w:shd w:val="clear" w:color="auto" w:fill="4F81BD" w:themeFill="accent1"/>
+          </w:tcPr>
+          <w:p>
+            <w:pPr>
+              <w:rPr>
+                <w:b/>
+                <w:color w:val="FFFFFF" w:themeColor="background1"/>
+              </w:rPr>
+            </w:pPr>
+            <w:r>
+              <w:rPr>
+                <w:b/>
+                <w:color w:val="FFFFFF" w:themeColor="background1"/>
+              </w:rPr>
+              <w:t>S</w:t>
+            </w:r>
+          </w:p>
+        </w:tc>
+        <w:tc>
+          <w:tcPr>
+            <w:tcW w:w="567" w:type="dxa"/>
+            <w:shd w:val="clear" w:color="auto" w:fill="4F81BD" w:themeFill="accent1"/>
+          </w:tcPr>
+          <w:p>
+            <w:pPr>
+              <w:rPr>
+                <w:b/>
+                <w:color w:val="FFFFFF" w:themeColor="background1"/>
+              </w:rPr>
+            </w:pPr>
+            <w:r>
+              <w:rPr>
+                <w:b/>
+                <w:color w:val="FFFFFF" w:themeColor="background1"/>
+              </w:rPr>
+              <w:t>C</w:t>
+            </w:r>
+          </w:p>
+        </w:tc>
+        <w:tc>
+          <w:tcPr>
+            <w:tcW w:w="567" w:type="dxa"/>
+            <w:shd w:val="clear" w:color="auto" w:fill="4F81BD" w:themeFill="accent1"/>
+          </w:tcPr>
+          <w:p>
+            <w:pPr>
+              <w:rPr>
+                <w:b/>
+                <w:color w:val="FFFFFF" w:themeColor="background1"/>
+              </w:rPr>
+            </w:pPr>
+            <w:r>
+              <w:rPr>
+                <w:b/>
+                <w:color w:val="FFFFFF" w:themeColor="background1"/>
+              </w:rPr>
+              <w:t>W</w:t>
+            </w:r>
+          </w:p>
+        </w:tc>
+      </w:tr>
+      <w:tr>
+        <w:trPr>
+          <w:trHeight w:val="258"/>
+        </w:trPr>
+        <w:tc>
+          <w:tcPr>
+            <w:tcW w:w="7054" w:type="dxa"/>
+          </w:tcPr>
+          <w:p>
+            <w:pPr>
+              <w:rPr>
+                <w:b/>
+              </w:rPr>
+            </w:pPr>
+            <w:r>
+              <w:rPr>
+                <w:b/>
+              </w:rPr>
+              <w:t xml:space="preserve">Style </w:t>
+            </w:r>
+            <w:proofErr w:type="spellStart"/>
+            <w:r>
+              <w:rPr>
+                <w:b/>
+              </w:rPr>
+              <w:t>inheritence</w:t>
+            </w:r>
+            <w:proofErr w:type="spellEnd"/>
+          </w:p>
+        </w:tc>
+        <w:tc>
+          <w:tcPr>
+            <w:tcW w:w="567" w:type="dxa"/>
+          </w:tcPr>
+          <w:p>
+            <w:pPr>
+              <w:jc w:val="center"/>
+            </w:pPr>
+            <w:r>
+              <w:t>X</w:t>
+            </w:r>
+          </w:p>
+        </w:tc>
+        <w:tc>
+          <w:tcPr>
+            <w:tcW w:w="567" w:type="dxa"/>
+          </w:tcPr>
+          <w:p/>
+        </w:tc>
+        <w:tc>
+          <w:tcPr>
+            <w:tcW w:w="567" w:type="dxa"/>
+          </w:tcPr>
+          <w:p/>
+        </w:tc>
+        <w:tc>
+          <w:tcPr>
+            <w:tcW w:w="567" w:type="dxa"/>
+          </w:tcPr>
+          <w:p/>
+        </w:tc>
+      </w:tr>
+      <w:tr>
+        <w:trPr>
+          <w:trHeight w:val="263"/>
+        </w:trPr>
+        <w:tc>
+          <w:tcPr>
+            <w:tcW w:w="7054" w:type="dxa"/>
+          </w:tcPr>
+          <w:p>
+            <w:pPr>
+              <w:rPr>
+                <w:b/>
+              </w:rPr>
+            </w:pPr>
+            <w:r>
+              <w:rPr>
+                <w:b/>
+              </w:rPr>
+              <w:t xml:space="preserve">Global </w:t>
+            </w:r>
+            <w:proofErr w:type="spellStart"/>
+            <w:r>
+              <w:rPr>
+                <w:b/>
+              </w:rPr>
+              <w:t>Styles</w:t>
+            </w:r>
+            <w:proofErr w:type="spellEnd"/>
+          </w:p>
+        </w:tc>
+        <w:tc>
+          <w:tcPr>
+            <w:tcW w:w="567" w:type="dxa"/>
+          </w:tcPr>
+          <w:p>
+            <w:pPr>
+              <w:jc w:val="center"/>
+            </w:pPr>
+            <w:r>
+              <w:t>X</w:t>
+            </w:r>
+          </w:p>
+        </w:tc>
+        <w:tc>
+          <w:tcPr>
+            <w:tcW w:w="567" w:type="dxa"/>
+          </w:tcPr>
+          <w:p/>
+        </w:tc>
+        <w:tc>
+          <w:tcPr>
+            <w:tcW w:w="567" w:type="dxa"/>
+          </w:tcPr>
+          <w:p/>
+        </w:tc>
+        <w:tc>
+          <w:tcPr>
+            <w:tcW w:w="567" w:type="dxa"/>
+          </w:tcPr>
+          <w:p/>
+        </w:tc>
+      </w:tr>
+      <w:tr>
+        <w:trPr>
+          <w:trHeight w:val="274"/>
+        </w:trPr>
+        <w:tc>
+          <w:tcPr>
+            <w:tcW w:w="7054" w:type="dxa"/>
+          </w:tcPr>
+          <w:p>
+            <w:pPr>
+              <w:rPr>
+                <w:b/>
+              </w:rPr>
+            </w:pPr>
+            <w:r>
+              <w:rPr>
+                <w:b/>
+              </w:rPr>
+              <w:t xml:space="preserve">Device </w:t>
+            </w:r>
+            <w:proofErr w:type="spellStart"/>
+            <w:r>
+              <w:rPr>
+                <w:b/>
+              </w:rPr>
+              <w:t>Styles</w:t>
+            </w:r>
+            <w:proofErr w:type="spellEnd"/>
+          </w:p>
+        </w:tc>
+        <w:tc>
+          <w:tcPr>
+            <w:tcW w:w="567" w:type="dxa"/>
+          </w:tcPr>
+          <w:p>
+            <w:pPr>
+              <w:jc w:val="center"/>
+            </w:pPr>
+            <w:r>
+              <w:t>X</w:t>
+            </w:r>
+          </w:p>
+        </w:tc>
+        <w:tc>
+          <w:tcPr>
+            <w:tcW w:w="567" w:type="dxa"/>
+          </w:tcPr>
+          <w:p/>
+        </w:tc>
+        <w:tc>
+          <w:tcPr>
+            <w:tcW w:w="567" w:type="dxa"/>
+          </w:tcPr>
+          <w:p/>
+        </w:tc>
+        <w:tc>
+          <w:tcPr>
+            <w:tcW w:w="567" w:type="dxa"/>
+          </w:tcPr>
+          <w:p/>
+        </w:tc>
+      </w:tr>
+      <w:tr>
+        <w:trPr>
+          <w:trHeight w:val="271"/>
+        </w:trPr>
+        <w:tc>
+          <w:tcPr>
+            <w:tcW w:w="7054" w:type="dxa"/>
+          </w:tcPr>
+          <w:p>
+            <w:pPr>
+              <w:rPr>
+                <w:b/>
+              </w:rPr>
+            </w:pPr>
+            <w:proofErr w:type="spellStart"/>
+            <w:r>
+              <w:rPr>
+                <w:b/>
+              </w:rPr>
+              <w:t>Implicit</w:t>
+            </w:r>
+            <w:proofErr w:type="spellEnd"/>
+            <w:r>
+              <w:rPr>
+                <w:b/>
+              </w:rPr>
+              <w:t xml:space="preserve"> </w:t>
+            </w:r>
+            <w:proofErr w:type="spellStart"/>
+            <w:r>
+              <w:rPr>
+                <w:b/>
+              </w:rPr>
+              <w:t>Styles</w:t>
+            </w:r>
+            <w:proofErr w:type="spellEnd"/>
+            <w:r>
+              <w:rPr>
+                <w:b/>
+              </w:rPr>
+              <w:t xml:space="preserve"> </w:t>
+            </w:r>
+          </w:p>
+        </w:tc>
+        <w:tc>
+          <w:tcPr>
+            <w:tcW w:w="567" w:type="dxa"/>
+          </w:tcPr>
+          <w:p>
+            <w:pPr>
+              <w:jc w:val="center"/>
+            </w:pPr>
+            <w:r>
+              <w:t>X</w:t>
+            </w:r>
+          </w:p>
+        </w:tc>
+        <w:tc>
+          <w:tcPr>
+            <w:tcW w:w="567" w:type="dxa"/>
+          </w:tcPr>
+          <w:p/>
+        </w:tc>
+        <w:tc>
+          <w:tcPr>
+            <w:tcW w:w="567" w:type="dxa"/>
+          </w:tcPr>
+          <w:p/>
+        </w:tc>
+        <w:tc>
+          <w:tcPr>
+            <w:tcW w:w="567" w:type="dxa"/>
+          </w:tcPr>
+          <w:p/>
+        </w:tc>
+      </w:tr>
+    </w:tbl>
+    <w:p>
+      <w:pPr>
+        <w:rPr>
+          <w:rFonts w:asciiTheme="majorHAnsi" w:hAnsiTheme="majorHAnsi"/>
+          <w:b/>
+          <w:i/>
+          <w:color w:val="4F81BD" w:themeColor="accent1"/>
+        </w:rPr>
+      </w:pPr>
+      <w:proofErr w:type="spellStart"/>
+      <w:r>
+        <w:rPr>
+          <w:rFonts w:asciiTheme="majorHAnsi" w:hAnsiTheme="majorHAnsi"/>
+          <w:b/>
+          <w:i/>
+          <w:color w:val="4F81BD" w:themeColor="accent1"/>
+        </w:rPr>
+        <w:t>Styles</w:t>
+      </w:r>
+      <w:proofErr w:type="spellEnd"/>
+    </w:p>
+    <w:p/>
     <w:p>
       <w:pPr>
         <w:pStyle w:val="Kop4"/>
@@ -2023,11 +2430,36 @@
             <w:tcW w:w="6487" w:type="dxa"/>
           </w:tcPr>
           <w:p>
-            <w:r>
-              <w:t xml:space="preserve">Resources gebruik in </w:t>
+            <w:pPr>
+              <w:rPr>
+                <w:lang w:val="en-GB"/>
+              </w:rPr>
+            </w:pPr>
+            <w:r>
+              <w:rPr>
+                <w:lang w:val="en-GB"/>
+              </w:rPr>
+              <w:t xml:space="preserve">Resources </w:t>
             </w:r>
             <w:proofErr w:type="spellStart"/>
             <w:r>
+              <w:rPr>
+                <w:lang w:val="en-GB"/>
+              </w:rPr>
+              <w:t>gebruik</w:t>
+            </w:r>
+            <w:proofErr w:type="spellEnd"/>
+            <w:r>
+              <w:rPr>
+                <w:lang w:val="en-GB"/>
+              </w:rPr>
+              <w:t xml:space="preserve"> in </w:t>
+            </w:r>
+            <w:proofErr w:type="spellStart"/>
+            <w:r>
+              <w:rPr>
+                <w:lang w:val="en-GB"/>
+              </w:rPr>
               <w:t>Resources.designer.cs</w:t>
             </w:r>
             <w:proofErr w:type="spellEnd"/>
@@ -2041,6 +2473,9 @@
           <w:p>
             <w:pPr>
               <w:jc w:val="center"/>
+              <w:rPr>
+                <w:lang w:val="en-GB"/>
+              </w:rPr>
             </w:pPr>
           </w:p>
         </w:tc>
@@ -2082,6 +2517,21 @@
         </w:tc>
       </w:tr>
     </w:tbl>
+    <w:p/>
+    <w:p>
+      <w:pPr>
+        <w:rPr>
+          <w:b/>
+        </w:rPr>
+      </w:pPr>
+    </w:p>
+    <w:p>
+      <w:pPr>
+        <w:rPr>
+          <w:b/>
+        </w:rPr>
+      </w:pPr>
+    </w:p>
     <w:p/>
     <w:sectPr>
       <w:pgSz w:w="11906" w:h="16838"/>
@@ -2094,8 +2544,8 @@
 </file>
 
 <file path=word/numbering.xml><?xml version="1.0" encoding="utf-8"?>
-<w:numbering xmlns:wpc="http://schemas.microsoft.com/office/word/2010/wordprocessingCanvas" xmlns:mc="http://schemas.openxmlformats.org/markup-compatibility/2006" xmlns:o="urn:schemas-microsoft-com:office:office" xmlns:r="http://schemas.openxmlformats.org/officeDocument/2006/relationships" xmlns:m="http://schemas.openxmlformats.org/officeDocument/2006/math" xmlns:v="urn:schemas-microsoft-com:vml" xmlns:wp14="http://schemas.microsoft.com/office/word/2010/wordprocessingDrawing" xmlns:wp="http://schemas.openxmlformats.org/drawingml/2006/wordprocessingDrawing" xmlns:w10="urn:schemas-microsoft-com:office:word" xmlns:w="http://schemas.openxmlformats.org/wordprocessingml/2006/main" xmlns:w14="http://schemas.microsoft.com/office/word/2010/wordml" xmlns:wpg="http://schemas.microsoft.com/office/word/2010/wordprocessingGroup" xmlns:wpi="http://schemas.microsoft.com/office/word/2010/wordprocessingInk" xmlns:wne="http://schemas.microsoft.com/office/word/2006/wordml" xmlns:wps="http://schemas.microsoft.com/office/word/2010/wordprocessingShape" mc:Ignorable="w14 wp14">
-  <w:abstractNum w:abstractNumId="0">
+<w:numbering xmlns:wpc="http://schemas.microsoft.com/office/word/2010/wordprocessingCanvas" xmlns:cx="http://schemas.microsoft.com/office/drawing/2014/chartex" xmlns:cx1="http://schemas.microsoft.com/office/drawing/2015/9/8/chartex" xmlns:cx2="http://schemas.microsoft.com/office/drawing/2015/10/21/chartex" xmlns:cx3="http://schemas.microsoft.com/office/drawing/2016/5/9/chartex" xmlns:cx4="http://schemas.microsoft.com/office/drawing/2016/5/10/chartex" xmlns:cx5="http://schemas.microsoft.com/office/drawing/2016/5/11/chartex" xmlns:cx6="http://schemas.microsoft.com/office/drawing/2016/5/12/chartex" xmlns:cx7="http://schemas.microsoft.com/office/drawing/2016/5/13/chartex" xmlns:cx8="http://schemas.microsoft.com/office/drawing/2016/5/14/chartex" xmlns:mc="http://schemas.openxmlformats.org/markup-compatibility/2006" xmlns:o="urn:schemas-microsoft-com:office:office" xmlns:r="http://schemas.openxmlformats.org/officeDocument/2006/relationships" xmlns:m="http://schemas.openxmlformats.org/officeDocument/2006/math" xmlns:v="urn:schemas-microsoft-com:vml" xmlns:wp14="http://schemas.microsoft.com/office/word/2010/wordprocessingDrawing" xmlns:wp="http://schemas.openxmlformats.org/drawingml/2006/wordprocessingDrawing" xmlns:w10="urn:schemas-microsoft-com:office:word" xmlns:w="http://schemas.openxmlformats.org/wordprocessingml/2006/main" xmlns:w14="http://schemas.microsoft.com/office/word/2010/wordml" xmlns:w15="http://schemas.microsoft.com/office/word/2012/wordml" xmlns:w16se="http://schemas.microsoft.com/office/word/2015/wordml/symex" xmlns:wpg="http://schemas.microsoft.com/office/word/2010/wordprocessingGroup" xmlns:wpi="http://schemas.microsoft.com/office/word/2010/wordprocessingInk" xmlns:wne="http://schemas.microsoft.com/office/word/2006/wordml" xmlns:wps="http://schemas.microsoft.com/office/word/2010/wordprocessingShape" mc:Ignorable="w14 w15 w16se wp14">
+  <w:abstractNum w:abstractNumId="0" w15:restartNumberingAfterBreak="0">
     <w:nsid w:val="278C59B5"/>
     <w:multiLevelType w:val="hybridMultilevel"/>
     <w:tmpl w:val="967A74E8"/>
@@ -2208,7 +2658,7 @@
       </w:rPr>
     </w:lvl>
   </w:abstractNum>
-  <w:abstractNum w:abstractNumId="1">
+  <w:abstractNum w:abstractNumId="1" w15:restartNumberingAfterBreak="0">
     <w:nsid w:val="35EE36ED"/>
     <w:multiLevelType w:val="hybridMultilevel"/>
     <w:tmpl w:val="8D9C2056"/>
@@ -2320,7 +2770,7 @@
       </w:rPr>
     </w:lvl>
   </w:abstractNum>
-  <w:abstractNum w:abstractNumId="2">
+  <w:abstractNum w:abstractNumId="2" w15:restartNumberingAfterBreak="0">
     <w:nsid w:val="489953B6"/>
     <w:multiLevelType w:val="hybridMultilevel"/>
     <w:tmpl w:val="81D0A7EC"/>
@@ -2433,7 +2883,7 @@
       </w:rPr>
     </w:lvl>
   </w:abstractNum>
-  <w:abstractNum w:abstractNumId="3">
+  <w:abstractNum w:abstractNumId="3" w15:restartNumberingAfterBreak="0">
     <w:nsid w:val="69BB6E2D"/>
     <w:multiLevelType w:val="hybridMultilevel"/>
     <w:tmpl w:val="0A56BF66"/>
@@ -2546,7 +2996,7 @@
       </w:rPr>
     </w:lvl>
   </w:abstractNum>
-  <w:abstractNum w:abstractNumId="4">
+  <w:abstractNum w:abstractNumId="4" w15:restartNumberingAfterBreak="0">
     <w:nsid w:val="7425128D"/>
     <w:multiLevelType w:val="hybridMultilevel"/>
     <w:tmpl w:val="CC9E7B04"/>
@@ -2659,7 +3109,7 @@
       </w:rPr>
     </w:lvl>
   </w:abstractNum>
-  <w:abstractNum w:abstractNumId="5">
+  <w:abstractNum w:abstractNumId="5" w15:restartNumberingAfterBreak="0">
     <w:nsid w:val="79F8790A"/>
     <w:multiLevelType w:val="hybridMultilevel"/>
     <w:tmpl w:val="B0B6C010"/>
@@ -2794,7 +3244,7 @@
 </file>
 
 <file path=word/styles.xml><?xml version="1.0" encoding="utf-8"?>
-<w:styles xmlns:mc="http://schemas.openxmlformats.org/markup-compatibility/2006" xmlns:r="http://schemas.openxmlformats.org/officeDocument/2006/relationships" xmlns:w="http://schemas.openxmlformats.org/wordprocessingml/2006/main" xmlns:w14="http://schemas.microsoft.com/office/word/2010/wordml" mc:Ignorable="w14">
+<w:styles xmlns:mc="http://schemas.openxmlformats.org/markup-compatibility/2006" xmlns:r="http://schemas.openxmlformats.org/officeDocument/2006/relationships" xmlns:w="http://schemas.openxmlformats.org/wordprocessingml/2006/main" xmlns:w14="http://schemas.microsoft.com/office/word/2010/wordml" xmlns:w15="http://schemas.microsoft.com/office/word/2012/wordml" xmlns:w16se="http://schemas.microsoft.com/office/word/2015/wordml/symex" mc:Ignorable="w14 w15 w16se">
   <w:docDefaults>
     <w:rPrDefault>
       <w:rPr>
@@ -2810,144 +3260,381 @@
       </w:pPr>
     </w:pPrDefault>
   </w:docDefaults>
-  <w:latentStyles w:defLockedState="0" w:defUIPriority="99" w:defSemiHidden="1" w:defUnhideWhenUsed="1" w:defQFormat="0" w:count="267">
-    <w:lsdException w:name="Normal" w:semiHidden="0" w:uiPriority="0" w:unhideWhenUsed="0" w:qFormat="1"/>
-    <w:lsdException w:name="heading 1" w:semiHidden="0" w:uiPriority="9" w:unhideWhenUsed="0" w:qFormat="1"/>
-    <w:lsdException w:name="heading 2" w:uiPriority="9" w:qFormat="1"/>
-    <w:lsdException w:name="heading 3" w:uiPriority="9" w:qFormat="1"/>
-    <w:lsdException w:name="heading 4" w:uiPriority="9" w:qFormat="1"/>
-    <w:lsdException w:name="heading 5" w:uiPriority="9" w:qFormat="1"/>
-    <w:lsdException w:name="heading 6" w:uiPriority="9" w:qFormat="1"/>
-    <w:lsdException w:name="heading 7" w:uiPriority="9" w:qFormat="1"/>
-    <w:lsdException w:name="heading 8" w:uiPriority="9" w:qFormat="1"/>
-    <w:lsdException w:name="heading 9" w:uiPriority="9" w:qFormat="1"/>
-    <w:lsdException w:name="toc 1" w:uiPriority="39"/>
-    <w:lsdException w:name="toc 2" w:uiPriority="39"/>
-    <w:lsdException w:name="toc 3" w:uiPriority="39"/>
-    <w:lsdException w:name="toc 4" w:uiPriority="39"/>
-    <w:lsdException w:name="toc 5" w:uiPriority="39"/>
-    <w:lsdException w:name="toc 6" w:uiPriority="39"/>
-    <w:lsdException w:name="toc 7" w:uiPriority="39"/>
-    <w:lsdException w:name="toc 8" w:uiPriority="39"/>
-    <w:lsdException w:name="toc 9" w:uiPriority="39"/>
-    <w:lsdException w:name="caption" w:uiPriority="35" w:qFormat="1"/>
-    <w:lsdException w:name="Title" w:semiHidden="0" w:uiPriority="10" w:unhideWhenUsed="0" w:qFormat="1"/>
-    <w:lsdException w:name="Default Paragraph Font" w:uiPriority="1"/>
-    <w:lsdException w:name="Subtitle" w:semiHidden="0" w:uiPriority="11" w:unhideWhenUsed="0" w:qFormat="1"/>
-    <w:lsdException w:name="Strong" w:semiHidden="0" w:uiPriority="22" w:unhideWhenUsed="0" w:qFormat="1"/>
-    <w:lsdException w:name="Emphasis" w:semiHidden="0" w:uiPriority="20" w:unhideWhenUsed="0" w:qFormat="1"/>
-    <w:lsdException w:name="Table Grid" w:semiHidden="0" w:uiPriority="59" w:unhideWhenUsed="0"/>
-    <w:lsdException w:name="Placeholder Text" w:unhideWhenUsed="0"/>
-    <w:lsdException w:name="No Spacing" w:semiHidden="0" w:uiPriority="1" w:unhideWhenUsed="0" w:qFormat="1"/>
-    <w:lsdException w:name="Light Shading" w:semiHidden="0" w:uiPriority="60" w:unhideWhenUsed="0"/>
-    <w:lsdException w:name="Light List" w:semiHidden="0" w:uiPriority="61" w:unhideWhenUsed="0"/>
-    <w:lsdException w:name="Light Grid" w:semiHidden="0" w:uiPriority="62" w:unhideWhenUsed="0"/>
-    <w:lsdException w:name="Medium Shading 1" w:semiHidden="0" w:uiPriority="63" w:unhideWhenUsed="0"/>
-    <w:lsdException w:name="Medium Shading 2" w:semiHidden="0" w:uiPriority="64" w:unhideWhenUsed="0"/>
-    <w:lsdException w:name="Medium List 1" w:semiHidden="0" w:uiPriority="65" w:unhideWhenUsed="0"/>
-    <w:lsdException w:name="Medium List 2" w:semiHidden="0" w:uiPriority="66" w:unhideWhenUsed="0"/>
-    <w:lsdException w:name="Medium Grid 1" w:semiHidden="0" w:uiPriority="67" w:unhideWhenUsed="0"/>
-    <w:lsdException w:name="Medium Grid 2" w:semiHidden="0" w:uiPriority="68" w:unhideWhenUsed="0"/>
-    <w:lsdException w:name="Medium Grid 3" w:semiHidden="0" w:uiPriority="69" w:unhideWhenUsed="0"/>
-    <w:lsdException w:name="Dark List" w:semiHidden="0" w:uiPriority="70" w:unhideWhenUsed="0"/>
-    <w:lsdException w:name="Colorful Shading" w:semiHidden="0" w:uiPriority="71" w:unhideWhenUsed="0"/>
-    <w:lsdException w:name="Colorful List" w:semiHidden="0" w:uiPriority="72" w:unhideWhenUsed="0"/>
-    <w:lsdException w:name="Colorful Grid" w:semiHidden="0" w:uiPriority="73" w:unhideWhenUsed="0"/>
-    <w:lsdException w:name="Light Shading Accent 1" w:semiHidden="0" w:uiPriority="60" w:unhideWhenUsed="0"/>
-    <w:lsdException w:name="Light List Accent 1" w:semiHidden="0" w:uiPriority="61" w:unhideWhenUsed="0"/>
-    <w:lsdException w:name="Light Grid Accent 1" w:semiHidden="0" w:uiPriority="62" w:unhideWhenUsed="0"/>
-    <w:lsdException w:name="Medium Shading 1 Accent 1" w:semiHidden="0" w:uiPriority="63" w:unhideWhenUsed="0"/>
-    <w:lsdException w:name="Medium Shading 2 Accent 1" w:semiHidden="0" w:uiPriority="64" w:unhideWhenUsed="0"/>
-    <w:lsdException w:name="Medium List 1 Accent 1" w:semiHidden="0" w:uiPriority="65" w:unhideWhenUsed="0"/>
-    <w:lsdException w:name="Revision" w:unhideWhenUsed="0"/>
-    <w:lsdException w:name="List Paragraph" w:semiHidden="0" w:uiPriority="34" w:unhideWhenUsed="0" w:qFormat="1"/>
-    <w:lsdException w:name="Quote" w:semiHidden="0" w:uiPriority="29" w:unhideWhenUsed="0" w:qFormat="1"/>
-    <w:lsdException w:name="Intense Quote" w:semiHidden="0" w:uiPriority="30" w:unhideWhenUsed="0" w:qFormat="1"/>
-    <w:lsdException w:name="Medium List 2 Accent 1" w:semiHidden="0" w:uiPriority="66" w:unhideWhenUsed="0"/>
-    <w:lsdException w:name="Medium Grid 1 Accent 1" w:semiHidden="0" w:uiPriority="67" w:unhideWhenUsed="0"/>
-    <w:lsdException w:name="Medium Grid 2 Accent 1" w:semiHidden="0" w:uiPriority="68" w:unhideWhenUsed="0"/>
-    <w:lsdException w:name="Medium Grid 3 Accent 1" w:semiHidden="0" w:uiPriority="69" w:unhideWhenUsed="0"/>
-    <w:lsdException w:name="Dark List Accent 1" w:semiHidden="0" w:uiPriority="70" w:unhideWhenUsed="0"/>
-    <w:lsdException w:name="Colorful Shading Accent 1" w:semiHidden="0" w:uiPriority="71" w:unhideWhenUsed="0"/>
-    <w:lsdException w:name="Colorful List Accent 1" w:semiHidden="0" w:uiPriority="72" w:unhideWhenUsed="0"/>
-    <w:lsdException w:name="Colorful Grid Accent 1" w:semiHidden="0" w:uiPriority="73" w:unhideWhenUsed="0"/>
-    <w:lsdException w:name="Light Shading Accent 2" w:semiHidden="0" w:uiPriority="60" w:unhideWhenUsed="0"/>
-    <w:lsdException w:name="Light List Accent 2" w:semiHidden="0" w:uiPriority="61" w:unhideWhenUsed="0"/>
-    <w:lsdException w:name="Light Grid Accent 2" w:semiHidden="0" w:uiPriority="62" w:unhideWhenUsed="0"/>
-    <w:lsdException w:name="Medium Shading 1 Accent 2" w:semiHidden="0" w:uiPriority="63" w:unhideWhenUsed="0"/>
-    <w:lsdException w:name="Medium Shading 2 Accent 2" w:semiHidden="0" w:uiPriority="64" w:unhideWhenUsed="0"/>
-    <w:lsdException w:name="Medium List 1 Accent 2" w:semiHidden="0" w:uiPriority="65" w:unhideWhenUsed="0"/>
-    <w:lsdException w:name="Medium List 2 Accent 2" w:semiHidden="0" w:uiPriority="66" w:unhideWhenUsed="0"/>
-    <w:lsdException w:name="Medium Grid 1 Accent 2" w:semiHidden="0" w:uiPriority="67" w:unhideWhenUsed="0"/>
-    <w:lsdException w:name="Medium Grid 2 Accent 2" w:semiHidden="0" w:uiPriority="68" w:unhideWhenUsed="0"/>
-    <w:lsdException w:name="Medium Grid 3 Accent 2" w:semiHidden="0" w:uiPriority="69" w:unhideWhenUsed="0"/>
-    <w:lsdException w:name="Dark List Accent 2" w:semiHidden="0" w:uiPriority="70" w:unhideWhenUsed="0"/>
-    <w:lsdException w:name="Colorful Shading Accent 2" w:semiHidden="0" w:uiPriority="71" w:unhideWhenUsed="0"/>
-    <w:lsdException w:name="Colorful List Accent 2" w:semiHidden="0" w:uiPriority="72" w:unhideWhenUsed="0"/>
-    <w:lsdException w:name="Colorful Grid Accent 2" w:semiHidden="0" w:uiPriority="73" w:unhideWhenUsed="0"/>
-    <w:lsdException w:name="Light Shading Accent 3" w:semiHidden="0" w:uiPriority="60" w:unhideWhenUsed="0"/>
-    <w:lsdException w:name="Light List Accent 3" w:semiHidden="0" w:uiPriority="61" w:unhideWhenUsed="0"/>
-    <w:lsdException w:name="Light Grid Accent 3" w:semiHidden="0" w:uiPriority="62" w:unhideWhenUsed="0"/>
-    <w:lsdException w:name="Medium Shading 1 Accent 3" w:semiHidden="0" w:uiPriority="63" w:unhideWhenUsed="0"/>
-    <w:lsdException w:name="Medium Shading 2 Accent 3" w:semiHidden="0" w:uiPriority="64" w:unhideWhenUsed="0"/>
-    <w:lsdException w:name="Medium List 1 Accent 3" w:semiHidden="0" w:uiPriority="65" w:unhideWhenUsed="0"/>
-    <w:lsdException w:name="Medium List 2 Accent 3" w:semiHidden="0" w:uiPriority="66" w:unhideWhenUsed="0"/>
-    <w:lsdException w:name="Medium Grid 1 Accent 3" w:semiHidden="0" w:uiPriority="67" w:unhideWhenUsed="0"/>
-    <w:lsdException w:name="Medium Grid 2 Accent 3" w:semiHidden="0" w:uiPriority="68" w:unhideWhenUsed="0"/>
-    <w:lsdException w:name="Medium Grid 3 Accent 3" w:semiHidden="0" w:uiPriority="69" w:unhideWhenUsed="0"/>
-    <w:lsdException w:name="Dark List Accent 3" w:semiHidden="0" w:uiPriority="70" w:unhideWhenUsed="0"/>
-    <w:lsdException w:name="Colorful Shading Accent 3" w:semiHidden="0" w:uiPriority="71" w:unhideWhenUsed="0"/>
-    <w:lsdException w:name="Colorful List Accent 3" w:semiHidden="0" w:uiPriority="72" w:unhideWhenUsed="0"/>
-    <w:lsdException w:name="Colorful Grid Accent 3" w:semiHidden="0" w:uiPriority="73" w:unhideWhenUsed="0"/>
-    <w:lsdException w:name="Light Shading Accent 4" w:semiHidden="0" w:uiPriority="60" w:unhideWhenUsed="0"/>
-    <w:lsdException w:name="Light List Accent 4" w:semiHidden="0" w:uiPriority="61" w:unhideWhenUsed="0"/>
-    <w:lsdException w:name="Light Grid Accent 4" w:semiHidden="0" w:uiPriority="62" w:unhideWhenUsed="0"/>
-    <w:lsdException w:name="Medium Shading 1 Accent 4" w:semiHidden="0" w:uiPriority="63" w:unhideWhenUsed="0"/>
-    <w:lsdException w:name="Medium Shading 2 Accent 4" w:semiHidden="0" w:uiPriority="64" w:unhideWhenUsed="0"/>
-    <w:lsdException w:name="Medium List 1 Accent 4" w:semiHidden="0" w:uiPriority="65" w:unhideWhenUsed="0"/>
-    <w:lsdException w:name="Medium List 2 Accent 4" w:semiHidden="0" w:uiPriority="66" w:unhideWhenUsed="0"/>
-    <w:lsdException w:name="Medium Grid 1 Accent 4" w:semiHidden="0" w:uiPriority="67" w:unhideWhenUsed="0"/>
-    <w:lsdException w:name="Medium Grid 2 Accent 4" w:semiHidden="0" w:uiPriority="68" w:unhideWhenUsed="0"/>
-    <w:lsdException w:name="Medium Grid 3 Accent 4" w:semiHidden="0" w:uiPriority="69" w:unhideWhenUsed="0"/>
-    <w:lsdException w:name="Dark List Accent 4" w:semiHidden="0" w:uiPriority="70" w:unhideWhenUsed="0"/>
-    <w:lsdException w:name="Colorful Shading Accent 4" w:semiHidden="0" w:uiPriority="71" w:unhideWhenUsed="0"/>
-    <w:lsdException w:name="Colorful List Accent 4" w:semiHidden="0" w:uiPriority="72" w:unhideWhenUsed="0"/>
-    <w:lsdException w:name="Colorful Grid Accent 4" w:semiHidden="0" w:uiPriority="73" w:unhideWhenUsed="0"/>
-    <w:lsdException w:name="Light Shading Accent 5" w:semiHidden="0" w:uiPriority="60" w:unhideWhenUsed="0"/>
-    <w:lsdException w:name="Light List Accent 5" w:semiHidden="0" w:uiPriority="61" w:unhideWhenUsed="0"/>
-    <w:lsdException w:name="Light Grid Accent 5" w:semiHidden="0" w:uiPriority="62" w:unhideWhenUsed="0"/>
-    <w:lsdException w:name="Medium Shading 1 Accent 5" w:semiHidden="0" w:uiPriority="63" w:unhideWhenUsed="0"/>
-    <w:lsdException w:name="Medium Shading 2 Accent 5" w:semiHidden="0" w:uiPriority="64" w:unhideWhenUsed="0"/>
-    <w:lsdException w:name="Medium List 1 Accent 5" w:semiHidden="0" w:uiPriority="65" w:unhideWhenUsed="0"/>
-    <w:lsdException w:name="Medium List 2 Accent 5" w:semiHidden="0" w:uiPriority="66" w:unhideWhenUsed="0"/>
-    <w:lsdException w:name="Medium Grid 1 Accent 5" w:semiHidden="0" w:uiPriority="67" w:unhideWhenUsed="0"/>
-    <w:lsdException w:name="Medium Grid 2 Accent 5" w:semiHidden="0" w:uiPriority="68" w:unhideWhenUsed="0"/>
-    <w:lsdException w:name="Medium Grid 3 Accent 5" w:semiHidden="0" w:uiPriority="69" w:unhideWhenUsed="0"/>
-    <w:lsdException w:name="Dark List Accent 5" w:semiHidden="0" w:uiPriority="70" w:unhideWhenUsed="0"/>
-    <w:lsdException w:name="Colorful Shading Accent 5" w:semiHidden="0" w:uiPriority="71" w:unhideWhenUsed="0"/>
-    <w:lsdException w:name="Colorful List Accent 5" w:semiHidden="0" w:uiPriority="72" w:unhideWhenUsed="0"/>
-    <w:lsdException w:name="Colorful Grid Accent 5" w:semiHidden="0" w:uiPriority="73" w:unhideWhenUsed="0"/>
-    <w:lsdException w:name="Light Shading Accent 6" w:semiHidden="0" w:uiPriority="60" w:unhideWhenUsed="0"/>
-    <w:lsdException w:name="Light List Accent 6" w:semiHidden="0" w:uiPriority="61" w:unhideWhenUsed="0"/>
-    <w:lsdException w:name="Light Grid Accent 6" w:semiHidden="0" w:uiPriority="62" w:unhideWhenUsed="0"/>
-    <w:lsdException w:name="Medium Shading 1 Accent 6" w:semiHidden="0" w:uiPriority="63" w:unhideWhenUsed="0"/>
-    <w:lsdException w:name="Medium Shading 2 Accent 6" w:semiHidden="0" w:uiPriority="64" w:unhideWhenUsed="0"/>
-    <w:lsdException w:name="Medium List 1 Accent 6" w:semiHidden="0" w:uiPriority="65" w:unhideWhenUsed="0"/>
-    <w:lsdException w:name="Medium List 2 Accent 6" w:semiHidden="0" w:uiPriority="66" w:unhideWhenUsed="0"/>
-    <w:lsdException w:name="Medium Grid 1 Accent 6" w:semiHidden="0" w:uiPriority="67" w:unhideWhenUsed="0"/>
-    <w:lsdException w:name="Medium Grid 2 Accent 6" w:semiHidden="0" w:uiPriority="68" w:unhideWhenUsed="0"/>
-    <w:lsdException w:name="Medium Grid 3 Accent 6" w:semiHidden="0" w:uiPriority="69" w:unhideWhenUsed="0"/>
-    <w:lsdException w:name="Dark List Accent 6" w:semiHidden="0" w:uiPriority="70" w:unhideWhenUsed="0"/>
-    <w:lsdException w:name="Colorful Shading Accent 6" w:semiHidden="0" w:uiPriority="71" w:unhideWhenUsed="0"/>
-    <w:lsdException w:name="Colorful List Accent 6" w:semiHidden="0" w:uiPriority="72" w:unhideWhenUsed="0"/>
-    <w:lsdException w:name="Colorful Grid Accent 6" w:semiHidden="0" w:uiPriority="73" w:unhideWhenUsed="0"/>
-    <w:lsdException w:name="Subtle Emphasis" w:semiHidden="0" w:uiPriority="19" w:unhideWhenUsed="0" w:qFormat="1"/>
-    <w:lsdException w:name="Intense Emphasis" w:semiHidden="0" w:uiPriority="21" w:unhideWhenUsed="0" w:qFormat="1"/>
-    <w:lsdException w:name="Subtle Reference" w:semiHidden="0" w:uiPriority="31" w:unhideWhenUsed="0" w:qFormat="1"/>
-    <w:lsdException w:name="Intense Reference" w:semiHidden="0" w:uiPriority="32" w:unhideWhenUsed="0" w:qFormat="1"/>
-    <w:lsdException w:name="Book Title" w:semiHidden="0" w:uiPriority="33" w:unhideWhenUsed="0" w:qFormat="1"/>
-    <w:lsdException w:name="Bibliography" w:uiPriority="37"/>
-    <w:lsdException w:name="TOC Heading" w:uiPriority="39" w:qFormat="1"/>
+  <w:latentStyles w:defLockedState="0" w:defUIPriority="99" w:defSemiHidden="0" w:defUnhideWhenUsed="0" w:defQFormat="0" w:count="374">
+    <w:lsdException w:name="Normal" w:uiPriority="0" w:qFormat="1"/>
+    <w:lsdException w:name="heading 1" w:uiPriority="9" w:qFormat="1"/>
+    <w:lsdException w:name="heading 2" w:semiHidden="1" w:uiPriority="9" w:unhideWhenUsed="1" w:qFormat="1"/>
+    <w:lsdException w:name="heading 3" w:semiHidden="1" w:uiPriority="9" w:unhideWhenUsed="1" w:qFormat="1"/>
+    <w:lsdException w:name="heading 4" w:semiHidden="1" w:uiPriority="9" w:unhideWhenUsed="1" w:qFormat="1"/>
+    <w:lsdException w:name="heading 5" w:semiHidden="1" w:uiPriority="9" w:unhideWhenUsed="1" w:qFormat="1"/>
+    <w:lsdException w:name="heading 6" w:semiHidden="1" w:uiPriority="9" w:unhideWhenUsed="1" w:qFormat="1"/>
+    <w:lsdException w:name="heading 7" w:semiHidden="1" w:uiPriority="9" w:unhideWhenUsed="1" w:qFormat="1"/>
+    <w:lsdException w:name="heading 8" w:semiHidden="1" w:uiPriority="9" w:unhideWhenUsed="1" w:qFormat="1"/>
+    <w:lsdException w:name="heading 9" w:semiHidden="1" w:uiPriority="9" w:unhideWhenUsed="1" w:qFormat="1"/>
+    <w:lsdException w:name="index 1" w:semiHidden="1" w:unhideWhenUsed="1"/>
+    <w:lsdException w:name="index 2" w:semiHidden="1" w:unhideWhenUsed="1"/>
+    <w:lsdException w:name="index 3" w:semiHidden="1" w:unhideWhenUsed="1"/>
+    <w:lsdException w:name="index 4" w:semiHidden="1" w:unhideWhenUsed="1"/>
+    <w:lsdException w:name="index 5" w:semiHidden="1" w:unhideWhenUsed="1"/>
+    <w:lsdException w:name="index 6" w:semiHidden="1" w:unhideWhenUsed="1"/>
+    <w:lsdException w:name="index 7" w:semiHidden="1" w:unhideWhenUsed="1"/>
+    <w:lsdException w:name="index 8" w:semiHidden="1" w:unhideWhenUsed="1"/>
+    <w:lsdException w:name="index 9" w:semiHidden="1" w:unhideWhenUsed="1"/>
+    <w:lsdException w:name="toc 1" w:semiHidden="1" w:uiPriority="39" w:unhideWhenUsed="1"/>
+    <w:lsdException w:name="toc 2" w:semiHidden="1" w:uiPriority="39" w:unhideWhenUsed="1"/>
+    <w:lsdException w:name="toc 3" w:semiHidden="1" w:uiPriority="39" w:unhideWhenUsed="1"/>
+    <w:lsdException w:name="toc 4" w:semiHidden="1" w:uiPriority="39" w:unhideWhenUsed="1"/>
+    <w:lsdException w:name="toc 5" w:semiHidden="1" w:uiPriority="39" w:unhideWhenUsed="1"/>
+    <w:lsdException w:name="toc 6" w:semiHidden="1" w:uiPriority="39" w:unhideWhenUsed="1"/>
+    <w:lsdException w:name="toc 7" w:semiHidden="1" w:uiPriority="39" w:unhideWhenUsed="1"/>
+    <w:lsdException w:name="toc 8" w:semiHidden="1" w:uiPriority="39" w:unhideWhenUsed="1"/>
+    <w:lsdException w:name="toc 9" w:semiHidden="1" w:uiPriority="39" w:unhideWhenUsed="1"/>
+    <w:lsdException w:name="Normal Indent" w:semiHidden="1" w:unhideWhenUsed="1"/>
+    <w:lsdException w:name="footnote text" w:semiHidden="1" w:unhideWhenUsed="1"/>
+    <w:lsdException w:name="annotation text" w:semiHidden="1" w:unhideWhenUsed="1"/>
+    <w:lsdException w:name="header" w:semiHidden="1" w:unhideWhenUsed="1"/>
+    <w:lsdException w:name="footer" w:semiHidden="1" w:unhideWhenUsed="1"/>
+    <w:lsdException w:name="index heading" w:semiHidden="1" w:unhideWhenUsed="1"/>
+    <w:lsdException w:name="caption" w:semiHidden="1" w:uiPriority="35" w:unhideWhenUsed="1" w:qFormat="1"/>
+    <w:lsdException w:name="table of figures" w:semiHidden="1" w:unhideWhenUsed="1"/>
+    <w:lsdException w:name="envelope address" w:semiHidden="1" w:unhideWhenUsed="1"/>
+    <w:lsdException w:name="envelope return" w:semiHidden="1" w:unhideWhenUsed="1"/>
+    <w:lsdException w:name="footnote reference" w:semiHidden="1" w:unhideWhenUsed="1"/>
+    <w:lsdException w:name="annotation reference" w:semiHidden="1" w:unhideWhenUsed="1"/>
+    <w:lsdException w:name="line number" w:semiHidden="1" w:unhideWhenUsed="1"/>
+    <w:lsdException w:name="page number" w:semiHidden="1" w:unhideWhenUsed="1"/>
+    <w:lsdException w:name="endnote reference" w:semiHidden="1" w:unhideWhenUsed="1"/>
+    <w:lsdException w:name="endnote text" w:semiHidden="1" w:unhideWhenUsed="1"/>
+    <w:lsdException w:name="table of authorities" w:semiHidden="1" w:unhideWhenUsed="1"/>
+    <w:lsdException w:name="macro" w:semiHidden="1" w:unhideWhenUsed="1"/>
+    <w:lsdException w:name="toa heading" w:semiHidden="1" w:unhideWhenUsed="1"/>
+    <w:lsdException w:name="List" w:semiHidden="1" w:unhideWhenUsed="1"/>
+    <w:lsdException w:name="List Bullet" w:semiHidden="1" w:unhideWhenUsed="1"/>
+    <w:lsdException w:name="List Number" w:semiHidden="1" w:unhideWhenUsed="1"/>
+    <w:lsdException w:name="List 2" w:semiHidden="1" w:unhideWhenUsed="1"/>
+    <w:lsdException w:name="List 3" w:semiHidden="1" w:unhideWhenUsed="1"/>
+    <w:lsdException w:name="List 4" w:semiHidden="1" w:unhideWhenUsed="1"/>
+    <w:lsdException w:name="List 5" w:semiHidden="1" w:unhideWhenUsed="1"/>
+    <w:lsdException w:name="List Bullet 2" w:semiHidden="1" w:unhideWhenUsed="1"/>
+    <w:lsdException w:name="List Bullet 3" w:semiHidden="1" w:unhideWhenUsed="1"/>
+    <w:lsdException w:name="List Bullet 4" w:semiHidden="1" w:unhideWhenUsed="1"/>
+    <w:lsdException w:name="List Bullet 5" w:semiHidden="1" w:unhideWhenUsed="1"/>
+    <w:lsdException w:name="List Number 2" w:semiHidden="1" w:unhideWhenUsed="1"/>
+    <w:lsdException w:name="List Number 3" w:semiHidden="1" w:unhideWhenUsed="1"/>
+    <w:lsdException w:name="List Number 4" w:semiHidden="1" w:unhideWhenUsed="1"/>
+    <w:lsdException w:name="List Number 5" w:semiHidden="1" w:unhideWhenUsed="1"/>
+    <w:lsdException w:name="Title" w:uiPriority="10" w:qFormat="1"/>
+    <w:lsdException w:name="Closing" w:semiHidden="1" w:unhideWhenUsed="1"/>
+    <w:lsdException w:name="Signature" w:semiHidden="1" w:unhideWhenUsed="1"/>
+    <w:lsdException w:name="Default Paragraph Font" w:semiHidden="1" w:uiPriority="1" w:unhideWhenUsed="1"/>
+    <w:lsdException w:name="Body Text" w:semiHidden="1" w:unhideWhenUsed="1"/>
+    <w:lsdException w:name="Body Text Indent" w:semiHidden="1" w:unhideWhenUsed="1"/>
+    <w:lsdException w:name="List Continue" w:semiHidden="1" w:unhideWhenUsed="1"/>
+    <w:lsdException w:name="List Continue 2" w:semiHidden="1" w:unhideWhenUsed="1"/>
+    <w:lsdException w:name="List Continue 3" w:semiHidden="1" w:unhideWhenUsed="1"/>
+    <w:lsdException w:name="List Continue 4" w:semiHidden="1" w:unhideWhenUsed="1"/>
+    <w:lsdException w:name="List Continue 5" w:semiHidden="1" w:unhideWhenUsed="1"/>
+    <w:lsdException w:name="Message Header" w:semiHidden="1" w:unhideWhenUsed="1"/>
+    <w:lsdException w:name="Subtitle" w:uiPriority="11" w:qFormat="1"/>
+    <w:lsdException w:name="Salutation" w:semiHidden="1" w:unhideWhenUsed="1"/>
+    <w:lsdException w:name="Date" w:semiHidden="1" w:unhideWhenUsed="1"/>
+    <w:lsdException w:name="Body Text First Indent" w:semiHidden="1" w:unhideWhenUsed="1"/>
+    <w:lsdException w:name="Body Text First Indent 2" w:semiHidden="1" w:unhideWhenUsed="1"/>
+    <w:lsdException w:name="Note Heading" w:semiHidden="1" w:unhideWhenUsed="1"/>
+    <w:lsdException w:name="Body Text 2" w:semiHidden="1" w:unhideWhenUsed="1"/>
+    <w:lsdException w:name="Body Text 3" w:semiHidden="1" w:unhideWhenUsed="1"/>
+    <w:lsdException w:name="Body Text Indent 2" w:semiHidden="1" w:unhideWhenUsed="1"/>
+    <w:lsdException w:name="Body Text Indent 3" w:semiHidden="1" w:unhideWhenUsed="1"/>
+    <w:lsdException w:name="Block Text" w:semiHidden="1" w:unhideWhenUsed="1"/>
+    <w:lsdException w:name="Hyperlink" w:semiHidden="1" w:unhideWhenUsed="1"/>
+    <w:lsdException w:name="FollowedHyperlink" w:semiHidden="1" w:unhideWhenUsed="1"/>
+    <w:lsdException w:name="Strong" w:uiPriority="22" w:qFormat="1"/>
+    <w:lsdException w:name="Emphasis" w:uiPriority="20" w:qFormat="1"/>
+    <w:lsdException w:name="Document Map" w:semiHidden="1" w:unhideWhenUsed="1"/>
+    <w:lsdException w:name="Plain Text" w:semiHidden="1" w:unhideWhenUsed="1"/>
+    <w:lsdException w:name="E-mail Signature" w:semiHidden="1" w:unhideWhenUsed="1"/>
+    <w:lsdException w:name="HTML Top of Form" w:semiHidden="1" w:unhideWhenUsed="1"/>
+    <w:lsdException w:name="HTML Bottom of Form" w:semiHidden="1" w:unhideWhenUsed="1"/>
+    <w:lsdException w:name="Normal (Web)" w:semiHidden="1" w:unhideWhenUsed="1"/>
+    <w:lsdException w:name="HTML Acronym" w:semiHidden="1" w:unhideWhenUsed="1"/>
+    <w:lsdException w:name="HTML Address" w:semiHidden="1" w:unhideWhenUsed="1"/>
+    <w:lsdException w:name="HTML Cite" w:semiHidden="1" w:unhideWhenUsed="1"/>
+    <w:lsdException w:name="HTML Code" w:semiHidden="1" w:unhideWhenUsed="1"/>
+    <w:lsdException w:name="HTML Definition" w:semiHidden="1" w:unhideWhenUsed="1"/>
+    <w:lsdException w:name="HTML Keyboard" w:semiHidden="1" w:unhideWhenUsed="1"/>
+    <w:lsdException w:name="HTML Preformatted" w:semiHidden="1" w:unhideWhenUsed="1"/>
+    <w:lsdException w:name="HTML Sample" w:semiHidden="1" w:unhideWhenUsed="1"/>
+    <w:lsdException w:name="HTML Typewriter" w:semiHidden="1" w:unhideWhenUsed="1"/>
+    <w:lsdException w:name="HTML Variable" w:semiHidden="1" w:unhideWhenUsed="1"/>
+    <w:lsdException w:name="Normal Table" w:semiHidden="1" w:unhideWhenUsed="1"/>
+    <w:lsdException w:name="annotation subject" w:semiHidden="1" w:unhideWhenUsed="1"/>
+    <w:lsdException w:name="No List" w:semiHidden="1" w:unhideWhenUsed="1"/>
+    <w:lsdException w:name="Outline List 1" w:semiHidden="1" w:unhideWhenUsed="1"/>
+    <w:lsdException w:name="Outline List 2" w:semiHidden="1" w:unhideWhenUsed="1"/>
+    <w:lsdException w:name="Outline List 3" w:semiHidden="1" w:unhideWhenUsed="1"/>
+    <w:lsdException w:name="Table Simple 1" w:semiHidden="1" w:unhideWhenUsed="1"/>
+    <w:lsdException w:name="Table Simple 2" w:semiHidden="1" w:unhideWhenUsed="1"/>
+    <w:lsdException w:name="Table Simple 3" w:semiHidden="1" w:unhideWhenUsed="1"/>
+    <w:lsdException w:name="Table Classic 1" w:semiHidden="1" w:unhideWhenUsed="1"/>
+    <w:lsdException w:name="Table Classic 2" w:semiHidden="1" w:unhideWhenUsed="1"/>
+    <w:lsdException w:name="Table Classic 3" w:semiHidden="1" w:unhideWhenUsed="1"/>
+    <w:lsdException w:name="Table Classic 4" w:semiHidden="1" w:unhideWhenUsed="1"/>
+    <w:lsdException w:name="Table Colorful 1" w:semiHidden="1" w:unhideWhenUsed="1"/>
+    <w:lsdException w:name="Table Colorful 2" w:semiHidden="1" w:unhideWhenUsed="1"/>
+    <w:lsdException w:name="Table Colorful 3" w:semiHidden="1" w:unhideWhenUsed="1"/>
+    <w:lsdException w:name="Table Columns 1" w:semiHidden="1" w:unhideWhenUsed="1"/>
+    <w:lsdException w:name="Table Columns 2" w:semiHidden="1" w:unhideWhenUsed="1"/>
+    <w:lsdException w:name="Table Columns 3" w:semiHidden="1" w:unhideWhenUsed="1"/>
+    <w:lsdException w:name="Table Columns 4" w:semiHidden="1" w:unhideWhenUsed="1"/>
+    <w:lsdException w:name="Table Columns 5" w:semiHidden="1" w:unhideWhenUsed="1"/>
+    <w:lsdException w:name="Table Grid 1" w:semiHidden="1" w:unhideWhenUsed="1"/>
+    <w:lsdException w:name="Table Grid 2" w:semiHidden="1" w:unhideWhenUsed="1"/>
+    <w:lsdException w:name="Table Grid 3" w:semiHidden="1" w:unhideWhenUsed="1"/>
+    <w:lsdException w:name="Table Grid 4" w:semiHidden="1" w:unhideWhenUsed="1"/>
+    <w:lsdException w:name="Table Grid 5" w:semiHidden="1" w:unhideWhenUsed="1"/>
+    <w:lsdException w:name="Table Grid 6" w:semiHidden="1" w:unhideWhenUsed="1"/>
+    <w:lsdException w:name="Table Grid 7" w:semiHidden="1" w:unhideWhenUsed="1"/>
+    <w:lsdException w:name="Table Grid 8" w:semiHidden="1" w:unhideWhenUsed="1"/>
+    <w:lsdException w:name="Table List 1" w:semiHidden="1" w:unhideWhenUsed="1"/>
+    <w:lsdException w:name="Table List 2" w:semiHidden="1" w:unhideWhenUsed="1"/>
+    <w:lsdException w:name="Table List 3" w:semiHidden="1" w:unhideWhenUsed="1"/>
+    <w:lsdException w:name="Table List 4" w:semiHidden="1" w:unhideWhenUsed="1"/>
+    <w:lsdException w:name="Table List 5" w:semiHidden="1" w:unhideWhenUsed="1"/>
+    <w:lsdException w:name="Table List 6" w:semiHidden="1" w:unhideWhenUsed="1"/>
+    <w:lsdException w:name="Table List 7" w:semiHidden="1" w:unhideWhenUsed="1"/>
+    <w:lsdException w:name="Table List 8" w:semiHidden="1" w:unhideWhenUsed="1"/>
+    <w:lsdException w:name="Table 3D effects 1" w:semiHidden="1" w:unhideWhenUsed="1"/>
+    <w:lsdException w:name="Table 3D effects 2" w:semiHidden="1" w:unhideWhenUsed="1"/>
+    <w:lsdException w:name="Table 3D effects 3" w:semiHidden="1" w:unhideWhenUsed="1"/>
+    <w:lsdException w:name="Table Contemporary" w:semiHidden="1" w:unhideWhenUsed="1"/>
+    <w:lsdException w:name="Table Elegant" w:semiHidden="1" w:unhideWhenUsed="1"/>
+    <w:lsdException w:name="Table Professional" w:semiHidden="1" w:unhideWhenUsed="1"/>
+    <w:lsdException w:name="Table Subtle 1" w:semiHidden="1" w:unhideWhenUsed="1"/>
+    <w:lsdException w:name="Table Subtle 2" w:semiHidden="1" w:unhideWhenUsed="1"/>
+    <w:lsdException w:name="Table Web 1" w:semiHidden="1" w:unhideWhenUsed="1"/>
+    <w:lsdException w:name="Table Web 2" w:semiHidden="1" w:unhideWhenUsed="1"/>
+    <w:lsdException w:name="Table Web 3" w:semiHidden="1" w:unhideWhenUsed="1"/>
+    <w:lsdException w:name="Balloon Text" w:semiHidden="1" w:unhideWhenUsed="1"/>
+    <w:lsdException w:name="Table Grid" w:semiHidden="1" w:uiPriority="39" w:unhideWhenUsed="1"/>
+    <w:lsdException w:name="Table Theme" w:semiHidden="1" w:unhideWhenUsed="1"/>
+    <w:lsdException w:name="Placeholder Text" w:semiHidden="1"/>
+    <w:lsdException w:name="No Spacing" w:uiPriority="1" w:qFormat="1"/>
+    <w:lsdException w:name="Light Shading" w:uiPriority="60"/>
+    <w:lsdException w:name="Light List" w:uiPriority="61"/>
+    <w:lsdException w:name="Light Grid" w:uiPriority="62"/>
+    <w:lsdException w:name="Medium Shading 1" w:uiPriority="63"/>
+    <w:lsdException w:name="Medium Shading 2" w:uiPriority="64"/>
+    <w:lsdException w:name="Medium List 1" w:uiPriority="65"/>
+    <w:lsdException w:name="Medium List 2" w:uiPriority="66"/>
+    <w:lsdException w:name="Medium Grid 1" w:uiPriority="67"/>
+    <w:lsdException w:name="Medium Grid 2" w:uiPriority="68"/>
+    <w:lsdException w:name="Medium Grid 3" w:uiPriority="69"/>
+    <w:lsdException w:name="Dark List" w:uiPriority="70"/>
+    <w:lsdException w:name="Colorful Shading" w:uiPriority="71"/>
+    <w:lsdException w:name="Colorful List" w:uiPriority="72"/>
+    <w:lsdException w:name="Colorful Grid" w:uiPriority="73"/>
+    <w:lsdException w:name="Light Shading Accent 1" w:uiPriority="60"/>
+    <w:lsdException w:name="Light List Accent 1" w:uiPriority="61"/>
+    <w:lsdException w:name="Light Grid Accent 1" w:uiPriority="62"/>
+    <w:lsdException w:name="Medium Shading 1 Accent 1" w:uiPriority="63"/>
+    <w:lsdException w:name="Medium Shading 2 Accent 1" w:uiPriority="64"/>
+    <w:lsdException w:name="Medium List 1 Accent 1" w:uiPriority="65"/>
+    <w:lsdException w:name="Revision" w:semiHidden="1"/>
+    <w:lsdException w:name="List Paragraph" w:uiPriority="34" w:qFormat="1"/>
+    <w:lsdException w:name="Quote" w:uiPriority="29" w:qFormat="1"/>
+    <w:lsdException w:name="Intense Quote" w:uiPriority="30" w:qFormat="1"/>
+    <w:lsdException w:name="Medium List 2 Accent 1" w:uiPriority="66"/>
+    <w:lsdException w:name="Medium Grid 1 Accent 1" w:uiPriority="67"/>
+    <w:lsdException w:name="Medium Grid 2 Accent 1" w:uiPriority="68"/>
+    <w:lsdException w:name="Medium Grid 3 Accent 1" w:uiPriority="69"/>
+    <w:lsdException w:name="Dark List Accent 1" w:uiPriority="70"/>
+    <w:lsdException w:name="Colorful Shading Accent 1" w:uiPriority="71"/>
+    <w:lsdException w:name="Colorful List Accent 1" w:uiPriority="72"/>
+    <w:lsdException w:name="Colorful Grid Accent 1" w:uiPriority="73"/>
+    <w:lsdException w:name="Light Shading Accent 2" w:uiPriority="60"/>
+    <w:lsdException w:name="Light List Accent 2" w:uiPriority="61"/>
+    <w:lsdException w:name="Light Grid Accent 2" w:uiPriority="62"/>
+    <w:lsdException w:name="Medium Shading 1 Accent 2" w:uiPriority="63"/>
+    <w:lsdException w:name="Medium Shading 2 Accent 2" w:uiPriority="64"/>
+    <w:lsdException w:name="Medium List 1 Accent 2" w:uiPriority="65"/>
+    <w:lsdException w:name="Medium List 2 Accent 2" w:uiPriority="66"/>
+    <w:lsdException w:name="Medium Grid 1 Accent 2" w:uiPriority="67"/>
+    <w:lsdException w:name="Medium Grid 2 Accent 2" w:uiPriority="68"/>
+    <w:lsdException w:name="Medium Grid 3 Accent 2" w:uiPriority="69"/>
+    <w:lsdException w:name="Dark List Accent 2" w:uiPriority="70"/>
+    <w:lsdException w:name="Colorful Shading Accent 2" w:uiPriority="71"/>
+    <w:lsdException w:name="Colorful List Accent 2" w:uiPriority="72"/>
+    <w:lsdException w:name="Colorful Grid Accent 2" w:uiPriority="73"/>
+    <w:lsdException w:name="Light Shading Accent 3" w:uiPriority="60"/>
+    <w:lsdException w:name="Light List Accent 3" w:uiPriority="61"/>
+    <w:lsdException w:name="Light Grid Accent 3" w:uiPriority="62"/>
+    <w:lsdException w:name="Medium Shading 1 Accent 3" w:uiPriority="63"/>
+    <w:lsdException w:name="Medium Shading 2 Accent 3" w:uiPriority="64"/>
+    <w:lsdException w:name="Medium List 1 Accent 3" w:uiPriority="65"/>
+    <w:lsdException w:name="Medium List 2 Accent 3" w:uiPriority="66"/>
+    <w:lsdException w:name="Medium Grid 1 Accent 3" w:uiPriority="67"/>
+    <w:lsdException w:name="Medium Grid 2 Accent 3" w:uiPriority="68"/>
+    <w:lsdException w:name="Medium Grid 3 Accent 3" w:uiPriority="69"/>
+    <w:lsdException w:name="Dark List Accent 3" w:uiPriority="70"/>
+    <w:lsdException w:name="Colorful Shading Accent 3" w:uiPriority="71"/>
+    <w:lsdException w:name="Colorful List Accent 3" w:uiPriority="72"/>
+    <w:lsdException w:name="Colorful Grid Accent 3" w:uiPriority="73"/>
+    <w:lsdException w:name="Light Shading Accent 4" w:uiPriority="60"/>
+    <w:lsdException w:name="Light List Accent 4" w:uiPriority="61"/>
+    <w:lsdException w:name="Light Grid Accent 4" w:uiPriority="62"/>
+    <w:lsdException w:name="Medium Shading 1 Accent 4" w:uiPriority="63"/>
+    <w:lsdException w:name="Medium Shading 2 Accent 4" w:uiPriority="64"/>
+    <w:lsdException w:name="Medium List 1 Accent 4" w:uiPriority="65"/>
+    <w:lsdException w:name="Medium List 2 Accent 4" w:uiPriority="66"/>
+    <w:lsdException w:name="Medium Grid 1 Accent 4" w:uiPriority="67"/>
+    <w:lsdException w:name="Medium Grid 2 Accent 4" w:uiPriority="68"/>
+    <w:lsdException w:name="Medium Grid 3 Accent 4" w:uiPriority="69"/>
+    <w:lsdException w:name="Dark List Accent 4" w:uiPriority="70"/>
+    <w:lsdException w:name="Colorful Shading Accent 4" w:uiPriority="71"/>
+    <w:lsdException w:name="Colorful List Accent 4" w:uiPriority="72"/>
+    <w:lsdException w:name="Colorful Grid Accent 4" w:uiPriority="73"/>
+    <w:lsdException w:name="Light Shading Accent 5" w:uiPriority="60"/>
+    <w:lsdException w:name="Light List Accent 5" w:uiPriority="61"/>
+    <w:lsdException w:name="Light Grid Accent 5" w:uiPriority="62"/>
+    <w:lsdException w:name="Medium Shading 1 Accent 5" w:uiPriority="63"/>
+    <w:lsdException w:name="Medium Shading 2 Accent 5" w:uiPriority="64"/>
+    <w:lsdException w:name="Medium List 1 Accent 5" w:uiPriority="65"/>
+    <w:lsdException w:name="Medium List 2 Accent 5" w:uiPriority="66"/>
+    <w:lsdException w:name="Medium Grid 1 Accent 5" w:uiPriority="67"/>
+    <w:lsdException w:name="Medium Grid 2 Accent 5" w:uiPriority="68"/>
+    <w:lsdException w:name="Medium Grid 3 Accent 5" w:uiPriority="69"/>
+    <w:lsdException w:name="Dark List Accent 5" w:uiPriority="70"/>
+    <w:lsdException w:name="Colorful Shading Accent 5" w:uiPriority="71"/>
+    <w:lsdException w:name="Colorful List Accent 5" w:uiPriority="72"/>
+    <w:lsdException w:name="Colorful Grid Accent 5" w:uiPriority="73"/>
+    <w:lsdException w:name="Light Shading Accent 6" w:uiPriority="60"/>
+    <w:lsdException w:name="Light List Accent 6" w:uiPriority="61"/>
+    <w:lsdException w:name="Light Grid Accent 6" w:uiPriority="62"/>
+    <w:lsdException w:name="Medium Shading 1 Accent 6" w:uiPriority="63"/>
+    <w:lsdException w:name="Medium Shading 2 Accent 6" w:uiPriority="64"/>
+    <w:lsdException w:name="Medium List 1 Accent 6" w:uiPriority="65"/>
+    <w:lsdException w:name="Medium List 2 Accent 6" w:uiPriority="66"/>
+    <w:lsdException w:name="Medium Grid 1 Accent 6" w:uiPriority="67"/>
+    <w:lsdException w:name="Medium Grid 2 Accent 6" w:uiPriority="68"/>
+    <w:lsdException w:name="Medium Grid 3 Accent 6" w:uiPriority="69"/>
+    <w:lsdException w:name="Dark List Accent 6" w:uiPriority="70"/>
+    <w:lsdException w:name="Colorful Shading Accent 6" w:uiPriority="71"/>
+    <w:lsdException w:name="Colorful List Accent 6" w:uiPriority="72"/>
+    <w:lsdException w:name="Colorful Grid Accent 6" w:uiPriority="73"/>
+    <w:lsdException w:name="Subtle Emphasis" w:uiPriority="19" w:qFormat="1"/>
+    <w:lsdException w:name="Intense Emphasis" w:uiPriority="21" w:qFormat="1"/>
+    <w:lsdException w:name="Subtle Reference" w:uiPriority="31" w:qFormat="1"/>
+    <w:lsdException w:name="Intense Reference" w:uiPriority="32" w:qFormat="1"/>
+    <w:lsdException w:name="Book Title" w:uiPriority="33" w:qFormat="1"/>
+    <w:lsdException w:name="Bibliography" w:semiHidden="1" w:uiPriority="37" w:unhideWhenUsed="1"/>
+    <w:lsdException w:name="TOC Heading" w:semiHidden="1" w:uiPriority="39" w:unhideWhenUsed="1" w:qFormat="1"/>
+    <w:lsdException w:name="Plain Table 1" w:uiPriority="41"/>
+    <w:lsdException w:name="Plain Table 2" w:uiPriority="42"/>
+    <w:lsdException w:name="Plain Table 3" w:uiPriority="43"/>
+    <w:lsdException w:name="Plain Table 4" w:uiPriority="44"/>
+    <w:lsdException w:name="Plain Table 5" w:uiPriority="45"/>
+    <w:lsdException w:name="Grid Table Light" w:uiPriority="40"/>
+    <w:lsdException w:name="Grid Table 1 Light" w:uiPriority="46"/>
+    <w:lsdException w:name="Grid Table 2" w:uiPriority="47"/>
+    <w:lsdException w:name="Grid Table 3" w:uiPriority="48"/>
+    <w:lsdException w:name="Grid Table 4" w:uiPriority="49"/>
+    <w:lsdException w:name="Grid Table 5 Dark" w:uiPriority="50"/>
+    <w:lsdException w:name="Grid Table 6 Colorful" w:uiPriority="51"/>
+    <w:lsdException w:name="Grid Table 7 Colorful" w:uiPriority="52"/>
+    <w:lsdException w:name="Grid Table 1 Light Accent 1" w:uiPriority="46"/>
+    <w:lsdException w:name="Grid Table 2 Accent 1" w:uiPriority="47"/>
+    <w:lsdException w:name="Grid Table 3 Accent 1" w:uiPriority="48"/>
+    <w:lsdException w:name="Grid Table 4 Accent 1" w:uiPriority="49"/>
+    <w:lsdException w:name="Grid Table 5 Dark Accent 1" w:uiPriority="50"/>
+    <w:lsdException w:name="Grid Table 6 Colorful Accent 1" w:uiPriority="51"/>
+    <w:lsdException w:name="Grid Table 7 Colorful Accent 1" w:uiPriority="52"/>
+    <w:lsdException w:name="Grid Table 1 Light Accent 2" w:uiPriority="46"/>
+    <w:lsdException w:name="Grid Table 2 Accent 2" w:uiPriority="47"/>
+    <w:lsdException w:name="Grid Table 3 Accent 2" w:uiPriority="48"/>
+    <w:lsdException w:name="Grid Table 4 Accent 2" w:uiPriority="49"/>
+    <w:lsdException w:name="Grid Table 5 Dark Accent 2" w:uiPriority="50"/>
+    <w:lsdException w:name="Grid Table 6 Colorful Accent 2" w:uiPriority="51"/>
+    <w:lsdException w:name="Grid Table 7 Colorful Accent 2" w:uiPriority="52"/>
+    <w:lsdException w:name="Grid Table 1 Light Accent 3" w:uiPriority="46"/>
+    <w:lsdException w:name="Grid Table 2 Accent 3" w:uiPriority="47"/>
+    <w:lsdException w:name="Grid Table 3 Accent 3" w:uiPriority="48"/>
+    <w:lsdException w:name="Grid Table 4 Accent 3" w:uiPriority="49"/>
+    <w:lsdException w:name="Grid Table 5 Dark Accent 3" w:uiPriority="50"/>
+    <w:lsdException w:name="Grid Table 6 Colorful Accent 3" w:uiPriority="51"/>
+    <w:lsdException w:name="Grid Table 7 Colorful Accent 3" w:uiPriority="52"/>
+    <w:lsdException w:name="Grid Table 1 Light Accent 4" w:uiPriority="46"/>
+    <w:lsdException w:name="Grid Table 2 Accent 4" w:uiPriority="47"/>
+    <w:lsdException w:name="Grid Table 3 Accent 4" w:uiPriority="48"/>
+    <w:lsdException w:name="Grid Table 4 Accent 4" w:uiPriority="49"/>
+    <w:lsdException w:name="Grid Table 5 Dark Accent 4" w:uiPriority="50"/>
+    <w:lsdException w:name="Grid Table 6 Colorful Accent 4" w:uiPriority="51"/>
+    <w:lsdException w:name="Grid Table 7 Colorful Accent 4" w:uiPriority="52"/>
+    <w:lsdException w:name="Grid Table 1 Light Accent 5" w:uiPriority="46"/>
+    <w:lsdException w:name="Grid Table 2 Accent 5" w:uiPriority="47"/>
+    <w:lsdException w:name="Grid Table 3 Accent 5" w:uiPriority="48"/>
+    <w:lsdException w:name="Grid Table 4 Accent 5" w:uiPriority="49"/>
+    <w:lsdException w:name="Grid Table 5 Dark Accent 5" w:uiPriority="50"/>
+    <w:lsdException w:name="Grid Table 6 Colorful Accent 5" w:uiPriority="51"/>
+    <w:lsdException w:name="Grid Table 7 Colorful Accent 5" w:uiPriority="52"/>
+    <w:lsdException w:name="Grid Table 1 Light Accent 6" w:uiPriority="46"/>
+    <w:lsdException w:name="Grid Table 2 Accent 6" w:uiPriority="47"/>
+    <w:lsdException w:name="Grid Table 3 Accent 6" w:uiPriority="48"/>
+    <w:lsdException w:name="Grid Table 4 Accent 6" w:uiPriority="49"/>
+    <w:lsdException w:name="Grid Table 5 Dark Accent 6" w:uiPriority="50"/>
+    <w:lsdException w:name="Grid Table 6 Colorful Accent 6" w:uiPriority="51"/>
+    <w:lsdException w:name="Grid Table 7 Colorful Accent 6" w:uiPriority="52"/>
+    <w:lsdException w:name="List Table 1 Light" w:uiPriority="46"/>
+    <w:lsdException w:name="List Table 2" w:uiPriority="47"/>
+    <w:lsdException w:name="List Table 3" w:uiPriority="48"/>
+    <w:lsdException w:name="List Table 4" w:uiPriority="49"/>
+    <w:lsdException w:name="List Table 5 Dark" w:uiPriority="50"/>
+    <w:lsdException w:name="List Table 6 Colorful" w:uiPriority="51"/>
+    <w:lsdException w:name="List Table 7 Colorful" w:uiPriority="52"/>
+    <w:lsdException w:name="List Table 1 Light Accent 1" w:uiPriority="46"/>
+    <w:lsdException w:name="List Table 2 Accent 1" w:uiPriority="47"/>
+    <w:lsdException w:name="List Table 3 Accent 1" w:uiPriority="48"/>
+    <w:lsdException w:name="List Table 4 Accent 1" w:uiPriority="49"/>
+    <w:lsdException w:name="List Table 5 Dark Accent 1" w:uiPriority="50"/>
+    <w:lsdException w:name="List Table 6 Colorful Accent 1" w:uiPriority="51"/>
+    <w:lsdException w:name="List Table 7 Colorful Accent 1" w:uiPriority="52"/>
+    <w:lsdException w:name="List Table 1 Light Accent 2" w:uiPriority="46"/>
+    <w:lsdException w:name="List Table 2 Accent 2" w:uiPriority="47"/>
+    <w:lsdException w:name="List Table 3 Accent 2" w:uiPriority="48"/>
+    <w:lsdException w:name="List Table 4 Accent 2" w:uiPriority="49"/>
+    <w:lsdException w:name="List Table 5 Dark Accent 2" w:uiPriority="50"/>
+    <w:lsdException w:name="List Table 6 Colorful Accent 2" w:uiPriority="51"/>
+    <w:lsdException w:name="List Table 7 Colorful Accent 2" w:uiPriority="52"/>
+    <w:lsdException w:name="List Table 1 Light Accent 3" w:uiPriority="46"/>
+    <w:lsdException w:name="List Table 2 Accent 3" w:uiPriority="47"/>
+    <w:lsdException w:name="List Table 3 Accent 3" w:uiPriority="48"/>
+    <w:lsdException w:name="List Table 4 Accent 3" w:uiPriority="49"/>
+    <w:lsdException w:name="List Table 5 Dark Accent 3" w:uiPriority="50"/>
+    <w:lsdException w:name="List Table 6 Colorful Accent 3" w:uiPriority="51"/>
+    <w:lsdException w:name="List Table 7 Colorful Accent 3" w:uiPriority="52"/>
+    <w:lsdException w:name="List Table 1 Light Accent 4" w:uiPriority="46"/>
+    <w:lsdException w:name="List Table 2 Accent 4" w:uiPriority="47"/>
+    <w:lsdException w:name="List Table 3 Accent 4" w:uiPriority="48"/>
+    <w:lsdException w:name="List Table 4 Accent 4" w:uiPriority="49"/>
+    <w:lsdException w:name="List Table 5 Dark Accent 4" w:uiPriority="50"/>
+    <w:lsdException w:name="List Table 6 Colorful Accent 4" w:uiPriority="51"/>
+    <w:lsdException w:name="List Table 7 Colorful Accent 4" w:uiPriority="52"/>
+    <w:lsdException w:name="List Table 1 Light Accent 5" w:uiPriority="46"/>
+    <w:lsdException w:name="List Table 2 Accent 5" w:uiPriority="47"/>
+    <w:lsdException w:name="List Table 3 Accent 5" w:uiPriority="48"/>
+    <w:lsdException w:name="List Table 4 Accent 5" w:uiPriority="49"/>
+    <w:lsdException w:name="List Table 5 Dark Accent 5" w:uiPriority="50"/>
+    <w:lsdException w:name="List Table 6 Colorful Accent 5" w:uiPriority="51"/>
+    <w:lsdException w:name="List Table 7 Colorful Accent 5" w:uiPriority="52"/>
+    <w:lsdException w:name="List Table 1 Light Accent 6" w:uiPriority="46"/>
+    <w:lsdException w:name="List Table 2 Accent 6" w:uiPriority="47"/>
+    <w:lsdException w:name="List Table 3 Accent 6" w:uiPriority="48"/>
+    <w:lsdException w:name="List Table 4 Accent 6" w:uiPriority="49"/>
+    <w:lsdException w:name="List Table 5 Dark Accent 6" w:uiPriority="50"/>
+    <w:lsdException w:name="List Table 6 Colorful Accent 6" w:uiPriority="51"/>
+    <w:lsdException w:name="List Table 7 Colorful Accent 6" w:uiPriority="52"/>
+    <w:lsdException w:name="Mention" w:semiHidden="1" w:unhideWhenUsed="1"/>
+    <w:lsdException w:name="Smart Hyperlink" w:semiHidden="1" w:unhideWhenUsed="1"/>
+    <w:lsdException w:name="Hashtag" w:semiHidden="1" w:unhideWhenUsed="1"/>
   </w:latentStyles>
   <w:style w:type="paragraph" w:default="1" w:styleId="Standaard">
     <w:name w:val="Normal"/>
@@ -3102,559 +3789,7 @@
   <w:style w:type="table" w:styleId="Tabelraster">
     <w:name w:val="Table Grid"/>
     <w:basedOn w:val="Standaardtabel"/>
-    <w:uiPriority w:val="59"/>
-    <w:rsid w:val="008B1F22"/>
-    <w:pPr>
-      <w:spacing w:after="0" w:line="240" w:lineRule="auto"/>
-    </w:pPr>
-    <w:tblPr>
-      <w:tblBorders>
-        <w:top w:val="single" w:sz="4" w:space="0" w:color="auto"/>
-        <w:left w:val="single" w:sz="4" w:space="0" w:color="auto"/>
-        <w:bottom w:val="single" w:sz="4" w:space="0" w:color="auto"/>
-        <w:right w:val="single" w:sz="4" w:space="0" w:color="auto"/>
-        <w:insideH w:val="single" w:sz="4" w:space="0" w:color="auto"/>
-        <w:insideV w:val="single" w:sz="4" w:space="0" w:color="auto"/>
-      </w:tblBorders>
-    </w:tblPr>
-  </w:style>
-  <w:style w:type="character" w:customStyle="1" w:styleId="Kop2Char">
-    <w:name w:val="Kop 2 Char"/>
-    <w:basedOn w:val="Standaardalinea-lettertype"/>
-    <w:link w:val="Kop2"/>
-    <w:uiPriority w:val="9"/>
-    <w:rsid w:val="00117C20"/>
-    <w:rPr>
-      <w:rFonts w:asciiTheme="majorHAnsi" w:eastAsiaTheme="majorEastAsia" w:hAnsiTheme="majorHAnsi" w:cstheme="majorBidi"/>
-      <w:b/>
-      <w:bCs/>
-      <w:color w:val="4F81BD" w:themeColor="accent1"/>
-      <w:sz w:val="26"/>
-      <w:szCs w:val="26"/>
-    </w:rPr>
-  </w:style>
-  <w:style w:type="character" w:customStyle="1" w:styleId="Kop3Char">
-    <w:name w:val="Kop 3 Char"/>
-    <w:basedOn w:val="Standaardalinea-lettertype"/>
-    <w:link w:val="Kop3"/>
-    <w:uiPriority w:val="9"/>
-    <w:rsid w:val="00117C20"/>
-    <w:rPr>
-      <w:rFonts w:asciiTheme="majorHAnsi" w:eastAsiaTheme="majorEastAsia" w:hAnsiTheme="majorHAnsi" w:cstheme="majorBidi"/>
-      <w:b/>
-      <w:bCs/>
-      <w:color w:val="4F81BD" w:themeColor="accent1"/>
-    </w:rPr>
-  </w:style>
-  <w:style w:type="table" w:styleId="Lichtelijst-accent1">
-    <w:name w:val="Light List Accent 1"/>
-    <w:basedOn w:val="Standaardtabel"/>
-    <w:uiPriority w:val="61"/>
-    <w:rsid w:val="00A32380"/>
-    <w:pPr>
-      <w:spacing w:after="0" w:line="240" w:lineRule="auto"/>
-    </w:pPr>
-    <w:tblPr>
-      <w:tblStyleRowBandSize w:val="1"/>
-      <w:tblStyleColBandSize w:val="1"/>
-      <w:tblBorders>
-        <w:top w:val="single" w:sz="8" w:space="0" w:color="4F81BD" w:themeColor="accent1"/>
-        <w:left w:val="single" w:sz="8" w:space="0" w:color="4F81BD" w:themeColor="accent1"/>
-        <w:bottom w:val="single" w:sz="8" w:space="0" w:color="4F81BD" w:themeColor="accent1"/>
-        <w:right w:val="single" w:sz="8" w:space="0" w:color="4F81BD" w:themeColor="accent1"/>
-      </w:tblBorders>
-    </w:tblPr>
-    <w:tblStylePr w:type="firstRow">
-      <w:pPr>
-        <w:spacing w:before="0" w:after="0" w:line="240" w:lineRule="auto"/>
-      </w:pPr>
-      <w:rPr>
-        <w:b/>
-        <w:bCs/>
-        <w:color w:val="FFFFFF" w:themeColor="background1"/>
-      </w:rPr>
-      <w:tblPr/>
-      <w:tcPr>
-        <w:shd w:val="clear" w:color="auto" w:fill="4F81BD" w:themeFill="accent1"/>
-      </w:tcPr>
-    </w:tblStylePr>
-    <w:tblStylePr w:type="lastRow">
-      <w:pPr>
-        <w:spacing w:before="0" w:after="0" w:line="240" w:lineRule="auto"/>
-      </w:pPr>
-      <w:rPr>
-        <w:b/>
-        <w:bCs/>
-      </w:rPr>
-      <w:tblPr/>
-      <w:tcPr>
-        <w:tcBorders>
-          <w:top w:val="double" w:sz="6" w:space="0" w:color="4F81BD" w:themeColor="accent1"/>
-          <w:left w:val="single" w:sz="8" w:space="0" w:color="4F81BD" w:themeColor="accent1"/>
-          <w:bottom w:val="single" w:sz="8" w:space="0" w:color="4F81BD" w:themeColor="accent1"/>
-          <w:right w:val="single" w:sz="8" w:space="0" w:color="4F81BD" w:themeColor="accent1"/>
-        </w:tcBorders>
-      </w:tcPr>
-    </w:tblStylePr>
-    <w:tblStylePr w:type="firstCol">
-      <w:rPr>
-        <w:b/>
-        <w:bCs/>
-      </w:rPr>
-    </w:tblStylePr>
-    <w:tblStylePr w:type="lastCol">
-      <w:rPr>
-        <w:b/>
-        <w:bCs/>
-      </w:rPr>
-    </w:tblStylePr>
-    <w:tblStylePr w:type="band1Vert">
-      <w:tblPr/>
-      <w:tcPr>
-        <w:tcBorders>
-          <w:top w:val="single" w:sz="8" w:space="0" w:color="4F81BD" w:themeColor="accent1"/>
-          <w:left w:val="single" w:sz="8" w:space="0" w:color="4F81BD" w:themeColor="accent1"/>
-          <w:bottom w:val="single" w:sz="8" w:space="0" w:color="4F81BD" w:themeColor="accent1"/>
-          <w:right w:val="single" w:sz="8" w:space="0" w:color="4F81BD" w:themeColor="accent1"/>
-        </w:tcBorders>
-      </w:tcPr>
-    </w:tblStylePr>
-    <w:tblStylePr w:type="band1Horz">
-      <w:tblPr/>
-      <w:tcPr>
-        <w:tcBorders>
-          <w:top w:val="single" w:sz="8" w:space="0" w:color="4F81BD" w:themeColor="accent1"/>
-          <w:left w:val="single" w:sz="8" w:space="0" w:color="4F81BD" w:themeColor="accent1"/>
-          <w:bottom w:val="single" w:sz="8" w:space="0" w:color="4F81BD" w:themeColor="accent1"/>
-          <w:right w:val="single" w:sz="8" w:space="0" w:color="4F81BD" w:themeColor="accent1"/>
-        </w:tcBorders>
-      </w:tcPr>
-    </w:tblStylePr>
-  </w:style>
-  <w:style w:type="table" w:styleId="Lichtearcering-accent5">
-    <w:name w:val="Light Shading Accent 5"/>
-    <w:basedOn w:val="Standaardtabel"/>
-    <w:uiPriority w:val="60"/>
-    <w:rsid w:val="00D55B34"/>
-    <w:pPr>
-      <w:spacing w:after="0" w:line="240" w:lineRule="auto"/>
-    </w:pPr>
-    <w:rPr>
-      <w:color w:val="31849B" w:themeColor="accent5" w:themeShade="BF"/>
-    </w:rPr>
-    <w:tblPr>
-      <w:tblStyleRowBandSize w:val="1"/>
-      <w:tblStyleColBandSize w:val="1"/>
-      <w:tblBorders>
-        <w:top w:val="single" w:sz="8" w:space="0" w:color="4BACC6" w:themeColor="accent5"/>
-        <w:bottom w:val="single" w:sz="8" w:space="0" w:color="4BACC6" w:themeColor="accent5"/>
-      </w:tblBorders>
-    </w:tblPr>
-    <w:tblStylePr w:type="firstRow">
-      <w:pPr>
-        <w:spacing w:before="0" w:after="0" w:line="240" w:lineRule="auto"/>
-      </w:pPr>
-      <w:rPr>
-        <w:b/>
-        <w:bCs/>
-      </w:rPr>
-      <w:tblPr/>
-      <w:tcPr>
-        <w:tcBorders>
-          <w:top w:val="single" w:sz="8" w:space="0" w:color="4BACC6" w:themeColor="accent5"/>
-          <w:left w:val="nil"/>
-          <w:bottom w:val="single" w:sz="8" w:space="0" w:color="4BACC6" w:themeColor="accent5"/>
-          <w:right w:val="nil"/>
-          <w:insideH w:val="nil"/>
-          <w:insideV w:val="nil"/>
-        </w:tcBorders>
-      </w:tcPr>
-    </w:tblStylePr>
-    <w:tblStylePr w:type="lastRow">
-      <w:pPr>
-        <w:spacing w:before="0" w:after="0" w:line="240" w:lineRule="auto"/>
-      </w:pPr>
-      <w:rPr>
-        <w:b/>
-        <w:bCs/>
-      </w:rPr>
-      <w:tblPr/>
-      <w:tcPr>
-        <w:tcBorders>
-          <w:top w:val="single" w:sz="8" w:space="0" w:color="4BACC6" w:themeColor="accent5"/>
-          <w:left w:val="nil"/>
-          <w:bottom w:val="single" w:sz="8" w:space="0" w:color="4BACC6" w:themeColor="accent5"/>
-          <w:right w:val="nil"/>
-          <w:insideH w:val="nil"/>
-          <w:insideV w:val="nil"/>
-        </w:tcBorders>
-      </w:tcPr>
-    </w:tblStylePr>
-    <w:tblStylePr w:type="firstCol">
-      <w:rPr>
-        <w:b/>
-        <w:bCs/>
-      </w:rPr>
-    </w:tblStylePr>
-    <w:tblStylePr w:type="lastCol">
-      <w:rPr>
-        <w:b/>
-        <w:bCs/>
-      </w:rPr>
-    </w:tblStylePr>
-    <w:tblStylePr w:type="band1Vert">
-      <w:tblPr/>
-      <w:tcPr>
-        <w:tcBorders>
-          <w:left w:val="nil"/>
-          <w:right w:val="nil"/>
-          <w:insideH w:val="nil"/>
-          <w:insideV w:val="nil"/>
-        </w:tcBorders>
-        <w:shd w:val="clear" w:color="auto" w:fill="D2EAF1" w:themeFill="accent5" w:themeFillTint="3F"/>
-      </w:tcPr>
-    </w:tblStylePr>
-    <w:tblStylePr w:type="band1Horz">
-      <w:tblPr/>
-      <w:tcPr>
-        <w:tcBorders>
-          <w:left w:val="nil"/>
-          <w:right w:val="nil"/>
-          <w:insideH w:val="nil"/>
-          <w:insideV w:val="nil"/>
-        </w:tcBorders>
-        <w:shd w:val="clear" w:color="auto" w:fill="D2EAF1" w:themeFill="accent5" w:themeFillTint="3F"/>
-      </w:tcPr>
-    </w:tblStylePr>
-  </w:style>
-  <w:style w:type="character" w:customStyle="1" w:styleId="Kop4Char">
-    <w:name w:val="Kop 4 Char"/>
-    <w:basedOn w:val="Standaardalinea-lettertype"/>
-    <w:link w:val="Kop4"/>
-    <w:uiPriority w:val="9"/>
-    <w:rsid w:val="00425534"/>
-    <w:rPr>
-      <w:rFonts w:asciiTheme="majorHAnsi" w:eastAsiaTheme="majorEastAsia" w:hAnsiTheme="majorHAnsi" w:cstheme="majorBidi"/>
-      <w:b/>
-      <w:bCs/>
-      <w:i/>
-      <w:iCs/>
-      <w:color w:val="4F81BD" w:themeColor="accent1"/>
-    </w:rPr>
-  </w:style>
-</w:styles>
-</file>
-
-<file path=word/stylesWithEffects.xml><?xml version="1.0" encoding="utf-8"?>
-<w:styles xmlns:wpc="http://schemas.microsoft.com/office/word/2010/wordprocessingCanvas" xmlns:mc="http://schemas.openxmlformats.org/markup-compatibility/2006" xmlns:o="urn:schemas-microsoft-com:office:office" xmlns:r="http://schemas.openxmlformats.org/officeDocument/2006/relationships" xmlns:m="http://schemas.openxmlformats.org/officeDocument/2006/math" xmlns:v="urn:schemas-microsoft-com:vml" xmlns:wp14="http://schemas.microsoft.com/office/word/2010/wordprocessingDrawing" xmlns:wp="http://schemas.openxmlformats.org/drawingml/2006/wordprocessingDrawing" xmlns:w10="urn:schemas-microsoft-com:office:word" xmlns:w="http://schemas.openxmlformats.org/wordprocessingml/2006/main" xmlns:w14="http://schemas.microsoft.com/office/word/2010/wordml" xmlns:wpg="http://schemas.microsoft.com/office/word/2010/wordprocessingGroup" xmlns:wpi="http://schemas.microsoft.com/office/word/2010/wordprocessingInk" xmlns:wne="http://schemas.microsoft.com/office/word/2006/wordml" xmlns:wps="http://schemas.microsoft.com/office/word/2010/wordprocessingShape" mc:Ignorable="w14 wp14">
-  <w:docDefaults>
-    <w:rPrDefault>
-      <w:rPr>
-        <w:rFonts w:asciiTheme="minorHAnsi" w:eastAsiaTheme="minorHAnsi" w:hAnsiTheme="minorHAnsi" w:cstheme="minorBidi"/>
-        <w:sz w:val="22"/>
-        <w:szCs w:val="22"/>
-        <w:lang w:val="nl-NL" w:eastAsia="en-US" w:bidi="ar-SA"/>
-      </w:rPr>
-    </w:rPrDefault>
-    <w:pPrDefault>
-      <w:pPr>
-        <w:spacing w:after="200" w:line="276" w:lineRule="auto"/>
-      </w:pPr>
-    </w:pPrDefault>
-  </w:docDefaults>
-  <w:latentStyles w:defLockedState="0" w:defUIPriority="99" w:defSemiHidden="1" w:defUnhideWhenUsed="1" w:defQFormat="0" w:count="267">
-    <w:lsdException w:name="Normal" w:semiHidden="0" w:uiPriority="0" w:unhideWhenUsed="0" w:qFormat="1"/>
-    <w:lsdException w:name="heading 1" w:semiHidden="0" w:uiPriority="9" w:unhideWhenUsed="0" w:qFormat="1"/>
-    <w:lsdException w:name="heading 2" w:uiPriority="9" w:qFormat="1"/>
-    <w:lsdException w:name="heading 3" w:uiPriority="9" w:qFormat="1"/>
-    <w:lsdException w:name="heading 4" w:uiPriority="9" w:qFormat="1"/>
-    <w:lsdException w:name="heading 5" w:uiPriority="9" w:qFormat="1"/>
-    <w:lsdException w:name="heading 6" w:uiPriority="9" w:qFormat="1"/>
-    <w:lsdException w:name="heading 7" w:uiPriority="9" w:qFormat="1"/>
-    <w:lsdException w:name="heading 8" w:uiPriority="9" w:qFormat="1"/>
-    <w:lsdException w:name="heading 9" w:uiPriority="9" w:qFormat="1"/>
-    <w:lsdException w:name="toc 1" w:uiPriority="39"/>
-    <w:lsdException w:name="toc 2" w:uiPriority="39"/>
-    <w:lsdException w:name="toc 3" w:uiPriority="39"/>
-    <w:lsdException w:name="toc 4" w:uiPriority="39"/>
-    <w:lsdException w:name="toc 5" w:uiPriority="39"/>
-    <w:lsdException w:name="toc 6" w:uiPriority="39"/>
-    <w:lsdException w:name="toc 7" w:uiPriority="39"/>
-    <w:lsdException w:name="toc 8" w:uiPriority="39"/>
-    <w:lsdException w:name="toc 9" w:uiPriority="39"/>
-    <w:lsdException w:name="caption" w:uiPriority="35" w:qFormat="1"/>
-    <w:lsdException w:name="Title" w:semiHidden="0" w:uiPriority="10" w:unhideWhenUsed="0" w:qFormat="1"/>
-    <w:lsdException w:name="Default Paragraph Font" w:uiPriority="1"/>
-    <w:lsdException w:name="Subtitle" w:semiHidden="0" w:uiPriority="11" w:unhideWhenUsed="0" w:qFormat="1"/>
-    <w:lsdException w:name="Strong" w:semiHidden="0" w:uiPriority="22" w:unhideWhenUsed="0" w:qFormat="1"/>
-    <w:lsdException w:name="Emphasis" w:semiHidden="0" w:uiPriority="20" w:unhideWhenUsed="0" w:qFormat="1"/>
-    <w:lsdException w:name="Table Grid" w:semiHidden="0" w:uiPriority="59" w:unhideWhenUsed="0"/>
-    <w:lsdException w:name="Placeholder Text" w:unhideWhenUsed="0"/>
-    <w:lsdException w:name="No Spacing" w:semiHidden="0" w:uiPriority="1" w:unhideWhenUsed="0" w:qFormat="1"/>
-    <w:lsdException w:name="Light Shading" w:semiHidden="0" w:uiPriority="60" w:unhideWhenUsed="0"/>
-    <w:lsdException w:name="Light List" w:semiHidden="0" w:uiPriority="61" w:unhideWhenUsed="0"/>
-    <w:lsdException w:name="Light Grid" w:semiHidden="0" w:uiPriority="62" w:unhideWhenUsed="0"/>
-    <w:lsdException w:name="Medium Shading 1" w:semiHidden="0" w:uiPriority="63" w:unhideWhenUsed="0"/>
-    <w:lsdException w:name="Medium Shading 2" w:semiHidden="0" w:uiPriority="64" w:unhideWhenUsed="0"/>
-    <w:lsdException w:name="Medium List 1" w:semiHidden="0" w:uiPriority="65" w:unhideWhenUsed="0"/>
-    <w:lsdException w:name="Medium List 2" w:semiHidden="0" w:uiPriority="66" w:unhideWhenUsed="0"/>
-    <w:lsdException w:name="Medium Grid 1" w:semiHidden="0" w:uiPriority="67" w:unhideWhenUsed="0"/>
-    <w:lsdException w:name="Medium Grid 2" w:semiHidden="0" w:uiPriority="68" w:unhideWhenUsed="0"/>
-    <w:lsdException w:name="Medium Grid 3" w:semiHidden="0" w:uiPriority="69" w:unhideWhenUsed="0"/>
-    <w:lsdException w:name="Dark List" w:semiHidden="0" w:uiPriority="70" w:unhideWhenUsed="0"/>
-    <w:lsdException w:name="Colorful Shading" w:semiHidden="0" w:uiPriority="71" w:unhideWhenUsed="0"/>
-    <w:lsdException w:name="Colorful List" w:semiHidden="0" w:uiPriority="72" w:unhideWhenUsed="0"/>
-    <w:lsdException w:name="Colorful Grid" w:semiHidden="0" w:uiPriority="73" w:unhideWhenUsed="0"/>
-    <w:lsdException w:name="Light Shading Accent 1" w:semiHidden="0" w:uiPriority="60" w:unhideWhenUsed="0"/>
-    <w:lsdException w:name="Light List Accent 1" w:semiHidden="0" w:uiPriority="61" w:unhideWhenUsed="0"/>
-    <w:lsdException w:name="Light Grid Accent 1" w:semiHidden="0" w:uiPriority="62" w:unhideWhenUsed="0"/>
-    <w:lsdException w:name="Medium Shading 1 Accent 1" w:semiHidden="0" w:uiPriority="63" w:unhideWhenUsed="0"/>
-    <w:lsdException w:name="Medium Shading 2 Accent 1" w:semiHidden="0" w:uiPriority="64" w:unhideWhenUsed="0"/>
-    <w:lsdException w:name="Medium List 1 Accent 1" w:semiHidden="0" w:uiPriority="65" w:unhideWhenUsed="0"/>
-    <w:lsdException w:name="Revision" w:unhideWhenUsed="0"/>
-    <w:lsdException w:name="List Paragraph" w:semiHidden="0" w:uiPriority="34" w:unhideWhenUsed="0" w:qFormat="1"/>
-    <w:lsdException w:name="Quote" w:semiHidden="0" w:uiPriority="29" w:unhideWhenUsed="0" w:qFormat="1"/>
-    <w:lsdException w:name="Intense Quote" w:semiHidden="0" w:uiPriority="30" w:unhideWhenUsed="0" w:qFormat="1"/>
-    <w:lsdException w:name="Medium List 2 Accent 1" w:semiHidden="0" w:uiPriority="66" w:unhideWhenUsed="0"/>
-    <w:lsdException w:name="Medium Grid 1 Accent 1" w:semiHidden="0" w:uiPriority="67" w:unhideWhenUsed="0"/>
-    <w:lsdException w:name="Medium Grid 2 Accent 1" w:semiHidden="0" w:uiPriority="68" w:unhideWhenUsed="0"/>
-    <w:lsdException w:name="Medium Grid 3 Accent 1" w:semiHidden="0" w:uiPriority="69" w:unhideWhenUsed="0"/>
-    <w:lsdException w:name="Dark List Accent 1" w:semiHidden="0" w:uiPriority="70" w:unhideWhenUsed="0"/>
-    <w:lsdException w:name="Colorful Shading Accent 1" w:semiHidden="0" w:uiPriority="71" w:unhideWhenUsed="0"/>
-    <w:lsdException w:name="Colorful List Accent 1" w:semiHidden="0" w:uiPriority="72" w:unhideWhenUsed="0"/>
-    <w:lsdException w:name="Colorful Grid Accent 1" w:semiHidden="0" w:uiPriority="73" w:unhideWhenUsed="0"/>
-    <w:lsdException w:name="Light Shading Accent 2" w:semiHidden="0" w:uiPriority="60" w:unhideWhenUsed="0"/>
-    <w:lsdException w:name="Light List Accent 2" w:semiHidden="0" w:uiPriority="61" w:unhideWhenUsed="0"/>
-    <w:lsdException w:name="Light Grid Accent 2" w:semiHidden="0" w:uiPriority="62" w:unhideWhenUsed="0"/>
-    <w:lsdException w:name="Medium Shading 1 Accent 2" w:semiHidden="0" w:uiPriority="63" w:unhideWhenUsed="0"/>
-    <w:lsdException w:name="Medium Shading 2 Accent 2" w:semiHidden="0" w:uiPriority="64" w:unhideWhenUsed="0"/>
-    <w:lsdException w:name="Medium List 1 Accent 2" w:semiHidden="0" w:uiPriority="65" w:unhideWhenUsed="0"/>
-    <w:lsdException w:name="Medium List 2 Accent 2" w:semiHidden="0" w:uiPriority="66" w:unhideWhenUsed="0"/>
-    <w:lsdException w:name="Medium Grid 1 Accent 2" w:semiHidden="0" w:uiPriority="67" w:unhideWhenUsed="0"/>
-    <w:lsdException w:name="Medium Grid 2 Accent 2" w:semiHidden="0" w:uiPriority="68" w:unhideWhenUsed="0"/>
-    <w:lsdException w:name="Medium Grid 3 Accent 2" w:semiHidden="0" w:uiPriority="69" w:unhideWhenUsed="0"/>
-    <w:lsdException w:name="Dark List Accent 2" w:semiHidden="0" w:uiPriority="70" w:unhideWhenUsed="0"/>
-    <w:lsdException w:name="Colorful Shading Accent 2" w:semiHidden="0" w:uiPriority="71" w:unhideWhenUsed="0"/>
-    <w:lsdException w:name="Colorful List Accent 2" w:semiHidden="0" w:uiPriority="72" w:unhideWhenUsed="0"/>
-    <w:lsdException w:name="Colorful Grid Accent 2" w:semiHidden="0" w:uiPriority="73" w:unhideWhenUsed="0"/>
-    <w:lsdException w:name="Light Shading Accent 3" w:semiHidden="0" w:uiPriority="60" w:unhideWhenUsed="0"/>
-    <w:lsdException w:name="Light List Accent 3" w:semiHidden="0" w:uiPriority="61" w:unhideWhenUsed="0"/>
-    <w:lsdException w:name="Light Grid Accent 3" w:semiHidden="0" w:uiPriority="62" w:unhideWhenUsed="0"/>
-    <w:lsdException w:name="Medium Shading 1 Accent 3" w:semiHidden="0" w:uiPriority="63" w:unhideWhenUsed="0"/>
-    <w:lsdException w:name="Medium Shading 2 Accent 3" w:semiHidden="0" w:uiPriority="64" w:unhideWhenUsed="0"/>
-    <w:lsdException w:name="Medium List 1 Accent 3" w:semiHidden="0" w:uiPriority="65" w:unhideWhenUsed="0"/>
-    <w:lsdException w:name="Medium List 2 Accent 3" w:semiHidden="0" w:uiPriority="66" w:unhideWhenUsed="0"/>
-    <w:lsdException w:name="Medium Grid 1 Accent 3" w:semiHidden="0" w:uiPriority="67" w:unhideWhenUsed="0"/>
-    <w:lsdException w:name="Medium Grid 2 Accent 3" w:semiHidden="0" w:uiPriority="68" w:unhideWhenUsed="0"/>
-    <w:lsdException w:name="Medium Grid 3 Accent 3" w:semiHidden="0" w:uiPriority="69" w:unhideWhenUsed="0"/>
-    <w:lsdException w:name="Dark List Accent 3" w:semiHidden="0" w:uiPriority="70" w:unhideWhenUsed="0"/>
-    <w:lsdException w:name="Colorful Shading Accent 3" w:semiHidden="0" w:uiPriority="71" w:unhideWhenUsed="0"/>
-    <w:lsdException w:name="Colorful List Accent 3" w:semiHidden="0" w:uiPriority="72" w:unhideWhenUsed="0"/>
-    <w:lsdException w:name="Colorful Grid Accent 3" w:semiHidden="0" w:uiPriority="73" w:unhideWhenUsed="0"/>
-    <w:lsdException w:name="Light Shading Accent 4" w:semiHidden="0" w:uiPriority="60" w:unhideWhenUsed="0"/>
-    <w:lsdException w:name="Light List Accent 4" w:semiHidden="0" w:uiPriority="61" w:unhideWhenUsed="0"/>
-    <w:lsdException w:name="Light Grid Accent 4" w:semiHidden="0" w:uiPriority="62" w:unhideWhenUsed="0"/>
-    <w:lsdException w:name="Medium Shading 1 Accent 4" w:semiHidden="0" w:uiPriority="63" w:unhideWhenUsed="0"/>
-    <w:lsdException w:name="Medium Shading 2 Accent 4" w:semiHidden="0" w:uiPriority="64" w:unhideWhenUsed="0"/>
-    <w:lsdException w:name="Medium List 1 Accent 4" w:semiHidden="0" w:uiPriority="65" w:unhideWhenUsed="0"/>
-    <w:lsdException w:name="Medium List 2 Accent 4" w:semiHidden="0" w:uiPriority="66" w:unhideWhenUsed="0"/>
-    <w:lsdException w:name="Medium Grid 1 Accent 4" w:semiHidden="0" w:uiPriority="67" w:unhideWhenUsed="0"/>
-    <w:lsdException w:name="Medium Grid 2 Accent 4" w:semiHidden="0" w:uiPriority="68" w:unhideWhenUsed="0"/>
-    <w:lsdException w:name="Medium Grid 3 Accent 4" w:semiHidden="0" w:uiPriority="69" w:unhideWhenUsed="0"/>
-    <w:lsdException w:name="Dark List Accent 4" w:semiHidden="0" w:uiPriority="70" w:unhideWhenUsed="0"/>
-    <w:lsdException w:name="Colorful Shading Accent 4" w:semiHidden="0" w:uiPriority="71" w:unhideWhenUsed="0"/>
-    <w:lsdException w:name="Colorful List Accent 4" w:semiHidden="0" w:uiPriority="72" w:unhideWhenUsed="0"/>
-    <w:lsdException w:name="Colorful Grid Accent 4" w:semiHidden="0" w:uiPriority="73" w:unhideWhenUsed="0"/>
-    <w:lsdException w:name="Light Shading Accent 5" w:semiHidden="0" w:uiPriority="60" w:unhideWhenUsed="0"/>
-    <w:lsdException w:name="Light List Accent 5" w:semiHidden="0" w:uiPriority="61" w:unhideWhenUsed="0"/>
-    <w:lsdException w:name="Light Grid Accent 5" w:semiHidden="0" w:uiPriority="62" w:unhideWhenUsed="0"/>
-    <w:lsdException w:name="Medium Shading 1 Accent 5" w:semiHidden="0" w:uiPriority="63" w:unhideWhenUsed="0"/>
-    <w:lsdException w:name="Medium Shading 2 Accent 5" w:semiHidden="0" w:uiPriority="64" w:unhideWhenUsed="0"/>
-    <w:lsdException w:name="Medium List 1 Accent 5" w:semiHidden="0" w:uiPriority="65" w:unhideWhenUsed="0"/>
-    <w:lsdException w:name="Medium List 2 Accent 5" w:semiHidden="0" w:uiPriority="66" w:unhideWhenUsed="0"/>
-    <w:lsdException w:name="Medium Grid 1 Accent 5" w:semiHidden="0" w:uiPriority="67" w:unhideWhenUsed="0"/>
-    <w:lsdException w:name="Medium Grid 2 Accent 5" w:semiHidden="0" w:uiPriority="68" w:unhideWhenUsed="0"/>
-    <w:lsdException w:name="Medium Grid 3 Accent 5" w:semiHidden="0" w:uiPriority="69" w:unhideWhenUsed="0"/>
-    <w:lsdException w:name="Dark List Accent 5" w:semiHidden="0" w:uiPriority="70" w:unhideWhenUsed="0"/>
-    <w:lsdException w:name="Colorful Shading Accent 5" w:semiHidden="0" w:uiPriority="71" w:unhideWhenUsed="0"/>
-    <w:lsdException w:name="Colorful List Accent 5" w:semiHidden="0" w:uiPriority="72" w:unhideWhenUsed="0"/>
-    <w:lsdException w:name="Colorful Grid Accent 5" w:semiHidden="0" w:uiPriority="73" w:unhideWhenUsed="0"/>
-    <w:lsdException w:name="Light Shading Accent 6" w:semiHidden="0" w:uiPriority="60" w:unhideWhenUsed="0"/>
-    <w:lsdException w:name="Light List Accent 6" w:semiHidden="0" w:uiPriority="61" w:unhideWhenUsed="0"/>
-    <w:lsdException w:name="Light Grid Accent 6" w:semiHidden="0" w:uiPriority="62" w:unhideWhenUsed="0"/>
-    <w:lsdException w:name="Medium Shading 1 Accent 6" w:semiHidden="0" w:uiPriority="63" w:unhideWhenUsed="0"/>
-    <w:lsdException w:name="Medium Shading 2 Accent 6" w:semiHidden="0" w:uiPriority="64" w:unhideWhenUsed="0"/>
-    <w:lsdException w:name="Medium List 1 Accent 6" w:semiHidden="0" w:uiPriority="65" w:unhideWhenUsed="0"/>
-    <w:lsdException w:name="Medium List 2 Accent 6" w:semiHidden="0" w:uiPriority="66" w:unhideWhenUsed="0"/>
-    <w:lsdException w:name="Medium Grid 1 Accent 6" w:semiHidden="0" w:uiPriority="67" w:unhideWhenUsed="0"/>
-    <w:lsdException w:name="Medium Grid 2 Accent 6" w:semiHidden="0" w:uiPriority="68" w:unhideWhenUsed="0"/>
-    <w:lsdException w:name="Medium Grid 3 Accent 6" w:semiHidden="0" w:uiPriority="69" w:unhideWhenUsed="0"/>
-    <w:lsdException w:name="Dark List Accent 6" w:semiHidden="0" w:uiPriority="70" w:unhideWhenUsed="0"/>
-    <w:lsdException w:name="Colorful Shading Accent 6" w:semiHidden="0" w:uiPriority="71" w:unhideWhenUsed="0"/>
-    <w:lsdException w:name="Colorful List Accent 6" w:semiHidden="0" w:uiPriority="72" w:unhideWhenUsed="0"/>
-    <w:lsdException w:name="Colorful Grid Accent 6" w:semiHidden="0" w:uiPriority="73" w:unhideWhenUsed="0"/>
-    <w:lsdException w:name="Subtle Emphasis" w:semiHidden="0" w:uiPriority="19" w:unhideWhenUsed="0" w:qFormat="1"/>
-    <w:lsdException w:name="Intense Emphasis" w:semiHidden="0" w:uiPriority="21" w:unhideWhenUsed="0" w:qFormat="1"/>
-    <w:lsdException w:name="Subtle Reference" w:semiHidden="0" w:uiPriority="31" w:unhideWhenUsed="0" w:qFormat="1"/>
-    <w:lsdException w:name="Intense Reference" w:semiHidden="0" w:uiPriority="32" w:unhideWhenUsed="0" w:qFormat="1"/>
-    <w:lsdException w:name="Book Title" w:semiHidden="0" w:uiPriority="33" w:unhideWhenUsed="0" w:qFormat="1"/>
-    <w:lsdException w:name="Bibliography" w:uiPriority="37"/>
-    <w:lsdException w:name="TOC Heading" w:uiPriority="39" w:qFormat="1"/>
-  </w:latentStyles>
-  <w:style w:type="paragraph" w:default="1" w:styleId="Standaard">
-    <w:name w:val="Normal"/>
-    <w:qFormat/>
-  </w:style>
-  <w:style w:type="paragraph" w:styleId="Kop1">
-    <w:name w:val="heading 1"/>
-    <w:basedOn w:val="Standaard"/>
-    <w:next w:val="Standaard"/>
-    <w:link w:val="Kop1Char"/>
-    <w:uiPriority w:val="9"/>
-    <w:qFormat/>
-    <w:rsid w:val="00857B24"/>
-    <w:pPr>
-      <w:keepNext/>
-      <w:keepLines/>
-      <w:spacing w:before="480" w:after="0"/>
-      <w:outlineLvl w:val="0"/>
-    </w:pPr>
-    <w:rPr>
-      <w:rFonts w:asciiTheme="majorHAnsi" w:eastAsiaTheme="majorEastAsia" w:hAnsiTheme="majorHAnsi" w:cstheme="majorBidi"/>
-      <w:b/>
-      <w:bCs/>
-      <w:color w:val="365F91" w:themeColor="accent1" w:themeShade="BF"/>
-      <w:sz w:val="28"/>
-      <w:szCs w:val="28"/>
-    </w:rPr>
-  </w:style>
-  <w:style w:type="paragraph" w:styleId="Kop2">
-    <w:name w:val="heading 2"/>
-    <w:basedOn w:val="Standaard"/>
-    <w:next w:val="Standaard"/>
-    <w:link w:val="Kop2Char"/>
-    <w:uiPriority w:val="9"/>
-    <w:unhideWhenUsed/>
-    <w:qFormat/>
-    <w:rsid w:val="00117C20"/>
-    <w:pPr>
-      <w:keepNext/>
-      <w:keepLines/>
-      <w:spacing w:before="200" w:after="0"/>
-      <w:outlineLvl w:val="1"/>
-    </w:pPr>
-    <w:rPr>
-      <w:rFonts w:asciiTheme="majorHAnsi" w:eastAsiaTheme="majorEastAsia" w:hAnsiTheme="majorHAnsi" w:cstheme="majorBidi"/>
-      <w:b/>
-      <w:bCs/>
-      <w:color w:val="4F81BD" w:themeColor="accent1"/>
-      <w:sz w:val="26"/>
-      <w:szCs w:val="26"/>
-    </w:rPr>
-  </w:style>
-  <w:style w:type="paragraph" w:styleId="Kop3">
-    <w:name w:val="heading 3"/>
-    <w:basedOn w:val="Standaard"/>
-    <w:next w:val="Standaard"/>
-    <w:link w:val="Kop3Char"/>
-    <w:uiPriority w:val="9"/>
-    <w:unhideWhenUsed/>
-    <w:qFormat/>
-    <w:rsid w:val="00117C20"/>
-    <w:pPr>
-      <w:keepNext/>
-      <w:keepLines/>
-      <w:spacing w:before="200" w:after="0"/>
-      <w:outlineLvl w:val="2"/>
-    </w:pPr>
-    <w:rPr>
-      <w:rFonts w:asciiTheme="majorHAnsi" w:eastAsiaTheme="majorEastAsia" w:hAnsiTheme="majorHAnsi" w:cstheme="majorBidi"/>
-      <w:b/>
-      <w:bCs/>
-      <w:color w:val="4F81BD" w:themeColor="accent1"/>
-    </w:rPr>
-  </w:style>
-  <w:style w:type="paragraph" w:styleId="Kop4">
-    <w:name w:val="heading 4"/>
-    <w:basedOn w:val="Standaard"/>
-    <w:next w:val="Standaard"/>
-    <w:link w:val="Kop4Char"/>
-    <w:uiPriority w:val="9"/>
-    <w:unhideWhenUsed/>
-    <w:qFormat/>
-    <w:rsid w:val="00425534"/>
-    <w:pPr>
-      <w:keepNext/>
-      <w:keepLines/>
-      <w:spacing w:before="200" w:after="0"/>
-      <w:outlineLvl w:val="3"/>
-    </w:pPr>
-    <w:rPr>
-      <w:rFonts w:asciiTheme="majorHAnsi" w:eastAsiaTheme="majorEastAsia" w:hAnsiTheme="majorHAnsi" w:cstheme="majorBidi"/>
-      <w:b/>
-      <w:bCs/>
-      <w:i/>
-      <w:iCs/>
-      <w:color w:val="4F81BD" w:themeColor="accent1"/>
-    </w:rPr>
-  </w:style>
-  <w:style w:type="character" w:default="1" w:styleId="Standaardalinea-lettertype">
-    <w:name w:val="Default Paragraph Font"/>
-    <w:uiPriority w:val="1"/>
-    <w:semiHidden/>
-    <w:unhideWhenUsed/>
-  </w:style>
-  <w:style w:type="table" w:default="1" w:styleId="Standaardtabel">
-    <w:name w:val="Normal Table"/>
-    <w:uiPriority w:val="99"/>
-    <w:semiHidden/>
-    <w:unhideWhenUsed/>
-    <w:tblPr>
-      <w:tblInd w:w="0" w:type="dxa"/>
-      <w:tblCellMar>
-        <w:top w:w="0" w:type="dxa"/>
-        <w:left w:w="108" w:type="dxa"/>
-        <w:bottom w:w="0" w:type="dxa"/>
-        <w:right w:w="108" w:type="dxa"/>
-      </w:tblCellMar>
-    </w:tblPr>
-  </w:style>
-  <w:style w:type="numbering" w:default="1" w:styleId="Geenlijst">
-    <w:name w:val="No List"/>
-    <w:uiPriority w:val="99"/>
-    <w:semiHidden/>
-    <w:unhideWhenUsed/>
-  </w:style>
-  <w:style w:type="character" w:customStyle="1" w:styleId="Kop1Char">
-    <w:name w:val="Kop 1 Char"/>
-    <w:basedOn w:val="Standaardalinea-lettertype"/>
-    <w:link w:val="Kop1"/>
-    <w:uiPriority w:val="9"/>
-    <w:rsid w:val="00857B24"/>
-    <w:rPr>
-      <w:rFonts w:asciiTheme="majorHAnsi" w:eastAsiaTheme="majorEastAsia" w:hAnsiTheme="majorHAnsi" w:cstheme="majorBidi"/>
-      <w:b/>
-      <w:bCs/>
-      <w:color w:val="365F91" w:themeColor="accent1" w:themeShade="BF"/>
-      <w:sz w:val="28"/>
-      <w:szCs w:val="28"/>
-    </w:rPr>
-  </w:style>
-  <w:style w:type="paragraph" w:styleId="Lijstalinea">
-    <w:name w:val="List Paragraph"/>
-    <w:basedOn w:val="Standaard"/>
-    <w:uiPriority w:val="34"/>
-    <w:qFormat/>
-    <w:rsid w:val="00857B24"/>
-    <w:pPr>
-      <w:ind w:left="720"/>
-      <w:contextualSpacing/>
-    </w:pPr>
-  </w:style>
-  <w:style w:type="table" w:styleId="Tabelraster">
-    <w:name w:val="Table Grid"/>
-    <w:basedOn w:val="Standaardtabel"/>
-    <w:uiPriority w:val="59"/>
+    <w:uiPriority w:val="39"/>
     <w:rsid w:val="008B1F22"/>
     <w:pPr>
       <w:spacing w:after="0" w:line="240" w:lineRule="auto"/>
@@ -4187,7 +4322,7 @@
 </file>
 
 <file path=customXml/itemProps1.xml><?xml version="1.0" encoding="utf-8"?>
-<ds:datastoreItem xmlns:ds="http://schemas.openxmlformats.org/officeDocument/2006/customXml" ds:itemID="{24330932-8950-4B69-8762-5B85F3B574B8}">
+<ds:datastoreItem xmlns:ds="http://schemas.openxmlformats.org/officeDocument/2006/customXml" ds:itemID="{7039A8E2-E83F-4A8A-A94D-D5954373192E}">
   <ds:schemaRefs>
     <ds:schemaRef ds:uri="http://schemas.openxmlformats.org/officeDocument/2006/bibliography"/>
   </ds:schemaRefs>

--- a/20170501_pve.docx
+++ b/20170501_pve.docx
@@ -816,8 +816,6 @@
       <w:r>
         <w:t>App</w:t>
       </w:r>
-      <w:bookmarkStart w:id="0" w:name="_GoBack"/>
-      <w:bookmarkEnd w:id="0"/>
     </w:p>
     <w:p>
       <w:pPr>
@@ -1368,413 +1366,6 @@
         <w:t>Workshop</w:t>
       </w:r>
     </w:p>
-    <w:p/>
-    <w:tbl>
-      <w:tblPr>
-        <w:tblStyle w:val="Tabelraster"/>
-        <w:tblpPr w:leftFromText="141" w:rightFromText="141" w:vertAnchor="page" w:horzAnchor="margin" w:tblpY="6925"/>
-        <w:tblW w:w="9322" w:type="dxa"/>
-        <w:tblLook w:val="04A0" w:firstRow="1" w:lastRow="0" w:firstColumn="1" w:lastColumn="0" w:noHBand="0" w:noVBand="1"/>
-      </w:tblPr>
-      <w:tblGrid>
-        <w:gridCol w:w="7054"/>
-        <w:gridCol w:w="567"/>
-        <w:gridCol w:w="567"/>
-        <w:gridCol w:w="567"/>
-        <w:gridCol w:w="567"/>
-      </w:tblGrid>
-      <w:tr>
-        <w:tc>
-          <w:tcPr>
-            <w:tcW w:w="7054" w:type="dxa"/>
-            <w:shd w:val="clear" w:color="auto" w:fill="4F81BD" w:themeFill="accent1"/>
-          </w:tcPr>
-          <w:p>
-            <w:pPr>
-              <w:rPr>
-                <w:b/>
-                <w:color w:val="FFFFFF" w:themeColor="background1"/>
-              </w:rPr>
-            </w:pPr>
-            <w:r>
-              <w:rPr>
-                <w:b/>
-                <w:color w:val="FFFFFF" w:themeColor="background1"/>
-              </w:rPr>
-              <w:t>Eis:</w:t>
-            </w:r>
-          </w:p>
-        </w:tc>
-        <w:tc>
-          <w:tcPr>
-            <w:tcW w:w="567" w:type="dxa"/>
-            <w:shd w:val="clear" w:color="auto" w:fill="4F81BD" w:themeFill="accent1"/>
-          </w:tcPr>
-          <w:p>
-            <w:pPr>
-              <w:rPr>
-                <w:b/>
-                <w:color w:val="FFFFFF" w:themeColor="background1"/>
-              </w:rPr>
-            </w:pPr>
-            <w:r>
-              <w:rPr>
-                <w:b/>
-                <w:color w:val="FFFFFF" w:themeColor="background1"/>
-              </w:rPr>
-              <w:t>M</w:t>
-            </w:r>
-          </w:p>
-        </w:tc>
-        <w:tc>
-          <w:tcPr>
-            <w:tcW w:w="567" w:type="dxa"/>
-            <w:shd w:val="clear" w:color="auto" w:fill="4F81BD" w:themeFill="accent1"/>
-          </w:tcPr>
-          <w:p>
-            <w:pPr>
-              <w:rPr>
-                <w:b/>
-                <w:color w:val="FFFFFF" w:themeColor="background1"/>
-              </w:rPr>
-            </w:pPr>
-            <w:r>
-              <w:rPr>
-                <w:b/>
-                <w:color w:val="FFFFFF" w:themeColor="background1"/>
-              </w:rPr>
-              <w:t>S</w:t>
-            </w:r>
-          </w:p>
-        </w:tc>
-        <w:tc>
-          <w:tcPr>
-            <w:tcW w:w="567" w:type="dxa"/>
-            <w:shd w:val="clear" w:color="auto" w:fill="4F81BD" w:themeFill="accent1"/>
-          </w:tcPr>
-          <w:p>
-            <w:pPr>
-              <w:rPr>
-                <w:b/>
-                <w:color w:val="FFFFFF" w:themeColor="background1"/>
-              </w:rPr>
-            </w:pPr>
-            <w:r>
-              <w:rPr>
-                <w:b/>
-                <w:color w:val="FFFFFF" w:themeColor="background1"/>
-              </w:rPr>
-              <w:t>C</w:t>
-            </w:r>
-          </w:p>
-        </w:tc>
-        <w:tc>
-          <w:tcPr>
-            <w:tcW w:w="567" w:type="dxa"/>
-            <w:shd w:val="clear" w:color="auto" w:fill="4F81BD" w:themeFill="accent1"/>
-          </w:tcPr>
-          <w:p>
-            <w:pPr>
-              <w:rPr>
-                <w:b/>
-                <w:color w:val="FFFFFF" w:themeColor="background1"/>
-              </w:rPr>
-            </w:pPr>
-            <w:r>
-              <w:rPr>
-                <w:b/>
-                <w:color w:val="FFFFFF" w:themeColor="background1"/>
-              </w:rPr>
-              <w:t>W</w:t>
-            </w:r>
-          </w:p>
-        </w:tc>
-      </w:tr>
-      <w:tr>
-        <w:trPr>
-          <w:trHeight w:val="258"/>
-        </w:trPr>
-        <w:tc>
-          <w:tcPr>
-            <w:tcW w:w="7054" w:type="dxa"/>
-          </w:tcPr>
-          <w:p>
-            <w:pPr>
-              <w:rPr>
-                <w:b/>
-              </w:rPr>
-            </w:pPr>
-            <w:r>
-              <w:rPr>
-                <w:b/>
-              </w:rPr>
-              <w:t xml:space="preserve">Style </w:t>
-            </w:r>
-            <w:proofErr w:type="spellStart"/>
-            <w:r>
-              <w:rPr>
-                <w:b/>
-              </w:rPr>
-              <w:t>inheritence</w:t>
-            </w:r>
-            <w:proofErr w:type="spellEnd"/>
-          </w:p>
-        </w:tc>
-        <w:tc>
-          <w:tcPr>
-            <w:tcW w:w="567" w:type="dxa"/>
-          </w:tcPr>
-          <w:p>
-            <w:pPr>
-              <w:jc w:val="center"/>
-            </w:pPr>
-            <w:r>
-              <w:t>X</w:t>
-            </w:r>
-          </w:p>
-        </w:tc>
-        <w:tc>
-          <w:tcPr>
-            <w:tcW w:w="567" w:type="dxa"/>
-          </w:tcPr>
-          <w:p/>
-        </w:tc>
-        <w:tc>
-          <w:tcPr>
-            <w:tcW w:w="567" w:type="dxa"/>
-          </w:tcPr>
-          <w:p/>
-        </w:tc>
-        <w:tc>
-          <w:tcPr>
-            <w:tcW w:w="567" w:type="dxa"/>
-          </w:tcPr>
-          <w:p/>
-        </w:tc>
-      </w:tr>
-      <w:tr>
-        <w:trPr>
-          <w:trHeight w:val="263"/>
-        </w:trPr>
-        <w:tc>
-          <w:tcPr>
-            <w:tcW w:w="7054" w:type="dxa"/>
-          </w:tcPr>
-          <w:p>
-            <w:pPr>
-              <w:rPr>
-                <w:b/>
-              </w:rPr>
-            </w:pPr>
-            <w:r>
-              <w:rPr>
-                <w:b/>
-              </w:rPr>
-              <w:t xml:space="preserve">Global </w:t>
-            </w:r>
-            <w:proofErr w:type="spellStart"/>
-            <w:r>
-              <w:rPr>
-                <w:b/>
-              </w:rPr>
-              <w:t>Styles</w:t>
-            </w:r>
-            <w:proofErr w:type="spellEnd"/>
-          </w:p>
-        </w:tc>
-        <w:tc>
-          <w:tcPr>
-            <w:tcW w:w="567" w:type="dxa"/>
-          </w:tcPr>
-          <w:p>
-            <w:pPr>
-              <w:jc w:val="center"/>
-            </w:pPr>
-            <w:r>
-              <w:t>X</w:t>
-            </w:r>
-          </w:p>
-        </w:tc>
-        <w:tc>
-          <w:tcPr>
-            <w:tcW w:w="567" w:type="dxa"/>
-          </w:tcPr>
-          <w:p/>
-        </w:tc>
-        <w:tc>
-          <w:tcPr>
-            <w:tcW w:w="567" w:type="dxa"/>
-          </w:tcPr>
-          <w:p/>
-        </w:tc>
-        <w:tc>
-          <w:tcPr>
-            <w:tcW w:w="567" w:type="dxa"/>
-          </w:tcPr>
-          <w:p/>
-        </w:tc>
-      </w:tr>
-      <w:tr>
-        <w:trPr>
-          <w:trHeight w:val="274"/>
-        </w:trPr>
-        <w:tc>
-          <w:tcPr>
-            <w:tcW w:w="7054" w:type="dxa"/>
-          </w:tcPr>
-          <w:p>
-            <w:pPr>
-              <w:rPr>
-                <w:b/>
-              </w:rPr>
-            </w:pPr>
-            <w:r>
-              <w:rPr>
-                <w:b/>
-              </w:rPr>
-              <w:t xml:space="preserve">Device </w:t>
-            </w:r>
-            <w:proofErr w:type="spellStart"/>
-            <w:r>
-              <w:rPr>
-                <w:b/>
-              </w:rPr>
-              <w:t>Styles</w:t>
-            </w:r>
-            <w:proofErr w:type="spellEnd"/>
-          </w:p>
-        </w:tc>
-        <w:tc>
-          <w:tcPr>
-            <w:tcW w:w="567" w:type="dxa"/>
-          </w:tcPr>
-          <w:p>
-            <w:pPr>
-              <w:jc w:val="center"/>
-            </w:pPr>
-            <w:r>
-              <w:t>X</w:t>
-            </w:r>
-          </w:p>
-        </w:tc>
-        <w:tc>
-          <w:tcPr>
-            <w:tcW w:w="567" w:type="dxa"/>
-          </w:tcPr>
-          <w:p/>
-        </w:tc>
-        <w:tc>
-          <w:tcPr>
-            <w:tcW w:w="567" w:type="dxa"/>
-          </w:tcPr>
-          <w:p/>
-        </w:tc>
-        <w:tc>
-          <w:tcPr>
-            <w:tcW w:w="567" w:type="dxa"/>
-          </w:tcPr>
-          <w:p/>
-        </w:tc>
-      </w:tr>
-      <w:tr>
-        <w:trPr>
-          <w:trHeight w:val="271"/>
-        </w:trPr>
-        <w:tc>
-          <w:tcPr>
-            <w:tcW w:w="7054" w:type="dxa"/>
-          </w:tcPr>
-          <w:p>
-            <w:pPr>
-              <w:rPr>
-                <w:b/>
-              </w:rPr>
-            </w:pPr>
-            <w:proofErr w:type="spellStart"/>
-            <w:r>
-              <w:rPr>
-                <w:b/>
-              </w:rPr>
-              <w:t>Implicit</w:t>
-            </w:r>
-            <w:proofErr w:type="spellEnd"/>
-            <w:r>
-              <w:rPr>
-                <w:b/>
-              </w:rPr>
-              <w:t xml:space="preserve"> </w:t>
-            </w:r>
-            <w:proofErr w:type="spellStart"/>
-            <w:r>
-              <w:rPr>
-                <w:b/>
-              </w:rPr>
-              <w:t>Styles</w:t>
-            </w:r>
-            <w:proofErr w:type="spellEnd"/>
-            <w:r>
-              <w:rPr>
-                <w:b/>
-              </w:rPr>
-              <w:t xml:space="preserve"> </w:t>
-            </w:r>
-          </w:p>
-        </w:tc>
-        <w:tc>
-          <w:tcPr>
-            <w:tcW w:w="567" w:type="dxa"/>
-          </w:tcPr>
-          <w:p>
-            <w:pPr>
-              <w:jc w:val="center"/>
-            </w:pPr>
-            <w:r>
-              <w:t>X</w:t>
-            </w:r>
-          </w:p>
-        </w:tc>
-        <w:tc>
-          <w:tcPr>
-            <w:tcW w:w="567" w:type="dxa"/>
-          </w:tcPr>
-          <w:p/>
-        </w:tc>
-        <w:tc>
-          <w:tcPr>
-            <w:tcW w:w="567" w:type="dxa"/>
-          </w:tcPr>
-          <w:p/>
-        </w:tc>
-        <w:tc>
-          <w:tcPr>
-            <w:tcW w:w="567" w:type="dxa"/>
-          </w:tcPr>
-          <w:p/>
-        </w:tc>
-      </w:tr>
-    </w:tbl>
-    <w:p>
-      <w:pPr>
-        <w:rPr>
-          <w:rFonts w:asciiTheme="majorHAnsi" w:hAnsiTheme="majorHAnsi"/>
-          <w:b/>
-          <w:i/>
-          <w:color w:val="4F81BD" w:themeColor="accent1"/>
-        </w:rPr>
-      </w:pPr>
-      <w:proofErr w:type="spellStart"/>
-      <w:r>
-        <w:rPr>
-          <w:rFonts w:asciiTheme="majorHAnsi" w:hAnsiTheme="majorHAnsi"/>
-          <w:b/>
-          <w:i/>
-          <w:color w:val="4F81BD" w:themeColor="accent1"/>
-        </w:rPr>
-        <w:t>Styles</w:t>
-      </w:r>
-      <w:proofErr w:type="spellEnd"/>
-    </w:p>
-    <w:p/>
     <w:p>
       <w:pPr>
         <w:pStyle w:val="Kop4"/>
@@ -2517,22 +2108,394 @@
         </w:tc>
       </w:tr>
     </w:tbl>
-    <w:p/>
-    <w:p>
-      <w:pPr>
-        <w:rPr>
-          <w:b/>
-        </w:rPr>
-      </w:pPr>
-    </w:p>
-    <w:p>
-      <w:pPr>
-        <w:rPr>
-          <w:b/>
-        </w:rPr>
-      </w:pPr>
-    </w:p>
-    <w:p/>
+    <w:tbl>
+      <w:tblPr>
+        <w:tblStyle w:val="Tabelraster"/>
+        <w:tblpPr w:leftFromText="141" w:rightFromText="141" w:vertAnchor="page" w:horzAnchor="margin" w:tblpY="10621"/>
+        <w:tblW w:w="9322" w:type="dxa"/>
+        <w:tblLook w:val="04A0" w:firstRow="1" w:lastRow="0" w:firstColumn="1" w:lastColumn="0" w:noHBand="0" w:noVBand="1"/>
+      </w:tblPr>
+      <w:tblGrid>
+        <w:gridCol w:w="7054"/>
+        <w:gridCol w:w="567"/>
+        <w:gridCol w:w="567"/>
+        <w:gridCol w:w="567"/>
+        <w:gridCol w:w="567"/>
+      </w:tblGrid>
+      <w:tr>
+        <w:tc>
+          <w:tcPr>
+            <w:tcW w:w="7054" w:type="dxa"/>
+            <w:shd w:val="clear" w:color="auto" w:fill="4F81BD" w:themeFill="accent1"/>
+          </w:tcPr>
+          <w:p>
+            <w:pPr>
+              <w:rPr>
+                <w:b/>
+                <w:color w:val="FFFFFF" w:themeColor="background1"/>
+              </w:rPr>
+            </w:pPr>
+            <w:r>
+              <w:rPr>
+                <w:b/>
+                <w:color w:val="FFFFFF" w:themeColor="background1"/>
+              </w:rPr>
+              <w:t>Eis:</w:t>
+            </w:r>
+          </w:p>
+        </w:tc>
+        <w:tc>
+          <w:tcPr>
+            <w:tcW w:w="567" w:type="dxa"/>
+            <w:shd w:val="clear" w:color="auto" w:fill="4F81BD" w:themeFill="accent1"/>
+          </w:tcPr>
+          <w:p>
+            <w:pPr>
+              <w:rPr>
+                <w:b/>
+                <w:color w:val="FFFFFF" w:themeColor="background1"/>
+              </w:rPr>
+            </w:pPr>
+            <w:r>
+              <w:rPr>
+                <w:b/>
+                <w:color w:val="FFFFFF" w:themeColor="background1"/>
+              </w:rPr>
+              <w:t>M</w:t>
+            </w:r>
+          </w:p>
+        </w:tc>
+        <w:tc>
+          <w:tcPr>
+            <w:tcW w:w="567" w:type="dxa"/>
+            <w:shd w:val="clear" w:color="auto" w:fill="4F81BD" w:themeFill="accent1"/>
+          </w:tcPr>
+          <w:p>
+            <w:pPr>
+              <w:rPr>
+                <w:b/>
+                <w:color w:val="FFFFFF" w:themeColor="background1"/>
+              </w:rPr>
+            </w:pPr>
+            <w:r>
+              <w:rPr>
+                <w:b/>
+                <w:color w:val="FFFFFF" w:themeColor="background1"/>
+              </w:rPr>
+              <w:t>S</w:t>
+            </w:r>
+          </w:p>
+        </w:tc>
+        <w:tc>
+          <w:tcPr>
+            <w:tcW w:w="567" w:type="dxa"/>
+            <w:shd w:val="clear" w:color="auto" w:fill="4F81BD" w:themeFill="accent1"/>
+          </w:tcPr>
+          <w:p>
+            <w:pPr>
+              <w:rPr>
+                <w:b/>
+                <w:color w:val="FFFFFF" w:themeColor="background1"/>
+              </w:rPr>
+            </w:pPr>
+            <w:r>
+              <w:rPr>
+                <w:b/>
+                <w:color w:val="FFFFFF" w:themeColor="background1"/>
+              </w:rPr>
+              <w:t>C</w:t>
+            </w:r>
+          </w:p>
+        </w:tc>
+        <w:tc>
+          <w:tcPr>
+            <w:tcW w:w="567" w:type="dxa"/>
+            <w:shd w:val="clear" w:color="auto" w:fill="4F81BD" w:themeFill="accent1"/>
+          </w:tcPr>
+          <w:p>
+            <w:pPr>
+              <w:rPr>
+                <w:b/>
+                <w:color w:val="FFFFFF" w:themeColor="background1"/>
+              </w:rPr>
+            </w:pPr>
+            <w:r>
+              <w:rPr>
+                <w:b/>
+                <w:color w:val="FFFFFF" w:themeColor="background1"/>
+              </w:rPr>
+              <w:t>W</w:t>
+            </w:r>
+          </w:p>
+        </w:tc>
+      </w:tr>
+      <w:tr>
+        <w:trPr>
+          <w:trHeight w:val="258"/>
+        </w:trPr>
+        <w:tc>
+          <w:tcPr>
+            <w:tcW w:w="7054" w:type="dxa"/>
+          </w:tcPr>
+          <w:p>
+            <w:pPr>
+              <w:rPr>
+                <w:b/>
+              </w:rPr>
+            </w:pPr>
+            <w:r>
+              <w:rPr>
+                <w:b/>
+              </w:rPr>
+              <w:t xml:space="preserve">Style </w:t>
+            </w:r>
+            <w:proofErr w:type="spellStart"/>
+            <w:r>
+              <w:rPr>
+                <w:b/>
+              </w:rPr>
+              <w:t>inheritence</w:t>
+            </w:r>
+            <w:proofErr w:type="spellEnd"/>
+          </w:p>
+        </w:tc>
+        <w:tc>
+          <w:tcPr>
+            <w:tcW w:w="567" w:type="dxa"/>
+          </w:tcPr>
+          <w:p>
+            <w:pPr>
+              <w:jc w:val="center"/>
+            </w:pPr>
+            <w:r>
+              <w:t>X</w:t>
+            </w:r>
+          </w:p>
+        </w:tc>
+        <w:tc>
+          <w:tcPr>
+            <w:tcW w:w="567" w:type="dxa"/>
+          </w:tcPr>
+          <w:p/>
+        </w:tc>
+        <w:tc>
+          <w:tcPr>
+            <w:tcW w:w="567" w:type="dxa"/>
+          </w:tcPr>
+          <w:p/>
+        </w:tc>
+        <w:tc>
+          <w:tcPr>
+            <w:tcW w:w="567" w:type="dxa"/>
+          </w:tcPr>
+          <w:p/>
+        </w:tc>
+      </w:tr>
+      <w:tr>
+        <w:trPr>
+          <w:trHeight w:val="263"/>
+        </w:trPr>
+        <w:tc>
+          <w:tcPr>
+            <w:tcW w:w="7054" w:type="dxa"/>
+          </w:tcPr>
+          <w:p>
+            <w:pPr>
+              <w:rPr>
+                <w:b/>
+              </w:rPr>
+            </w:pPr>
+            <w:r>
+              <w:rPr>
+                <w:b/>
+              </w:rPr>
+              <w:t xml:space="preserve">Global </w:t>
+            </w:r>
+            <w:proofErr w:type="spellStart"/>
+            <w:r>
+              <w:rPr>
+                <w:b/>
+              </w:rPr>
+              <w:t>Styles</w:t>
+            </w:r>
+            <w:proofErr w:type="spellEnd"/>
+          </w:p>
+        </w:tc>
+        <w:tc>
+          <w:tcPr>
+            <w:tcW w:w="567" w:type="dxa"/>
+          </w:tcPr>
+          <w:p>
+            <w:pPr>
+              <w:jc w:val="center"/>
+            </w:pPr>
+            <w:r>
+              <w:t>X</w:t>
+            </w:r>
+          </w:p>
+        </w:tc>
+        <w:tc>
+          <w:tcPr>
+            <w:tcW w:w="567" w:type="dxa"/>
+          </w:tcPr>
+          <w:p/>
+        </w:tc>
+        <w:tc>
+          <w:tcPr>
+            <w:tcW w:w="567" w:type="dxa"/>
+          </w:tcPr>
+          <w:p/>
+        </w:tc>
+        <w:tc>
+          <w:tcPr>
+            <w:tcW w:w="567" w:type="dxa"/>
+          </w:tcPr>
+          <w:p/>
+        </w:tc>
+      </w:tr>
+      <w:tr>
+        <w:trPr>
+          <w:trHeight w:val="274"/>
+        </w:trPr>
+        <w:tc>
+          <w:tcPr>
+            <w:tcW w:w="7054" w:type="dxa"/>
+          </w:tcPr>
+          <w:p>
+            <w:pPr>
+              <w:rPr>
+                <w:b/>
+              </w:rPr>
+            </w:pPr>
+            <w:r>
+              <w:rPr>
+                <w:b/>
+              </w:rPr>
+              <w:t xml:space="preserve">Device </w:t>
+            </w:r>
+            <w:proofErr w:type="spellStart"/>
+            <w:r>
+              <w:rPr>
+                <w:b/>
+              </w:rPr>
+              <w:t>Styles</w:t>
+            </w:r>
+            <w:proofErr w:type="spellEnd"/>
+          </w:p>
+        </w:tc>
+        <w:tc>
+          <w:tcPr>
+            <w:tcW w:w="567" w:type="dxa"/>
+          </w:tcPr>
+          <w:p>
+            <w:pPr>
+              <w:jc w:val="center"/>
+            </w:pPr>
+            <w:r>
+              <w:t>X</w:t>
+            </w:r>
+          </w:p>
+        </w:tc>
+        <w:tc>
+          <w:tcPr>
+            <w:tcW w:w="567" w:type="dxa"/>
+          </w:tcPr>
+          <w:p/>
+        </w:tc>
+        <w:tc>
+          <w:tcPr>
+            <w:tcW w:w="567" w:type="dxa"/>
+          </w:tcPr>
+          <w:p/>
+        </w:tc>
+        <w:tc>
+          <w:tcPr>
+            <w:tcW w:w="567" w:type="dxa"/>
+          </w:tcPr>
+          <w:p/>
+        </w:tc>
+      </w:tr>
+      <w:tr>
+        <w:trPr>
+          <w:trHeight w:val="271"/>
+        </w:trPr>
+        <w:tc>
+          <w:tcPr>
+            <w:tcW w:w="7054" w:type="dxa"/>
+          </w:tcPr>
+          <w:p>
+            <w:pPr>
+              <w:rPr>
+                <w:b/>
+              </w:rPr>
+            </w:pPr>
+            <w:proofErr w:type="spellStart"/>
+            <w:r>
+              <w:rPr>
+                <w:b/>
+              </w:rPr>
+              <w:t>Implicit</w:t>
+            </w:r>
+            <w:proofErr w:type="spellEnd"/>
+            <w:r>
+              <w:rPr>
+                <w:b/>
+              </w:rPr>
+              <w:t xml:space="preserve"> </w:t>
+            </w:r>
+            <w:proofErr w:type="spellStart"/>
+            <w:r>
+              <w:rPr>
+                <w:b/>
+              </w:rPr>
+              <w:t>Styles</w:t>
+            </w:r>
+            <w:proofErr w:type="spellEnd"/>
+            <w:r>
+              <w:rPr>
+                <w:b/>
+              </w:rPr>
+              <w:t xml:space="preserve"> </w:t>
+            </w:r>
+          </w:p>
+        </w:tc>
+        <w:tc>
+          <w:tcPr>
+            <w:tcW w:w="567" w:type="dxa"/>
+          </w:tcPr>
+          <w:p>
+            <w:pPr>
+              <w:jc w:val="center"/>
+            </w:pPr>
+            <w:r>
+              <w:t>X</w:t>
+            </w:r>
+          </w:p>
+        </w:tc>
+        <w:tc>
+          <w:tcPr>
+            <w:tcW w:w="567" w:type="dxa"/>
+          </w:tcPr>
+          <w:p/>
+        </w:tc>
+        <w:tc>
+          <w:tcPr>
+            <w:tcW w:w="567" w:type="dxa"/>
+          </w:tcPr>
+          <w:p/>
+        </w:tc>
+        <w:tc>
+          <w:tcPr>
+            <w:tcW w:w="567" w:type="dxa"/>
+          </w:tcPr>
+          <w:p/>
+        </w:tc>
+      </w:tr>
+    </w:tbl>
+    <w:p>
+      <w:bookmarkStart w:id="0" w:name="_GoBack"/>
+      <w:bookmarkEnd w:id="0"/>
+    </w:p>
     <w:sectPr>
       <w:pgSz w:w="11906" w:h="16838"/>
       <w:pgMar w:top="1417" w:right="1417" w:bottom="1417" w:left="1417" w:header="708" w:footer="708" w:gutter="0"/>
@@ -4322,7 +4285,7 @@
 </file>
 
 <file path=customXml/itemProps1.xml><?xml version="1.0" encoding="utf-8"?>
-<ds:datastoreItem xmlns:ds="http://schemas.openxmlformats.org/officeDocument/2006/customXml" ds:itemID="{7039A8E2-E83F-4A8A-A94D-D5954373192E}">
+<ds:datastoreItem xmlns:ds="http://schemas.openxmlformats.org/officeDocument/2006/customXml" ds:itemID="{46A79225-A447-41CA-ADDA-B79A7D924BD1}">
   <ds:schemaRefs>
     <ds:schemaRef ds:uri="http://schemas.openxmlformats.org/officeDocument/2006/bibliography"/>
   </ds:schemaRefs>

--- a/20170501_pve.docx
+++ b/20170501_pve.docx
@@ -817,14 +817,7 @@
         <w:t>App</w:t>
       </w:r>
     </w:p>
-    <w:p>
-      <w:pPr>
-        <w:pStyle w:val="Kop4"/>
-      </w:pPr>
-      <w:r>
-        <w:t>Resources</w:t>
-      </w:r>
-    </w:p>
+    <w:p/>
     <w:tbl>
       <w:tblPr>
         <w:tblStyle w:val="Lichtelijst-accent1"/>
@@ -1358,20 +1351,328 @@
       </w:tr>
     </w:tbl>
     <w:p/>
+    <w:tbl>
+      <w:tblPr>
+        <w:tblStyle w:val="Tabelraster"/>
+        <w:tblW w:w="0" w:type="auto"/>
+        <w:tblLook w:val="04A0" w:firstRow="1" w:lastRow="0" w:firstColumn="1" w:lastColumn="0" w:noHBand="0" w:noVBand="1"/>
+      </w:tblPr>
+      <w:tblGrid>
+        <w:gridCol w:w="6487"/>
+        <w:gridCol w:w="709"/>
+        <w:gridCol w:w="709"/>
+        <w:gridCol w:w="708"/>
+        <w:gridCol w:w="599"/>
+      </w:tblGrid>
+      <w:tr>
+        <w:tc>
+          <w:tcPr>
+            <w:tcW w:w="6487" w:type="dxa"/>
+            <w:shd w:val="clear" w:color="auto" w:fill="548DD4" w:themeFill="text2" w:themeFillTint="99"/>
+          </w:tcPr>
+          <w:p>
+            <w:pPr>
+              <w:rPr>
+                <w:color w:val="FFFFFF" w:themeColor="background1"/>
+              </w:rPr>
+            </w:pPr>
+            <w:r>
+              <w:rPr>
+                <w:color w:val="FFFFFF" w:themeColor="background1"/>
+              </w:rPr>
+              <w:t>Eis:</w:t>
+            </w:r>
+          </w:p>
+        </w:tc>
+        <w:tc>
+          <w:tcPr>
+            <w:tcW w:w="709" w:type="dxa"/>
+            <w:shd w:val="clear" w:color="auto" w:fill="548DD4" w:themeFill="text2" w:themeFillTint="99"/>
+          </w:tcPr>
+          <w:p>
+            <w:pPr>
+              <w:rPr>
+                <w:color w:val="FFFFFF" w:themeColor="background1"/>
+              </w:rPr>
+            </w:pPr>
+            <w:r>
+              <w:rPr>
+                <w:color w:val="FFFFFF" w:themeColor="background1"/>
+              </w:rPr>
+              <w:t>M</w:t>
+            </w:r>
+          </w:p>
+        </w:tc>
+        <w:tc>
+          <w:tcPr>
+            <w:tcW w:w="709" w:type="dxa"/>
+            <w:shd w:val="clear" w:color="auto" w:fill="548DD4" w:themeFill="text2" w:themeFillTint="99"/>
+          </w:tcPr>
+          <w:p>
+            <w:pPr>
+              <w:rPr>
+                <w:color w:val="FFFFFF" w:themeColor="background1"/>
+              </w:rPr>
+            </w:pPr>
+            <w:r>
+              <w:rPr>
+                <w:color w:val="FFFFFF" w:themeColor="background1"/>
+              </w:rPr>
+              <w:t>S</w:t>
+            </w:r>
+          </w:p>
+        </w:tc>
+        <w:tc>
+          <w:tcPr>
+            <w:tcW w:w="708" w:type="dxa"/>
+            <w:shd w:val="clear" w:color="auto" w:fill="548DD4" w:themeFill="text2" w:themeFillTint="99"/>
+          </w:tcPr>
+          <w:p>
+            <w:pPr>
+              <w:rPr>
+                <w:color w:val="FFFFFF" w:themeColor="background1"/>
+              </w:rPr>
+            </w:pPr>
+            <w:r>
+              <w:rPr>
+                <w:color w:val="FFFFFF" w:themeColor="background1"/>
+              </w:rPr>
+              <w:t>C</w:t>
+            </w:r>
+          </w:p>
+        </w:tc>
+        <w:tc>
+          <w:tcPr>
+            <w:tcW w:w="599" w:type="dxa"/>
+            <w:shd w:val="clear" w:color="auto" w:fill="548DD4" w:themeFill="text2" w:themeFillTint="99"/>
+          </w:tcPr>
+          <w:p>
+            <w:pPr>
+              <w:rPr>
+                <w:color w:val="FFFFFF" w:themeColor="background1"/>
+              </w:rPr>
+            </w:pPr>
+            <w:r>
+              <w:rPr>
+                <w:color w:val="FFFFFF" w:themeColor="background1"/>
+              </w:rPr>
+              <w:t>W</w:t>
+            </w:r>
+          </w:p>
+        </w:tc>
+      </w:tr>
+      <w:tr>
+        <w:tc>
+          <w:tcPr>
+            <w:tcW w:w="6487" w:type="dxa"/>
+          </w:tcPr>
+          <w:p>
+            <w:pPr>
+              <w:rPr>
+                <w:b/>
+              </w:rPr>
+            </w:pPr>
+            <w:r>
+              <w:rPr>
+                <w:b/>
+              </w:rPr>
+              <w:t>Eigen stijl aanmaken</w:t>
+            </w:r>
+          </w:p>
+        </w:tc>
+        <w:tc>
+          <w:tcPr>
+            <w:tcW w:w="709" w:type="dxa"/>
+          </w:tcPr>
+          <w:p>
+            <w:r>
+              <w:t>X</w:t>
+            </w:r>
+          </w:p>
+        </w:tc>
+        <w:tc>
+          <w:tcPr>
+            <w:tcW w:w="709" w:type="dxa"/>
+          </w:tcPr>
+          <w:p/>
+        </w:tc>
+        <w:tc>
+          <w:tcPr>
+            <w:tcW w:w="708" w:type="dxa"/>
+          </w:tcPr>
+          <w:p/>
+        </w:tc>
+        <w:tc>
+          <w:tcPr>
+            <w:tcW w:w="599" w:type="dxa"/>
+          </w:tcPr>
+          <w:p/>
+        </w:tc>
+      </w:tr>
+      <w:tr>
+        <w:tc>
+          <w:tcPr>
+            <w:tcW w:w="6487" w:type="dxa"/>
+          </w:tcPr>
+          <w:p>
+            <w:pPr>
+              <w:rPr>
+                <w:b/>
+              </w:rPr>
+            </w:pPr>
+            <w:proofErr w:type="spellStart"/>
+            <w:r>
+              <w:rPr>
+                <w:b/>
+              </w:rPr>
+              <w:t>Custom</w:t>
+            </w:r>
+            <w:proofErr w:type="spellEnd"/>
+            <w:r>
+              <w:rPr>
+                <w:b/>
+              </w:rPr>
+              <w:t xml:space="preserve"> stijl aanmaken</w:t>
+            </w:r>
+          </w:p>
+        </w:tc>
+        <w:tc>
+          <w:tcPr>
+            <w:tcW w:w="709" w:type="dxa"/>
+          </w:tcPr>
+          <w:p/>
+        </w:tc>
+        <w:tc>
+          <w:tcPr>
+            <w:tcW w:w="709" w:type="dxa"/>
+          </w:tcPr>
+          <w:p>
+            <w:r>
+              <w:t>X</w:t>
+            </w:r>
+          </w:p>
+        </w:tc>
+        <w:tc>
+          <w:tcPr>
+            <w:tcW w:w="708" w:type="dxa"/>
+          </w:tcPr>
+          <w:p/>
+        </w:tc>
+        <w:tc>
+          <w:tcPr>
+            <w:tcW w:w="599" w:type="dxa"/>
+          </w:tcPr>
+          <w:p/>
+        </w:tc>
+      </w:tr>
+      <w:tr>
+        <w:tc>
+          <w:tcPr>
+            <w:tcW w:w="6487" w:type="dxa"/>
+          </w:tcPr>
+          <w:p>
+            <w:pPr>
+              <w:rPr>
+                <w:b/>
+              </w:rPr>
+            </w:pPr>
+            <w:r>
+              <w:rPr>
+                <w:b/>
+              </w:rPr>
+              <w:t>Stijl dynamisch aanpassen</w:t>
+            </w:r>
+          </w:p>
+        </w:tc>
+        <w:tc>
+          <w:tcPr>
+            <w:tcW w:w="709" w:type="dxa"/>
+          </w:tcPr>
+          <w:p/>
+        </w:tc>
+        <w:tc>
+          <w:tcPr>
+            <w:tcW w:w="709" w:type="dxa"/>
+          </w:tcPr>
+          <w:p/>
+        </w:tc>
+        <w:tc>
+          <w:tcPr>
+            <w:tcW w:w="708" w:type="dxa"/>
+          </w:tcPr>
+          <w:p>
+            <w:r>
+              <w:t>X</w:t>
+            </w:r>
+          </w:p>
+        </w:tc>
+        <w:tc>
+          <w:tcPr>
+            <w:tcW w:w="599" w:type="dxa"/>
+          </w:tcPr>
+          <w:p/>
+        </w:tc>
+      </w:tr>
+      <w:tr>
+        <w:tc>
+          <w:tcPr>
+            <w:tcW w:w="6487" w:type="dxa"/>
+          </w:tcPr>
+          <w:p>
+            <w:pPr>
+              <w:rPr>
+                <w:b/>
+              </w:rPr>
+            </w:pPr>
+            <w:r>
+              <w:rPr>
+                <w:b/>
+              </w:rPr>
+              <w:t>Stijlen opslaan</w:t>
+            </w:r>
+          </w:p>
+        </w:tc>
+        <w:tc>
+          <w:tcPr>
+            <w:tcW w:w="709" w:type="dxa"/>
+          </w:tcPr>
+          <w:p>
+            <w:r>
+              <w:t>X</w:t>
+            </w:r>
+          </w:p>
+        </w:tc>
+        <w:tc>
+          <w:tcPr>
+            <w:tcW w:w="709" w:type="dxa"/>
+          </w:tcPr>
+          <w:p/>
+        </w:tc>
+        <w:tc>
+          <w:tcPr>
+            <w:tcW w:w="708" w:type="dxa"/>
+          </w:tcPr>
+          <w:p/>
+        </w:tc>
+        <w:tc>
+          <w:tcPr>
+            <w:tcW w:w="599" w:type="dxa"/>
+          </w:tcPr>
+          <w:p/>
+        </w:tc>
+      </w:tr>
+    </w:tbl>
+    <w:p>
+      <w:bookmarkStart w:id="0" w:name="_GoBack"/>
+      <w:bookmarkEnd w:id="0"/>
+    </w:p>
+    <w:p/>
     <w:p>
       <w:pPr>
         <w:pStyle w:val="Kop3"/>
       </w:pPr>
       <w:r>
         <w:t>Workshop</w:t>
-      </w:r>
-    </w:p>
-    <w:p>
-      <w:pPr>
-        <w:pStyle w:val="Kop4"/>
-      </w:pPr>
-      <w:r>
-        <w:t>Resources</w:t>
       </w:r>
     </w:p>
     <w:tbl>
@@ -2111,7 +2412,7 @@
     <w:tbl>
       <w:tblPr>
         <w:tblStyle w:val="Tabelraster"/>
-        <w:tblpPr w:leftFromText="141" w:rightFromText="141" w:vertAnchor="page" w:horzAnchor="margin" w:tblpY="10621"/>
+        <w:tblpPr w:leftFromText="141" w:rightFromText="141" w:vertAnchor="page" w:horzAnchor="margin" w:tblpY="12037"/>
         <w:tblW w:w="9322" w:type="dxa"/>
         <w:tblLook w:val="04A0" w:firstRow="1" w:lastRow="0" w:firstColumn="1" w:lastColumn="0" w:noHBand="0" w:noVBand="1"/>
       </w:tblPr>
@@ -2492,10 +2793,7 @@
         </w:tc>
       </w:tr>
     </w:tbl>
-    <w:p>
-      <w:bookmarkStart w:id="0" w:name="_GoBack"/>
-      <w:bookmarkEnd w:id="0"/>
-    </w:p>
+    <w:p/>
     <w:sectPr>
       <w:pgSz w:w="11906" w:h="16838"/>
       <w:pgMar w:top="1417" w:right="1417" w:bottom="1417" w:left="1417" w:header="708" w:footer="708" w:gutter="0"/>
@@ -3378,7 +3676,7 @@
     <w:lsdException w:name="Table Web 2" w:semiHidden="1" w:unhideWhenUsed="1"/>
     <w:lsdException w:name="Table Web 3" w:semiHidden="1" w:unhideWhenUsed="1"/>
     <w:lsdException w:name="Balloon Text" w:semiHidden="1" w:unhideWhenUsed="1"/>
-    <w:lsdException w:name="Table Grid" w:semiHidden="1" w:uiPriority="39" w:unhideWhenUsed="1"/>
+    <w:lsdException w:name="Table Grid" w:uiPriority="39"/>
     <w:lsdException w:name="Table Theme" w:semiHidden="1" w:unhideWhenUsed="1"/>
     <w:lsdException w:name="Placeholder Text" w:semiHidden="1"/>
     <w:lsdException w:name="No Spacing" w:uiPriority="1" w:qFormat="1"/>
@@ -4285,7 +4583,7 @@
 </file>
 
 <file path=customXml/itemProps1.xml><?xml version="1.0" encoding="utf-8"?>
-<ds:datastoreItem xmlns:ds="http://schemas.openxmlformats.org/officeDocument/2006/customXml" ds:itemID="{46A79225-A447-41CA-ADDA-B79A7D924BD1}">
+<ds:datastoreItem xmlns:ds="http://schemas.openxmlformats.org/officeDocument/2006/customXml" ds:itemID="{3BB0C572-09C8-41BD-98B3-581B9FD94D30}">
   <ds:schemaRefs>
     <ds:schemaRef ds:uri="http://schemas.openxmlformats.org/officeDocument/2006/bibliography"/>
   </ds:schemaRefs>

--- a/20170501_pve.docx
+++ b/20170501_pve.docx
@@ -1,6 +1,6 @@
 
 <file path=word/document.xml><?xml version="1.0" encoding="utf-8"?>
-<w:document xmlns:wpc="http://schemas.microsoft.com/office/word/2010/wordprocessingCanvas" xmlns:cx="http://schemas.microsoft.com/office/drawing/2014/chartex" xmlns:cx1="http://schemas.microsoft.com/office/drawing/2015/9/8/chartex" xmlns:cx2="http://schemas.microsoft.com/office/drawing/2015/10/21/chartex" xmlns:cx3="http://schemas.microsoft.com/office/drawing/2016/5/9/chartex" xmlns:cx4="http://schemas.microsoft.com/office/drawing/2016/5/10/chartex" xmlns:cx5="http://schemas.microsoft.com/office/drawing/2016/5/11/chartex" xmlns:cx6="http://schemas.microsoft.com/office/drawing/2016/5/12/chartex" xmlns:cx7="http://schemas.microsoft.com/office/drawing/2016/5/13/chartex" xmlns:cx8="http://schemas.microsoft.com/office/drawing/2016/5/14/chartex" xmlns:mc="http://schemas.openxmlformats.org/markup-compatibility/2006" xmlns:o="urn:schemas-microsoft-com:office:office" xmlns:r="http://schemas.openxmlformats.org/officeDocument/2006/relationships" xmlns:m="http://schemas.openxmlformats.org/officeDocument/2006/math" xmlns:v="urn:schemas-microsoft-com:vml" xmlns:wp14="http://schemas.microsoft.com/office/word/2010/wordprocessingDrawing" xmlns:wp="http://schemas.openxmlformats.org/drawingml/2006/wordprocessingDrawing" xmlns:w10="urn:schemas-microsoft-com:office:word" xmlns:w="http://schemas.openxmlformats.org/wordprocessingml/2006/main" xmlns:w14="http://schemas.microsoft.com/office/word/2010/wordml" xmlns:w15="http://schemas.microsoft.com/office/word/2012/wordml" xmlns:w16se="http://schemas.microsoft.com/office/word/2015/wordml/symex" xmlns:wpg="http://schemas.microsoft.com/office/word/2010/wordprocessingGroup" xmlns:wpi="http://schemas.microsoft.com/office/word/2010/wordprocessingInk" xmlns:wne="http://schemas.microsoft.com/office/word/2006/wordml" xmlns:wps="http://schemas.microsoft.com/office/word/2010/wordprocessingShape" mc:Ignorable="w14 w15 w16se wp14">
+<w:document xmlns:wpc="http://schemas.microsoft.com/office/word/2010/wordprocessingCanvas" xmlns:mc="http://schemas.openxmlformats.org/markup-compatibility/2006" xmlns:o="urn:schemas-microsoft-com:office:office" xmlns:r="http://schemas.openxmlformats.org/officeDocument/2006/relationships" xmlns:m="http://schemas.openxmlformats.org/officeDocument/2006/math" xmlns:v="urn:schemas-microsoft-com:vml" xmlns:wp14="http://schemas.microsoft.com/office/word/2010/wordprocessingDrawing" xmlns:wp="http://schemas.openxmlformats.org/drawingml/2006/wordprocessingDrawing" xmlns:w10="urn:schemas-microsoft-com:office:word" xmlns:w="http://schemas.openxmlformats.org/wordprocessingml/2006/main" xmlns:w14="http://schemas.microsoft.com/office/word/2010/wordml" xmlns:wpg="http://schemas.microsoft.com/office/word/2010/wordprocessingGroup" xmlns:wpi="http://schemas.microsoft.com/office/word/2010/wordprocessingInk" xmlns:wne="http://schemas.microsoft.com/office/word/2006/wordml" xmlns:wps="http://schemas.microsoft.com/office/word/2010/wordprocessingShape" mc:Ignorable="w14 wp14">
   <w:body>
     <w:p>
       <w:pPr>
@@ -825,11 +825,12 @@
         <w:tblLook w:val="00A0" w:firstRow="1" w:lastRow="0" w:firstColumn="1" w:lastColumn="0" w:noHBand="0" w:noVBand="0"/>
       </w:tblPr>
       <w:tblGrid>
-        <w:gridCol w:w="6487"/>
-        <w:gridCol w:w="709"/>
-        <w:gridCol w:w="709"/>
-        <w:gridCol w:w="708"/>
-        <w:gridCol w:w="675"/>
+        <w:gridCol w:w="1931"/>
+        <w:gridCol w:w="5510"/>
+        <w:gridCol w:w="491"/>
+        <w:gridCol w:w="434"/>
+        <w:gridCol w:w="435"/>
+        <w:gridCol w:w="487"/>
       </w:tblGrid>
       <w:tr>
         <w:trPr>
@@ -838,7 +839,14 @@
         <w:tc>
           <w:tcPr>
             <w:cnfStyle w:val="001000000000" w:firstRow="0" w:lastRow="0" w:firstColumn="1" w:lastColumn="0" w:oddVBand="0" w:evenVBand="0" w:oddHBand="0" w:evenHBand="0" w:firstRowFirstColumn="0" w:firstRowLastColumn="0" w:lastRowFirstColumn="0" w:lastRowLastColumn="0"/>
-            <w:tcW w:w="6487" w:type="dxa"/>
+            <w:tcW w:w="1931" w:type="dxa"/>
+          </w:tcPr>
+          <w:p/>
+        </w:tc>
+        <w:tc>
+          <w:tcPr>
+            <w:cnfStyle w:val="000010000000" w:firstRow="0" w:lastRow="0" w:firstColumn="0" w:lastColumn="0" w:oddVBand="1" w:evenVBand="0" w:oddHBand="0" w:evenHBand="0" w:firstRowFirstColumn="0" w:firstRowLastColumn="0" w:lastRowFirstColumn="0" w:lastRowLastColumn="0"/>
+            <w:tcW w:w="5510" w:type="dxa"/>
           </w:tcPr>
           <w:p>
             <w:r>
@@ -848,12 +856,12 @@
         </w:tc>
         <w:tc>
           <w:tcPr>
-            <w:cnfStyle w:val="000010000000" w:firstRow="0" w:lastRow="0" w:firstColumn="0" w:lastColumn="0" w:oddVBand="1" w:evenVBand="0" w:oddHBand="0" w:evenHBand="0" w:firstRowFirstColumn="0" w:firstRowLastColumn="0" w:lastRowFirstColumn="0" w:lastRowLastColumn="0"/>
-            <w:tcW w:w="709" w:type="dxa"/>
-          </w:tcPr>
-          <w:p>
-            <w:pPr>
-              <w:jc w:val="center"/>
+            <w:tcW w:w="491" w:type="dxa"/>
+          </w:tcPr>
+          <w:p>
+            <w:pPr>
+              <w:jc w:val="center"/>
+              <w:cnfStyle w:val="100000000000" w:firstRow="1" w:lastRow="0" w:firstColumn="0" w:lastColumn="0" w:oddVBand="0" w:evenVBand="0" w:oddHBand="0" w:evenHBand="0" w:firstRowFirstColumn="0" w:firstRowLastColumn="0" w:lastRowFirstColumn="0" w:lastRowLastColumn="0"/>
             </w:pPr>
             <w:r>
               <w:t>M</w:t>
@@ -862,7 +870,21 @@
         </w:tc>
         <w:tc>
           <w:tcPr>
-            <w:tcW w:w="709" w:type="dxa"/>
+            <w:cnfStyle w:val="000010000000" w:firstRow="0" w:lastRow="0" w:firstColumn="0" w:lastColumn="0" w:oddVBand="1" w:evenVBand="0" w:oddHBand="0" w:evenHBand="0" w:firstRowFirstColumn="0" w:firstRowLastColumn="0" w:lastRowFirstColumn="0" w:lastRowLastColumn="0"/>
+            <w:tcW w:w="434" w:type="dxa"/>
+          </w:tcPr>
+          <w:p>
+            <w:pPr>
+              <w:jc w:val="center"/>
+            </w:pPr>
+            <w:r>
+              <w:t>S</w:t>
+            </w:r>
+          </w:p>
+        </w:tc>
+        <w:tc>
+          <w:tcPr>
+            <w:tcW w:w="435" w:type="dxa"/>
           </w:tcPr>
           <w:p>
             <w:pPr>
@@ -870,32 +892,18 @@
               <w:cnfStyle w:val="100000000000" w:firstRow="1" w:lastRow="0" w:firstColumn="0" w:lastColumn="0" w:oddVBand="0" w:evenVBand="0" w:oddHBand="0" w:evenHBand="0" w:firstRowFirstColumn="0" w:firstRowLastColumn="0" w:lastRowFirstColumn="0" w:lastRowLastColumn="0"/>
             </w:pPr>
             <w:r>
-              <w:t>S</w:t>
-            </w:r>
-          </w:p>
-        </w:tc>
-        <w:tc>
-          <w:tcPr>
-            <w:cnfStyle w:val="000010000000" w:firstRow="0" w:lastRow="0" w:firstColumn="0" w:lastColumn="0" w:oddVBand="1" w:evenVBand="0" w:oddHBand="0" w:evenHBand="0" w:firstRowFirstColumn="0" w:firstRowLastColumn="0" w:lastRowFirstColumn="0" w:lastRowLastColumn="0"/>
-            <w:tcW w:w="708" w:type="dxa"/>
-          </w:tcPr>
-          <w:p>
-            <w:pPr>
-              <w:jc w:val="center"/>
-            </w:pPr>
-            <w:r>
               <w:t>C</w:t>
             </w:r>
           </w:p>
         </w:tc>
         <w:tc>
           <w:tcPr>
-            <w:tcW w:w="675" w:type="dxa"/>
-          </w:tcPr>
-          <w:p>
-            <w:pPr>
-              <w:jc w:val="center"/>
-              <w:cnfStyle w:val="100000000000" w:firstRow="1" w:lastRow="0" w:firstColumn="0" w:lastColumn="0" w:oddVBand="0" w:evenVBand="0" w:oddHBand="0" w:evenHBand="0" w:firstRowFirstColumn="0" w:firstRowLastColumn="0" w:lastRowFirstColumn="0" w:lastRowLastColumn="0"/>
+            <w:cnfStyle w:val="000010000000" w:firstRow="0" w:lastRow="0" w:firstColumn="0" w:lastColumn="0" w:oddVBand="1" w:evenVBand="0" w:oddHBand="0" w:evenHBand="0" w:firstRowFirstColumn="0" w:firstRowLastColumn="0" w:lastRowFirstColumn="0" w:lastRowLastColumn="0"/>
+            <w:tcW w:w="487" w:type="dxa"/>
+          </w:tcPr>
+          <w:p>
+            <w:pPr>
+              <w:jc w:val="center"/>
             </w:pPr>
             <w:r>
               <w:t>W</w:t>
@@ -910,7 +918,18 @@
         <w:tc>
           <w:tcPr>
             <w:cnfStyle w:val="001000000000" w:firstRow="0" w:lastRow="0" w:firstColumn="1" w:lastColumn="0" w:oddVBand="0" w:evenVBand="0" w:oddHBand="0" w:evenHBand="0" w:firstRowFirstColumn="0" w:firstRowLastColumn="0" w:lastRowFirstColumn="0" w:lastRowLastColumn="0"/>
-            <w:tcW w:w="6487" w:type="dxa"/>
+            <w:tcW w:w="1931" w:type="dxa"/>
+          </w:tcPr>
+          <w:p>
+            <w:r>
+              <w:t>1</w:t>
+            </w:r>
+          </w:p>
+        </w:tc>
+        <w:tc>
+          <w:tcPr>
+            <w:cnfStyle w:val="000010000000" w:firstRow="0" w:lastRow="0" w:firstColumn="0" w:lastColumn="0" w:oddVBand="1" w:evenVBand="0" w:oddHBand="0" w:evenHBand="0" w:firstRowFirstColumn="0" w:firstRowLastColumn="0" w:lastRowFirstColumn="0" w:lastRowLastColumn="0"/>
+            <w:tcW w:w="5510" w:type="dxa"/>
           </w:tcPr>
           <w:p>
             <w:r>
@@ -920,12 +939,12 @@
         </w:tc>
         <w:tc>
           <w:tcPr>
-            <w:cnfStyle w:val="000010000000" w:firstRow="0" w:lastRow="0" w:firstColumn="0" w:lastColumn="0" w:oddVBand="1" w:evenVBand="0" w:oddHBand="0" w:evenHBand="0" w:firstRowFirstColumn="0" w:firstRowLastColumn="0" w:lastRowFirstColumn="0" w:lastRowLastColumn="0"/>
-            <w:tcW w:w="709" w:type="dxa"/>
-          </w:tcPr>
-          <w:p>
-            <w:pPr>
-              <w:jc w:val="center"/>
+            <w:tcW w:w="491" w:type="dxa"/>
+          </w:tcPr>
+          <w:p>
+            <w:pPr>
+              <w:jc w:val="center"/>
+              <w:cnfStyle w:val="000000100000" w:firstRow="0" w:lastRow="0" w:firstColumn="0" w:lastColumn="0" w:oddVBand="0" w:evenVBand="0" w:oddHBand="1" w:evenHBand="0" w:firstRowFirstColumn="0" w:firstRowLastColumn="0" w:lastRowFirstColumn="0" w:lastRowLastColumn="0"/>
             </w:pPr>
             <w:r>
               <w:t>X</w:t>
@@ -934,7 +953,18 @@
         </w:tc>
         <w:tc>
           <w:tcPr>
-            <w:tcW w:w="709" w:type="dxa"/>
+            <w:cnfStyle w:val="000010000000" w:firstRow="0" w:lastRow="0" w:firstColumn="0" w:lastColumn="0" w:oddVBand="1" w:evenVBand="0" w:oddHBand="0" w:evenHBand="0" w:firstRowFirstColumn="0" w:firstRowLastColumn="0" w:lastRowFirstColumn="0" w:lastRowLastColumn="0"/>
+            <w:tcW w:w="434" w:type="dxa"/>
+          </w:tcPr>
+          <w:p>
+            <w:pPr>
+              <w:jc w:val="center"/>
+            </w:pPr>
+          </w:p>
+        </w:tc>
+        <w:tc>
+          <w:tcPr>
+            <w:tcW w:w="435" w:type="dxa"/>
           </w:tcPr>
           <w:p>
             <w:pPr>
@@ -946,22 +976,11 @@
         <w:tc>
           <w:tcPr>
             <w:cnfStyle w:val="000010000000" w:firstRow="0" w:lastRow="0" w:firstColumn="0" w:lastColumn="0" w:oddVBand="1" w:evenVBand="0" w:oddHBand="0" w:evenHBand="0" w:firstRowFirstColumn="0" w:firstRowLastColumn="0" w:lastRowFirstColumn="0" w:lastRowLastColumn="0"/>
-            <w:tcW w:w="708" w:type="dxa"/>
-          </w:tcPr>
-          <w:p>
-            <w:pPr>
-              <w:jc w:val="center"/>
-            </w:pPr>
-          </w:p>
-        </w:tc>
-        <w:tc>
-          <w:tcPr>
-            <w:tcW w:w="675" w:type="dxa"/>
-          </w:tcPr>
-          <w:p>
-            <w:pPr>
-              <w:jc w:val="center"/>
-              <w:cnfStyle w:val="000000100000" w:firstRow="0" w:lastRow="0" w:firstColumn="0" w:lastColumn="0" w:oddVBand="0" w:evenVBand="0" w:oddHBand="1" w:evenHBand="0" w:firstRowFirstColumn="0" w:firstRowLastColumn="0" w:lastRowFirstColumn="0" w:lastRowLastColumn="0"/>
+            <w:tcW w:w="487" w:type="dxa"/>
+          </w:tcPr>
+          <w:p>
+            <w:pPr>
+              <w:jc w:val="center"/>
             </w:pPr>
           </w:p>
         </w:tc>
@@ -970,7 +989,18 @@
         <w:tc>
           <w:tcPr>
             <w:cnfStyle w:val="001000000000" w:firstRow="0" w:lastRow="0" w:firstColumn="1" w:lastColumn="0" w:oddVBand="0" w:evenVBand="0" w:oddHBand="0" w:evenHBand="0" w:firstRowFirstColumn="0" w:firstRowLastColumn="0" w:lastRowFirstColumn="0" w:lastRowLastColumn="0"/>
-            <w:tcW w:w="6487" w:type="dxa"/>
+            <w:tcW w:w="1931" w:type="dxa"/>
+          </w:tcPr>
+          <w:p>
+            <w:r>
+              <w:t>2</w:t>
+            </w:r>
+          </w:p>
+        </w:tc>
+        <w:tc>
+          <w:tcPr>
+            <w:cnfStyle w:val="000010000000" w:firstRow="0" w:lastRow="0" w:firstColumn="0" w:lastColumn="0" w:oddVBand="1" w:evenVBand="0" w:oddHBand="0" w:evenHBand="0" w:firstRowFirstColumn="0" w:firstRowLastColumn="0" w:lastRowFirstColumn="0" w:lastRowLastColumn="0"/>
+            <w:tcW w:w="5510" w:type="dxa"/>
           </w:tcPr>
           <w:p>
             <w:r>
@@ -980,12 +1010,12 @@
         </w:tc>
         <w:tc>
           <w:tcPr>
-            <w:cnfStyle w:val="000010000000" w:firstRow="0" w:lastRow="0" w:firstColumn="0" w:lastColumn="0" w:oddVBand="1" w:evenVBand="0" w:oddHBand="0" w:evenHBand="0" w:firstRowFirstColumn="0" w:firstRowLastColumn="0" w:lastRowFirstColumn="0" w:lastRowLastColumn="0"/>
-            <w:tcW w:w="709" w:type="dxa"/>
-          </w:tcPr>
-          <w:p>
-            <w:pPr>
-              <w:jc w:val="center"/>
+            <w:tcW w:w="491" w:type="dxa"/>
+          </w:tcPr>
+          <w:p>
+            <w:pPr>
+              <w:jc w:val="center"/>
+              <w:cnfStyle w:val="000000000000" w:firstRow="0" w:lastRow="0" w:firstColumn="0" w:lastColumn="0" w:oddVBand="0" w:evenVBand="0" w:oddHBand="0" w:evenHBand="0" w:firstRowFirstColumn="0" w:firstRowLastColumn="0" w:lastRowFirstColumn="0" w:lastRowLastColumn="0"/>
             </w:pPr>
             <w:r>
               <w:t>X</w:t>
@@ -994,7 +1024,18 @@
         </w:tc>
         <w:tc>
           <w:tcPr>
-            <w:tcW w:w="709" w:type="dxa"/>
+            <w:cnfStyle w:val="000010000000" w:firstRow="0" w:lastRow="0" w:firstColumn="0" w:lastColumn="0" w:oddVBand="1" w:evenVBand="0" w:oddHBand="0" w:evenHBand="0" w:firstRowFirstColumn="0" w:firstRowLastColumn="0" w:lastRowFirstColumn="0" w:lastRowLastColumn="0"/>
+            <w:tcW w:w="434" w:type="dxa"/>
+          </w:tcPr>
+          <w:p>
+            <w:pPr>
+              <w:jc w:val="center"/>
+            </w:pPr>
+          </w:p>
+        </w:tc>
+        <w:tc>
+          <w:tcPr>
+            <w:tcW w:w="435" w:type="dxa"/>
           </w:tcPr>
           <w:p>
             <w:pPr>
@@ -1006,22 +1047,11 @@
         <w:tc>
           <w:tcPr>
             <w:cnfStyle w:val="000010000000" w:firstRow="0" w:lastRow="0" w:firstColumn="0" w:lastColumn="0" w:oddVBand="1" w:evenVBand="0" w:oddHBand="0" w:evenHBand="0" w:firstRowFirstColumn="0" w:firstRowLastColumn="0" w:lastRowFirstColumn="0" w:lastRowLastColumn="0"/>
-            <w:tcW w:w="708" w:type="dxa"/>
-          </w:tcPr>
-          <w:p>
-            <w:pPr>
-              <w:jc w:val="center"/>
-            </w:pPr>
-          </w:p>
-        </w:tc>
-        <w:tc>
-          <w:tcPr>
-            <w:tcW w:w="675" w:type="dxa"/>
-          </w:tcPr>
-          <w:p>
-            <w:pPr>
-              <w:jc w:val="center"/>
-              <w:cnfStyle w:val="000000000000" w:firstRow="0" w:lastRow="0" w:firstColumn="0" w:lastColumn="0" w:oddVBand="0" w:evenVBand="0" w:oddHBand="0" w:evenHBand="0" w:firstRowFirstColumn="0" w:firstRowLastColumn="0" w:lastRowFirstColumn="0" w:lastRowLastColumn="0"/>
+            <w:tcW w:w="487" w:type="dxa"/>
+          </w:tcPr>
+          <w:p>
+            <w:pPr>
+              <w:jc w:val="center"/>
             </w:pPr>
           </w:p>
         </w:tc>
@@ -1033,7 +1063,18 @@
         <w:tc>
           <w:tcPr>
             <w:cnfStyle w:val="001000000000" w:firstRow="0" w:lastRow="0" w:firstColumn="1" w:lastColumn="0" w:oddVBand="0" w:evenVBand="0" w:oddHBand="0" w:evenHBand="0" w:firstRowFirstColumn="0" w:firstRowLastColumn="0" w:lastRowFirstColumn="0" w:lastRowLastColumn="0"/>
-            <w:tcW w:w="6487" w:type="dxa"/>
+            <w:tcW w:w="1931" w:type="dxa"/>
+          </w:tcPr>
+          <w:p>
+            <w:r>
+              <w:t>3</w:t>
+            </w:r>
+          </w:p>
+        </w:tc>
+        <w:tc>
+          <w:tcPr>
+            <w:cnfStyle w:val="000010000000" w:firstRow="0" w:lastRow="0" w:firstColumn="0" w:lastColumn="0" w:oddVBand="1" w:evenVBand="0" w:oddHBand="0" w:evenHBand="0" w:firstRowFirstColumn="0" w:firstRowLastColumn="0" w:lastRowFirstColumn="0" w:lastRowLastColumn="0"/>
+            <w:tcW w:w="5510" w:type="dxa"/>
           </w:tcPr>
           <w:p>
             <w:r>
@@ -1043,12 +1084,12 @@
         </w:tc>
         <w:tc>
           <w:tcPr>
-            <w:cnfStyle w:val="000010000000" w:firstRow="0" w:lastRow="0" w:firstColumn="0" w:lastColumn="0" w:oddVBand="1" w:evenVBand="0" w:oddHBand="0" w:evenHBand="0" w:firstRowFirstColumn="0" w:firstRowLastColumn="0" w:lastRowFirstColumn="0" w:lastRowLastColumn="0"/>
-            <w:tcW w:w="709" w:type="dxa"/>
-          </w:tcPr>
-          <w:p>
-            <w:pPr>
-              <w:jc w:val="center"/>
+            <w:tcW w:w="491" w:type="dxa"/>
+          </w:tcPr>
+          <w:p>
+            <w:pPr>
+              <w:jc w:val="center"/>
+              <w:cnfStyle w:val="000000100000" w:firstRow="0" w:lastRow="0" w:firstColumn="0" w:lastColumn="0" w:oddVBand="0" w:evenVBand="0" w:oddHBand="1" w:evenHBand="0" w:firstRowFirstColumn="0" w:firstRowLastColumn="0" w:lastRowFirstColumn="0" w:lastRowLastColumn="0"/>
             </w:pPr>
             <w:r>
               <w:t>X</w:t>
@@ -1057,7 +1098,18 @@
         </w:tc>
         <w:tc>
           <w:tcPr>
-            <w:tcW w:w="709" w:type="dxa"/>
+            <w:cnfStyle w:val="000010000000" w:firstRow="0" w:lastRow="0" w:firstColumn="0" w:lastColumn="0" w:oddVBand="1" w:evenVBand="0" w:oddHBand="0" w:evenHBand="0" w:firstRowFirstColumn="0" w:firstRowLastColumn="0" w:lastRowFirstColumn="0" w:lastRowLastColumn="0"/>
+            <w:tcW w:w="434" w:type="dxa"/>
+          </w:tcPr>
+          <w:p>
+            <w:pPr>
+              <w:jc w:val="center"/>
+            </w:pPr>
+          </w:p>
+        </w:tc>
+        <w:tc>
+          <w:tcPr>
+            <w:tcW w:w="435" w:type="dxa"/>
           </w:tcPr>
           <w:p>
             <w:pPr>
@@ -1069,22 +1121,11 @@
         <w:tc>
           <w:tcPr>
             <w:cnfStyle w:val="000010000000" w:firstRow="0" w:lastRow="0" w:firstColumn="0" w:lastColumn="0" w:oddVBand="1" w:evenVBand="0" w:oddHBand="0" w:evenHBand="0" w:firstRowFirstColumn="0" w:firstRowLastColumn="0" w:lastRowFirstColumn="0" w:lastRowLastColumn="0"/>
-            <w:tcW w:w="708" w:type="dxa"/>
-          </w:tcPr>
-          <w:p>
-            <w:pPr>
-              <w:jc w:val="center"/>
-            </w:pPr>
-          </w:p>
-        </w:tc>
-        <w:tc>
-          <w:tcPr>
-            <w:tcW w:w="675" w:type="dxa"/>
-          </w:tcPr>
-          <w:p>
-            <w:pPr>
-              <w:jc w:val="center"/>
-              <w:cnfStyle w:val="000000100000" w:firstRow="0" w:lastRow="0" w:firstColumn="0" w:lastColumn="0" w:oddVBand="0" w:evenVBand="0" w:oddHBand="1" w:evenHBand="0" w:firstRowFirstColumn="0" w:firstRowLastColumn="0" w:lastRowFirstColumn="0" w:lastRowLastColumn="0"/>
+            <w:tcW w:w="487" w:type="dxa"/>
+          </w:tcPr>
+          <w:p>
+            <w:pPr>
+              <w:jc w:val="center"/>
             </w:pPr>
           </w:p>
         </w:tc>
@@ -1093,7 +1134,18 @@
         <w:tc>
           <w:tcPr>
             <w:cnfStyle w:val="001000000000" w:firstRow="0" w:lastRow="0" w:firstColumn="1" w:lastColumn="0" w:oddVBand="0" w:evenVBand="0" w:oddHBand="0" w:evenHBand="0" w:firstRowFirstColumn="0" w:firstRowLastColumn="0" w:lastRowFirstColumn="0" w:lastRowLastColumn="0"/>
-            <w:tcW w:w="6487" w:type="dxa"/>
+            <w:tcW w:w="1931" w:type="dxa"/>
+          </w:tcPr>
+          <w:p>
+            <w:r>
+              <w:t>4</w:t>
+            </w:r>
+          </w:p>
+        </w:tc>
+        <w:tc>
+          <w:tcPr>
+            <w:cnfStyle w:val="000010000000" w:firstRow="0" w:lastRow="0" w:firstColumn="0" w:lastColumn="0" w:oddVBand="1" w:evenVBand="0" w:oddHBand="0" w:evenHBand="0" w:firstRowFirstColumn="0" w:firstRowLastColumn="0" w:lastRowFirstColumn="0" w:lastRowLastColumn="0"/>
+            <w:tcW w:w="5510" w:type="dxa"/>
           </w:tcPr>
           <w:p>
             <w:pPr>
@@ -1110,18 +1162,7 @@
         </w:tc>
         <w:tc>
           <w:tcPr>
-            <w:cnfStyle w:val="000010000000" w:firstRow="0" w:lastRow="0" w:firstColumn="0" w:lastColumn="0" w:oddVBand="1" w:evenVBand="0" w:oddHBand="0" w:evenHBand="0" w:firstRowFirstColumn="0" w:firstRowLastColumn="0" w:lastRowFirstColumn="0" w:lastRowLastColumn="0"/>
-            <w:tcW w:w="709" w:type="dxa"/>
-          </w:tcPr>
-          <w:p>
-            <w:pPr>
-              <w:jc w:val="center"/>
-            </w:pPr>
-          </w:p>
-        </w:tc>
-        <w:tc>
-          <w:tcPr>
-            <w:tcW w:w="709" w:type="dxa"/>
+            <w:tcW w:w="491" w:type="dxa"/>
           </w:tcPr>
           <w:p>
             <w:pPr>
@@ -1133,11 +1174,22 @@
         <w:tc>
           <w:tcPr>
             <w:cnfStyle w:val="000010000000" w:firstRow="0" w:lastRow="0" w:firstColumn="0" w:lastColumn="0" w:oddVBand="1" w:evenVBand="0" w:oddHBand="0" w:evenHBand="0" w:firstRowFirstColumn="0" w:firstRowLastColumn="0" w:lastRowFirstColumn="0" w:lastRowLastColumn="0"/>
-            <w:tcW w:w="708" w:type="dxa"/>
-          </w:tcPr>
-          <w:p>
-            <w:pPr>
-              <w:jc w:val="center"/>
+            <w:tcW w:w="434" w:type="dxa"/>
+          </w:tcPr>
+          <w:p>
+            <w:pPr>
+              <w:jc w:val="center"/>
+            </w:pPr>
+          </w:p>
+        </w:tc>
+        <w:tc>
+          <w:tcPr>
+            <w:tcW w:w="435" w:type="dxa"/>
+          </w:tcPr>
+          <w:p>
+            <w:pPr>
+              <w:jc w:val="center"/>
+              <w:cnfStyle w:val="000000000000" w:firstRow="0" w:lastRow="0" w:firstColumn="0" w:lastColumn="0" w:oddVBand="0" w:evenVBand="0" w:oddHBand="0" w:evenHBand="0" w:firstRowFirstColumn="0" w:firstRowLastColumn="0" w:lastRowFirstColumn="0" w:lastRowLastColumn="0"/>
             </w:pPr>
             <w:r>
               <w:t>X</w:t>
@@ -1146,12 +1198,12 @@
         </w:tc>
         <w:tc>
           <w:tcPr>
-            <w:tcW w:w="675" w:type="dxa"/>
-          </w:tcPr>
-          <w:p>
-            <w:pPr>
-              <w:jc w:val="center"/>
-              <w:cnfStyle w:val="000000000000" w:firstRow="0" w:lastRow="0" w:firstColumn="0" w:lastColumn="0" w:oddVBand="0" w:evenVBand="0" w:oddHBand="0" w:evenHBand="0" w:firstRowFirstColumn="0" w:firstRowLastColumn="0" w:lastRowFirstColumn="0" w:lastRowLastColumn="0"/>
+            <w:cnfStyle w:val="000010000000" w:firstRow="0" w:lastRow="0" w:firstColumn="0" w:lastColumn="0" w:oddVBand="1" w:evenVBand="0" w:oddHBand="0" w:evenHBand="0" w:firstRowFirstColumn="0" w:firstRowLastColumn="0" w:lastRowFirstColumn="0" w:lastRowLastColumn="0"/>
+            <w:tcW w:w="487" w:type="dxa"/>
+          </w:tcPr>
+          <w:p>
+            <w:pPr>
+              <w:jc w:val="center"/>
             </w:pPr>
           </w:p>
         </w:tc>
@@ -1163,7 +1215,18 @@
         <w:tc>
           <w:tcPr>
             <w:cnfStyle w:val="001000000000" w:firstRow="0" w:lastRow="0" w:firstColumn="1" w:lastColumn="0" w:oddVBand="0" w:evenVBand="0" w:oddHBand="0" w:evenHBand="0" w:firstRowFirstColumn="0" w:firstRowLastColumn="0" w:lastRowFirstColumn="0" w:lastRowLastColumn="0"/>
-            <w:tcW w:w="6487" w:type="dxa"/>
+            <w:tcW w:w="1931" w:type="dxa"/>
+          </w:tcPr>
+          <w:p>
+            <w:r>
+              <w:t>5</w:t>
+            </w:r>
+          </w:p>
+        </w:tc>
+        <w:tc>
+          <w:tcPr>
+            <w:cnfStyle w:val="000010000000" w:firstRow="0" w:lastRow="0" w:firstColumn="0" w:lastColumn="0" w:oddVBand="1" w:evenVBand="0" w:oddHBand="0" w:evenHBand="0" w:firstRowFirstColumn="0" w:firstRowLastColumn="0" w:lastRowFirstColumn="0" w:lastRowLastColumn="0"/>
+            <w:tcW w:w="5510" w:type="dxa"/>
           </w:tcPr>
           <w:p>
             <w:pPr>
@@ -1180,24 +1243,24 @@
         </w:tc>
         <w:tc>
           <w:tcPr>
-            <w:cnfStyle w:val="000010000000" w:firstRow="0" w:lastRow="0" w:firstColumn="0" w:lastColumn="0" w:oddVBand="1" w:evenVBand="0" w:oddHBand="0" w:evenHBand="0" w:firstRowFirstColumn="0" w:firstRowLastColumn="0" w:lastRowFirstColumn="0" w:lastRowLastColumn="0"/>
-            <w:tcW w:w="709" w:type="dxa"/>
-          </w:tcPr>
-          <w:p>
-            <w:pPr>
-              <w:jc w:val="center"/>
-            </w:pPr>
-          </w:p>
-        </w:tc>
-        <w:tc>
-          <w:tcPr>
-            <w:tcW w:w="709" w:type="dxa"/>
+            <w:tcW w:w="491" w:type="dxa"/>
           </w:tcPr>
           <w:p>
             <w:pPr>
               <w:jc w:val="center"/>
               <w:cnfStyle w:val="000000100000" w:firstRow="0" w:lastRow="0" w:firstColumn="0" w:lastColumn="0" w:oddVBand="0" w:evenVBand="0" w:oddHBand="1" w:evenHBand="0" w:firstRowFirstColumn="0" w:firstRowLastColumn="0" w:lastRowFirstColumn="0" w:lastRowLastColumn="0"/>
             </w:pPr>
+          </w:p>
+        </w:tc>
+        <w:tc>
+          <w:tcPr>
+            <w:cnfStyle w:val="000010000000" w:firstRow="0" w:lastRow="0" w:firstColumn="0" w:lastColumn="0" w:oddVBand="1" w:evenVBand="0" w:oddHBand="0" w:evenHBand="0" w:firstRowFirstColumn="0" w:firstRowLastColumn="0" w:lastRowFirstColumn="0" w:lastRowLastColumn="0"/>
+            <w:tcW w:w="434" w:type="dxa"/>
+          </w:tcPr>
+          <w:p>
+            <w:pPr>
+              <w:jc w:val="center"/>
+            </w:pPr>
             <w:r>
               <w:t>X</w:t>
             </w:r>
@@ -1205,23 +1268,23 @@
         </w:tc>
         <w:tc>
           <w:tcPr>
-            <w:cnfStyle w:val="000010000000" w:firstRow="0" w:lastRow="0" w:firstColumn="0" w:lastColumn="0" w:oddVBand="1" w:evenVBand="0" w:oddHBand="0" w:evenHBand="0" w:firstRowFirstColumn="0" w:firstRowLastColumn="0" w:lastRowFirstColumn="0" w:lastRowLastColumn="0"/>
-            <w:tcW w:w="708" w:type="dxa"/>
-          </w:tcPr>
-          <w:p>
-            <w:pPr>
-              <w:jc w:val="center"/>
-            </w:pPr>
-          </w:p>
-        </w:tc>
-        <w:tc>
-          <w:tcPr>
-            <w:tcW w:w="675" w:type="dxa"/>
+            <w:tcW w:w="435" w:type="dxa"/>
           </w:tcPr>
           <w:p>
             <w:pPr>
               <w:jc w:val="center"/>
               <w:cnfStyle w:val="000000100000" w:firstRow="0" w:lastRow="0" w:firstColumn="0" w:lastColumn="0" w:oddVBand="0" w:evenVBand="0" w:oddHBand="1" w:evenHBand="0" w:firstRowFirstColumn="0" w:firstRowLastColumn="0" w:lastRowFirstColumn="0" w:lastRowLastColumn="0"/>
+            </w:pPr>
+          </w:p>
+        </w:tc>
+        <w:tc>
+          <w:tcPr>
+            <w:cnfStyle w:val="000010000000" w:firstRow="0" w:lastRow="0" w:firstColumn="0" w:lastColumn="0" w:oddVBand="1" w:evenVBand="0" w:oddHBand="0" w:evenHBand="0" w:firstRowFirstColumn="0" w:firstRowLastColumn="0" w:lastRowFirstColumn="0" w:lastRowLastColumn="0"/>
+            <w:tcW w:w="487" w:type="dxa"/>
+          </w:tcPr>
+          <w:p>
+            <w:pPr>
+              <w:jc w:val="center"/>
             </w:pPr>
           </w:p>
         </w:tc>
@@ -1230,7 +1293,18 @@
         <w:tc>
           <w:tcPr>
             <w:cnfStyle w:val="001000000000" w:firstRow="0" w:lastRow="0" w:firstColumn="1" w:lastColumn="0" w:oddVBand="0" w:evenVBand="0" w:oddHBand="0" w:evenHBand="0" w:firstRowFirstColumn="0" w:firstRowLastColumn="0" w:lastRowFirstColumn="0" w:lastRowLastColumn="0"/>
-            <w:tcW w:w="6487" w:type="dxa"/>
+            <w:tcW w:w="1931" w:type="dxa"/>
+          </w:tcPr>
+          <w:p>
+            <w:r>
+              <w:t>6</w:t>
+            </w:r>
+          </w:p>
+        </w:tc>
+        <w:tc>
+          <w:tcPr>
+            <w:cnfStyle w:val="000010000000" w:firstRow="0" w:lastRow="0" w:firstColumn="0" w:lastColumn="0" w:oddVBand="1" w:evenVBand="0" w:oddHBand="0" w:evenHBand="0" w:firstRowFirstColumn="0" w:firstRowLastColumn="0" w:lastRowFirstColumn="0" w:lastRowLastColumn="0"/>
+            <w:tcW w:w="5510" w:type="dxa"/>
           </w:tcPr>
           <w:p>
             <w:r>
@@ -1240,24 +1314,24 @@
         </w:tc>
         <w:tc>
           <w:tcPr>
-            <w:cnfStyle w:val="000010000000" w:firstRow="0" w:lastRow="0" w:firstColumn="0" w:lastColumn="0" w:oddVBand="1" w:evenVBand="0" w:oddHBand="0" w:evenHBand="0" w:firstRowFirstColumn="0" w:firstRowLastColumn="0" w:lastRowFirstColumn="0" w:lastRowLastColumn="0"/>
-            <w:tcW w:w="709" w:type="dxa"/>
-          </w:tcPr>
-          <w:p>
-            <w:pPr>
-              <w:jc w:val="center"/>
-            </w:pPr>
-          </w:p>
-        </w:tc>
-        <w:tc>
-          <w:tcPr>
-            <w:tcW w:w="709" w:type="dxa"/>
+            <w:tcW w:w="491" w:type="dxa"/>
           </w:tcPr>
           <w:p>
             <w:pPr>
               <w:jc w:val="center"/>
               <w:cnfStyle w:val="000000000000" w:firstRow="0" w:lastRow="0" w:firstColumn="0" w:lastColumn="0" w:oddVBand="0" w:evenVBand="0" w:oddHBand="0" w:evenHBand="0" w:firstRowFirstColumn="0" w:firstRowLastColumn="0" w:lastRowFirstColumn="0" w:lastRowLastColumn="0"/>
             </w:pPr>
+          </w:p>
+        </w:tc>
+        <w:tc>
+          <w:tcPr>
+            <w:cnfStyle w:val="000010000000" w:firstRow="0" w:lastRow="0" w:firstColumn="0" w:lastColumn="0" w:oddVBand="1" w:evenVBand="0" w:oddHBand="0" w:evenHBand="0" w:firstRowFirstColumn="0" w:firstRowLastColumn="0" w:lastRowFirstColumn="0" w:lastRowLastColumn="0"/>
+            <w:tcW w:w="434" w:type="dxa"/>
+          </w:tcPr>
+          <w:p>
+            <w:pPr>
+              <w:jc w:val="center"/>
+            </w:pPr>
             <w:r>
               <w:t>X</w:t>
             </w:r>
@@ -1265,23 +1339,23 @@
         </w:tc>
         <w:tc>
           <w:tcPr>
-            <w:cnfStyle w:val="000010000000" w:firstRow="0" w:lastRow="0" w:firstColumn="0" w:lastColumn="0" w:oddVBand="1" w:evenVBand="0" w:oddHBand="0" w:evenHBand="0" w:firstRowFirstColumn="0" w:firstRowLastColumn="0" w:lastRowFirstColumn="0" w:lastRowLastColumn="0"/>
-            <w:tcW w:w="708" w:type="dxa"/>
-          </w:tcPr>
-          <w:p>
-            <w:pPr>
-              <w:jc w:val="center"/>
-            </w:pPr>
-          </w:p>
-        </w:tc>
-        <w:tc>
-          <w:tcPr>
-            <w:tcW w:w="675" w:type="dxa"/>
+            <w:tcW w:w="435" w:type="dxa"/>
           </w:tcPr>
           <w:p>
             <w:pPr>
               <w:jc w:val="center"/>
               <w:cnfStyle w:val="000000000000" w:firstRow="0" w:lastRow="0" w:firstColumn="0" w:lastColumn="0" w:oddVBand="0" w:evenVBand="0" w:oddHBand="0" w:evenHBand="0" w:firstRowFirstColumn="0" w:firstRowLastColumn="0" w:lastRowFirstColumn="0" w:lastRowLastColumn="0"/>
+            </w:pPr>
+          </w:p>
+        </w:tc>
+        <w:tc>
+          <w:tcPr>
+            <w:cnfStyle w:val="000010000000" w:firstRow="0" w:lastRow="0" w:firstColumn="0" w:lastColumn="0" w:oddVBand="1" w:evenVBand="0" w:oddHBand="0" w:evenHBand="0" w:firstRowFirstColumn="0" w:firstRowLastColumn="0" w:lastRowFirstColumn="0" w:lastRowLastColumn="0"/>
+            <w:tcW w:w="487" w:type="dxa"/>
+          </w:tcPr>
+          <w:p>
+            <w:pPr>
+              <w:jc w:val="center"/>
             </w:pPr>
           </w:p>
         </w:tc>
@@ -1293,7 +1367,18 @@
         <w:tc>
           <w:tcPr>
             <w:cnfStyle w:val="001000000000" w:firstRow="0" w:lastRow="0" w:firstColumn="1" w:lastColumn="0" w:oddVBand="0" w:evenVBand="0" w:oddHBand="0" w:evenHBand="0" w:firstRowFirstColumn="0" w:firstRowLastColumn="0" w:lastRowFirstColumn="0" w:lastRowLastColumn="0"/>
-            <w:tcW w:w="6487" w:type="dxa"/>
+            <w:tcW w:w="1931" w:type="dxa"/>
+          </w:tcPr>
+          <w:p>
+            <w:r>
+              <w:t>7</w:t>
+            </w:r>
+          </w:p>
+        </w:tc>
+        <w:tc>
+          <w:tcPr>
+            <w:cnfStyle w:val="000010000000" w:firstRow="0" w:lastRow="0" w:firstColumn="0" w:lastColumn="0" w:oddVBand="1" w:evenVBand="0" w:oddHBand="0" w:evenHBand="0" w:firstRowFirstColumn="0" w:firstRowLastColumn="0" w:lastRowFirstColumn="0" w:lastRowLastColumn="0"/>
+            <w:tcW w:w="5510" w:type="dxa"/>
           </w:tcPr>
           <w:p>
             <w:r>
@@ -1303,18 +1388,7 @@
         </w:tc>
         <w:tc>
           <w:tcPr>
-            <w:cnfStyle w:val="000010000000" w:firstRow="0" w:lastRow="0" w:firstColumn="0" w:lastColumn="0" w:oddVBand="1" w:evenVBand="0" w:oddHBand="0" w:evenHBand="0" w:firstRowFirstColumn="0" w:firstRowLastColumn="0" w:lastRowFirstColumn="0" w:lastRowLastColumn="0"/>
-            <w:tcW w:w="709" w:type="dxa"/>
-          </w:tcPr>
-          <w:p>
-            <w:pPr>
-              <w:jc w:val="center"/>
-            </w:pPr>
-          </w:p>
-        </w:tc>
-        <w:tc>
-          <w:tcPr>
-            <w:tcW w:w="709" w:type="dxa"/>
+            <w:tcW w:w="491" w:type="dxa"/>
           </w:tcPr>
           <w:p>
             <w:pPr>
@@ -1326,22 +1400,33 @@
         <w:tc>
           <w:tcPr>
             <w:cnfStyle w:val="000010000000" w:firstRow="0" w:lastRow="0" w:firstColumn="0" w:lastColumn="0" w:oddVBand="1" w:evenVBand="0" w:oddHBand="0" w:evenHBand="0" w:firstRowFirstColumn="0" w:firstRowLastColumn="0" w:lastRowFirstColumn="0" w:lastRowLastColumn="0"/>
-            <w:tcW w:w="708" w:type="dxa"/>
-          </w:tcPr>
-          <w:p>
-            <w:pPr>
-              <w:jc w:val="center"/>
-            </w:pPr>
-          </w:p>
-        </w:tc>
-        <w:tc>
-          <w:tcPr>
-            <w:tcW w:w="675" w:type="dxa"/>
+            <w:tcW w:w="434" w:type="dxa"/>
+          </w:tcPr>
+          <w:p>
+            <w:pPr>
+              <w:jc w:val="center"/>
+            </w:pPr>
+          </w:p>
+        </w:tc>
+        <w:tc>
+          <w:tcPr>
+            <w:tcW w:w="435" w:type="dxa"/>
           </w:tcPr>
           <w:p>
             <w:pPr>
               <w:jc w:val="center"/>
               <w:cnfStyle w:val="000000100000" w:firstRow="0" w:lastRow="0" w:firstColumn="0" w:lastColumn="0" w:oddVBand="0" w:evenVBand="0" w:oddHBand="1" w:evenHBand="0" w:firstRowFirstColumn="0" w:firstRowLastColumn="0" w:lastRowFirstColumn="0" w:lastRowLastColumn="0"/>
+            </w:pPr>
+          </w:p>
+        </w:tc>
+        <w:tc>
+          <w:tcPr>
+            <w:cnfStyle w:val="000010000000" w:firstRow="0" w:lastRow="0" w:firstColumn="0" w:lastColumn="0" w:oddVBand="1" w:evenVBand="0" w:oddHBand="0" w:evenHBand="0" w:firstRowFirstColumn="0" w:firstRowLastColumn="0" w:lastRowFirstColumn="0" w:lastRowLastColumn="0"/>
+            <w:tcW w:w="487" w:type="dxa"/>
+          </w:tcPr>
+          <w:p>
+            <w:pPr>
+              <w:jc w:val="center"/>
             </w:pPr>
             <w:r>
               <w:t>X</w:t>
@@ -1358,16 +1443,17 @@
         <w:tblLook w:val="04A0" w:firstRow="1" w:lastRow="0" w:firstColumn="1" w:lastColumn="0" w:noHBand="0" w:noVBand="1"/>
       </w:tblPr>
       <w:tblGrid>
-        <w:gridCol w:w="6487"/>
-        <w:gridCol w:w="709"/>
-        <w:gridCol w:w="709"/>
-        <w:gridCol w:w="708"/>
-        <w:gridCol w:w="599"/>
+        <w:gridCol w:w="3348"/>
+        <w:gridCol w:w="3837"/>
+        <w:gridCol w:w="557"/>
+        <w:gridCol w:w="520"/>
+        <w:gridCol w:w="521"/>
+        <w:gridCol w:w="505"/>
       </w:tblGrid>
       <w:tr>
         <w:tc>
           <w:tcPr>
-            <w:tcW w:w="6487" w:type="dxa"/>
+            <w:tcW w:w="3348" w:type="dxa"/>
             <w:shd w:val="clear" w:color="auto" w:fill="548DD4" w:themeFill="text2" w:themeFillTint="99"/>
           </w:tcPr>
           <w:p>
@@ -1376,17 +1462,30 @@
                 <w:color w:val="FFFFFF" w:themeColor="background1"/>
               </w:rPr>
             </w:pPr>
-            <w:r>
+          </w:p>
+        </w:tc>
+        <w:tc>
+          <w:tcPr>
+            <w:tcW w:w="3837" w:type="dxa"/>
+            <w:shd w:val="clear" w:color="auto" w:fill="548DD4" w:themeFill="text2" w:themeFillTint="99"/>
+          </w:tcPr>
+          <w:p>
+            <w:pPr>
               <w:rPr>
                 <w:color w:val="FFFFFF" w:themeColor="background1"/>
               </w:rPr>
+            </w:pPr>
+            <w:r>
+              <w:rPr>
+                <w:color w:val="FFFFFF" w:themeColor="background1"/>
+              </w:rPr>
               <w:t>Eis:</w:t>
             </w:r>
           </w:p>
         </w:tc>
         <w:tc>
           <w:tcPr>
-            <w:tcW w:w="709" w:type="dxa"/>
+            <w:tcW w:w="557" w:type="dxa"/>
             <w:shd w:val="clear" w:color="auto" w:fill="548DD4" w:themeFill="text2" w:themeFillTint="99"/>
           </w:tcPr>
           <w:p>
@@ -1405,7 +1504,7 @@
         </w:tc>
         <w:tc>
           <w:tcPr>
-            <w:tcW w:w="709" w:type="dxa"/>
+            <w:tcW w:w="520" w:type="dxa"/>
             <w:shd w:val="clear" w:color="auto" w:fill="548DD4" w:themeFill="text2" w:themeFillTint="99"/>
           </w:tcPr>
           <w:p>
@@ -1424,7 +1523,7 @@
         </w:tc>
         <w:tc>
           <w:tcPr>
-            <w:tcW w:w="708" w:type="dxa"/>
+            <w:tcW w:w="521" w:type="dxa"/>
             <w:shd w:val="clear" w:color="auto" w:fill="548DD4" w:themeFill="text2" w:themeFillTint="99"/>
           </w:tcPr>
           <w:p>
@@ -1443,7 +1542,7 @@
         </w:tc>
         <w:tc>
           <w:tcPr>
-            <w:tcW w:w="599" w:type="dxa"/>
+            <w:tcW w:w="505" w:type="dxa"/>
             <w:shd w:val="clear" w:color="auto" w:fill="548DD4" w:themeFill="text2" w:themeFillTint="99"/>
           </w:tcPr>
           <w:p>
@@ -1464,7 +1563,7 @@
       <w:tr>
         <w:tc>
           <w:tcPr>
-            <w:tcW w:w="6487" w:type="dxa"/>
+            <w:tcW w:w="3348" w:type="dxa"/>
           </w:tcPr>
           <w:p>
             <w:pPr>
@@ -1476,13 +1575,31 @@
               <w:rPr>
                 <w:b/>
               </w:rPr>
+              <w:t>8</w:t>
+            </w:r>
+          </w:p>
+        </w:tc>
+        <w:tc>
+          <w:tcPr>
+            <w:tcW w:w="3837" w:type="dxa"/>
+          </w:tcPr>
+          <w:p>
+            <w:pPr>
+              <w:rPr>
+                <w:b/>
+              </w:rPr>
+            </w:pPr>
+            <w:r>
+              <w:rPr>
+                <w:b/>
+              </w:rPr>
               <w:t>Eigen stijl aanmaken</w:t>
             </w:r>
           </w:p>
         </w:tc>
         <w:tc>
           <w:tcPr>
-            <w:tcW w:w="709" w:type="dxa"/>
+            <w:tcW w:w="557" w:type="dxa"/>
           </w:tcPr>
           <w:p>
             <w:r>
@@ -1492,19 +1609,19 @@
         </w:tc>
         <w:tc>
           <w:tcPr>
-            <w:tcW w:w="709" w:type="dxa"/>
+            <w:tcW w:w="520" w:type="dxa"/>
           </w:tcPr>
           <w:p/>
         </w:tc>
         <w:tc>
           <w:tcPr>
-            <w:tcW w:w="708" w:type="dxa"/>
+            <w:tcW w:w="521" w:type="dxa"/>
           </w:tcPr>
           <w:p/>
         </w:tc>
         <w:tc>
           <w:tcPr>
-            <w:tcW w:w="599" w:type="dxa"/>
+            <w:tcW w:w="505" w:type="dxa"/>
           </w:tcPr>
           <w:p/>
         </w:tc>
@@ -1512,7 +1629,7 @@
       <w:tr>
         <w:tc>
           <w:tcPr>
-            <w:tcW w:w="6487" w:type="dxa"/>
+            <w:tcW w:w="3348" w:type="dxa"/>
           </w:tcPr>
           <w:p>
             <w:pPr>
@@ -1520,6 +1637,24 @@
                 <w:b/>
               </w:rPr>
             </w:pPr>
+            <w:r>
+              <w:rPr>
+                <w:b/>
+              </w:rPr>
+              <w:t>9</w:t>
+            </w:r>
+          </w:p>
+        </w:tc>
+        <w:tc>
+          <w:tcPr>
+            <w:tcW w:w="3837" w:type="dxa"/>
+          </w:tcPr>
+          <w:p>
+            <w:pPr>
+              <w:rPr>
+                <w:b/>
+              </w:rPr>
+            </w:pPr>
             <w:proofErr w:type="spellStart"/>
             <w:r>
               <w:rPr>
@@ -1538,13 +1673,13 @@
         </w:tc>
         <w:tc>
           <w:tcPr>
-            <w:tcW w:w="709" w:type="dxa"/>
+            <w:tcW w:w="557" w:type="dxa"/>
           </w:tcPr>
           <w:p/>
         </w:tc>
         <w:tc>
           <w:tcPr>
-            <w:tcW w:w="709" w:type="dxa"/>
+            <w:tcW w:w="520" w:type="dxa"/>
           </w:tcPr>
           <w:p>
             <w:r>
@@ -1554,13 +1689,13 @@
         </w:tc>
         <w:tc>
           <w:tcPr>
-            <w:tcW w:w="708" w:type="dxa"/>
+            <w:tcW w:w="521" w:type="dxa"/>
           </w:tcPr>
           <w:p/>
         </w:tc>
         <w:tc>
           <w:tcPr>
-            <w:tcW w:w="599" w:type="dxa"/>
+            <w:tcW w:w="505" w:type="dxa"/>
           </w:tcPr>
           <w:p/>
         </w:tc>
@@ -1568,7 +1703,7 @@
       <w:tr>
         <w:tc>
           <w:tcPr>
-            <w:tcW w:w="6487" w:type="dxa"/>
+            <w:tcW w:w="3348" w:type="dxa"/>
           </w:tcPr>
           <w:p>
             <w:pPr>
@@ -1580,25 +1715,43 @@
               <w:rPr>
                 <w:b/>
               </w:rPr>
+              <w:t>10</w:t>
+            </w:r>
+          </w:p>
+        </w:tc>
+        <w:tc>
+          <w:tcPr>
+            <w:tcW w:w="3837" w:type="dxa"/>
+          </w:tcPr>
+          <w:p>
+            <w:pPr>
+              <w:rPr>
+                <w:b/>
+              </w:rPr>
+            </w:pPr>
+            <w:r>
+              <w:rPr>
+                <w:b/>
+              </w:rPr>
               <w:t>Stijl dynamisch aanpassen</w:t>
             </w:r>
           </w:p>
         </w:tc>
         <w:tc>
           <w:tcPr>
-            <w:tcW w:w="709" w:type="dxa"/>
+            <w:tcW w:w="557" w:type="dxa"/>
           </w:tcPr>
           <w:p/>
         </w:tc>
         <w:tc>
           <w:tcPr>
-            <w:tcW w:w="709" w:type="dxa"/>
+            <w:tcW w:w="520" w:type="dxa"/>
           </w:tcPr>
           <w:p/>
         </w:tc>
         <w:tc>
           <w:tcPr>
-            <w:tcW w:w="708" w:type="dxa"/>
+            <w:tcW w:w="521" w:type="dxa"/>
           </w:tcPr>
           <w:p>
             <w:r>
@@ -1608,7 +1761,7 @@
         </w:tc>
         <w:tc>
           <w:tcPr>
-            <w:tcW w:w="599" w:type="dxa"/>
+            <w:tcW w:w="505" w:type="dxa"/>
           </w:tcPr>
           <w:p/>
         </w:tc>
@@ -1616,7 +1769,7 @@
       <w:tr>
         <w:tc>
           <w:tcPr>
-            <w:tcW w:w="6487" w:type="dxa"/>
+            <w:tcW w:w="3348" w:type="dxa"/>
           </w:tcPr>
           <w:p>
             <w:pPr>
@@ -1628,13 +1781,31 @@
               <w:rPr>
                 <w:b/>
               </w:rPr>
+              <w:t>11</w:t>
+            </w:r>
+          </w:p>
+        </w:tc>
+        <w:tc>
+          <w:tcPr>
+            <w:tcW w:w="3837" w:type="dxa"/>
+          </w:tcPr>
+          <w:p>
+            <w:pPr>
+              <w:rPr>
+                <w:b/>
+              </w:rPr>
+            </w:pPr>
+            <w:r>
+              <w:rPr>
+                <w:b/>
+              </w:rPr>
               <w:t>Stijlen opslaan</w:t>
             </w:r>
           </w:p>
         </w:tc>
         <w:tc>
           <w:tcPr>
-            <w:tcW w:w="709" w:type="dxa"/>
+            <w:tcW w:w="557" w:type="dxa"/>
           </w:tcPr>
           <w:p>
             <w:r>
@@ -1644,28 +1815,25 @@
         </w:tc>
         <w:tc>
           <w:tcPr>
-            <w:tcW w:w="709" w:type="dxa"/>
+            <w:tcW w:w="520" w:type="dxa"/>
           </w:tcPr>
           <w:p/>
         </w:tc>
         <w:tc>
           <w:tcPr>
-            <w:tcW w:w="708" w:type="dxa"/>
+            <w:tcW w:w="521" w:type="dxa"/>
           </w:tcPr>
           <w:p/>
         </w:tc>
         <w:tc>
           <w:tcPr>
-            <w:tcW w:w="599" w:type="dxa"/>
+            <w:tcW w:w="505" w:type="dxa"/>
           </w:tcPr>
           <w:p/>
         </w:tc>
       </w:tr>
     </w:tbl>
-    <w:p>
-      <w:bookmarkStart w:id="0" w:name="_GoBack"/>
-      <w:bookmarkEnd w:id="0"/>
-    </w:p>
+    <w:p/>
     <w:p/>
     <w:p>
       <w:pPr>
@@ -1682,11 +1850,12 @@
         <w:tblLook w:val="00A0" w:firstRow="1" w:lastRow="0" w:firstColumn="1" w:lastColumn="0" w:noHBand="0" w:noVBand="0"/>
       </w:tblPr>
       <w:tblGrid>
-        <w:gridCol w:w="6487"/>
-        <w:gridCol w:w="709"/>
-        <w:gridCol w:w="709"/>
-        <w:gridCol w:w="708"/>
-        <w:gridCol w:w="675"/>
+        <w:gridCol w:w="3065"/>
+        <w:gridCol w:w="4138"/>
+        <w:gridCol w:w="545"/>
+        <w:gridCol w:w="503"/>
+        <w:gridCol w:w="503"/>
+        <w:gridCol w:w="534"/>
       </w:tblGrid>
       <w:tr>
         <w:trPr>
@@ -1695,7 +1864,18 @@
         <w:tc>
           <w:tcPr>
             <w:cnfStyle w:val="001000000000" w:firstRow="0" w:lastRow="0" w:firstColumn="1" w:lastColumn="0" w:oddVBand="0" w:evenVBand="0" w:oddHBand="0" w:evenHBand="0" w:firstRowFirstColumn="0" w:firstRowLastColumn="0" w:lastRowFirstColumn="0" w:lastRowLastColumn="0"/>
-            <w:tcW w:w="6487" w:type="dxa"/>
+            <w:tcW w:w="3065" w:type="dxa"/>
+          </w:tcPr>
+          <w:p>
+            <w:r>
+              <w:t>Referentie</w:t>
+            </w:r>
+          </w:p>
+        </w:tc>
+        <w:tc>
+          <w:tcPr>
+            <w:cnfStyle w:val="000010000000" w:firstRow="0" w:lastRow="0" w:firstColumn="0" w:lastColumn="0" w:oddVBand="1" w:evenVBand="0" w:oddHBand="0" w:evenHBand="0" w:firstRowFirstColumn="0" w:firstRowLastColumn="0" w:lastRowFirstColumn="0" w:lastRowLastColumn="0"/>
+            <w:tcW w:w="4138" w:type="dxa"/>
           </w:tcPr>
           <w:p>
             <w:r>
@@ -1705,12 +1885,12 @@
         </w:tc>
         <w:tc>
           <w:tcPr>
-            <w:cnfStyle w:val="000010000000" w:firstRow="0" w:lastRow="0" w:firstColumn="0" w:lastColumn="0" w:oddVBand="1" w:evenVBand="0" w:oddHBand="0" w:evenHBand="0" w:firstRowFirstColumn="0" w:firstRowLastColumn="0" w:lastRowFirstColumn="0" w:lastRowLastColumn="0"/>
-            <w:tcW w:w="709" w:type="dxa"/>
-          </w:tcPr>
-          <w:p>
-            <w:pPr>
-              <w:jc w:val="center"/>
+            <w:tcW w:w="545" w:type="dxa"/>
+          </w:tcPr>
+          <w:p>
+            <w:pPr>
+              <w:jc w:val="center"/>
+              <w:cnfStyle w:val="100000000000" w:firstRow="1" w:lastRow="0" w:firstColumn="0" w:lastColumn="0" w:oddVBand="0" w:evenVBand="0" w:oddHBand="0" w:evenHBand="0" w:firstRowFirstColumn="0" w:firstRowLastColumn="0" w:lastRowFirstColumn="0" w:lastRowLastColumn="0"/>
             </w:pPr>
             <w:r>
               <w:t>M</w:t>
@@ -1719,7 +1899,21 @@
         </w:tc>
         <w:tc>
           <w:tcPr>
-            <w:tcW w:w="709" w:type="dxa"/>
+            <w:cnfStyle w:val="000010000000" w:firstRow="0" w:lastRow="0" w:firstColumn="0" w:lastColumn="0" w:oddVBand="1" w:evenVBand="0" w:oddHBand="0" w:evenHBand="0" w:firstRowFirstColumn="0" w:firstRowLastColumn="0" w:lastRowFirstColumn="0" w:lastRowLastColumn="0"/>
+            <w:tcW w:w="503" w:type="dxa"/>
+          </w:tcPr>
+          <w:p>
+            <w:pPr>
+              <w:jc w:val="center"/>
+            </w:pPr>
+            <w:r>
+              <w:t>S</w:t>
+            </w:r>
+          </w:p>
+        </w:tc>
+        <w:tc>
+          <w:tcPr>
+            <w:tcW w:w="503" w:type="dxa"/>
           </w:tcPr>
           <w:p>
             <w:pPr>
@@ -1727,32 +1921,18 @@
               <w:cnfStyle w:val="100000000000" w:firstRow="1" w:lastRow="0" w:firstColumn="0" w:lastColumn="0" w:oddVBand="0" w:evenVBand="0" w:oddHBand="0" w:evenHBand="0" w:firstRowFirstColumn="0" w:firstRowLastColumn="0" w:lastRowFirstColumn="0" w:lastRowLastColumn="0"/>
             </w:pPr>
             <w:r>
-              <w:t>S</w:t>
-            </w:r>
-          </w:p>
-        </w:tc>
-        <w:tc>
-          <w:tcPr>
-            <w:cnfStyle w:val="000010000000" w:firstRow="0" w:lastRow="0" w:firstColumn="0" w:lastColumn="0" w:oddVBand="1" w:evenVBand="0" w:oddHBand="0" w:evenHBand="0" w:firstRowFirstColumn="0" w:firstRowLastColumn="0" w:lastRowFirstColumn="0" w:lastRowLastColumn="0"/>
-            <w:tcW w:w="708" w:type="dxa"/>
-          </w:tcPr>
-          <w:p>
-            <w:pPr>
-              <w:jc w:val="center"/>
-            </w:pPr>
-            <w:r>
               <w:t>C</w:t>
             </w:r>
           </w:p>
         </w:tc>
         <w:tc>
           <w:tcPr>
-            <w:tcW w:w="675" w:type="dxa"/>
-          </w:tcPr>
-          <w:p>
-            <w:pPr>
-              <w:jc w:val="center"/>
-              <w:cnfStyle w:val="100000000000" w:firstRow="1" w:lastRow="0" w:firstColumn="0" w:lastColumn="0" w:oddVBand="0" w:evenVBand="0" w:oddHBand="0" w:evenHBand="0" w:firstRowFirstColumn="0" w:firstRowLastColumn="0" w:lastRowFirstColumn="0" w:lastRowLastColumn="0"/>
+            <w:cnfStyle w:val="000010000000" w:firstRow="0" w:lastRow="0" w:firstColumn="0" w:lastColumn="0" w:oddVBand="1" w:evenVBand="0" w:oddHBand="0" w:evenHBand="0" w:firstRowFirstColumn="0" w:firstRowLastColumn="0" w:lastRowFirstColumn="0" w:lastRowLastColumn="0"/>
+            <w:tcW w:w="534" w:type="dxa"/>
+          </w:tcPr>
+          <w:p>
+            <w:pPr>
+              <w:jc w:val="center"/>
             </w:pPr>
             <w:r>
               <w:t>W</w:t>
@@ -1767,7 +1947,18 @@
         <w:tc>
           <w:tcPr>
             <w:cnfStyle w:val="001000000000" w:firstRow="0" w:lastRow="0" w:firstColumn="1" w:lastColumn="0" w:oddVBand="0" w:evenVBand="0" w:oddHBand="0" w:evenHBand="0" w:firstRowFirstColumn="0" w:firstRowLastColumn="0" w:lastRowFirstColumn="0" w:lastRowLastColumn="0"/>
-            <w:tcW w:w="6487" w:type="dxa"/>
+            <w:tcW w:w="3065" w:type="dxa"/>
+          </w:tcPr>
+          <w:p>
+            <w:r>
+              <w:t>2</w:t>
+            </w:r>
+          </w:p>
+        </w:tc>
+        <w:tc>
+          <w:tcPr>
+            <w:cnfStyle w:val="000010000000" w:firstRow="0" w:lastRow="0" w:firstColumn="0" w:lastColumn="0" w:oddVBand="1" w:evenVBand="0" w:oddHBand="0" w:evenHBand="0" w:firstRowFirstColumn="0" w:firstRowLastColumn="0" w:lastRowFirstColumn="0" w:lastRowLastColumn="0"/>
+            <w:tcW w:w="4138" w:type="dxa"/>
           </w:tcPr>
           <w:p>
             <w:r>
@@ -1777,12 +1968,12 @@
         </w:tc>
         <w:tc>
           <w:tcPr>
-            <w:cnfStyle w:val="000010000000" w:firstRow="0" w:lastRow="0" w:firstColumn="0" w:lastColumn="0" w:oddVBand="1" w:evenVBand="0" w:oddHBand="0" w:evenHBand="0" w:firstRowFirstColumn="0" w:firstRowLastColumn="0" w:lastRowFirstColumn="0" w:lastRowLastColumn="0"/>
-            <w:tcW w:w="709" w:type="dxa"/>
-          </w:tcPr>
-          <w:p>
-            <w:pPr>
-              <w:jc w:val="center"/>
+            <w:tcW w:w="545" w:type="dxa"/>
+          </w:tcPr>
+          <w:p>
+            <w:pPr>
+              <w:jc w:val="center"/>
+              <w:cnfStyle w:val="000000100000" w:firstRow="0" w:lastRow="0" w:firstColumn="0" w:lastColumn="0" w:oddVBand="0" w:evenVBand="0" w:oddHBand="1" w:evenHBand="0" w:firstRowFirstColumn="0" w:firstRowLastColumn="0" w:lastRowFirstColumn="0" w:lastRowLastColumn="0"/>
             </w:pPr>
             <w:r>
               <w:t>X</w:t>
@@ -1791,7 +1982,18 @@
         </w:tc>
         <w:tc>
           <w:tcPr>
-            <w:tcW w:w="709" w:type="dxa"/>
+            <w:cnfStyle w:val="000010000000" w:firstRow="0" w:lastRow="0" w:firstColumn="0" w:lastColumn="0" w:oddVBand="1" w:evenVBand="0" w:oddHBand="0" w:evenHBand="0" w:firstRowFirstColumn="0" w:firstRowLastColumn="0" w:lastRowFirstColumn="0" w:lastRowLastColumn="0"/>
+            <w:tcW w:w="503" w:type="dxa"/>
+          </w:tcPr>
+          <w:p>
+            <w:pPr>
+              <w:jc w:val="center"/>
+            </w:pPr>
+          </w:p>
+        </w:tc>
+        <w:tc>
+          <w:tcPr>
+            <w:tcW w:w="503" w:type="dxa"/>
           </w:tcPr>
           <w:p>
             <w:pPr>
@@ -1803,22 +2005,11 @@
         <w:tc>
           <w:tcPr>
             <w:cnfStyle w:val="000010000000" w:firstRow="0" w:lastRow="0" w:firstColumn="0" w:lastColumn="0" w:oddVBand="1" w:evenVBand="0" w:oddHBand="0" w:evenHBand="0" w:firstRowFirstColumn="0" w:firstRowLastColumn="0" w:lastRowFirstColumn="0" w:lastRowLastColumn="0"/>
-            <w:tcW w:w="708" w:type="dxa"/>
-          </w:tcPr>
-          <w:p>
-            <w:pPr>
-              <w:jc w:val="center"/>
-            </w:pPr>
-          </w:p>
-        </w:tc>
-        <w:tc>
-          <w:tcPr>
-            <w:tcW w:w="675" w:type="dxa"/>
-          </w:tcPr>
-          <w:p>
-            <w:pPr>
-              <w:jc w:val="center"/>
-              <w:cnfStyle w:val="000000100000" w:firstRow="0" w:lastRow="0" w:firstColumn="0" w:lastColumn="0" w:oddVBand="0" w:evenVBand="0" w:oddHBand="1" w:evenHBand="0" w:firstRowFirstColumn="0" w:firstRowLastColumn="0" w:lastRowFirstColumn="0" w:lastRowLastColumn="0"/>
+            <w:tcW w:w="534" w:type="dxa"/>
+          </w:tcPr>
+          <w:p>
+            <w:pPr>
+              <w:jc w:val="center"/>
             </w:pPr>
           </w:p>
         </w:tc>
@@ -1827,7 +2018,18 @@
         <w:tc>
           <w:tcPr>
             <w:cnfStyle w:val="001000000000" w:firstRow="0" w:lastRow="0" w:firstColumn="1" w:lastColumn="0" w:oddVBand="0" w:evenVBand="0" w:oddHBand="0" w:evenHBand="0" w:firstRowFirstColumn="0" w:firstRowLastColumn="0" w:lastRowFirstColumn="0" w:lastRowLastColumn="0"/>
-            <w:tcW w:w="6487" w:type="dxa"/>
+            <w:tcW w:w="3065" w:type="dxa"/>
+          </w:tcPr>
+          <w:p>
+            <w:r>
+              <w:t>2</w:t>
+            </w:r>
+          </w:p>
+        </w:tc>
+        <w:tc>
+          <w:tcPr>
+            <w:cnfStyle w:val="000010000000" w:firstRow="0" w:lastRow="0" w:firstColumn="0" w:lastColumn="0" w:oddVBand="1" w:evenVBand="0" w:oddHBand="0" w:evenHBand="0" w:firstRowFirstColumn="0" w:firstRowLastColumn="0" w:lastRowFirstColumn="0" w:lastRowLastColumn="0"/>
+            <w:tcW w:w="4138" w:type="dxa"/>
           </w:tcPr>
           <w:p>
             <w:r>
@@ -1837,24 +2039,24 @@
         </w:tc>
         <w:tc>
           <w:tcPr>
-            <w:cnfStyle w:val="000010000000" w:firstRow="0" w:lastRow="0" w:firstColumn="0" w:lastColumn="0" w:oddVBand="1" w:evenVBand="0" w:oddHBand="0" w:evenHBand="0" w:firstRowFirstColumn="0" w:firstRowLastColumn="0" w:lastRowFirstColumn="0" w:lastRowLastColumn="0"/>
-            <w:tcW w:w="709" w:type="dxa"/>
-          </w:tcPr>
-          <w:p>
-            <w:pPr>
-              <w:jc w:val="center"/>
-            </w:pPr>
-          </w:p>
-        </w:tc>
-        <w:tc>
-          <w:tcPr>
-            <w:tcW w:w="709" w:type="dxa"/>
+            <w:tcW w:w="545" w:type="dxa"/>
           </w:tcPr>
           <w:p>
             <w:pPr>
               <w:jc w:val="center"/>
               <w:cnfStyle w:val="000000000000" w:firstRow="0" w:lastRow="0" w:firstColumn="0" w:lastColumn="0" w:oddVBand="0" w:evenVBand="0" w:oddHBand="0" w:evenHBand="0" w:firstRowFirstColumn="0" w:firstRowLastColumn="0" w:lastRowFirstColumn="0" w:lastRowLastColumn="0"/>
             </w:pPr>
+          </w:p>
+        </w:tc>
+        <w:tc>
+          <w:tcPr>
+            <w:cnfStyle w:val="000010000000" w:firstRow="0" w:lastRow="0" w:firstColumn="0" w:lastColumn="0" w:oddVBand="1" w:evenVBand="0" w:oddHBand="0" w:evenHBand="0" w:firstRowFirstColumn="0" w:firstRowLastColumn="0" w:lastRowFirstColumn="0" w:lastRowLastColumn="0"/>
+            <w:tcW w:w="503" w:type="dxa"/>
+          </w:tcPr>
+          <w:p>
+            <w:pPr>
+              <w:jc w:val="center"/>
+            </w:pPr>
             <w:r>
               <w:t>X</w:t>
             </w:r>
@@ -1862,23 +2064,23 @@
         </w:tc>
         <w:tc>
           <w:tcPr>
-            <w:cnfStyle w:val="000010000000" w:firstRow="0" w:lastRow="0" w:firstColumn="0" w:lastColumn="0" w:oddVBand="1" w:evenVBand="0" w:oddHBand="0" w:evenHBand="0" w:firstRowFirstColumn="0" w:firstRowLastColumn="0" w:lastRowFirstColumn="0" w:lastRowLastColumn="0"/>
-            <w:tcW w:w="708" w:type="dxa"/>
-          </w:tcPr>
-          <w:p>
-            <w:pPr>
-              <w:jc w:val="center"/>
-            </w:pPr>
-          </w:p>
-        </w:tc>
-        <w:tc>
-          <w:tcPr>
-            <w:tcW w:w="675" w:type="dxa"/>
+            <w:tcW w:w="503" w:type="dxa"/>
           </w:tcPr>
           <w:p>
             <w:pPr>
               <w:jc w:val="center"/>
               <w:cnfStyle w:val="000000000000" w:firstRow="0" w:lastRow="0" w:firstColumn="0" w:lastColumn="0" w:oddVBand="0" w:evenVBand="0" w:oddHBand="0" w:evenHBand="0" w:firstRowFirstColumn="0" w:firstRowLastColumn="0" w:lastRowFirstColumn="0" w:lastRowLastColumn="0"/>
+            </w:pPr>
+          </w:p>
+        </w:tc>
+        <w:tc>
+          <w:tcPr>
+            <w:cnfStyle w:val="000010000000" w:firstRow="0" w:lastRow="0" w:firstColumn="0" w:lastColumn="0" w:oddVBand="1" w:evenVBand="0" w:oddHBand="0" w:evenHBand="0" w:firstRowFirstColumn="0" w:firstRowLastColumn="0" w:lastRowFirstColumn="0" w:lastRowLastColumn="0"/>
+            <w:tcW w:w="534" w:type="dxa"/>
+          </w:tcPr>
+          <w:p>
+            <w:pPr>
+              <w:jc w:val="center"/>
             </w:pPr>
           </w:p>
         </w:tc>
@@ -1890,7 +2092,18 @@
         <w:tc>
           <w:tcPr>
             <w:cnfStyle w:val="001000000000" w:firstRow="0" w:lastRow="0" w:firstColumn="1" w:lastColumn="0" w:oddVBand="0" w:evenVBand="0" w:oddHBand="0" w:evenHBand="0" w:firstRowFirstColumn="0" w:firstRowLastColumn="0" w:lastRowFirstColumn="0" w:lastRowLastColumn="0"/>
-            <w:tcW w:w="6487" w:type="dxa"/>
+            <w:tcW w:w="3065" w:type="dxa"/>
+          </w:tcPr>
+          <w:p>
+            <w:r>
+              <w:t>*</w:t>
+            </w:r>
+          </w:p>
+        </w:tc>
+        <w:tc>
+          <w:tcPr>
+            <w:cnfStyle w:val="000010000000" w:firstRow="0" w:lastRow="0" w:firstColumn="0" w:lastColumn="0" w:oddVBand="1" w:evenVBand="0" w:oddHBand="0" w:evenHBand="0" w:firstRowFirstColumn="0" w:firstRowLastColumn="0" w:lastRowFirstColumn="0" w:lastRowLastColumn="0"/>
+            <w:tcW w:w="4138" w:type="dxa"/>
           </w:tcPr>
           <w:p>
             <w:r>
@@ -1900,35 +2113,13 @@
         </w:tc>
         <w:tc>
           <w:tcPr>
-            <w:cnfStyle w:val="000010000000" w:firstRow="0" w:lastRow="0" w:firstColumn="0" w:lastColumn="0" w:oddVBand="1" w:evenVBand="0" w:oddHBand="0" w:evenHBand="0" w:firstRowFirstColumn="0" w:firstRowLastColumn="0" w:lastRowFirstColumn="0" w:lastRowLastColumn="0"/>
-            <w:tcW w:w="709" w:type="dxa"/>
-          </w:tcPr>
-          <w:p>
-            <w:pPr>
-              <w:jc w:val="center"/>
-            </w:pPr>
-          </w:p>
-        </w:tc>
-        <w:tc>
-          <w:tcPr>
-            <w:tcW w:w="709" w:type="dxa"/>
+            <w:tcW w:w="545" w:type="dxa"/>
           </w:tcPr>
           <w:p>
             <w:pPr>
               <w:jc w:val="center"/>
               <w:cnfStyle w:val="000000100000" w:firstRow="0" w:lastRow="0" w:firstColumn="0" w:lastColumn="0" w:oddVBand="0" w:evenVBand="0" w:oddHBand="1" w:evenHBand="0" w:firstRowFirstColumn="0" w:firstRowLastColumn="0" w:lastRowFirstColumn="0" w:lastRowLastColumn="0"/>
             </w:pPr>
-          </w:p>
-        </w:tc>
-        <w:tc>
-          <w:tcPr>
-            <w:cnfStyle w:val="000010000000" w:firstRow="0" w:lastRow="0" w:firstColumn="0" w:lastColumn="0" w:oddVBand="1" w:evenVBand="0" w:oddHBand="0" w:evenHBand="0" w:firstRowFirstColumn="0" w:firstRowLastColumn="0" w:lastRowFirstColumn="0" w:lastRowLastColumn="0"/>
-            <w:tcW w:w="708" w:type="dxa"/>
-          </w:tcPr>
-          <w:p>
-            <w:pPr>
-              <w:jc w:val="center"/>
-            </w:pPr>
             <w:r>
               <w:t>X</w:t>
             </w:r>
@@ -1936,12 +2127,34 @@
         </w:tc>
         <w:tc>
           <w:tcPr>
-            <w:tcW w:w="675" w:type="dxa"/>
+            <w:cnfStyle w:val="000010000000" w:firstRow="0" w:lastRow="0" w:firstColumn="0" w:lastColumn="0" w:oddVBand="1" w:evenVBand="0" w:oddHBand="0" w:evenHBand="0" w:firstRowFirstColumn="0" w:firstRowLastColumn="0" w:lastRowFirstColumn="0" w:lastRowLastColumn="0"/>
+            <w:tcW w:w="503" w:type="dxa"/>
+          </w:tcPr>
+          <w:p>
+            <w:pPr>
+              <w:jc w:val="center"/>
+            </w:pPr>
+          </w:p>
+        </w:tc>
+        <w:tc>
+          <w:tcPr>
+            <w:tcW w:w="503" w:type="dxa"/>
           </w:tcPr>
           <w:p>
             <w:pPr>
               <w:jc w:val="center"/>
               <w:cnfStyle w:val="000000100000" w:firstRow="0" w:lastRow="0" w:firstColumn="0" w:lastColumn="0" w:oddVBand="0" w:evenVBand="0" w:oddHBand="1" w:evenHBand="0" w:firstRowFirstColumn="0" w:firstRowLastColumn="0" w:lastRowFirstColumn="0" w:lastRowLastColumn="0"/>
+            </w:pPr>
+          </w:p>
+        </w:tc>
+        <w:tc>
+          <w:tcPr>
+            <w:cnfStyle w:val="000010000000" w:firstRow="0" w:lastRow="0" w:firstColumn="0" w:lastColumn="0" w:oddVBand="1" w:evenVBand="0" w:oddHBand="0" w:evenHBand="0" w:firstRowFirstColumn="0" w:firstRowLastColumn="0" w:lastRowFirstColumn="0" w:lastRowLastColumn="0"/>
+            <w:tcW w:w="534" w:type="dxa"/>
+          </w:tcPr>
+          <w:p>
+            <w:pPr>
+              <w:jc w:val="center"/>
             </w:pPr>
           </w:p>
         </w:tc>
@@ -1950,7 +2163,18 @@
         <w:tc>
           <w:tcPr>
             <w:cnfStyle w:val="001000000000" w:firstRow="0" w:lastRow="0" w:firstColumn="1" w:lastColumn="0" w:oddVBand="0" w:evenVBand="0" w:oddHBand="0" w:evenHBand="0" w:firstRowFirstColumn="0" w:firstRowLastColumn="0" w:lastRowFirstColumn="0" w:lastRowLastColumn="0"/>
-            <w:tcW w:w="6487" w:type="dxa"/>
+            <w:tcW w:w="3065" w:type="dxa"/>
+          </w:tcPr>
+          <w:p>
+            <w:r>
+              <w:t>*</w:t>
+            </w:r>
+          </w:p>
+        </w:tc>
+        <w:tc>
+          <w:tcPr>
+            <w:cnfStyle w:val="000010000000" w:firstRow="0" w:lastRow="0" w:firstColumn="0" w:lastColumn="0" w:oddVBand="1" w:evenVBand="0" w:oddHBand="0" w:evenHBand="0" w:firstRowFirstColumn="0" w:firstRowLastColumn="0" w:lastRowFirstColumn="0" w:lastRowLastColumn="0"/>
+            <w:tcW w:w="4138" w:type="dxa"/>
           </w:tcPr>
           <w:p>
             <w:r>
@@ -1960,18 +2184,7 @@
         </w:tc>
         <w:tc>
           <w:tcPr>
-            <w:cnfStyle w:val="000010000000" w:firstRow="0" w:lastRow="0" w:firstColumn="0" w:lastColumn="0" w:oddVBand="1" w:evenVBand="0" w:oddHBand="0" w:evenHBand="0" w:firstRowFirstColumn="0" w:firstRowLastColumn="0" w:lastRowFirstColumn="0" w:lastRowLastColumn="0"/>
-            <w:tcW w:w="709" w:type="dxa"/>
-          </w:tcPr>
-          <w:p>
-            <w:pPr>
-              <w:jc w:val="center"/>
-            </w:pPr>
-          </w:p>
-        </w:tc>
-        <w:tc>
-          <w:tcPr>
-            <w:tcW w:w="709" w:type="dxa"/>
+            <w:tcW w:w="545" w:type="dxa"/>
           </w:tcPr>
           <w:p>
             <w:pPr>
@@ -1983,22 +2196,33 @@
         <w:tc>
           <w:tcPr>
             <w:cnfStyle w:val="000010000000" w:firstRow="0" w:lastRow="0" w:firstColumn="0" w:lastColumn="0" w:oddVBand="1" w:evenVBand="0" w:oddHBand="0" w:evenHBand="0" w:firstRowFirstColumn="0" w:firstRowLastColumn="0" w:lastRowFirstColumn="0" w:lastRowLastColumn="0"/>
-            <w:tcW w:w="708" w:type="dxa"/>
-          </w:tcPr>
-          <w:p>
-            <w:pPr>
-              <w:jc w:val="center"/>
-            </w:pPr>
-          </w:p>
-        </w:tc>
-        <w:tc>
-          <w:tcPr>
-            <w:tcW w:w="675" w:type="dxa"/>
+            <w:tcW w:w="503" w:type="dxa"/>
+          </w:tcPr>
+          <w:p>
+            <w:pPr>
+              <w:jc w:val="center"/>
+            </w:pPr>
+          </w:p>
+        </w:tc>
+        <w:tc>
+          <w:tcPr>
+            <w:tcW w:w="503" w:type="dxa"/>
           </w:tcPr>
           <w:p>
             <w:pPr>
               <w:jc w:val="center"/>
               <w:cnfStyle w:val="000000000000" w:firstRow="0" w:lastRow="0" w:firstColumn="0" w:lastColumn="0" w:oddVBand="0" w:evenVBand="0" w:oddHBand="0" w:evenHBand="0" w:firstRowFirstColumn="0" w:firstRowLastColumn="0" w:lastRowFirstColumn="0" w:lastRowLastColumn="0"/>
+            </w:pPr>
+          </w:p>
+        </w:tc>
+        <w:tc>
+          <w:tcPr>
+            <w:cnfStyle w:val="000010000000" w:firstRow="0" w:lastRow="0" w:firstColumn="0" w:lastColumn="0" w:oddVBand="1" w:evenVBand="0" w:oddHBand="0" w:evenHBand="0" w:firstRowFirstColumn="0" w:firstRowLastColumn="0" w:lastRowFirstColumn="0" w:lastRowLastColumn="0"/>
+            <w:tcW w:w="534" w:type="dxa"/>
+          </w:tcPr>
+          <w:p>
+            <w:pPr>
+              <w:jc w:val="center"/>
             </w:pPr>
             <w:r>
               <w:t>X</w:t>
@@ -2013,7 +2237,18 @@
         <w:tc>
           <w:tcPr>
             <w:cnfStyle w:val="001000000000" w:firstRow="0" w:lastRow="0" w:firstColumn="1" w:lastColumn="0" w:oddVBand="0" w:evenVBand="0" w:oddHBand="0" w:evenHBand="0" w:firstRowFirstColumn="0" w:firstRowLastColumn="0" w:lastRowFirstColumn="0" w:lastRowLastColumn="0"/>
-            <w:tcW w:w="6487" w:type="dxa"/>
+            <w:tcW w:w="3065" w:type="dxa"/>
+          </w:tcPr>
+          <w:p>
+            <w:r>
+              <w:t>*</w:t>
+            </w:r>
+          </w:p>
+        </w:tc>
+        <w:tc>
+          <w:tcPr>
+            <w:cnfStyle w:val="000010000000" w:firstRow="0" w:lastRow="0" w:firstColumn="0" w:lastColumn="0" w:oddVBand="1" w:evenVBand="0" w:oddHBand="0" w:evenHBand="0" w:firstRowFirstColumn="0" w:firstRowLastColumn="0" w:lastRowFirstColumn="0" w:lastRowLastColumn="0"/>
+            <w:tcW w:w="4138" w:type="dxa"/>
           </w:tcPr>
           <w:p>
             <w:r>
@@ -2023,12 +2258,12 @@
         </w:tc>
         <w:tc>
           <w:tcPr>
-            <w:cnfStyle w:val="000010000000" w:firstRow="0" w:lastRow="0" w:firstColumn="0" w:lastColumn="0" w:oddVBand="1" w:evenVBand="0" w:oddHBand="0" w:evenHBand="0" w:firstRowFirstColumn="0" w:firstRowLastColumn="0" w:lastRowFirstColumn="0" w:lastRowLastColumn="0"/>
-            <w:tcW w:w="709" w:type="dxa"/>
-          </w:tcPr>
-          <w:p>
-            <w:pPr>
-              <w:jc w:val="center"/>
+            <w:tcW w:w="545" w:type="dxa"/>
+          </w:tcPr>
+          <w:p>
+            <w:pPr>
+              <w:jc w:val="center"/>
+              <w:cnfStyle w:val="000000100000" w:firstRow="0" w:lastRow="0" w:firstColumn="0" w:lastColumn="0" w:oddVBand="0" w:evenVBand="0" w:oddHBand="1" w:evenHBand="0" w:firstRowFirstColumn="0" w:firstRowLastColumn="0" w:lastRowFirstColumn="0" w:lastRowLastColumn="0"/>
             </w:pPr>
             <w:r>
               <w:t>X</w:t>
@@ -2037,7 +2272,18 @@
         </w:tc>
         <w:tc>
           <w:tcPr>
-            <w:tcW w:w="709" w:type="dxa"/>
+            <w:cnfStyle w:val="000010000000" w:firstRow="0" w:lastRow="0" w:firstColumn="0" w:lastColumn="0" w:oddVBand="1" w:evenVBand="0" w:oddHBand="0" w:evenHBand="0" w:firstRowFirstColumn="0" w:firstRowLastColumn="0" w:lastRowFirstColumn="0" w:lastRowLastColumn="0"/>
+            <w:tcW w:w="503" w:type="dxa"/>
+          </w:tcPr>
+          <w:p>
+            <w:pPr>
+              <w:jc w:val="center"/>
+            </w:pPr>
+          </w:p>
+        </w:tc>
+        <w:tc>
+          <w:tcPr>
+            <w:tcW w:w="503" w:type="dxa"/>
           </w:tcPr>
           <w:p>
             <w:pPr>
@@ -2049,22 +2295,11 @@
         <w:tc>
           <w:tcPr>
             <w:cnfStyle w:val="000010000000" w:firstRow="0" w:lastRow="0" w:firstColumn="0" w:lastColumn="0" w:oddVBand="1" w:evenVBand="0" w:oddHBand="0" w:evenHBand="0" w:firstRowFirstColumn="0" w:firstRowLastColumn="0" w:lastRowFirstColumn="0" w:lastRowLastColumn="0"/>
-            <w:tcW w:w="708" w:type="dxa"/>
-          </w:tcPr>
-          <w:p>
-            <w:pPr>
-              <w:jc w:val="center"/>
-            </w:pPr>
-          </w:p>
-        </w:tc>
-        <w:tc>
-          <w:tcPr>
-            <w:tcW w:w="675" w:type="dxa"/>
-          </w:tcPr>
-          <w:p>
-            <w:pPr>
-              <w:jc w:val="center"/>
-              <w:cnfStyle w:val="000000100000" w:firstRow="0" w:lastRow="0" w:firstColumn="0" w:lastColumn="0" w:oddVBand="0" w:evenVBand="0" w:oddHBand="1" w:evenHBand="0" w:firstRowFirstColumn="0" w:firstRowLastColumn="0" w:lastRowFirstColumn="0" w:lastRowLastColumn="0"/>
+            <w:tcW w:w="534" w:type="dxa"/>
+          </w:tcPr>
+          <w:p>
+            <w:pPr>
+              <w:jc w:val="center"/>
             </w:pPr>
           </w:p>
         </w:tc>
@@ -2073,7 +2308,18 @@
         <w:tc>
           <w:tcPr>
             <w:cnfStyle w:val="001000000000" w:firstRow="0" w:lastRow="0" w:firstColumn="1" w:lastColumn="0" w:oddVBand="0" w:evenVBand="0" w:oddHBand="0" w:evenHBand="0" w:firstRowFirstColumn="0" w:firstRowLastColumn="0" w:lastRowFirstColumn="0" w:lastRowLastColumn="0"/>
-            <w:tcW w:w="6487" w:type="dxa"/>
+            <w:tcW w:w="3065" w:type="dxa"/>
+          </w:tcPr>
+          <w:p>
+            <w:r>
+              <w:t>1, 2, 10</w:t>
+            </w:r>
+          </w:p>
+        </w:tc>
+        <w:tc>
+          <w:tcPr>
+            <w:cnfStyle w:val="000010000000" w:firstRow="0" w:lastRow="0" w:firstColumn="0" w:lastColumn="0" w:oddVBand="1" w:evenVBand="0" w:oddHBand="0" w:evenHBand="0" w:firstRowFirstColumn="0" w:firstRowLastColumn="0" w:lastRowFirstColumn="0" w:lastRowLastColumn="0"/>
+            <w:tcW w:w="4138" w:type="dxa"/>
           </w:tcPr>
           <w:p>
             <w:r>
@@ -2083,12 +2329,12 @@
         </w:tc>
         <w:tc>
           <w:tcPr>
-            <w:cnfStyle w:val="000010000000" w:firstRow="0" w:lastRow="0" w:firstColumn="0" w:lastColumn="0" w:oddVBand="1" w:evenVBand="0" w:oddHBand="0" w:evenHBand="0" w:firstRowFirstColumn="0" w:firstRowLastColumn="0" w:lastRowFirstColumn="0" w:lastRowLastColumn="0"/>
-            <w:tcW w:w="709" w:type="dxa"/>
-          </w:tcPr>
-          <w:p>
-            <w:pPr>
-              <w:jc w:val="center"/>
+            <w:tcW w:w="545" w:type="dxa"/>
+          </w:tcPr>
+          <w:p>
+            <w:pPr>
+              <w:jc w:val="center"/>
+              <w:cnfStyle w:val="000000000000" w:firstRow="0" w:lastRow="0" w:firstColumn="0" w:lastColumn="0" w:oddVBand="0" w:evenVBand="0" w:oddHBand="0" w:evenHBand="0" w:firstRowFirstColumn="0" w:firstRowLastColumn="0" w:lastRowFirstColumn="0" w:lastRowLastColumn="0"/>
             </w:pPr>
             <w:r>
               <w:t>X</w:t>
@@ -2097,7 +2343,18 @@
         </w:tc>
         <w:tc>
           <w:tcPr>
-            <w:tcW w:w="709" w:type="dxa"/>
+            <w:cnfStyle w:val="000010000000" w:firstRow="0" w:lastRow="0" w:firstColumn="0" w:lastColumn="0" w:oddVBand="1" w:evenVBand="0" w:oddHBand="0" w:evenHBand="0" w:firstRowFirstColumn="0" w:firstRowLastColumn="0" w:lastRowFirstColumn="0" w:lastRowLastColumn="0"/>
+            <w:tcW w:w="503" w:type="dxa"/>
+          </w:tcPr>
+          <w:p>
+            <w:pPr>
+              <w:jc w:val="center"/>
+            </w:pPr>
+          </w:p>
+        </w:tc>
+        <w:tc>
+          <w:tcPr>
+            <w:tcW w:w="503" w:type="dxa"/>
           </w:tcPr>
           <w:p>
             <w:pPr>
@@ -2109,22 +2366,11 @@
         <w:tc>
           <w:tcPr>
             <w:cnfStyle w:val="000010000000" w:firstRow="0" w:lastRow="0" w:firstColumn="0" w:lastColumn="0" w:oddVBand="1" w:evenVBand="0" w:oddHBand="0" w:evenHBand="0" w:firstRowFirstColumn="0" w:firstRowLastColumn="0" w:lastRowFirstColumn="0" w:lastRowLastColumn="0"/>
-            <w:tcW w:w="708" w:type="dxa"/>
-          </w:tcPr>
-          <w:p>
-            <w:pPr>
-              <w:jc w:val="center"/>
-            </w:pPr>
-          </w:p>
-        </w:tc>
-        <w:tc>
-          <w:tcPr>
-            <w:tcW w:w="675" w:type="dxa"/>
-          </w:tcPr>
-          <w:p>
-            <w:pPr>
-              <w:jc w:val="center"/>
-              <w:cnfStyle w:val="000000000000" w:firstRow="0" w:lastRow="0" w:firstColumn="0" w:lastColumn="0" w:oddVBand="0" w:evenVBand="0" w:oddHBand="0" w:evenHBand="0" w:firstRowFirstColumn="0" w:firstRowLastColumn="0" w:lastRowFirstColumn="0" w:lastRowLastColumn="0"/>
+            <w:tcW w:w="534" w:type="dxa"/>
+          </w:tcPr>
+          <w:p>
+            <w:pPr>
+              <w:jc w:val="center"/>
             </w:pPr>
           </w:p>
         </w:tc>
@@ -2136,7 +2382,18 @@
         <w:tc>
           <w:tcPr>
             <w:cnfStyle w:val="001000000000" w:firstRow="0" w:lastRow="0" w:firstColumn="1" w:lastColumn="0" w:oddVBand="0" w:evenVBand="0" w:oddHBand="0" w:evenHBand="0" w:firstRowFirstColumn="0" w:firstRowLastColumn="0" w:lastRowFirstColumn="0" w:lastRowLastColumn="0"/>
-            <w:tcW w:w="6487" w:type="dxa"/>
+            <w:tcW w:w="3065" w:type="dxa"/>
+          </w:tcPr>
+          <w:p>
+            <w:r>
+              <w:t>10</w:t>
+            </w:r>
+          </w:p>
+        </w:tc>
+        <w:tc>
+          <w:tcPr>
+            <w:cnfStyle w:val="000010000000" w:firstRow="0" w:lastRow="0" w:firstColumn="0" w:lastColumn="0" w:oddVBand="1" w:evenVBand="0" w:oddHBand="0" w:evenHBand="0" w:firstRowFirstColumn="0" w:firstRowLastColumn="0" w:lastRowFirstColumn="0" w:lastRowLastColumn="0"/>
+            <w:tcW w:w="4138" w:type="dxa"/>
           </w:tcPr>
           <w:p>
             <w:r>
@@ -2146,18 +2403,7 @@
         </w:tc>
         <w:tc>
           <w:tcPr>
-            <w:cnfStyle w:val="000010000000" w:firstRow="0" w:lastRow="0" w:firstColumn="0" w:lastColumn="0" w:oddVBand="1" w:evenVBand="0" w:oddHBand="0" w:evenHBand="0" w:firstRowFirstColumn="0" w:firstRowLastColumn="0" w:lastRowFirstColumn="0" w:lastRowLastColumn="0"/>
-            <w:tcW w:w="709" w:type="dxa"/>
-          </w:tcPr>
-          <w:p>
-            <w:pPr>
-              <w:jc w:val="center"/>
-            </w:pPr>
-          </w:p>
-        </w:tc>
-        <w:tc>
-          <w:tcPr>
-            <w:tcW w:w="709" w:type="dxa"/>
+            <w:tcW w:w="545" w:type="dxa"/>
           </w:tcPr>
           <w:p>
             <w:pPr>
@@ -2169,11 +2415,22 @@
         <w:tc>
           <w:tcPr>
             <w:cnfStyle w:val="000010000000" w:firstRow="0" w:lastRow="0" w:firstColumn="0" w:lastColumn="0" w:oddVBand="1" w:evenVBand="0" w:oddHBand="0" w:evenHBand="0" w:firstRowFirstColumn="0" w:firstRowLastColumn="0" w:lastRowFirstColumn="0" w:lastRowLastColumn="0"/>
-            <w:tcW w:w="708" w:type="dxa"/>
-          </w:tcPr>
-          <w:p>
-            <w:pPr>
-              <w:jc w:val="center"/>
+            <w:tcW w:w="503" w:type="dxa"/>
+          </w:tcPr>
+          <w:p>
+            <w:pPr>
+              <w:jc w:val="center"/>
+            </w:pPr>
+          </w:p>
+        </w:tc>
+        <w:tc>
+          <w:tcPr>
+            <w:tcW w:w="503" w:type="dxa"/>
+          </w:tcPr>
+          <w:p>
+            <w:pPr>
+              <w:jc w:val="center"/>
+              <w:cnfStyle w:val="000000100000" w:firstRow="0" w:lastRow="0" w:firstColumn="0" w:lastColumn="0" w:oddVBand="0" w:evenVBand="0" w:oddHBand="1" w:evenHBand="0" w:firstRowFirstColumn="0" w:firstRowLastColumn="0" w:lastRowFirstColumn="0" w:lastRowLastColumn="0"/>
             </w:pPr>
             <w:r>
               <w:t>X</w:t>
@@ -2182,12 +2439,12 @@
         </w:tc>
         <w:tc>
           <w:tcPr>
-            <w:tcW w:w="675" w:type="dxa"/>
-          </w:tcPr>
-          <w:p>
-            <w:pPr>
-              <w:jc w:val="center"/>
-              <w:cnfStyle w:val="000000100000" w:firstRow="0" w:lastRow="0" w:firstColumn="0" w:lastColumn="0" w:oddVBand="0" w:evenVBand="0" w:oddHBand="1" w:evenHBand="0" w:firstRowFirstColumn="0" w:firstRowLastColumn="0" w:lastRowFirstColumn="0" w:lastRowLastColumn="0"/>
+            <w:cnfStyle w:val="000010000000" w:firstRow="0" w:lastRow="0" w:firstColumn="0" w:lastColumn="0" w:oddVBand="1" w:evenVBand="0" w:oddHBand="0" w:evenHBand="0" w:firstRowFirstColumn="0" w:firstRowLastColumn="0" w:lastRowFirstColumn="0" w:lastRowLastColumn="0"/>
+            <w:tcW w:w="534" w:type="dxa"/>
+          </w:tcPr>
+          <w:p>
+            <w:pPr>
+              <w:jc w:val="center"/>
             </w:pPr>
           </w:p>
         </w:tc>
@@ -2196,7 +2453,18 @@
         <w:tc>
           <w:tcPr>
             <w:cnfStyle w:val="001000000000" w:firstRow="0" w:lastRow="0" w:firstColumn="1" w:lastColumn="0" w:oddVBand="0" w:evenVBand="0" w:oddHBand="0" w:evenHBand="0" w:firstRowFirstColumn="0" w:firstRowLastColumn="0" w:lastRowFirstColumn="0" w:lastRowLastColumn="0"/>
-            <w:tcW w:w="6487" w:type="dxa"/>
+            <w:tcW w:w="3065" w:type="dxa"/>
+          </w:tcPr>
+          <w:p>
+            <w:r>
+              <w:t>4</w:t>
+            </w:r>
+          </w:p>
+        </w:tc>
+        <w:tc>
+          <w:tcPr>
+            <w:cnfStyle w:val="000010000000" w:firstRow="0" w:lastRow="0" w:firstColumn="0" w:lastColumn="0" w:oddVBand="1" w:evenVBand="0" w:oddHBand="0" w:evenHBand="0" w:firstRowFirstColumn="0" w:firstRowLastColumn="0" w:lastRowFirstColumn="0" w:lastRowLastColumn="0"/>
+            <w:tcW w:w="4138" w:type="dxa"/>
           </w:tcPr>
           <w:p>
             <w:r>
@@ -2206,18 +2474,7 @@
         </w:tc>
         <w:tc>
           <w:tcPr>
-            <w:cnfStyle w:val="000010000000" w:firstRow="0" w:lastRow="0" w:firstColumn="0" w:lastColumn="0" w:oddVBand="1" w:evenVBand="0" w:oddHBand="0" w:evenHBand="0" w:firstRowFirstColumn="0" w:firstRowLastColumn="0" w:lastRowFirstColumn="0" w:lastRowLastColumn="0"/>
-            <w:tcW w:w="709" w:type="dxa"/>
-          </w:tcPr>
-          <w:p>
-            <w:pPr>
-              <w:jc w:val="center"/>
-            </w:pPr>
-          </w:p>
-        </w:tc>
-        <w:tc>
-          <w:tcPr>
-            <w:tcW w:w="709" w:type="dxa"/>
+            <w:tcW w:w="545" w:type="dxa"/>
           </w:tcPr>
           <w:p>
             <w:pPr>
@@ -2229,11 +2486,22 @@
         <w:tc>
           <w:tcPr>
             <w:cnfStyle w:val="000010000000" w:firstRow="0" w:lastRow="0" w:firstColumn="0" w:lastColumn="0" w:oddVBand="1" w:evenVBand="0" w:oddHBand="0" w:evenHBand="0" w:firstRowFirstColumn="0" w:firstRowLastColumn="0" w:lastRowFirstColumn="0" w:lastRowLastColumn="0"/>
-            <w:tcW w:w="708" w:type="dxa"/>
-          </w:tcPr>
-          <w:p>
-            <w:pPr>
-              <w:jc w:val="center"/>
+            <w:tcW w:w="503" w:type="dxa"/>
+          </w:tcPr>
+          <w:p>
+            <w:pPr>
+              <w:jc w:val="center"/>
+            </w:pPr>
+          </w:p>
+        </w:tc>
+        <w:tc>
+          <w:tcPr>
+            <w:tcW w:w="503" w:type="dxa"/>
+          </w:tcPr>
+          <w:p>
+            <w:pPr>
+              <w:jc w:val="center"/>
+              <w:cnfStyle w:val="000000000000" w:firstRow="0" w:lastRow="0" w:firstColumn="0" w:lastColumn="0" w:oddVBand="0" w:evenVBand="0" w:oddHBand="0" w:evenHBand="0" w:firstRowFirstColumn="0" w:firstRowLastColumn="0" w:lastRowFirstColumn="0" w:lastRowLastColumn="0"/>
             </w:pPr>
             <w:r>
               <w:t>X</w:t>
@@ -2242,12 +2510,12 @@
         </w:tc>
         <w:tc>
           <w:tcPr>
-            <w:tcW w:w="675" w:type="dxa"/>
-          </w:tcPr>
-          <w:p>
-            <w:pPr>
-              <w:jc w:val="center"/>
-              <w:cnfStyle w:val="000000000000" w:firstRow="0" w:lastRow="0" w:firstColumn="0" w:lastColumn="0" w:oddVBand="0" w:evenVBand="0" w:oddHBand="0" w:evenHBand="0" w:firstRowFirstColumn="0" w:firstRowLastColumn="0" w:lastRowFirstColumn="0" w:lastRowLastColumn="0"/>
+            <w:cnfStyle w:val="000010000000" w:firstRow="0" w:lastRow="0" w:firstColumn="0" w:lastColumn="0" w:oddVBand="1" w:evenVBand="0" w:oddHBand="0" w:evenHBand="0" w:firstRowFirstColumn="0" w:firstRowLastColumn="0" w:lastRowFirstColumn="0" w:lastRowLastColumn="0"/>
+            <w:tcW w:w="534" w:type="dxa"/>
+          </w:tcPr>
+          <w:p>
+            <w:pPr>
+              <w:jc w:val="center"/>
             </w:pPr>
           </w:p>
         </w:tc>
@@ -2259,7 +2527,18 @@
         <w:tc>
           <w:tcPr>
             <w:cnfStyle w:val="001000000000" w:firstRow="0" w:lastRow="0" w:firstColumn="1" w:lastColumn="0" w:oddVBand="0" w:evenVBand="0" w:oddHBand="0" w:evenHBand="0" w:firstRowFirstColumn="0" w:firstRowLastColumn="0" w:lastRowFirstColumn="0" w:lastRowLastColumn="0"/>
-            <w:tcW w:w="6487" w:type="dxa"/>
+            <w:tcW w:w="3065" w:type="dxa"/>
+          </w:tcPr>
+          <w:p>
+            <w:r>
+              <w:t>2</w:t>
+            </w:r>
+          </w:p>
+        </w:tc>
+        <w:tc>
+          <w:tcPr>
+            <w:cnfStyle w:val="000010000000" w:firstRow="0" w:lastRow="0" w:firstColumn="0" w:lastColumn="0" w:oddVBand="1" w:evenVBand="0" w:oddHBand="0" w:evenHBand="0" w:firstRowFirstColumn="0" w:firstRowLastColumn="0" w:lastRowFirstColumn="0" w:lastRowLastColumn="0"/>
+            <w:tcW w:w="4138" w:type="dxa"/>
           </w:tcPr>
           <w:p>
             <w:r>
@@ -2269,12 +2548,12 @@
         </w:tc>
         <w:tc>
           <w:tcPr>
-            <w:cnfStyle w:val="000010000000" w:firstRow="0" w:lastRow="0" w:firstColumn="0" w:lastColumn="0" w:oddVBand="1" w:evenVBand="0" w:oddHBand="0" w:evenHBand="0" w:firstRowFirstColumn="0" w:firstRowLastColumn="0" w:lastRowFirstColumn="0" w:lastRowLastColumn="0"/>
-            <w:tcW w:w="709" w:type="dxa"/>
-          </w:tcPr>
-          <w:p>
-            <w:pPr>
-              <w:jc w:val="center"/>
+            <w:tcW w:w="545" w:type="dxa"/>
+          </w:tcPr>
+          <w:p>
+            <w:pPr>
+              <w:jc w:val="center"/>
+              <w:cnfStyle w:val="000000100000" w:firstRow="0" w:lastRow="0" w:firstColumn="0" w:lastColumn="0" w:oddVBand="0" w:evenVBand="0" w:oddHBand="1" w:evenHBand="0" w:firstRowFirstColumn="0" w:firstRowLastColumn="0" w:lastRowFirstColumn="0" w:lastRowLastColumn="0"/>
             </w:pPr>
             <w:r>
               <w:t>X</w:t>
@@ -2283,7 +2562,18 @@
         </w:tc>
         <w:tc>
           <w:tcPr>
-            <w:tcW w:w="709" w:type="dxa"/>
+            <w:cnfStyle w:val="000010000000" w:firstRow="0" w:lastRow="0" w:firstColumn="0" w:lastColumn="0" w:oddVBand="1" w:evenVBand="0" w:oddHBand="0" w:evenHBand="0" w:firstRowFirstColumn="0" w:firstRowLastColumn="0" w:lastRowFirstColumn="0" w:lastRowLastColumn="0"/>
+            <w:tcW w:w="503" w:type="dxa"/>
+          </w:tcPr>
+          <w:p>
+            <w:pPr>
+              <w:jc w:val="center"/>
+            </w:pPr>
+          </w:p>
+        </w:tc>
+        <w:tc>
+          <w:tcPr>
+            <w:tcW w:w="503" w:type="dxa"/>
           </w:tcPr>
           <w:p>
             <w:pPr>
@@ -2295,22 +2585,11 @@
         <w:tc>
           <w:tcPr>
             <w:cnfStyle w:val="000010000000" w:firstRow="0" w:lastRow="0" w:firstColumn="0" w:lastColumn="0" w:oddVBand="1" w:evenVBand="0" w:oddHBand="0" w:evenHBand="0" w:firstRowFirstColumn="0" w:firstRowLastColumn="0" w:lastRowFirstColumn="0" w:lastRowLastColumn="0"/>
-            <w:tcW w:w="708" w:type="dxa"/>
-          </w:tcPr>
-          <w:p>
-            <w:pPr>
-              <w:jc w:val="center"/>
-            </w:pPr>
-          </w:p>
-        </w:tc>
-        <w:tc>
-          <w:tcPr>
-            <w:tcW w:w="675" w:type="dxa"/>
-          </w:tcPr>
-          <w:p>
-            <w:pPr>
-              <w:jc w:val="center"/>
-              <w:cnfStyle w:val="000000100000" w:firstRow="0" w:lastRow="0" w:firstColumn="0" w:lastColumn="0" w:oddVBand="0" w:evenVBand="0" w:oddHBand="1" w:evenHBand="0" w:firstRowFirstColumn="0" w:firstRowLastColumn="0" w:lastRowFirstColumn="0" w:lastRowLastColumn="0"/>
+            <w:tcW w:w="534" w:type="dxa"/>
+          </w:tcPr>
+          <w:p>
+            <w:pPr>
+              <w:jc w:val="center"/>
             </w:pPr>
           </w:p>
         </w:tc>
@@ -2319,7 +2598,7 @@
         <w:tc>
           <w:tcPr>
             <w:cnfStyle w:val="001000000000" w:firstRow="0" w:lastRow="0" w:firstColumn="1" w:lastColumn="0" w:oddVBand="0" w:evenVBand="0" w:oddHBand="0" w:evenHBand="0" w:firstRowFirstColumn="0" w:firstRowLastColumn="0" w:lastRowFirstColumn="0" w:lastRowLastColumn="0"/>
-            <w:tcW w:w="6487" w:type="dxa"/>
+            <w:tcW w:w="3065" w:type="dxa"/>
           </w:tcPr>
           <w:p>
             <w:pPr>
@@ -2331,6 +2610,25 @@
               <w:rPr>
                 <w:lang w:val="en-GB"/>
               </w:rPr>
+              <w:t>1</w:t>
+            </w:r>
+          </w:p>
+        </w:tc>
+        <w:tc>
+          <w:tcPr>
+            <w:cnfStyle w:val="000010000000" w:firstRow="0" w:lastRow="0" w:firstColumn="0" w:lastColumn="0" w:oddVBand="1" w:evenVBand="0" w:oddHBand="0" w:evenHBand="0" w:firstRowFirstColumn="0" w:firstRowLastColumn="0" w:lastRowFirstColumn="0" w:lastRowLastColumn="0"/>
+            <w:tcW w:w="4138" w:type="dxa"/>
+          </w:tcPr>
+          <w:p>
+            <w:pPr>
+              <w:rPr>
+                <w:lang w:val="en-GB"/>
+              </w:rPr>
+            </w:pPr>
+            <w:r>
+              <w:rPr>
+                <w:lang w:val="en-GB"/>
+              </w:rPr>
               <w:t xml:space="preserve">Resources </w:t>
             </w:r>
             <w:proofErr w:type="spellStart"/>
@@ -2359,12 +2657,12 @@
         </w:tc>
         <w:tc>
           <w:tcPr>
-            <w:cnfStyle w:val="000010000000" w:firstRow="0" w:lastRow="0" w:firstColumn="0" w:lastColumn="0" w:oddVBand="1" w:evenVBand="0" w:oddHBand="0" w:evenHBand="0" w:firstRowFirstColumn="0" w:firstRowLastColumn="0" w:lastRowFirstColumn="0" w:lastRowLastColumn="0"/>
-            <w:tcW w:w="709" w:type="dxa"/>
-          </w:tcPr>
-          <w:p>
-            <w:pPr>
-              <w:jc w:val="center"/>
+            <w:tcW w:w="545" w:type="dxa"/>
+          </w:tcPr>
+          <w:p>
+            <w:pPr>
+              <w:jc w:val="center"/>
+              <w:cnfStyle w:val="000000000000" w:firstRow="0" w:lastRow="0" w:firstColumn="0" w:lastColumn="0" w:oddVBand="0" w:evenVBand="0" w:oddHBand="0" w:evenHBand="0" w:firstRowFirstColumn="0" w:firstRowLastColumn="0" w:lastRowFirstColumn="0" w:lastRowLastColumn="0"/>
               <w:rPr>
                 <w:lang w:val="en-GB"/>
               </w:rPr>
@@ -2373,37 +2671,37 @@
         </w:tc>
         <w:tc>
           <w:tcPr>
-            <w:tcW w:w="709" w:type="dxa"/>
+            <w:cnfStyle w:val="000010000000" w:firstRow="0" w:lastRow="0" w:firstColumn="0" w:lastColumn="0" w:oddVBand="1" w:evenVBand="0" w:oddHBand="0" w:evenHBand="0" w:firstRowFirstColumn="0" w:firstRowLastColumn="0" w:lastRowFirstColumn="0" w:lastRowLastColumn="0"/>
+            <w:tcW w:w="503" w:type="dxa"/>
+          </w:tcPr>
+          <w:p>
+            <w:pPr>
+              <w:jc w:val="center"/>
+            </w:pPr>
+            <w:r>
+              <w:t>X</w:t>
+            </w:r>
+          </w:p>
+        </w:tc>
+        <w:tc>
+          <w:tcPr>
+            <w:tcW w:w="503" w:type="dxa"/>
           </w:tcPr>
           <w:p>
             <w:pPr>
               <w:jc w:val="center"/>
               <w:cnfStyle w:val="000000000000" w:firstRow="0" w:lastRow="0" w:firstColumn="0" w:lastColumn="0" w:oddVBand="0" w:evenVBand="0" w:oddHBand="0" w:evenHBand="0" w:firstRowFirstColumn="0" w:firstRowLastColumn="0" w:lastRowFirstColumn="0" w:lastRowLastColumn="0"/>
             </w:pPr>
-            <w:r>
-              <w:t>X</w:t>
-            </w:r>
-          </w:p>
-        </w:tc>
-        <w:tc>
-          <w:tcPr>
-            <w:cnfStyle w:val="000010000000" w:firstRow="0" w:lastRow="0" w:firstColumn="0" w:lastColumn="0" w:oddVBand="1" w:evenVBand="0" w:oddHBand="0" w:evenHBand="0" w:firstRowFirstColumn="0" w:firstRowLastColumn="0" w:lastRowFirstColumn="0" w:lastRowLastColumn="0"/>
-            <w:tcW w:w="708" w:type="dxa"/>
-          </w:tcPr>
-          <w:p>
-            <w:pPr>
-              <w:jc w:val="center"/>
-            </w:pPr>
-          </w:p>
-        </w:tc>
-        <w:tc>
-          <w:tcPr>
-            <w:tcW w:w="675" w:type="dxa"/>
-          </w:tcPr>
-          <w:p>
-            <w:pPr>
-              <w:jc w:val="center"/>
-              <w:cnfStyle w:val="000000000000" w:firstRow="0" w:lastRow="0" w:firstColumn="0" w:lastColumn="0" w:oddVBand="0" w:evenVBand="0" w:oddHBand="0" w:evenHBand="0" w:firstRowFirstColumn="0" w:firstRowLastColumn="0" w:lastRowFirstColumn="0" w:lastRowLastColumn="0"/>
+          </w:p>
+        </w:tc>
+        <w:tc>
+          <w:tcPr>
+            <w:cnfStyle w:val="000010000000" w:firstRow="0" w:lastRow="0" w:firstColumn="0" w:lastColumn="0" w:oddVBand="1" w:evenVBand="0" w:oddHBand="0" w:evenHBand="0" w:firstRowFirstColumn="0" w:firstRowLastColumn="0" w:lastRowFirstColumn="0" w:lastRowLastColumn="0"/>
+            <w:tcW w:w="534" w:type="dxa"/>
+          </w:tcPr>
+          <w:p>
+            <w:pPr>
+              <w:jc w:val="center"/>
             </w:pPr>
           </w:p>
         </w:tc>
@@ -2417,16 +2715,17 @@
         <w:tblLook w:val="04A0" w:firstRow="1" w:lastRow="0" w:firstColumn="1" w:lastColumn="0" w:noHBand="0" w:noVBand="1"/>
       </w:tblPr>
       <w:tblGrid>
-        <w:gridCol w:w="7054"/>
+        <w:gridCol w:w="3085"/>
+        <w:gridCol w:w="4111"/>
         <w:gridCol w:w="567"/>
         <w:gridCol w:w="567"/>
-        <w:gridCol w:w="567"/>
+        <w:gridCol w:w="425"/>
         <w:gridCol w:w="567"/>
       </w:tblGrid>
       <w:tr>
         <w:tc>
           <w:tcPr>
-            <w:tcW w:w="7054" w:type="dxa"/>
+            <w:tcW w:w="3085" w:type="dxa"/>
             <w:shd w:val="clear" w:color="auto" w:fill="4F81BD" w:themeFill="accent1"/>
           </w:tcPr>
           <w:p>
@@ -2441,6 +2740,27 @@
                 <w:b/>
                 <w:color w:val="FFFFFF" w:themeColor="background1"/>
               </w:rPr>
+              <w:t>Referentie</w:t>
+            </w:r>
+          </w:p>
+        </w:tc>
+        <w:tc>
+          <w:tcPr>
+            <w:tcW w:w="4111" w:type="dxa"/>
+            <w:shd w:val="clear" w:color="auto" w:fill="4F81BD" w:themeFill="accent1"/>
+          </w:tcPr>
+          <w:p>
+            <w:pPr>
+              <w:rPr>
+                <w:b/>
+                <w:color w:val="FFFFFF" w:themeColor="background1"/>
+              </w:rPr>
+            </w:pPr>
+            <w:r>
+              <w:rPr>
+                <w:b/>
+                <w:color w:val="FFFFFF" w:themeColor="background1"/>
+              </w:rPr>
               <w:t>Eis:</w:t>
             </w:r>
           </w:p>
@@ -2489,7 +2809,7 @@
         </w:tc>
         <w:tc>
           <w:tcPr>
-            <w:tcW w:w="567" w:type="dxa"/>
+            <w:tcW w:w="425" w:type="dxa"/>
             <w:shd w:val="clear" w:color="auto" w:fill="4F81BD" w:themeFill="accent1"/>
           </w:tcPr>
           <w:p>
@@ -2536,7 +2856,7 @@
         </w:trPr>
         <w:tc>
           <w:tcPr>
-            <w:tcW w:w="7054" w:type="dxa"/>
+            <w:tcW w:w="3085" w:type="dxa"/>
           </w:tcPr>
           <w:p>
             <w:pPr>
@@ -2548,6 +2868,24 @@
               <w:rPr>
                 <w:b/>
               </w:rPr>
+              <w:t>8, 9, 10, 11</w:t>
+            </w:r>
+          </w:p>
+        </w:tc>
+        <w:tc>
+          <w:tcPr>
+            <w:tcW w:w="4111" w:type="dxa"/>
+          </w:tcPr>
+          <w:p>
+            <w:pPr>
+              <w:rPr>
+                <w:b/>
+              </w:rPr>
+            </w:pPr>
+            <w:r>
+              <w:rPr>
+                <w:b/>
+              </w:rPr>
               <w:t xml:space="preserve">Style </w:t>
             </w:r>
             <w:proofErr w:type="spellStart"/>
@@ -2581,7 +2919,7 @@
         </w:tc>
         <w:tc>
           <w:tcPr>
-            <w:tcW w:w="567" w:type="dxa"/>
+            <w:tcW w:w="425" w:type="dxa"/>
           </w:tcPr>
           <w:p/>
         </w:tc>
@@ -2598,7 +2936,7 @@
         </w:trPr>
         <w:tc>
           <w:tcPr>
-            <w:tcW w:w="7054" w:type="dxa"/>
+            <w:tcW w:w="3085" w:type="dxa"/>
           </w:tcPr>
           <w:p>
             <w:pPr>
@@ -2610,6 +2948,24 @@
               <w:rPr>
                 <w:b/>
               </w:rPr>
+              <w:t>8, 9, 11</w:t>
+            </w:r>
+          </w:p>
+        </w:tc>
+        <w:tc>
+          <w:tcPr>
+            <w:tcW w:w="4111" w:type="dxa"/>
+          </w:tcPr>
+          <w:p>
+            <w:pPr>
+              <w:rPr>
+                <w:b/>
+              </w:rPr>
+            </w:pPr>
+            <w:r>
+              <w:rPr>
+                <w:b/>
+              </w:rPr>
               <w:t xml:space="preserve">Global </w:t>
             </w:r>
             <w:proofErr w:type="spellStart"/>
@@ -2643,7 +2999,7 @@
         </w:tc>
         <w:tc>
           <w:tcPr>
-            <w:tcW w:w="567" w:type="dxa"/>
+            <w:tcW w:w="425" w:type="dxa"/>
           </w:tcPr>
           <w:p/>
         </w:tc>
@@ -2660,7 +3016,7 @@
         </w:trPr>
         <w:tc>
           <w:tcPr>
-            <w:tcW w:w="7054" w:type="dxa"/>
+            <w:tcW w:w="3085" w:type="dxa"/>
           </w:tcPr>
           <w:p>
             <w:pPr>
@@ -2672,6 +3028,24 @@
               <w:rPr>
                 <w:b/>
               </w:rPr>
+              <w:t>8, 9</w:t>
+            </w:r>
+          </w:p>
+        </w:tc>
+        <w:tc>
+          <w:tcPr>
+            <w:tcW w:w="4111" w:type="dxa"/>
+          </w:tcPr>
+          <w:p>
+            <w:pPr>
+              <w:rPr>
+                <w:b/>
+              </w:rPr>
+            </w:pPr>
+            <w:r>
+              <w:rPr>
+                <w:b/>
+              </w:rPr>
               <w:t xml:space="preserve">Device </w:t>
             </w:r>
             <w:proofErr w:type="spellStart"/>
@@ -2705,7 +3079,7 @@
         </w:tc>
         <w:tc>
           <w:tcPr>
-            <w:tcW w:w="567" w:type="dxa"/>
+            <w:tcW w:w="425" w:type="dxa"/>
           </w:tcPr>
           <w:p/>
         </w:tc>
@@ -2722,7 +3096,7 @@
         </w:trPr>
         <w:tc>
           <w:tcPr>
-            <w:tcW w:w="7054" w:type="dxa"/>
+            <w:tcW w:w="3085" w:type="dxa"/>
           </w:tcPr>
           <w:p>
             <w:pPr>
@@ -2730,6 +3104,26 @@
                 <w:b/>
               </w:rPr>
             </w:pPr>
+            <w:r>
+              <w:rPr>
+                <w:b/>
+              </w:rPr>
+              <w:t>8, 9, 10, 11</w:t>
+            </w:r>
+            <w:bookmarkStart w:id="0" w:name="_GoBack"/>
+            <w:bookmarkEnd w:id="0"/>
+          </w:p>
+        </w:tc>
+        <w:tc>
+          <w:tcPr>
+            <w:tcW w:w="4111" w:type="dxa"/>
+          </w:tcPr>
+          <w:p>
+            <w:pPr>
+              <w:rPr>
+                <w:b/>
+              </w:rPr>
+            </w:pPr>
             <w:proofErr w:type="spellStart"/>
             <w:r>
               <w:rPr>
@@ -2781,7 +3175,7 @@
         </w:tc>
         <w:tc>
           <w:tcPr>
-            <w:tcW w:w="567" w:type="dxa"/>
+            <w:tcW w:w="425" w:type="dxa"/>
           </w:tcPr>
           <w:p/>
         </w:tc>
@@ -2805,8 +3199,8 @@
 </file>
 
 <file path=word/numbering.xml><?xml version="1.0" encoding="utf-8"?>
-<w:numbering xmlns:wpc="http://schemas.microsoft.com/office/word/2010/wordprocessingCanvas" xmlns:cx="http://schemas.microsoft.com/office/drawing/2014/chartex" xmlns:cx1="http://schemas.microsoft.com/office/drawing/2015/9/8/chartex" xmlns:cx2="http://schemas.microsoft.com/office/drawing/2015/10/21/chartex" xmlns:cx3="http://schemas.microsoft.com/office/drawing/2016/5/9/chartex" xmlns:cx4="http://schemas.microsoft.com/office/drawing/2016/5/10/chartex" xmlns:cx5="http://schemas.microsoft.com/office/drawing/2016/5/11/chartex" xmlns:cx6="http://schemas.microsoft.com/office/drawing/2016/5/12/chartex" xmlns:cx7="http://schemas.microsoft.com/office/drawing/2016/5/13/chartex" xmlns:cx8="http://schemas.microsoft.com/office/drawing/2016/5/14/chartex" xmlns:mc="http://schemas.openxmlformats.org/markup-compatibility/2006" xmlns:o="urn:schemas-microsoft-com:office:office" xmlns:r="http://schemas.openxmlformats.org/officeDocument/2006/relationships" xmlns:m="http://schemas.openxmlformats.org/officeDocument/2006/math" xmlns:v="urn:schemas-microsoft-com:vml" xmlns:wp14="http://schemas.microsoft.com/office/word/2010/wordprocessingDrawing" xmlns:wp="http://schemas.openxmlformats.org/drawingml/2006/wordprocessingDrawing" xmlns:w10="urn:schemas-microsoft-com:office:word" xmlns:w="http://schemas.openxmlformats.org/wordprocessingml/2006/main" xmlns:w14="http://schemas.microsoft.com/office/word/2010/wordml" xmlns:w15="http://schemas.microsoft.com/office/word/2012/wordml" xmlns:w16se="http://schemas.microsoft.com/office/word/2015/wordml/symex" xmlns:wpg="http://schemas.microsoft.com/office/word/2010/wordprocessingGroup" xmlns:wpi="http://schemas.microsoft.com/office/word/2010/wordprocessingInk" xmlns:wne="http://schemas.microsoft.com/office/word/2006/wordml" xmlns:wps="http://schemas.microsoft.com/office/word/2010/wordprocessingShape" mc:Ignorable="w14 w15 w16se wp14">
-  <w:abstractNum w:abstractNumId="0" w15:restartNumberingAfterBreak="0">
+<w:numbering xmlns:wpc="http://schemas.microsoft.com/office/word/2010/wordprocessingCanvas" xmlns:mc="http://schemas.openxmlformats.org/markup-compatibility/2006" xmlns:o="urn:schemas-microsoft-com:office:office" xmlns:r="http://schemas.openxmlformats.org/officeDocument/2006/relationships" xmlns:m="http://schemas.openxmlformats.org/officeDocument/2006/math" xmlns:v="urn:schemas-microsoft-com:vml" xmlns:wp14="http://schemas.microsoft.com/office/word/2010/wordprocessingDrawing" xmlns:wp="http://schemas.openxmlformats.org/drawingml/2006/wordprocessingDrawing" xmlns:w10="urn:schemas-microsoft-com:office:word" xmlns:w="http://schemas.openxmlformats.org/wordprocessingml/2006/main" xmlns:w14="http://schemas.microsoft.com/office/word/2010/wordml" xmlns:wpg="http://schemas.microsoft.com/office/word/2010/wordprocessingGroup" xmlns:wpi="http://schemas.microsoft.com/office/word/2010/wordprocessingInk" xmlns:wne="http://schemas.microsoft.com/office/word/2006/wordml" xmlns:wps="http://schemas.microsoft.com/office/word/2010/wordprocessingShape" mc:Ignorable="w14 wp14">
+  <w:abstractNum w:abstractNumId="0">
     <w:nsid w:val="278C59B5"/>
     <w:multiLevelType w:val="hybridMultilevel"/>
     <w:tmpl w:val="967A74E8"/>
@@ -2919,7 +3313,7 @@
       </w:rPr>
     </w:lvl>
   </w:abstractNum>
-  <w:abstractNum w:abstractNumId="1" w15:restartNumberingAfterBreak="0">
+  <w:abstractNum w:abstractNumId="1">
     <w:nsid w:val="35EE36ED"/>
     <w:multiLevelType w:val="hybridMultilevel"/>
     <w:tmpl w:val="8D9C2056"/>
@@ -3031,7 +3425,7 @@
       </w:rPr>
     </w:lvl>
   </w:abstractNum>
-  <w:abstractNum w:abstractNumId="2" w15:restartNumberingAfterBreak="0">
+  <w:abstractNum w:abstractNumId="2">
     <w:nsid w:val="489953B6"/>
     <w:multiLevelType w:val="hybridMultilevel"/>
     <w:tmpl w:val="81D0A7EC"/>
@@ -3144,7 +3538,7 @@
       </w:rPr>
     </w:lvl>
   </w:abstractNum>
-  <w:abstractNum w:abstractNumId="3" w15:restartNumberingAfterBreak="0">
+  <w:abstractNum w:abstractNumId="3">
     <w:nsid w:val="69BB6E2D"/>
     <w:multiLevelType w:val="hybridMultilevel"/>
     <w:tmpl w:val="0A56BF66"/>
@@ -3257,7 +3651,7 @@
       </w:rPr>
     </w:lvl>
   </w:abstractNum>
-  <w:abstractNum w:abstractNumId="4" w15:restartNumberingAfterBreak="0">
+  <w:abstractNum w:abstractNumId="4">
     <w:nsid w:val="7425128D"/>
     <w:multiLevelType w:val="hybridMultilevel"/>
     <w:tmpl w:val="CC9E7B04"/>
@@ -3370,7 +3764,7 @@
       </w:rPr>
     </w:lvl>
   </w:abstractNum>
-  <w:abstractNum w:abstractNumId="5" w15:restartNumberingAfterBreak="0">
+  <w:abstractNum w:abstractNumId="5">
     <w:nsid w:val="79F8790A"/>
     <w:multiLevelType w:val="hybridMultilevel"/>
     <w:tmpl w:val="B0B6C010"/>
@@ -3505,7 +3899,7 @@
 </file>
 
 <file path=word/styles.xml><?xml version="1.0" encoding="utf-8"?>
-<w:styles xmlns:mc="http://schemas.openxmlformats.org/markup-compatibility/2006" xmlns:r="http://schemas.openxmlformats.org/officeDocument/2006/relationships" xmlns:w="http://schemas.openxmlformats.org/wordprocessingml/2006/main" xmlns:w14="http://schemas.microsoft.com/office/word/2010/wordml" xmlns:w15="http://schemas.microsoft.com/office/word/2012/wordml" xmlns:w16se="http://schemas.microsoft.com/office/word/2015/wordml/symex" mc:Ignorable="w14 w15 w16se">
+<w:styles xmlns:mc="http://schemas.openxmlformats.org/markup-compatibility/2006" xmlns:r="http://schemas.openxmlformats.org/officeDocument/2006/relationships" xmlns:w="http://schemas.openxmlformats.org/wordprocessingml/2006/main" xmlns:w14="http://schemas.microsoft.com/office/word/2010/wordml" mc:Ignorable="w14">
   <w:docDefaults>
     <w:rPrDefault>
       <w:rPr>
@@ -3521,381 +3915,696 @@
       </w:pPr>
     </w:pPrDefault>
   </w:docDefaults>
-  <w:latentStyles w:defLockedState="0" w:defUIPriority="99" w:defSemiHidden="0" w:defUnhideWhenUsed="0" w:defQFormat="0" w:count="374">
-    <w:lsdException w:name="Normal" w:uiPriority="0" w:qFormat="1"/>
-    <w:lsdException w:name="heading 1" w:uiPriority="9" w:qFormat="1"/>
-    <w:lsdException w:name="heading 2" w:semiHidden="1" w:uiPriority="9" w:unhideWhenUsed="1" w:qFormat="1"/>
-    <w:lsdException w:name="heading 3" w:semiHidden="1" w:uiPriority="9" w:unhideWhenUsed="1" w:qFormat="1"/>
-    <w:lsdException w:name="heading 4" w:semiHidden="1" w:uiPriority="9" w:unhideWhenUsed="1" w:qFormat="1"/>
-    <w:lsdException w:name="heading 5" w:semiHidden="1" w:uiPriority="9" w:unhideWhenUsed="1" w:qFormat="1"/>
-    <w:lsdException w:name="heading 6" w:semiHidden="1" w:uiPriority="9" w:unhideWhenUsed="1" w:qFormat="1"/>
-    <w:lsdException w:name="heading 7" w:semiHidden="1" w:uiPriority="9" w:unhideWhenUsed="1" w:qFormat="1"/>
-    <w:lsdException w:name="heading 8" w:semiHidden="1" w:uiPriority="9" w:unhideWhenUsed="1" w:qFormat="1"/>
-    <w:lsdException w:name="heading 9" w:semiHidden="1" w:uiPriority="9" w:unhideWhenUsed="1" w:qFormat="1"/>
-    <w:lsdException w:name="index 1" w:semiHidden="1" w:unhideWhenUsed="1"/>
-    <w:lsdException w:name="index 2" w:semiHidden="1" w:unhideWhenUsed="1"/>
-    <w:lsdException w:name="index 3" w:semiHidden="1" w:unhideWhenUsed="1"/>
-    <w:lsdException w:name="index 4" w:semiHidden="1" w:unhideWhenUsed="1"/>
-    <w:lsdException w:name="index 5" w:semiHidden="1" w:unhideWhenUsed="1"/>
-    <w:lsdException w:name="index 6" w:semiHidden="1" w:unhideWhenUsed="1"/>
-    <w:lsdException w:name="index 7" w:semiHidden="1" w:unhideWhenUsed="1"/>
-    <w:lsdException w:name="index 8" w:semiHidden="1" w:unhideWhenUsed="1"/>
-    <w:lsdException w:name="index 9" w:semiHidden="1" w:unhideWhenUsed="1"/>
-    <w:lsdException w:name="toc 1" w:semiHidden="1" w:uiPriority="39" w:unhideWhenUsed="1"/>
-    <w:lsdException w:name="toc 2" w:semiHidden="1" w:uiPriority="39" w:unhideWhenUsed="1"/>
-    <w:lsdException w:name="toc 3" w:semiHidden="1" w:uiPriority="39" w:unhideWhenUsed="1"/>
-    <w:lsdException w:name="toc 4" w:semiHidden="1" w:uiPriority="39" w:unhideWhenUsed="1"/>
-    <w:lsdException w:name="toc 5" w:semiHidden="1" w:uiPriority="39" w:unhideWhenUsed="1"/>
-    <w:lsdException w:name="toc 6" w:semiHidden="1" w:uiPriority="39" w:unhideWhenUsed="1"/>
-    <w:lsdException w:name="toc 7" w:semiHidden="1" w:uiPriority="39" w:unhideWhenUsed="1"/>
-    <w:lsdException w:name="toc 8" w:semiHidden="1" w:uiPriority="39" w:unhideWhenUsed="1"/>
-    <w:lsdException w:name="toc 9" w:semiHidden="1" w:uiPriority="39" w:unhideWhenUsed="1"/>
-    <w:lsdException w:name="Normal Indent" w:semiHidden="1" w:unhideWhenUsed="1"/>
-    <w:lsdException w:name="footnote text" w:semiHidden="1" w:unhideWhenUsed="1"/>
-    <w:lsdException w:name="annotation text" w:semiHidden="1" w:unhideWhenUsed="1"/>
-    <w:lsdException w:name="header" w:semiHidden="1" w:unhideWhenUsed="1"/>
-    <w:lsdException w:name="footer" w:semiHidden="1" w:unhideWhenUsed="1"/>
-    <w:lsdException w:name="index heading" w:semiHidden="1" w:unhideWhenUsed="1"/>
-    <w:lsdException w:name="caption" w:semiHidden="1" w:uiPriority="35" w:unhideWhenUsed="1" w:qFormat="1"/>
-    <w:lsdException w:name="table of figures" w:semiHidden="1" w:unhideWhenUsed="1"/>
-    <w:lsdException w:name="envelope address" w:semiHidden="1" w:unhideWhenUsed="1"/>
-    <w:lsdException w:name="envelope return" w:semiHidden="1" w:unhideWhenUsed="1"/>
-    <w:lsdException w:name="footnote reference" w:semiHidden="1" w:unhideWhenUsed="1"/>
-    <w:lsdException w:name="annotation reference" w:semiHidden="1" w:unhideWhenUsed="1"/>
-    <w:lsdException w:name="line number" w:semiHidden="1" w:unhideWhenUsed="1"/>
-    <w:lsdException w:name="page number" w:semiHidden="1" w:unhideWhenUsed="1"/>
-    <w:lsdException w:name="endnote reference" w:semiHidden="1" w:unhideWhenUsed="1"/>
-    <w:lsdException w:name="endnote text" w:semiHidden="1" w:unhideWhenUsed="1"/>
-    <w:lsdException w:name="table of authorities" w:semiHidden="1" w:unhideWhenUsed="1"/>
-    <w:lsdException w:name="macro" w:semiHidden="1" w:unhideWhenUsed="1"/>
-    <w:lsdException w:name="toa heading" w:semiHidden="1" w:unhideWhenUsed="1"/>
-    <w:lsdException w:name="List" w:semiHidden="1" w:unhideWhenUsed="1"/>
-    <w:lsdException w:name="List Bullet" w:semiHidden="1" w:unhideWhenUsed="1"/>
-    <w:lsdException w:name="List Number" w:semiHidden="1" w:unhideWhenUsed="1"/>
-    <w:lsdException w:name="List 2" w:semiHidden="1" w:unhideWhenUsed="1"/>
-    <w:lsdException w:name="List 3" w:semiHidden="1" w:unhideWhenUsed="1"/>
-    <w:lsdException w:name="List 4" w:semiHidden="1" w:unhideWhenUsed="1"/>
-    <w:lsdException w:name="List 5" w:semiHidden="1" w:unhideWhenUsed="1"/>
-    <w:lsdException w:name="List Bullet 2" w:semiHidden="1" w:unhideWhenUsed="1"/>
-    <w:lsdException w:name="List Bullet 3" w:semiHidden="1" w:unhideWhenUsed="1"/>
-    <w:lsdException w:name="List Bullet 4" w:semiHidden="1" w:unhideWhenUsed="1"/>
-    <w:lsdException w:name="List Bullet 5" w:semiHidden="1" w:unhideWhenUsed="1"/>
-    <w:lsdException w:name="List Number 2" w:semiHidden="1" w:unhideWhenUsed="1"/>
-    <w:lsdException w:name="List Number 3" w:semiHidden="1" w:unhideWhenUsed="1"/>
-    <w:lsdException w:name="List Number 4" w:semiHidden="1" w:unhideWhenUsed="1"/>
-    <w:lsdException w:name="List Number 5" w:semiHidden="1" w:unhideWhenUsed="1"/>
-    <w:lsdException w:name="Title" w:uiPriority="10" w:qFormat="1"/>
-    <w:lsdException w:name="Closing" w:semiHidden="1" w:unhideWhenUsed="1"/>
-    <w:lsdException w:name="Signature" w:semiHidden="1" w:unhideWhenUsed="1"/>
-    <w:lsdException w:name="Default Paragraph Font" w:semiHidden="1" w:uiPriority="1" w:unhideWhenUsed="1"/>
-    <w:lsdException w:name="Body Text" w:semiHidden="1" w:unhideWhenUsed="1"/>
-    <w:lsdException w:name="Body Text Indent" w:semiHidden="1" w:unhideWhenUsed="1"/>
-    <w:lsdException w:name="List Continue" w:semiHidden="1" w:unhideWhenUsed="1"/>
-    <w:lsdException w:name="List Continue 2" w:semiHidden="1" w:unhideWhenUsed="1"/>
-    <w:lsdException w:name="List Continue 3" w:semiHidden="1" w:unhideWhenUsed="1"/>
-    <w:lsdException w:name="List Continue 4" w:semiHidden="1" w:unhideWhenUsed="1"/>
-    <w:lsdException w:name="List Continue 5" w:semiHidden="1" w:unhideWhenUsed="1"/>
-    <w:lsdException w:name="Message Header" w:semiHidden="1" w:unhideWhenUsed="1"/>
-    <w:lsdException w:name="Subtitle" w:uiPriority="11" w:qFormat="1"/>
-    <w:lsdException w:name="Salutation" w:semiHidden="1" w:unhideWhenUsed="1"/>
-    <w:lsdException w:name="Date" w:semiHidden="1" w:unhideWhenUsed="1"/>
-    <w:lsdException w:name="Body Text First Indent" w:semiHidden="1" w:unhideWhenUsed="1"/>
-    <w:lsdException w:name="Body Text First Indent 2" w:semiHidden="1" w:unhideWhenUsed="1"/>
-    <w:lsdException w:name="Note Heading" w:semiHidden="1" w:unhideWhenUsed="1"/>
-    <w:lsdException w:name="Body Text 2" w:semiHidden="1" w:unhideWhenUsed="1"/>
-    <w:lsdException w:name="Body Text 3" w:semiHidden="1" w:unhideWhenUsed="1"/>
-    <w:lsdException w:name="Body Text Indent 2" w:semiHidden="1" w:unhideWhenUsed="1"/>
-    <w:lsdException w:name="Body Text Indent 3" w:semiHidden="1" w:unhideWhenUsed="1"/>
-    <w:lsdException w:name="Block Text" w:semiHidden="1" w:unhideWhenUsed="1"/>
-    <w:lsdException w:name="Hyperlink" w:semiHidden="1" w:unhideWhenUsed="1"/>
-    <w:lsdException w:name="FollowedHyperlink" w:semiHidden="1" w:unhideWhenUsed="1"/>
-    <w:lsdException w:name="Strong" w:uiPriority="22" w:qFormat="1"/>
-    <w:lsdException w:name="Emphasis" w:uiPriority="20" w:qFormat="1"/>
-    <w:lsdException w:name="Document Map" w:semiHidden="1" w:unhideWhenUsed="1"/>
-    <w:lsdException w:name="Plain Text" w:semiHidden="1" w:unhideWhenUsed="1"/>
-    <w:lsdException w:name="E-mail Signature" w:semiHidden="1" w:unhideWhenUsed="1"/>
-    <w:lsdException w:name="HTML Top of Form" w:semiHidden="1" w:unhideWhenUsed="1"/>
-    <w:lsdException w:name="HTML Bottom of Form" w:semiHidden="1" w:unhideWhenUsed="1"/>
-    <w:lsdException w:name="Normal (Web)" w:semiHidden="1" w:unhideWhenUsed="1"/>
-    <w:lsdException w:name="HTML Acronym" w:semiHidden="1" w:unhideWhenUsed="1"/>
-    <w:lsdException w:name="HTML Address" w:semiHidden="1" w:unhideWhenUsed="1"/>
-    <w:lsdException w:name="HTML Cite" w:semiHidden="1" w:unhideWhenUsed="1"/>
-    <w:lsdException w:name="HTML Code" w:semiHidden="1" w:unhideWhenUsed="1"/>
-    <w:lsdException w:name="HTML Definition" w:semiHidden="1" w:unhideWhenUsed="1"/>
-    <w:lsdException w:name="HTML Keyboard" w:semiHidden="1" w:unhideWhenUsed="1"/>
-    <w:lsdException w:name="HTML Preformatted" w:semiHidden="1" w:unhideWhenUsed="1"/>
-    <w:lsdException w:name="HTML Sample" w:semiHidden="1" w:unhideWhenUsed="1"/>
-    <w:lsdException w:name="HTML Typewriter" w:semiHidden="1" w:unhideWhenUsed="1"/>
-    <w:lsdException w:name="HTML Variable" w:semiHidden="1" w:unhideWhenUsed="1"/>
-    <w:lsdException w:name="Normal Table" w:semiHidden="1" w:unhideWhenUsed="1"/>
-    <w:lsdException w:name="annotation subject" w:semiHidden="1" w:unhideWhenUsed="1"/>
-    <w:lsdException w:name="No List" w:semiHidden="1" w:unhideWhenUsed="1"/>
-    <w:lsdException w:name="Outline List 1" w:semiHidden="1" w:unhideWhenUsed="1"/>
-    <w:lsdException w:name="Outline List 2" w:semiHidden="1" w:unhideWhenUsed="1"/>
-    <w:lsdException w:name="Outline List 3" w:semiHidden="1" w:unhideWhenUsed="1"/>
-    <w:lsdException w:name="Table Simple 1" w:semiHidden="1" w:unhideWhenUsed="1"/>
-    <w:lsdException w:name="Table Simple 2" w:semiHidden="1" w:unhideWhenUsed="1"/>
-    <w:lsdException w:name="Table Simple 3" w:semiHidden="1" w:unhideWhenUsed="1"/>
-    <w:lsdException w:name="Table Classic 1" w:semiHidden="1" w:unhideWhenUsed="1"/>
-    <w:lsdException w:name="Table Classic 2" w:semiHidden="1" w:unhideWhenUsed="1"/>
-    <w:lsdException w:name="Table Classic 3" w:semiHidden="1" w:unhideWhenUsed="1"/>
-    <w:lsdException w:name="Table Classic 4" w:semiHidden="1" w:unhideWhenUsed="1"/>
-    <w:lsdException w:name="Table Colorful 1" w:semiHidden="1" w:unhideWhenUsed="1"/>
-    <w:lsdException w:name="Table Colorful 2" w:semiHidden="1" w:unhideWhenUsed="1"/>
-    <w:lsdException w:name="Table Colorful 3" w:semiHidden="1" w:unhideWhenUsed="1"/>
-    <w:lsdException w:name="Table Columns 1" w:semiHidden="1" w:unhideWhenUsed="1"/>
-    <w:lsdException w:name="Table Columns 2" w:semiHidden="1" w:unhideWhenUsed="1"/>
-    <w:lsdException w:name="Table Columns 3" w:semiHidden="1" w:unhideWhenUsed="1"/>
-    <w:lsdException w:name="Table Columns 4" w:semiHidden="1" w:unhideWhenUsed="1"/>
-    <w:lsdException w:name="Table Columns 5" w:semiHidden="1" w:unhideWhenUsed="1"/>
-    <w:lsdException w:name="Table Grid 1" w:semiHidden="1" w:unhideWhenUsed="1"/>
-    <w:lsdException w:name="Table Grid 2" w:semiHidden="1" w:unhideWhenUsed="1"/>
-    <w:lsdException w:name="Table Grid 3" w:semiHidden="1" w:unhideWhenUsed="1"/>
-    <w:lsdException w:name="Table Grid 4" w:semiHidden="1" w:unhideWhenUsed="1"/>
-    <w:lsdException w:name="Table Grid 5" w:semiHidden="1" w:unhideWhenUsed="1"/>
-    <w:lsdException w:name="Table Grid 6" w:semiHidden="1" w:unhideWhenUsed="1"/>
-    <w:lsdException w:name="Table Grid 7" w:semiHidden="1" w:unhideWhenUsed="1"/>
-    <w:lsdException w:name="Table Grid 8" w:semiHidden="1" w:unhideWhenUsed="1"/>
-    <w:lsdException w:name="Table List 1" w:semiHidden="1" w:unhideWhenUsed="1"/>
-    <w:lsdException w:name="Table List 2" w:semiHidden="1" w:unhideWhenUsed="1"/>
-    <w:lsdException w:name="Table List 3" w:semiHidden="1" w:unhideWhenUsed="1"/>
-    <w:lsdException w:name="Table List 4" w:semiHidden="1" w:unhideWhenUsed="1"/>
-    <w:lsdException w:name="Table List 5" w:semiHidden="1" w:unhideWhenUsed="1"/>
-    <w:lsdException w:name="Table List 6" w:semiHidden="1" w:unhideWhenUsed="1"/>
-    <w:lsdException w:name="Table List 7" w:semiHidden="1" w:unhideWhenUsed="1"/>
-    <w:lsdException w:name="Table List 8" w:semiHidden="1" w:unhideWhenUsed="1"/>
-    <w:lsdException w:name="Table 3D effects 1" w:semiHidden="1" w:unhideWhenUsed="1"/>
-    <w:lsdException w:name="Table 3D effects 2" w:semiHidden="1" w:unhideWhenUsed="1"/>
-    <w:lsdException w:name="Table 3D effects 3" w:semiHidden="1" w:unhideWhenUsed="1"/>
-    <w:lsdException w:name="Table Contemporary" w:semiHidden="1" w:unhideWhenUsed="1"/>
-    <w:lsdException w:name="Table Elegant" w:semiHidden="1" w:unhideWhenUsed="1"/>
-    <w:lsdException w:name="Table Professional" w:semiHidden="1" w:unhideWhenUsed="1"/>
-    <w:lsdException w:name="Table Subtle 1" w:semiHidden="1" w:unhideWhenUsed="1"/>
-    <w:lsdException w:name="Table Subtle 2" w:semiHidden="1" w:unhideWhenUsed="1"/>
-    <w:lsdException w:name="Table Web 1" w:semiHidden="1" w:unhideWhenUsed="1"/>
-    <w:lsdException w:name="Table Web 2" w:semiHidden="1" w:unhideWhenUsed="1"/>
-    <w:lsdException w:name="Table Web 3" w:semiHidden="1" w:unhideWhenUsed="1"/>
-    <w:lsdException w:name="Balloon Text" w:semiHidden="1" w:unhideWhenUsed="1"/>
-    <w:lsdException w:name="Table Grid" w:uiPriority="39"/>
-    <w:lsdException w:name="Table Theme" w:semiHidden="1" w:unhideWhenUsed="1"/>
-    <w:lsdException w:name="Placeholder Text" w:semiHidden="1"/>
-    <w:lsdException w:name="No Spacing" w:uiPriority="1" w:qFormat="1"/>
-    <w:lsdException w:name="Light Shading" w:uiPriority="60"/>
-    <w:lsdException w:name="Light List" w:uiPriority="61"/>
-    <w:lsdException w:name="Light Grid" w:uiPriority="62"/>
-    <w:lsdException w:name="Medium Shading 1" w:uiPriority="63"/>
-    <w:lsdException w:name="Medium Shading 2" w:uiPriority="64"/>
-    <w:lsdException w:name="Medium List 1" w:uiPriority="65"/>
-    <w:lsdException w:name="Medium List 2" w:uiPriority="66"/>
-    <w:lsdException w:name="Medium Grid 1" w:uiPriority="67"/>
-    <w:lsdException w:name="Medium Grid 2" w:uiPriority="68"/>
-    <w:lsdException w:name="Medium Grid 3" w:uiPriority="69"/>
-    <w:lsdException w:name="Dark List" w:uiPriority="70"/>
-    <w:lsdException w:name="Colorful Shading" w:uiPriority="71"/>
-    <w:lsdException w:name="Colorful List" w:uiPriority="72"/>
-    <w:lsdException w:name="Colorful Grid" w:uiPriority="73"/>
-    <w:lsdException w:name="Light Shading Accent 1" w:uiPriority="60"/>
-    <w:lsdException w:name="Light List Accent 1" w:uiPriority="61"/>
-    <w:lsdException w:name="Light Grid Accent 1" w:uiPriority="62"/>
-    <w:lsdException w:name="Medium Shading 1 Accent 1" w:uiPriority="63"/>
-    <w:lsdException w:name="Medium Shading 2 Accent 1" w:uiPriority="64"/>
-    <w:lsdException w:name="Medium List 1 Accent 1" w:uiPriority="65"/>
-    <w:lsdException w:name="Revision" w:semiHidden="1"/>
-    <w:lsdException w:name="List Paragraph" w:uiPriority="34" w:qFormat="1"/>
-    <w:lsdException w:name="Quote" w:uiPriority="29" w:qFormat="1"/>
-    <w:lsdException w:name="Intense Quote" w:uiPriority="30" w:qFormat="1"/>
-    <w:lsdException w:name="Medium List 2 Accent 1" w:uiPriority="66"/>
-    <w:lsdException w:name="Medium Grid 1 Accent 1" w:uiPriority="67"/>
-    <w:lsdException w:name="Medium Grid 2 Accent 1" w:uiPriority="68"/>
-    <w:lsdException w:name="Medium Grid 3 Accent 1" w:uiPriority="69"/>
-    <w:lsdException w:name="Dark List Accent 1" w:uiPriority="70"/>
-    <w:lsdException w:name="Colorful Shading Accent 1" w:uiPriority="71"/>
-    <w:lsdException w:name="Colorful List Accent 1" w:uiPriority="72"/>
-    <w:lsdException w:name="Colorful Grid Accent 1" w:uiPriority="73"/>
-    <w:lsdException w:name="Light Shading Accent 2" w:uiPriority="60"/>
-    <w:lsdException w:name="Light List Accent 2" w:uiPriority="61"/>
-    <w:lsdException w:name="Light Grid Accent 2" w:uiPriority="62"/>
-    <w:lsdException w:name="Medium Shading 1 Accent 2" w:uiPriority="63"/>
-    <w:lsdException w:name="Medium Shading 2 Accent 2" w:uiPriority="64"/>
-    <w:lsdException w:name="Medium List 1 Accent 2" w:uiPriority="65"/>
-    <w:lsdException w:name="Medium List 2 Accent 2" w:uiPriority="66"/>
-    <w:lsdException w:name="Medium Grid 1 Accent 2" w:uiPriority="67"/>
-    <w:lsdException w:name="Medium Grid 2 Accent 2" w:uiPriority="68"/>
-    <w:lsdException w:name="Medium Grid 3 Accent 2" w:uiPriority="69"/>
-    <w:lsdException w:name="Dark List Accent 2" w:uiPriority="70"/>
-    <w:lsdException w:name="Colorful Shading Accent 2" w:uiPriority="71"/>
-    <w:lsdException w:name="Colorful List Accent 2" w:uiPriority="72"/>
-    <w:lsdException w:name="Colorful Grid Accent 2" w:uiPriority="73"/>
-    <w:lsdException w:name="Light Shading Accent 3" w:uiPriority="60"/>
-    <w:lsdException w:name="Light List Accent 3" w:uiPriority="61"/>
-    <w:lsdException w:name="Light Grid Accent 3" w:uiPriority="62"/>
-    <w:lsdException w:name="Medium Shading 1 Accent 3" w:uiPriority="63"/>
-    <w:lsdException w:name="Medium Shading 2 Accent 3" w:uiPriority="64"/>
-    <w:lsdException w:name="Medium List 1 Accent 3" w:uiPriority="65"/>
-    <w:lsdException w:name="Medium List 2 Accent 3" w:uiPriority="66"/>
-    <w:lsdException w:name="Medium Grid 1 Accent 3" w:uiPriority="67"/>
-    <w:lsdException w:name="Medium Grid 2 Accent 3" w:uiPriority="68"/>
-    <w:lsdException w:name="Medium Grid 3 Accent 3" w:uiPriority="69"/>
-    <w:lsdException w:name="Dark List Accent 3" w:uiPriority="70"/>
-    <w:lsdException w:name="Colorful Shading Accent 3" w:uiPriority="71"/>
-    <w:lsdException w:name="Colorful List Accent 3" w:uiPriority="72"/>
-    <w:lsdException w:name="Colorful Grid Accent 3" w:uiPriority="73"/>
-    <w:lsdException w:name="Light Shading Accent 4" w:uiPriority="60"/>
-    <w:lsdException w:name="Light List Accent 4" w:uiPriority="61"/>
-    <w:lsdException w:name="Light Grid Accent 4" w:uiPriority="62"/>
-    <w:lsdException w:name="Medium Shading 1 Accent 4" w:uiPriority="63"/>
-    <w:lsdException w:name="Medium Shading 2 Accent 4" w:uiPriority="64"/>
-    <w:lsdException w:name="Medium List 1 Accent 4" w:uiPriority="65"/>
-    <w:lsdException w:name="Medium List 2 Accent 4" w:uiPriority="66"/>
-    <w:lsdException w:name="Medium Grid 1 Accent 4" w:uiPriority="67"/>
-    <w:lsdException w:name="Medium Grid 2 Accent 4" w:uiPriority="68"/>
-    <w:lsdException w:name="Medium Grid 3 Accent 4" w:uiPriority="69"/>
-    <w:lsdException w:name="Dark List Accent 4" w:uiPriority="70"/>
-    <w:lsdException w:name="Colorful Shading Accent 4" w:uiPriority="71"/>
-    <w:lsdException w:name="Colorful List Accent 4" w:uiPriority="72"/>
-    <w:lsdException w:name="Colorful Grid Accent 4" w:uiPriority="73"/>
-    <w:lsdException w:name="Light Shading Accent 5" w:uiPriority="60"/>
-    <w:lsdException w:name="Light List Accent 5" w:uiPriority="61"/>
-    <w:lsdException w:name="Light Grid Accent 5" w:uiPriority="62"/>
-    <w:lsdException w:name="Medium Shading 1 Accent 5" w:uiPriority="63"/>
-    <w:lsdException w:name="Medium Shading 2 Accent 5" w:uiPriority="64"/>
-    <w:lsdException w:name="Medium List 1 Accent 5" w:uiPriority="65"/>
-    <w:lsdException w:name="Medium List 2 Accent 5" w:uiPriority="66"/>
-    <w:lsdException w:name="Medium Grid 1 Accent 5" w:uiPriority="67"/>
-    <w:lsdException w:name="Medium Grid 2 Accent 5" w:uiPriority="68"/>
-    <w:lsdException w:name="Medium Grid 3 Accent 5" w:uiPriority="69"/>
-    <w:lsdException w:name="Dark List Accent 5" w:uiPriority="70"/>
-    <w:lsdException w:name="Colorful Shading Accent 5" w:uiPriority="71"/>
-    <w:lsdException w:name="Colorful List Accent 5" w:uiPriority="72"/>
-    <w:lsdException w:name="Colorful Grid Accent 5" w:uiPriority="73"/>
-    <w:lsdException w:name="Light Shading Accent 6" w:uiPriority="60"/>
-    <w:lsdException w:name="Light List Accent 6" w:uiPriority="61"/>
-    <w:lsdException w:name="Light Grid Accent 6" w:uiPriority="62"/>
-    <w:lsdException w:name="Medium Shading 1 Accent 6" w:uiPriority="63"/>
-    <w:lsdException w:name="Medium Shading 2 Accent 6" w:uiPriority="64"/>
-    <w:lsdException w:name="Medium List 1 Accent 6" w:uiPriority="65"/>
-    <w:lsdException w:name="Medium List 2 Accent 6" w:uiPriority="66"/>
-    <w:lsdException w:name="Medium Grid 1 Accent 6" w:uiPriority="67"/>
-    <w:lsdException w:name="Medium Grid 2 Accent 6" w:uiPriority="68"/>
-    <w:lsdException w:name="Medium Grid 3 Accent 6" w:uiPriority="69"/>
-    <w:lsdException w:name="Dark List Accent 6" w:uiPriority="70"/>
-    <w:lsdException w:name="Colorful Shading Accent 6" w:uiPriority="71"/>
-    <w:lsdException w:name="Colorful List Accent 6" w:uiPriority="72"/>
-    <w:lsdException w:name="Colorful Grid Accent 6" w:uiPriority="73"/>
-    <w:lsdException w:name="Subtle Emphasis" w:uiPriority="19" w:qFormat="1"/>
-    <w:lsdException w:name="Intense Emphasis" w:uiPriority="21" w:qFormat="1"/>
-    <w:lsdException w:name="Subtle Reference" w:uiPriority="31" w:qFormat="1"/>
-    <w:lsdException w:name="Intense Reference" w:uiPriority="32" w:qFormat="1"/>
-    <w:lsdException w:name="Book Title" w:uiPriority="33" w:qFormat="1"/>
-    <w:lsdException w:name="Bibliography" w:semiHidden="1" w:uiPriority="37" w:unhideWhenUsed="1"/>
-    <w:lsdException w:name="TOC Heading" w:semiHidden="1" w:uiPriority="39" w:unhideWhenUsed="1" w:qFormat="1"/>
-    <w:lsdException w:name="Plain Table 1" w:uiPriority="41"/>
-    <w:lsdException w:name="Plain Table 2" w:uiPriority="42"/>
-    <w:lsdException w:name="Plain Table 3" w:uiPriority="43"/>
-    <w:lsdException w:name="Plain Table 4" w:uiPriority="44"/>
-    <w:lsdException w:name="Plain Table 5" w:uiPriority="45"/>
-    <w:lsdException w:name="Grid Table Light" w:uiPriority="40"/>
-    <w:lsdException w:name="Grid Table 1 Light" w:uiPriority="46"/>
-    <w:lsdException w:name="Grid Table 2" w:uiPriority="47"/>
-    <w:lsdException w:name="Grid Table 3" w:uiPriority="48"/>
-    <w:lsdException w:name="Grid Table 4" w:uiPriority="49"/>
-    <w:lsdException w:name="Grid Table 5 Dark" w:uiPriority="50"/>
-    <w:lsdException w:name="Grid Table 6 Colorful" w:uiPriority="51"/>
-    <w:lsdException w:name="Grid Table 7 Colorful" w:uiPriority="52"/>
-    <w:lsdException w:name="Grid Table 1 Light Accent 1" w:uiPriority="46"/>
-    <w:lsdException w:name="Grid Table 2 Accent 1" w:uiPriority="47"/>
-    <w:lsdException w:name="Grid Table 3 Accent 1" w:uiPriority="48"/>
-    <w:lsdException w:name="Grid Table 4 Accent 1" w:uiPriority="49"/>
-    <w:lsdException w:name="Grid Table 5 Dark Accent 1" w:uiPriority="50"/>
-    <w:lsdException w:name="Grid Table 6 Colorful Accent 1" w:uiPriority="51"/>
-    <w:lsdException w:name="Grid Table 7 Colorful Accent 1" w:uiPriority="52"/>
-    <w:lsdException w:name="Grid Table 1 Light Accent 2" w:uiPriority="46"/>
-    <w:lsdException w:name="Grid Table 2 Accent 2" w:uiPriority="47"/>
-    <w:lsdException w:name="Grid Table 3 Accent 2" w:uiPriority="48"/>
-    <w:lsdException w:name="Grid Table 4 Accent 2" w:uiPriority="49"/>
-    <w:lsdException w:name="Grid Table 5 Dark Accent 2" w:uiPriority="50"/>
-    <w:lsdException w:name="Grid Table 6 Colorful Accent 2" w:uiPriority="51"/>
-    <w:lsdException w:name="Grid Table 7 Colorful Accent 2" w:uiPriority="52"/>
-    <w:lsdException w:name="Grid Table 1 Light Accent 3" w:uiPriority="46"/>
-    <w:lsdException w:name="Grid Table 2 Accent 3" w:uiPriority="47"/>
-    <w:lsdException w:name="Grid Table 3 Accent 3" w:uiPriority="48"/>
-    <w:lsdException w:name="Grid Table 4 Accent 3" w:uiPriority="49"/>
-    <w:lsdException w:name="Grid Table 5 Dark Accent 3" w:uiPriority="50"/>
-    <w:lsdException w:name="Grid Table 6 Colorful Accent 3" w:uiPriority="51"/>
-    <w:lsdException w:name="Grid Table 7 Colorful Accent 3" w:uiPriority="52"/>
-    <w:lsdException w:name="Grid Table 1 Light Accent 4" w:uiPriority="46"/>
-    <w:lsdException w:name="Grid Table 2 Accent 4" w:uiPriority="47"/>
-    <w:lsdException w:name="Grid Table 3 Accent 4" w:uiPriority="48"/>
-    <w:lsdException w:name="Grid Table 4 Accent 4" w:uiPriority="49"/>
-    <w:lsdException w:name="Grid Table 5 Dark Accent 4" w:uiPriority="50"/>
-    <w:lsdException w:name="Grid Table 6 Colorful Accent 4" w:uiPriority="51"/>
-    <w:lsdException w:name="Grid Table 7 Colorful Accent 4" w:uiPriority="52"/>
-    <w:lsdException w:name="Grid Table 1 Light Accent 5" w:uiPriority="46"/>
-    <w:lsdException w:name="Grid Table 2 Accent 5" w:uiPriority="47"/>
-    <w:lsdException w:name="Grid Table 3 Accent 5" w:uiPriority="48"/>
-    <w:lsdException w:name="Grid Table 4 Accent 5" w:uiPriority="49"/>
-    <w:lsdException w:name="Grid Table 5 Dark Accent 5" w:uiPriority="50"/>
-    <w:lsdException w:name="Grid Table 6 Colorful Accent 5" w:uiPriority="51"/>
-    <w:lsdException w:name="Grid Table 7 Colorful Accent 5" w:uiPriority="52"/>
-    <w:lsdException w:name="Grid Table 1 Light Accent 6" w:uiPriority="46"/>
-    <w:lsdException w:name="Grid Table 2 Accent 6" w:uiPriority="47"/>
-    <w:lsdException w:name="Grid Table 3 Accent 6" w:uiPriority="48"/>
-    <w:lsdException w:name="Grid Table 4 Accent 6" w:uiPriority="49"/>
-    <w:lsdException w:name="Grid Table 5 Dark Accent 6" w:uiPriority="50"/>
-    <w:lsdException w:name="Grid Table 6 Colorful Accent 6" w:uiPriority="51"/>
-    <w:lsdException w:name="Grid Table 7 Colorful Accent 6" w:uiPriority="52"/>
-    <w:lsdException w:name="List Table 1 Light" w:uiPriority="46"/>
-    <w:lsdException w:name="List Table 2" w:uiPriority="47"/>
-    <w:lsdException w:name="List Table 3" w:uiPriority="48"/>
-    <w:lsdException w:name="List Table 4" w:uiPriority="49"/>
-    <w:lsdException w:name="List Table 5 Dark" w:uiPriority="50"/>
-    <w:lsdException w:name="List Table 6 Colorful" w:uiPriority="51"/>
-    <w:lsdException w:name="List Table 7 Colorful" w:uiPriority="52"/>
-    <w:lsdException w:name="List Table 1 Light Accent 1" w:uiPriority="46"/>
-    <w:lsdException w:name="List Table 2 Accent 1" w:uiPriority="47"/>
-    <w:lsdException w:name="List Table 3 Accent 1" w:uiPriority="48"/>
-    <w:lsdException w:name="List Table 4 Accent 1" w:uiPriority="49"/>
-    <w:lsdException w:name="List Table 5 Dark Accent 1" w:uiPriority="50"/>
-    <w:lsdException w:name="List Table 6 Colorful Accent 1" w:uiPriority="51"/>
-    <w:lsdException w:name="List Table 7 Colorful Accent 1" w:uiPriority="52"/>
-    <w:lsdException w:name="List Table 1 Light Accent 2" w:uiPriority="46"/>
-    <w:lsdException w:name="List Table 2 Accent 2" w:uiPriority="47"/>
-    <w:lsdException w:name="List Table 3 Accent 2" w:uiPriority="48"/>
-    <w:lsdException w:name="List Table 4 Accent 2" w:uiPriority="49"/>
-    <w:lsdException w:name="List Table 5 Dark Accent 2" w:uiPriority="50"/>
-    <w:lsdException w:name="List Table 6 Colorful Accent 2" w:uiPriority="51"/>
-    <w:lsdException w:name="List Table 7 Colorful Accent 2" w:uiPriority="52"/>
-    <w:lsdException w:name="List Table 1 Light Accent 3" w:uiPriority="46"/>
-    <w:lsdException w:name="List Table 2 Accent 3" w:uiPriority="47"/>
-    <w:lsdException w:name="List Table 3 Accent 3" w:uiPriority="48"/>
-    <w:lsdException w:name="List Table 4 Accent 3" w:uiPriority="49"/>
-    <w:lsdException w:name="List Table 5 Dark Accent 3" w:uiPriority="50"/>
-    <w:lsdException w:name="List Table 6 Colorful Accent 3" w:uiPriority="51"/>
-    <w:lsdException w:name="List Table 7 Colorful Accent 3" w:uiPriority="52"/>
-    <w:lsdException w:name="List Table 1 Light Accent 4" w:uiPriority="46"/>
-    <w:lsdException w:name="List Table 2 Accent 4" w:uiPriority="47"/>
-    <w:lsdException w:name="List Table 3 Accent 4" w:uiPriority="48"/>
-    <w:lsdException w:name="List Table 4 Accent 4" w:uiPriority="49"/>
-    <w:lsdException w:name="List Table 5 Dark Accent 4" w:uiPriority="50"/>
-    <w:lsdException w:name="List Table 6 Colorful Accent 4" w:uiPriority="51"/>
-    <w:lsdException w:name="List Table 7 Colorful Accent 4" w:uiPriority="52"/>
-    <w:lsdException w:name="List Table 1 Light Accent 5" w:uiPriority="46"/>
-    <w:lsdException w:name="List Table 2 Accent 5" w:uiPriority="47"/>
-    <w:lsdException w:name="List Table 3 Accent 5" w:uiPriority="48"/>
-    <w:lsdException w:name="List Table 4 Accent 5" w:uiPriority="49"/>
-    <w:lsdException w:name="List Table 5 Dark Accent 5" w:uiPriority="50"/>
-    <w:lsdException w:name="List Table 6 Colorful Accent 5" w:uiPriority="51"/>
-    <w:lsdException w:name="List Table 7 Colorful Accent 5" w:uiPriority="52"/>
-    <w:lsdException w:name="List Table 1 Light Accent 6" w:uiPriority="46"/>
-    <w:lsdException w:name="List Table 2 Accent 6" w:uiPriority="47"/>
-    <w:lsdException w:name="List Table 3 Accent 6" w:uiPriority="48"/>
-    <w:lsdException w:name="List Table 4 Accent 6" w:uiPriority="49"/>
-    <w:lsdException w:name="List Table 5 Dark Accent 6" w:uiPriority="50"/>
-    <w:lsdException w:name="List Table 6 Colorful Accent 6" w:uiPriority="51"/>
-    <w:lsdException w:name="List Table 7 Colorful Accent 6" w:uiPriority="52"/>
-    <w:lsdException w:name="Mention" w:semiHidden="1" w:unhideWhenUsed="1"/>
-    <w:lsdException w:name="Smart Hyperlink" w:semiHidden="1" w:unhideWhenUsed="1"/>
-    <w:lsdException w:name="Hashtag" w:semiHidden="1" w:unhideWhenUsed="1"/>
+  <w:latentStyles w:defLockedState="0" w:defUIPriority="99" w:defSemiHidden="1" w:defUnhideWhenUsed="1" w:defQFormat="0" w:count="267">
+    <w:lsdException w:name="Normal" w:semiHidden="0" w:uiPriority="0" w:unhideWhenUsed="0" w:qFormat="1"/>
+    <w:lsdException w:name="heading 1" w:semiHidden="0" w:uiPriority="9" w:unhideWhenUsed="0" w:qFormat="1"/>
+    <w:lsdException w:name="heading 2" w:uiPriority="9" w:qFormat="1"/>
+    <w:lsdException w:name="heading 3" w:uiPriority="9" w:qFormat="1"/>
+    <w:lsdException w:name="heading 4" w:uiPriority="9" w:qFormat="1"/>
+    <w:lsdException w:name="heading 5" w:uiPriority="9" w:qFormat="1"/>
+    <w:lsdException w:name="heading 6" w:uiPriority="9" w:qFormat="1"/>
+    <w:lsdException w:name="heading 7" w:uiPriority="9" w:qFormat="1"/>
+    <w:lsdException w:name="heading 8" w:uiPriority="9" w:qFormat="1"/>
+    <w:lsdException w:name="heading 9" w:uiPriority="9" w:qFormat="1"/>
+    <w:lsdException w:name="toc 1" w:uiPriority="39"/>
+    <w:lsdException w:name="toc 2" w:uiPriority="39"/>
+    <w:lsdException w:name="toc 3" w:uiPriority="39"/>
+    <w:lsdException w:name="toc 4" w:uiPriority="39"/>
+    <w:lsdException w:name="toc 5" w:uiPriority="39"/>
+    <w:lsdException w:name="toc 6" w:uiPriority="39"/>
+    <w:lsdException w:name="toc 7" w:uiPriority="39"/>
+    <w:lsdException w:name="toc 8" w:uiPriority="39"/>
+    <w:lsdException w:name="toc 9" w:uiPriority="39"/>
+    <w:lsdException w:name="caption" w:uiPriority="35" w:qFormat="1"/>
+    <w:lsdException w:name="Title" w:semiHidden="0" w:uiPriority="10" w:unhideWhenUsed="0" w:qFormat="1"/>
+    <w:lsdException w:name="Default Paragraph Font" w:uiPriority="1"/>
+    <w:lsdException w:name="Subtitle" w:semiHidden="0" w:uiPriority="11" w:unhideWhenUsed="0" w:qFormat="1"/>
+    <w:lsdException w:name="Strong" w:semiHidden="0" w:uiPriority="22" w:unhideWhenUsed="0" w:qFormat="1"/>
+    <w:lsdException w:name="Emphasis" w:semiHidden="0" w:uiPriority="20" w:unhideWhenUsed="0" w:qFormat="1"/>
+    <w:lsdException w:name="Table Grid" w:semiHidden="0" w:uiPriority="39" w:unhideWhenUsed="0"/>
+    <w:lsdException w:name="Placeholder Text" w:unhideWhenUsed="0"/>
+    <w:lsdException w:name="No Spacing" w:semiHidden="0" w:uiPriority="1" w:unhideWhenUsed="0" w:qFormat="1"/>
+    <w:lsdException w:name="Light Shading" w:semiHidden="0" w:uiPriority="60" w:unhideWhenUsed="0"/>
+    <w:lsdException w:name="Light List" w:semiHidden="0" w:uiPriority="61" w:unhideWhenUsed="0"/>
+    <w:lsdException w:name="Light Grid" w:semiHidden="0" w:uiPriority="62" w:unhideWhenUsed="0"/>
+    <w:lsdException w:name="Medium Shading 1" w:semiHidden="0" w:uiPriority="63" w:unhideWhenUsed="0"/>
+    <w:lsdException w:name="Medium Shading 2" w:semiHidden="0" w:uiPriority="64" w:unhideWhenUsed="0"/>
+    <w:lsdException w:name="Medium List 1" w:semiHidden="0" w:uiPriority="65" w:unhideWhenUsed="0"/>
+    <w:lsdException w:name="Medium List 2" w:semiHidden="0" w:uiPriority="66" w:unhideWhenUsed="0"/>
+    <w:lsdException w:name="Medium Grid 1" w:semiHidden="0" w:uiPriority="67" w:unhideWhenUsed="0"/>
+    <w:lsdException w:name="Medium Grid 2" w:semiHidden="0" w:uiPriority="68" w:unhideWhenUsed="0"/>
+    <w:lsdException w:name="Medium Grid 3" w:semiHidden="0" w:uiPriority="69" w:unhideWhenUsed="0"/>
+    <w:lsdException w:name="Dark List" w:semiHidden="0" w:uiPriority="70" w:unhideWhenUsed="0"/>
+    <w:lsdException w:name="Colorful Shading" w:semiHidden="0" w:uiPriority="71" w:unhideWhenUsed="0"/>
+    <w:lsdException w:name="Colorful List" w:semiHidden="0" w:uiPriority="72" w:unhideWhenUsed="0"/>
+    <w:lsdException w:name="Colorful Grid" w:semiHidden="0" w:uiPriority="73" w:unhideWhenUsed="0"/>
+    <w:lsdException w:name="Light Shading Accent 1" w:semiHidden="0" w:uiPriority="60" w:unhideWhenUsed="0"/>
+    <w:lsdException w:name="Light List Accent 1" w:semiHidden="0" w:uiPriority="61" w:unhideWhenUsed="0"/>
+    <w:lsdException w:name="Light Grid Accent 1" w:semiHidden="0" w:uiPriority="62" w:unhideWhenUsed="0"/>
+    <w:lsdException w:name="Medium Shading 1 Accent 1" w:semiHidden="0" w:uiPriority="63" w:unhideWhenUsed="0"/>
+    <w:lsdException w:name="Medium Shading 2 Accent 1" w:semiHidden="0" w:uiPriority="64" w:unhideWhenUsed="0"/>
+    <w:lsdException w:name="Medium List 1 Accent 1" w:semiHidden="0" w:uiPriority="65" w:unhideWhenUsed="0"/>
+    <w:lsdException w:name="Revision" w:unhideWhenUsed="0"/>
+    <w:lsdException w:name="List Paragraph" w:semiHidden="0" w:uiPriority="34" w:unhideWhenUsed="0" w:qFormat="1"/>
+    <w:lsdException w:name="Quote" w:semiHidden="0" w:uiPriority="29" w:unhideWhenUsed="0" w:qFormat="1"/>
+    <w:lsdException w:name="Intense Quote" w:semiHidden="0" w:uiPriority="30" w:unhideWhenUsed="0" w:qFormat="1"/>
+    <w:lsdException w:name="Medium List 2 Accent 1" w:semiHidden="0" w:uiPriority="66" w:unhideWhenUsed="0"/>
+    <w:lsdException w:name="Medium Grid 1 Accent 1" w:semiHidden="0" w:uiPriority="67" w:unhideWhenUsed="0"/>
+    <w:lsdException w:name="Medium Grid 2 Accent 1" w:semiHidden="0" w:uiPriority="68" w:unhideWhenUsed="0"/>
+    <w:lsdException w:name="Medium Grid 3 Accent 1" w:semiHidden="0" w:uiPriority="69" w:unhideWhenUsed="0"/>
+    <w:lsdException w:name="Dark List Accent 1" w:semiHidden="0" w:uiPriority="70" w:unhideWhenUsed="0"/>
+    <w:lsdException w:name="Colorful Shading Accent 1" w:semiHidden="0" w:uiPriority="71" w:unhideWhenUsed="0"/>
+    <w:lsdException w:name="Colorful List Accent 1" w:semiHidden="0" w:uiPriority="72" w:unhideWhenUsed="0"/>
+    <w:lsdException w:name="Colorful Grid Accent 1" w:semiHidden="0" w:uiPriority="73" w:unhideWhenUsed="0"/>
+    <w:lsdException w:name="Light Shading Accent 2" w:semiHidden="0" w:uiPriority="60" w:unhideWhenUsed="0"/>
+    <w:lsdException w:name="Light List Accent 2" w:semiHidden="0" w:uiPriority="61" w:unhideWhenUsed="0"/>
+    <w:lsdException w:name="Light Grid Accent 2" w:semiHidden="0" w:uiPriority="62" w:unhideWhenUsed="0"/>
+    <w:lsdException w:name="Medium Shading 1 Accent 2" w:semiHidden="0" w:uiPriority="63" w:unhideWhenUsed="0"/>
+    <w:lsdException w:name="Medium Shading 2 Accent 2" w:semiHidden="0" w:uiPriority="64" w:unhideWhenUsed="0"/>
+    <w:lsdException w:name="Medium List 1 Accent 2" w:semiHidden="0" w:uiPriority="65" w:unhideWhenUsed="0"/>
+    <w:lsdException w:name="Medium List 2 Accent 2" w:semiHidden="0" w:uiPriority="66" w:unhideWhenUsed="0"/>
+    <w:lsdException w:name="Medium Grid 1 Accent 2" w:semiHidden="0" w:uiPriority="67" w:unhideWhenUsed="0"/>
+    <w:lsdException w:name="Medium Grid 2 Accent 2" w:semiHidden="0" w:uiPriority="68" w:unhideWhenUsed="0"/>
+    <w:lsdException w:name="Medium Grid 3 Accent 2" w:semiHidden="0" w:uiPriority="69" w:unhideWhenUsed="0"/>
+    <w:lsdException w:name="Dark List Accent 2" w:semiHidden="0" w:uiPriority="70" w:unhideWhenUsed="0"/>
+    <w:lsdException w:name="Colorful Shading Accent 2" w:semiHidden="0" w:uiPriority="71" w:unhideWhenUsed="0"/>
+    <w:lsdException w:name="Colorful List Accent 2" w:semiHidden="0" w:uiPriority="72" w:unhideWhenUsed="0"/>
+    <w:lsdException w:name="Colorful Grid Accent 2" w:semiHidden="0" w:uiPriority="73" w:unhideWhenUsed="0"/>
+    <w:lsdException w:name="Light Shading Accent 3" w:semiHidden="0" w:uiPriority="60" w:unhideWhenUsed="0"/>
+    <w:lsdException w:name="Light List Accent 3" w:semiHidden="0" w:uiPriority="61" w:unhideWhenUsed="0"/>
+    <w:lsdException w:name="Light Grid Accent 3" w:semiHidden="0" w:uiPriority="62" w:unhideWhenUsed="0"/>
+    <w:lsdException w:name="Medium Shading 1 Accent 3" w:semiHidden="0" w:uiPriority="63" w:unhideWhenUsed="0"/>
+    <w:lsdException w:name="Medium Shading 2 Accent 3" w:semiHidden="0" w:uiPriority="64" w:unhideWhenUsed="0"/>
+    <w:lsdException w:name="Medium List 1 Accent 3" w:semiHidden="0" w:uiPriority="65" w:unhideWhenUsed="0"/>
+    <w:lsdException w:name="Medium List 2 Accent 3" w:semiHidden="0" w:uiPriority="66" w:unhideWhenUsed="0"/>
+    <w:lsdException w:name="Medium Grid 1 Accent 3" w:semiHidden="0" w:uiPriority="67" w:unhideWhenUsed="0"/>
+    <w:lsdException w:name="Medium Grid 2 Accent 3" w:semiHidden="0" w:uiPriority="68" w:unhideWhenUsed="0"/>
+    <w:lsdException w:name="Medium Grid 3 Accent 3" w:semiHidden="0" w:uiPriority="69" w:unhideWhenUsed="0"/>
+    <w:lsdException w:name="Dark List Accent 3" w:semiHidden="0" w:uiPriority="70" w:unhideWhenUsed="0"/>
+    <w:lsdException w:name="Colorful Shading Accent 3" w:semiHidden="0" w:uiPriority="71" w:unhideWhenUsed="0"/>
+    <w:lsdException w:name="Colorful List Accent 3" w:semiHidden="0" w:uiPriority="72" w:unhideWhenUsed="0"/>
+    <w:lsdException w:name="Colorful Grid Accent 3" w:semiHidden="0" w:uiPriority="73" w:unhideWhenUsed="0"/>
+    <w:lsdException w:name="Light Shading Accent 4" w:semiHidden="0" w:uiPriority="60" w:unhideWhenUsed="0"/>
+    <w:lsdException w:name="Light List Accent 4" w:semiHidden="0" w:uiPriority="61" w:unhideWhenUsed="0"/>
+    <w:lsdException w:name="Light Grid Accent 4" w:semiHidden="0" w:uiPriority="62" w:unhideWhenUsed="0"/>
+    <w:lsdException w:name="Medium Shading 1 Accent 4" w:semiHidden="0" w:uiPriority="63" w:unhideWhenUsed="0"/>
+    <w:lsdException w:name="Medium Shading 2 Accent 4" w:semiHidden="0" w:uiPriority="64" w:unhideWhenUsed="0"/>
+    <w:lsdException w:name="Medium List 1 Accent 4" w:semiHidden="0" w:uiPriority="65" w:unhideWhenUsed="0"/>
+    <w:lsdException w:name="Medium List 2 Accent 4" w:semiHidden="0" w:uiPriority="66" w:unhideWhenUsed="0"/>
+    <w:lsdException w:name="Medium Grid 1 Accent 4" w:semiHidden="0" w:uiPriority="67" w:unhideWhenUsed="0"/>
+    <w:lsdException w:name="Medium Grid 2 Accent 4" w:semiHidden="0" w:uiPriority="68" w:unhideWhenUsed="0"/>
+    <w:lsdException w:name="Medium Grid 3 Accent 4" w:semiHidden="0" w:uiPriority="69" w:unhideWhenUsed="0"/>
+    <w:lsdException w:name="Dark List Accent 4" w:semiHidden="0" w:uiPriority="70" w:unhideWhenUsed="0"/>
+    <w:lsdException w:name="Colorful Shading Accent 4" w:semiHidden="0" w:uiPriority="71" w:unhideWhenUsed="0"/>
+    <w:lsdException w:name="Colorful List Accent 4" w:semiHidden="0" w:uiPriority="72" w:unhideWhenUsed="0"/>
+    <w:lsdException w:name="Colorful Grid Accent 4" w:semiHidden="0" w:uiPriority="73" w:unhideWhenUsed="0"/>
+    <w:lsdException w:name="Light Shading Accent 5" w:semiHidden="0" w:uiPriority="60" w:unhideWhenUsed="0"/>
+    <w:lsdException w:name="Light List Accent 5" w:semiHidden="0" w:uiPriority="61" w:unhideWhenUsed="0"/>
+    <w:lsdException w:name="Light Grid Accent 5" w:semiHidden="0" w:uiPriority="62" w:unhideWhenUsed="0"/>
+    <w:lsdException w:name="Medium Shading 1 Accent 5" w:semiHidden="0" w:uiPriority="63" w:unhideWhenUsed="0"/>
+    <w:lsdException w:name="Medium Shading 2 Accent 5" w:semiHidden="0" w:uiPriority="64" w:unhideWhenUsed="0"/>
+    <w:lsdException w:name="Medium List 1 Accent 5" w:semiHidden="0" w:uiPriority="65" w:unhideWhenUsed="0"/>
+    <w:lsdException w:name="Medium List 2 Accent 5" w:semiHidden="0" w:uiPriority="66" w:unhideWhenUsed="0"/>
+    <w:lsdException w:name="Medium Grid 1 Accent 5" w:semiHidden="0" w:uiPriority="67" w:unhideWhenUsed="0"/>
+    <w:lsdException w:name="Medium Grid 2 Accent 5" w:semiHidden="0" w:uiPriority="68" w:unhideWhenUsed="0"/>
+    <w:lsdException w:name="Medium Grid 3 Accent 5" w:semiHidden="0" w:uiPriority="69" w:unhideWhenUsed="0"/>
+    <w:lsdException w:name="Dark List Accent 5" w:semiHidden="0" w:uiPriority="70" w:unhideWhenUsed="0"/>
+    <w:lsdException w:name="Colorful Shading Accent 5" w:semiHidden="0" w:uiPriority="71" w:unhideWhenUsed="0"/>
+    <w:lsdException w:name="Colorful List Accent 5" w:semiHidden="0" w:uiPriority="72" w:unhideWhenUsed="0"/>
+    <w:lsdException w:name="Colorful Grid Accent 5" w:semiHidden="0" w:uiPriority="73" w:unhideWhenUsed="0"/>
+    <w:lsdException w:name="Light Shading Accent 6" w:semiHidden="0" w:uiPriority="60" w:unhideWhenUsed="0"/>
+    <w:lsdException w:name="Light List Accent 6" w:semiHidden="0" w:uiPriority="61" w:unhideWhenUsed="0"/>
+    <w:lsdException w:name="Light Grid Accent 6" w:semiHidden="0" w:uiPriority="62" w:unhideWhenUsed="0"/>
+    <w:lsdException w:name="Medium Shading 1 Accent 6" w:semiHidden="0" w:uiPriority="63" w:unhideWhenUsed="0"/>
+    <w:lsdException w:name="Medium Shading 2 Accent 6" w:semiHidden="0" w:uiPriority="64" w:unhideWhenUsed="0"/>
+    <w:lsdException w:name="Medium List 1 Accent 6" w:semiHidden="0" w:uiPriority="65" w:unhideWhenUsed="0"/>
+    <w:lsdException w:name="Medium List 2 Accent 6" w:semiHidden="0" w:uiPriority="66" w:unhideWhenUsed="0"/>
+    <w:lsdException w:name="Medium Grid 1 Accent 6" w:semiHidden="0" w:uiPriority="67" w:unhideWhenUsed="0"/>
+    <w:lsdException w:name="Medium Grid 2 Accent 6" w:semiHidden="0" w:uiPriority="68" w:unhideWhenUsed="0"/>
+    <w:lsdException w:name="Medium Grid 3 Accent 6" w:semiHidden="0" w:uiPriority="69" w:unhideWhenUsed="0"/>
+    <w:lsdException w:name="Dark List Accent 6" w:semiHidden="0" w:uiPriority="70" w:unhideWhenUsed="0"/>
+    <w:lsdException w:name="Colorful Shading Accent 6" w:semiHidden="0" w:uiPriority="71" w:unhideWhenUsed="0"/>
+    <w:lsdException w:name="Colorful List Accent 6" w:semiHidden="0" w:uiPriority="72" w:unhideWhenUsed="0"/>
+    <w:lsdException w:name="Colorful Grid Accent 6" w:semiHidden="0" w:uiPriority="73" w:unhideWhenUsed="0"/>
+    <w:lsdException w:name="Subtle Emphasis" w:semiHidden="0" w:uiPriority="19" w:unhideWhenUsed="0" w:qFormat="1"/>
+    <w:lsdException w:name="Intense Emphasis" w:semiHidden="0" w:uiPriority="21" w:unhideWhenUsed="0" w:qFormat="1"/>
+    <w:lsdException w:name="Subtle Reference" w:semiHidden="0" w:uiPriority="31" w:unhideWhenUsed="0" w:qFormat="1"/>
+    <w:lsdException w:name="Intense Reference" w:semiHidden="0" w:uiPriority="32" w:unhideWhenUsed="0" w:qFormat="1"/>
+    <w:lsdException w:name="Book Title" w:semiHidden="0" w:uiPriority="33" w:unhideWhenUsed="0" w:qFormat="1"/>
+    <w:lsdException w:name="Bibliography" w:uiPriority="37"/>
+    <w:lsdException w:name="TOC Heading" w:uiPriority="39" w:qFormat="1"/>
+  </w:latentStyles>
+  <w:style w:type="paragraph" w:default="1" w:styleId="Standaard">
+    <w:name w:val="Normal"/>
+    <w:qFormat/>
+  </w:style>
+  <w:style w:type="paragraph" w:styleId="Kop1">
+    <w:name w:val="heading 1"/>
+    <w:basedOn w:val="Standaard"/>
+    <w:next w:val="Standaard"/>
+    <w:link w:val="Kop1Char"/>
+    <w:uiPriority w:val="9"/>
+    <w:qFormat/>
+    <w:rsid w:val="00857B24"/>
+    <w:pPr>
+      <w:keepNext/>
+      <w:keepLines/>
+      <w:spacing w:before="480" w:after="0"/>
+      <w:outlineLvl w:val="0"/>
+    </w:pPr>
+    <w:rPr>
+      <w:rFonts w:asciiTheme="majorHAnsi" w:eastAsiaTheme="majorEastAsia" w:hAnsiTheme="majorHAnsi" w:cstheme="majorBidi"/>
+      <w:b/>
+      <w:bCs/>
+      <w:color w:val="365F91" w:themeColor="accent1" w:themeShade="BF"/>
+      <w:sz w:val="28"/>
+      <w:szCs w:val="28"/>
+    </w:rPr>
+  </w:style>
+  <w:style w:type="paragraph" w:styleId="Kop2">
+    <w:name w:val="heading 2"/>
+    <w:basedOn w:val="Standaard"/>
+    <w:next w:val="Standaard"/>
+    <w:link w:val="Kop2Char"/>
+    <w:uiPriority w:val="9"/>
+    <w:unhideWhenUsed/>
+    <w:qFormat/>
+    <w:rsid w:val="00117C20"/>
+    <w:pPr>
+      <w:keepNext/>
+      <w:keepLines/>
+      <w:spacing w:before="200" w:after="0"/>
+      <w:outlineLvl w:val="1"/>
+    </w:pPr>
+    <w:rPr>
+      <w:rFonts w:asciiTheme="majorHAnsi" w:eastAsiaTheme="majorEastAsia" w:hAnsiTheme="majorHAnsi" w:cstheme="majorBidi"/>
+      <w:b/>
+      <w:bCs/>
+      <w:color w:val="4F81BD" w:themeColor="accent1"/>
+      <w:sz w:val="26"/>
+      <w:szCs w:val="26"/>
+    </w:rPr>
+  </w:style>
+  <w:style w:type="paragraph" w:styleId="Kop3">
+    <w:name w:val="heading 3"/>
+    <w:basedOn w:val="Standaard"/>
+    <w:next w:val="Standaard"/>
+    <w:link w:val="Kop3Char"/>
+    <w:uiPriority w:val="9"/>
+    <w:unhideWhenUsed/>
+    <w:qFormat/>
+    <w:rsid w:val="00117C20"/>
+    <w:pPr>
+      <w:keepNext/>
+      <w:keepLines/>
+      <w:spacing w:before="200" w:after="0"/>
+      <w:outlineLvl w:val="2"/>
+    </w:pPr>
+    <w:rPr>
+      <w:rFonts w:asciiTheme="majorHAnsi" w:eastAsiaTheme="majorEastAsia" w:hAnsiTheme="majorHAnsi" w:cstheme="majorBidi"/>
+      <w:b/>
+      <w:bCs/>
+      <w:color w:val="4F81BD" w:themeColor="accent1"/>
+    </w:rPr>
+  </w:style>
+  <w:style w:type="paragraph" w:styleId="Kop4">
+    <w:name w:val="heading 4"/>
+    <w:basedOn w:val="Standaard"/>
+    <w:next w:val="Standaard"/>
+    <w:link w:val="Kop4Char"/>
+    <w:uiPriority w:val="9"/>
+    <w:unhideWhenUsed/>
+    <w:qFormat/>
+    <w:rsid w:val="00425534"/>
+    <w:pPr>
+      <w:keepNext/>
+      <w:keepLines/>
+      <w:spacing w:before="200" w:after="0"/>
+      <w:outlineLvl w:val="3"/>
+    </w:pPr>
+    <w:rPr>
+      <w:rFonts w:asciiTheme="majorHAnsi" w:eastAsiaTheme="majorEastAsia" w:hAnsiTheme="majorHAnsi" w:cstheme="majorBidi"/>
+      <w:b/>
+      <w:bCs/>
+      <w:i/>
+      <w:iCs/>
+      <w:color w:val="4F81BD" w:themeColor="accent1"/>
+    </w:rPr>
+  </w:style>
+  <w:style w:type="character" w:default="1" w:styleId="Standaardalinea-lettertype">
+    <w:name w:val="Default Paragraph Font"/>
+    <w:uiPriority w:val="1"/>
+    <w:semiHidden/>
+    <w:unhideWhenUsed/>
+  </w:style>
+  <w:style w:type="table" w:default="1" w:styleId="Standaardtabel">
+    <w:name w:val="Normal Table"/>
+    <w:uiPriority w:val="99"/>
+    <w:semiHidden/>
+    <w:unhideWhenUsed/>
+    <w:tblPr>
+      <w:tblInd w:w="0" w:type="dxa"/>
+      <w:tblCellMar>
+        <w:top w:w="0" w:type="dxa"/>
+        <w:left w:w="108" w:type="dxa"/>
+        <w:bottom w:w="0" w:type="dxa"/>
+        <w:right w:w="108" w:type="dxa"/>
+      </w:tblCellMar>
+    </w:tblPr>
+  </w:style>
+  <w:style w:type="numbering" w:default="1" w:styleId="Geenlijst">
+    <w:name w:val="No List"/>
+    <w:uiPriority w:val="99"/>
+    <w:semiHidden/>
+    <w:unhideWhenUsed/>
+  </w:style>
+  <w:style w:type="character" w:customStyle="1" w:styleId="Kop1Char">
+    <w:name w:val="Kop 1 Char"/>
+    <w:basedOn w:val="Standaardalinea-lettertype"/>
+    <w:link w:val="Kop1"/>
+    <w:uiPriority w:val="9"/>
+    <w:rsid w:val="00857B24"/>
+    <w:rPr>
+      <w:rFonts w:asciiTheme="majorHAnsi" w:eastAsiaTheme="majorEastAsia" w:hAnsiTheme="majorHAnsi" w:cstheme="majorBidi"/>
+      <w:b/>
+      <w:bCs/>
+      <w:color w:val="365F91" w:themeColor="accent1" w:themeShade="BF"/>
+      <w:sz w:val="28"/>
+      <w:szCs w:val="28"/>
+    </w:rPr>
+  </w:style>
+  <w:style w:type="paragraph" w:styleId="Lijstalinea">
+    <w:name w:val="List Paragraph"/>
+    <w:basedOn w:val="Standaard"/>
+    <w:uiPriority w:val="34"/>
+    <w:qFormat/>
+    <w:rsid w:val="00857B24"/>
+    <w:pPr>
+      <w:ind w:left="720"/>
+      <w:contextualSpacing/>
+    </w:pPr>
+  </w:style>
+  <w:style w:type="table" w:styleId="Tabelraster">
+    <w:name w:val="Table Grid"/>
+    <w:basedOn w:val="Standaardtabel"/>
+    <w:uiPriority w:val="39"/>
+    <w:rsid w:val="008B1F22"/>
+    <w:pPr>
+      <w:spacing w:after="0" w:line="240" w:lineRule="auto"/>
+    </w:pPr>
+    <w:tblPr>
+      <w:tblBorders>
+        <w:top w:val="single" w:sz="4" w:space="0" w:color="auto"/>
+        <w:left w:val="single" w:sz="4" w:space="0" w:color="auto"/>
+        <w:bottom w:val="single" w:sz="4" w:space="0" w:color="auto"/>
+        <w:right w:val="single" w:sz="4" w:space="0" w:color="auto"/>
+        <w:insideH w:val="single" w:sz="4" w:space="0" w:color="auto"/>
+        <w:insideV w:val="single" w:sz="4" w:space="0" w:color="auto"/>
+      </w:tblBorders>
+    </w:tblPr>
+  </w:style>
+  <w:style w:type="character" w:customStyle="1" w:styleId="Kop2Char">
+    <w:name w:val="Kop 2 Char"/>
+    <w:basedOn w:val="Standaardalinea-lettertype"/>
+    <w:link w:val="Kop2"/>
+    <w:uiPriority w:val="9"/>
+    <w:rsid w:val="00117C20"/>
+    <w:rPr>
+      <w:rFonts w:asciiTheme="majorHAnsi" w:eastAsiaTheme="majorEastAsia" w:hAnsiTheme="majorHAnsi" w:cstheme="majorBidi"/>
+      <w:b/>
+      <w:bCs/>
+      <w:color w:val="4F81BD" w:themeColor="accent1"/>
+      <w:sz w:val="26"/>
+      <w:szCs w:val="26"/>
+    </w:rPr>
+  </w:style>
+  <w:style w:type="character" w:customStyle="1" w:styleId="Kop3Char">
+    <w:name w:val="Kop 3 Char"/>
+    <w:basedOn w:val="Standaardalinea-lettertype"/>
+    <w:link w:val="Kop3"/>
+    <w:uiPriority w:val="9"/>
+    <w:rsid w:val="00117C20"/>
+    <w:rPr>
+      <w:rFonts w:asciiTheme="majorHAnsi" w:eastAsiaTheme="majorEastAsia" w:hAnsiTheme="majorHAnsi" w:cstheme="majorBidi"/>
+      <w:b/>
+      <w:bCs/>
+      <w:color w:val="4F81BD" w:themeColor="accent1"/>
+    </w:rPr>
+  </w:style>
+  <w:style w:type="table" w:styleId="Lichtelijst-accent1">
+    <w:name w:val="Light List Accent 1"/>
+    <w:basedOn w:val="Standaardtabel"/>
+    <w:uiPriority w:val="61"/>
+    <w:rsid w:val="00A32380"/>
+    <w:pPr>
+      <w:spacing w:after="0" w:line="240" w:lineRule="auto"/>
+    </w:pPr>
+    <w:tblPr>
+      <w:tblStyleRowBandSize w:val="1"/>
+      <w:tblStyleColBandSize w:val="1"/>
+      <w:tblBorders>
+        <w:top w:val="single" w:sz="8" w:space="0" w:color="4F81BD" w:themeColor="accent1"/>
+        <w:left w:val="single" w:sz="8" w:space="0" w:color="4F81BD" w:themeColor="accent1"/>
+        <w:bottom w:val="single" w:sz="8" w:space="0" w:color="4F81BD" w:themeColor="accent1"/>
+        <w:right w:val="single" w:sz="8" w:space="0" w:color="4F81BD" w:themeColor="accent1"/>
+      </w:tblBorders>
+    </w:tblPr>
+    <w:tblStylePr w:type="firstRow">
+      <w:pPr>
+        <w:spacing w:before="0" w:after="0" w:line="240" w:lineRule="auto"/>
+      </w:pPr>
+      <w:rPr>
+        <w:b/>
+        <w:bCs/>
+        <w:color w:val="FFFFFF" w:themeColor="background1"/>
+      </w:rPr>
+      <w:tblPr/>
+      <w:tcPr>
+        <w:shd w:val="clear" w:color="auto" w:fill="4F81BD" w:themeFill="accent1"/>
+      </w:tcPr>
+    </w:tblStylePr>
+    <w:tblStylePr w:type="lastRow">
+      <w:pPr>
+        <w:spacing w:before="0" w:after="0" w:line="240" w:lineRule="auto"/>
+      </w:pPr>
+      <w:rPr>
+        <w:b/>
+        <w:bCs/>
+      </w:rPr>
+      <w:tblPr/>
+      <w:tcPr>
+        <w:tcBorders>
+          <w:top w:val="double" w:sz="6" w:space="0" w:color="4F81BD" w:themeColor="accent1"/>
+          <w:left w:val="single" w:sz="8" w:space="0" w:color="4F81BD" w:themeColor="accent1"/>
+          <w:bottom w:val="single" w:sz="8" w:space="0" w:color="4F81BD" w:themeColor="accent1"/>
+          <w:right w:val="single" w:sz="8" w:space="0" w:color="4F81BD" w:themeColor="accent1"/>
+        </w:tcBorders>
+      </w:tcPr>
+    </w:tblStylePr>
+    <w:tblStylePr w:type="firstCol">
+      <w:rPr>
+        <w:b/>
+        <w:bCs/>
+      </w:rPr>
+    </w:tblStylePr>
+    <w:tblStylePr w:type="lastCol">
+      <w:rPr>
+        <w:b/>
+        <w:bCs/>
+      </w:rPr>
+    </w:tblStylePr>
+    <w:tblStylePr w:type="band1Vert">
+      <w:tblPr/>
+      <w:tcPr>
+        <w:tcBorders>
+          <w:top w:val="single" w:sz="8" w:space="0" w:color="4F81BD" w:themeColor="accent1"/>
+          <w:left w:val="single" w:sz="8" w:space="0" w:color="4F81BD" w:themeColor="accent1"/>
+          <w:bottom w:val="single" w:sz="8" w:space="0" w:color="4F81BD" w:themeColor="accent1"/>
+          <w:right w:val="single" w:sz="8" w:space="0" w:color="4F81BD" w:themeColor="accent1"/>
+        </w:tcBorders>
+      </w:tcPr>
+    </w:tblStylePr>
+    <w:tblStylePr w:type="band1Horz">
+      <w:tblPr/>
+      <w:tcPr>
+        <w:tcBorders>
+          <w:top w:val="single" w:sz="8" w:space="0" w:color="4F81BD" w:themeColor="accent1"/>
+          <w:left w:val="single" w:sz="8" w:space="0" w:color="4F81BD" w:themeColor="accent1"/>
+          <w:bottom w:val="single" w:sz="8" w:space="0" w:color="4F81BD" w:themeColor="accent1"/>
+          <w:right w:val="single" w:sz="8" w:space="0" w:color="4F81BD" w:themeColor="accent1"/>
+        </w:tcBorders>
+      </w:tcPr>
+    </w:tblStylePr>
+  </w:style>
+  <w:style w:type="table" w:styleId="Lichtearcering-accent5">
+    <w:name w:val="Light Shading Accent 5"/>
+    <w:basedOn w:val="Standaardtabel"/>
+    <w:uiPriority w:val="60"/>
+    <w:rsid w:val="00D55B34"/>
+    <w:pPr>
+      <w:spacing w:after="0" w:line="240" w:lineRule="auto"/>
+    </w:pPr>
+    <w:rPr>
+      <w:color w:val="31849B" w:themeColor="accent5" w:themeShade="BF"/>
+    </w:rPr>
+    <w:tblPr>
+      <w:tblStyleRowBandSize w:val="1"/>
+      <w:tblStyleColBandSize w:val="1"/>
+      <w:tblBorders>
+        <w:top w:val="single" w:sz="8" w:space="0" w:color="4BACC6" w:themeColor="accent5"/>
+        <w:bottom w:val="single" w:sz="8" w:space="0" w:color="4BACC6" w:themeColor="accent5"/>
+      </w:tblBorders>
+    </w:tblPr>
+    <w:tblStylePr w:type="firstRow">
+      <w:pPr>
+        <w:spacing w:before="0" w:after="0" w:line="240" w:lineRule="auto"/>
+      </w:pPr>
+      <w:rPr>
+        <w:b/>
+        <w:bCs/>
+      </w:rPr>
+      <w:tblPr/>
+      <w:tcPr>
+        <w:tcBorders>
+          <w:top w:val="single" w:sz="8" w:space="0" w:color="4BACC6" w:themeColor="accent5"/>
+          <w:left w:val="nil"/>
+          <w:bottom w:val="single" w:sz="8" w:space="0" w:color="4BACC6" w:themeColor="accent5"/>
+          <w:right w:val="nil"/>
+          <w:insideH w:val="nil"/>
+          <w:insideV w:val="nil"/>
+        </w:tcBorders>
+      </w:tcPr>
+    </w:tblStylePr>
+    <w:tblStylePr w:type="lastRow">
+      <w:pPr>
+        <w:spacing w:before="0" w:after="0" w:line="240" w:lineRule="auto"/>
+      </w:pPr>
+      <w:rPr>
+        <w:b/>
+        <w:bCs/>
+      </w:rPr>
+      <w:tblPr/>
+      <w:tcPr>
+        <w:tcBorders>
+          <w:top w:val="single" w:sz="8" w:space="0" w:color="4BACC6" w:themeColor="accent5"/>
+          <w:left w:val="nil"/>
+          <w:bottom w:val="single" w:sz="8" w:space="0" w:color="4BACC6" w:themeColor="accent5"/>
+          <w:right w:val="nil"/>
+          <w:insideH w:val="nil"/>
+          <w:insideV w:val="nil"/>
+        </w:tcBorders>
+      </w:tcPr>
+    </w:tblStylePr>
+    <w:tblStylePr w:type="firstCol">
+      <w:rPr>
+        <w:b/>
+        <w:bCs/>
+      </w:rPr>
+    </w:tblStylePr>
+    <w:tblStylePr w:type="lastCol">
+      <w:rPr>
+        <w:b/>
+        <w:bCs/>
+      </w:rPr>
+    </w:tblStylePr>
+    <w:tblStylePr w:type="band1Vert">
+      <w:tblPr/>
+      <w:tcPr>
+        <w:tcBorders>
+          <w:left w:val="nil"/>
+          <w:right w:val="nil"/>
+          <w:insideH w:val="nil"/>
+          <w:insideV w:val="nil"/>
+        </w:tcBorders>
+        <w:shd w:val="clear" w:color="auto" w:fill="D2EAF1" w:themeFill="accent5" w:themeFillTint="3F"/>
+      </w:tcPr>
+    </w:tblStylePr>
+    <w:tblStylePr w:type="band1Horz">
+      <w:tblPr/>
+      <w:tcPr>
+        <w:tcBorders>
+          <w:left w:val="nil"/>
+          <w:right w:val="nil"/>
+          <w:insideH w:val="nil"/>
+          <w:insideV w:val="nil"/>
+        </w:tcBorders>
+        <w:shd w:val="clear" w:color="auto" w:fill="D2EAF1" w:themeFill="accent5" w:themeFillTint="3F"/>
+      </w:tcPr>
+    </w:tblStylePr>
+  </w:style>
+  <w:style w:type="character" w:customStyle="1" w:styleId="Kop4Char">
+    <w:name w:val="Kop 4 Char"/>
+    <w:basedOn w:val="Standaardalinea-lettertype"/>
+    <w:link w:val="Kop4"/>
+    <w:uiPriority w:val="9"/>
+    <w:rsid w:val="00425534"/>
+    <w:rPr>
+      <w:rFonts w:asciiTheme="majorHAnsi" w:eastAsiaTheme="majorEastAsia" w:hAnsiTheme="majorHAnsi" w:cstheme="majorBidi"/>
+      <w:b/>
+      <w:bCs/>
+      <w:i/>
+      <w:iCs/>
+      <w:color w:val="4F81BD" w:themeColor="accent1"/>
+    </w:rPr>
+  </w:style>
+</w:styles>
+</file>
+
+<file path=word/stylesWithEffects.xml><?xml version="1.0" encoding="utf-8"?>
+<w:styles xmlns:wpc="http://schemas.microsoft.com/office/word/2010/wordprocessingCanvas" xmlns:mc="http://schemas.openxmlformats.org/markup-compatibility/2006" xmlns:o="urn:schemas-microsoft-com:office:office" xmlns:r="http://schemas.openxmlformats.org/officeDocument/2006/relationships" xmlns:m="http://schemas.openxmlformats.org/officeDocument/2006/math" xmlns:v="urn:schemas-microsoft-com:vml" xmlns:wp14="http://schemas.microsoft.com/office/word/2010/wordprocessingDrawing" xmlns:wp="http://schemas.openxmlformats.org/drawingml/2006/wordprocessingDrawing" xmlns:w10="urn:schemas-microsoft-com:office:word" xmlns:w="http://schemas.openxmlformats.org/wordprocessingml/2006/main" xmlns:w14="http://schemas.microsoft.com/office/word/2010/wordml" xmlns:wpg="http://schemas.microsoft.com/office/word/2010/wordprocessingGroup" xmlns:wpi="http://schemas.microsoft.com/office/word/2010/wordprocessingInk" xmlns:wne="http://schemas.microsoft.com/office/word/2006/wordml" xmlns:wps="http://schemas.microsoft.com/office/word/2010/wordprocessingShape" mc:Ignorable="w14 wp14">
+  <w:docDefaults>
+    <w:rPrDefault>
+      <w:rPr>
+        <w:rFonts w:asciiTheme="minorHAnsi" w:eastAsiaTheme="minorHAnsi" w:hAnsiTheme="minorHAnsi" w:cstheme="minorBidi"/>
+        <w:sz w:val="22"/>
+        <w:szCs w:val="22"/>
+        <w:lang w:val="nl-NL" w:eastAsia="en-US" w:bidi="ar-SA"/>
+      </w:rPr>
+    </w:rPrDefault>
+    <w:pPrDefault>
+      <w:pPr>
+        <w:spacing w:after="200" w:line="276" w:lineRule="auto"/>
+      </w:pPr>
+    </w:pPrDefault>
+  </w:docDefaults>
+  <w:latentStyles w:defLockedState="0" w:defUIPriority="99" w:defSemiHidden="1" w:defUnhideWhenUsed="1" w:defQFormat="0" w:count="267">
+    <w:lsdException w:name="Normal" w:semiHidden="0" w:uiPriority="0" w:unhideWhenUsed="0" w:qFormat="1"/>
+    <w:lsdException w:name="heading 1" w:semiHidden="0" w:uiPriority="9" w:unhideWhenUsed="0" w:qFormat="1"/>
+    <w:lsdException w:name="heading 2" w:uiPriority="9" w:qFormat="1"/>
+    <w:lsdException w:name="heading 3" w:uiPriority="9" w:qFormat="1"/>
+    <w:lsdException w:name="heading 4" w:uiPriority="9" w:qFormat="1"/>
+    <w:lsdException w:name="heading 5" w:uiPriority="9" w:qFormat="1"/>
+    <w:lsdException w:name="heading 6" w:uiPriority="9" w:qFormat="1"/>
+    <w:lsdException w:name="heading 7" w:uiPriority="9" w:qFormat="1"/>
+    <w:lsdException w:name="heading 8" w:uiPriority="9" w:qFormat="1"/>
+    <w:lsdException w:name="heading 9" w:uiPriority="9" w:qFormat="1"/>
+    <w:lsdException w:name="toc 1" w:uiPriority="39"/>
+    <w:lsdException w:name="toc 2" w:uiPriority="39"/>
+    <w:lsdException w:name="toc 3" w:uiPriority="39"/>
+    <w:lsdException w:name="toc 4" w:uiPriority="39"/>
+    <w:lsdException w:name="toc 5" w:uiPriority="39"/>
+    <w:lsdException w:name="toc 6" w:uiPriority="39"/>
+    <w:lsdException w:name="toc 7" w:uiPriority="39"/>
+    <w:lsdException w:name="toc 8" w:uiPriority="39"/>
+    <w:lsdException w:name="toc 9" w:uiPriority="39"/>
+    <w:lsdException w:name="caption" w:uiPriority="35" w:qFormat="1"/>
+    <w:lsdException w:name="Title" w:semiHidden="0" w:uiPriority="10" w:unhideWhenUsed="0" w:qFormat="1"/>
+    <w:lsdException w:name="Default Paragraph Font" w:uiPriority="1"/>
+    <w:lsdException w:name="Subtitle" w:semiHidden="0" w:uiPriority="11" w:unhideWhenUsed="0" w:qFormat="1"/>
+    <w:lsdException w:name="Strong" w:semiHidden="0" w:uiPriority="22" w:unhideWhenUsed="0" w:qFormat="1"/>
+    <w:lsdException w:name="Emphasis" w:semiHidden="0" w:uiPriority="20" w:unhideWhenUsed="0" w:qFormat="1"/>
+    <w:lsdException w:name="Table Grid" w:semiHidden="0" w:uiPriority="39" w:unhideWhenUsed="0"/>
+    <w:lsdException w:name="Placeholder Text" w:unhideWhenUsed="0"/>
+    <w:lsdException w:name="No Spacing" w:semiHidden="0" w:uiPriority="1" w:unhideWhenUsed="0" w:qFormat="1"/>
+    <w:lsdException w:name="Light Shading" w:semiHidden="0" w:uiPriority="60" w:unhideWhenUsed="0"/>
+    <w:lsdException w:name="Light List" w:semiHidden="0" w:uiPriority="61" w:unhideWhenUsed="0"/>
+    <w:lsdException w:name="Light Grid" w:semiHidden="0" w:uiPriority="62" w:unhideWhenUsed="0"/>
+    <w:lsdException w:name="Medium Shading 1" w:semiHidden="0" w:uiPriority="63" w:unhideWhenUsed="0"/>
+    <w:lsdException w:name="Medium Shading 2" w:semiHidden="0" w:uiPriority="64" w:unhideWhenUsed="0"/>
+    <w:lsdException w:name="Medium List 1" w:semiHidden="0" w:uiPriority="65" w:unhideWhenUsed="0"/>
+    <w:lsdException w:name="Medium List 2" w:semiHidden="0" w:uiPriority="66" w:unhideWhenUsed="0"/>
+    <w:lsdException w:name="Medium Grid 1" w:semiHidden="0" w:uiPriority="67" w:unhideWhenUsed="0"/>
+    <w:lsdException w:name="Medium Grid 2" w:semiHidden="0" w:uiPriority="68" w:unhideWhenUsed="0"/>
+    <w:lsdException w:name="Medium Grid 3" w:semiHidden="0" w:uiPriority="69" w:unhideWhenUsed="0"/>
+    <w:lsdException w:name="Dark List" w:semiHidden="0" w:uiPriority="70" w:unhideWhenUsed="0"/>
+    <w:lsdException w:name="Colorful Shading" w:semiHidden="0" w:uiPriority="71" w:unhideWhenUsed="0"/>
+    <w:lsdException w:name="Colorful List" w:semiHidden="0" w:uiPriority="72" w:unhideWhenUsed="0"/>
+    <w:lsdException w:name="Colorful Grid" w:semiHidden="0" w:uiPriority="73" w:unhideWhenUsed="0"/>
+    <w:lsdException w:name="Light Shading Accent 1" w:semiHidden="0" w:uiPriority="60" w:unhideWhenUsed="0"/>
+    <w:lsdException w:name="Light List Accent 1" w:semiHidden="0" w:uiPriority="61" w:unhideWhenUsed="0"/>
+    <w:lsdException w:name="Light Grid Accent 1" w:semiHidden="0" w:uiPriority="62" w:unhideWhenUsed="0"/>
+    <w:lsdException w:name="Medium Shading 1 Accent 1" w:semiHidden="0" w:uiPriority="63" w:unhideWhenUsed="0"/>
+    <w:lsdException w:name="Medium Shading 2 Accent 1" w:semiHidden="0" w:uiPriority="64" w:unhideWhenUsed="0"/>
+    <w:lsdException w:name="Medium List 1 Accent 1" w:semiHidden="0" w:uiPriority="65" w:unhideWhenUsed="0"/>
+    <w:lsdException w:name="Revision" w:unhideWhenUsed="0"/>
+    <w:lsdException w:name="List Paragraph" w:semiHidden="0" w:uiPriority="34" w:unhideWhenUsed="0" w:qFormat="1"/>
+    <w:lsdException w:name="Quote" w:semiHidden="0" w:uiPriority="29" w:unhideWhenUsed="0" w:qFormat="1"/>
+    <w:lsdException w:name="Intense Quote" w:semiHidden="0" w:uiPriority="30" w:unhideWhenUsed="0" w:qFormat="1"/>
+    <w:lsdException w:name="Medium List 2 Accent 1" w:semiHidden="0" w:uiPriority="66" w:unhideWhenUsed="0"/>
+    <w:lsdException w:name="Medium Grid 1 Accent 1" w:semiHidden="0" w:uiPriority="67" w:unhideWhenUsed="0"/>
+    <w:lsdException w:name="Medium Grid 2 Accent 1" w:semiHidden="0" w:uiPriority="68" w:unhideWhenUsed="0"/>
+    <w:lsdException w:name="Medium Grid 3 Accent 1" w:semiHidden="0" w:uiPriority="69" w:unhideWhenUsed="0"/>
+    <w:lsdException w:name="Dark List Accent 1" w:semiHidden="0" w:uiPriority="70" w:unhideWhenUsed="0"/>
+    <w:lsdException w:name="Colorful Shading Accent 1" w:semiHidden="0" w:uiPriority="71" w:unhideWhenUsed="0"/>
+    <w:lsdException w:name="Colorful List Accent 1" w:semiHidden="0" w:uiPriority="72" w:unhideWhenUsed="0"/>
+    <w:lsdException w:name="Colorful Grid Accent 1" w:semiHidden="0" w:uiPriority="73" w:unhideWhenUsed="0"/>
+    <w:lsdException w:name="Light Shading Accent 2" w:semiHidden="0" w:uiPriority="60" w:unhideWhenUsed="0"/>
+    <w:lsdException w:name="Light List Accent 2" w:semiHidden="0" w:uiPriority="61" w:unhideWhenUsed="0"/>
+    <w:lsdException w:name="Light Grid Accent 2" w:semiHidden="0" w:uiPriority="62" w:unhideWhenUsed="0"/>
+    <w:lsdException w:name="Medium Shading 1 Accent 2" w:semiHidden="0" w:uiPriority="63" w:unhideWhenUsed="0"/>
+    <w:lsdException w:name="Medium Shading 2 Accent 2" w:semiHidden="0" w:uiPriority="64" w:unhideWhenUsed="0"/>
+    <w:lsdException w:name="Medium List 1 Accent 2" w:semiHidden="0" w:uiPriority="65" w:unhideWhenUsed="0"/>
+    <w:lsdException w:name="Medium List 2 Accent 2" w:semiHidden="0" w:uiPriority="66" w:unhideWhenUsed="0"/>
+    <w:lsdException w:name="Medium Grid 1 Accent 2" w:semiHidden="0" w:uiPriority="67" w:unhideWhenUsed="0"/>
+    <w:lsdException w:name="Medium Grid 2 Accent 2" w:semiHidden="0" w:uiPriority="68" w:unhideWhenUsed="0"/>
+    <w:lsdException w:name="Medium Grid 3 Accent 2" w:semiHidden="0" w:uiPriority="69" w:unhideWhenUsed="0"/>
+    <w:lsdException w:name="Dark List Accent 2" w:semiHidden="0" w:uiPriority="70" w:unhideWhenUsed="0"/>
+    <w:lsdException w:name="Colorful Shading Accent 2" w:semiHidden="0" w:uiPriority="71" w:unhideWhenUsed="0"/>
+    <w:lsdException w:name="Colorful List Accent 2" w:semiHidden="0" w:uiPriority="72" w:unhideWhenUsed="0"/>
+    <w:lsdException w:name="Colorful Grid Accent 2" w:semiHidden="0" w:uiPriority="73" w:unhideWhenUsed="0"/>
+    <w:lsdException w:name="Light Shading Accent 3" w:semiHidden="0" w:uiPriority="60" w:unhideWhenUsed="0"/>
+    <w:lsdException w:name="Light List Accent 3" w:semiHidden="0" w:uiPriority="61" w:unhideWhenUsed="0"/>
+    <w:lsdException w:name="Light Grid Accent 3" w:semiHidden="0" w:uiPriority="62" w:unhideWhenUsed="0"/>
+    <w:lsdException w:name="Medium Shading 1 Accent 3" w:semiHidden="0" w:uiPriority="63" w:unhideWhenUsed="0"/>
+    <w:lsdException w:name="Medium Shading 2 Accent 3" w:semiHidden="0" w:uiPriority="64" w:unhideWhenUsed="0"/>
+    <w:lsdException w:name="Medium List 1 Accent 3" w:semiHidden="0" w:uiPriority="65" w:unhideWhenUsed="0"/>
+    <w:lsdException w:name="Medium List 2 Accent 3" w:semiHidden="0" w:uiPriority="66" w:unhideWhenUsed="0"/>
+    <w:lsdException w:name="Medium Grid 1 Accent 3" w:semiHidden="0" w:uiPriority="67" w:unhideWhenUsed="0"/>
+    <w:lsdException w:name="Medium Grid 2 Accent 3" w:semiHidden="0" w:uiPriority="68" w:unhideWhenUsed="0"/>
+    <w:lsdException w:name="Medium Grid 3 Accent 3" w:semiHidden="0" w:uiPriority="69" w:unhideWhenUsed="0"/>
+    <w:lsdException w:name="Dark List Accent 3" w:semiHidden="0" w:uiPriority="70" w:unhideWhenUsed="0"/>
+    <w:lsdException w:name="Colorful Shading Accent 3" w:semiHidden="0" w:uiPriority="71" w:unhideWhenUsed="0"/>
+    <w:lsdException w:name="Colorful List Accent 3" w:semiHidden="0" w:uiPriority="72" w:unhideWhenUsed="0"/>
+    <w:lsdException w:name="Colorful Grid Accent 3" w:semiHidden="0" w:uiPriority="73" w:unhideWhenUsed="0"/>
+    <w:lsdException w:name="Light Shading Accent 4" w:semiHidden="0" w:uiPriority="60" w:unhideWhenUsed="0"/>
+    <w:lsdException w:name="Light List Accent 4" w:semiHidden="0" w:uiPriority="61" w:unhideWhenUsed="0"/>
+    <w:lsdException w:name="Light Grid Accent 4" w:semiHidden="0" w:uiPriority="62" w:unhideWhenUsed="0"/>
+    <w:lsdException w:name="Medium Shading 1 Accent 4" w:semiHidden="0" w:uiPriority="63" w:unhideWhenUsed="0"/>
+    <w:lsdException w:name="Medium Shading 2 Accent 4" w:semiHidden="0" w:uiPriority="64" w:unhideWhenUsed="0"/>
+    <w:lsdException w:name="Medium List 1 Accent 4" w:semiHidden="0" w:uiPriority="65" w:unhideWhenUsed="0"/>
+    <w:lsdException w:name="Medium List 2 Accent 4" w:semiHidden="0" w:uiPriority="66" w:unhideWhenUsed="0"/>
+    <w:lsdException w:name="Medium Grid 1 Accent 4" w:semiHidden="0" w:uiPriority="67" w:unhideWhenUsed="0"/>
+    <w:lsdException w:name="Medium Grid 2 Accent 4" w:semiHidden="0" w:uiPriority="68" w:unhideWhenUsed="0"/>
+    <w:lsdException w:name="Medium Grid 3 Accent 4" w:semiHidden="0" w:uiPriority="69" w:unhideWhenUsed="0"/>
+    <w:lsdException w:name="Dark List Accent 4" w:semiHidden="0" w:uiPriority="70" w:unhideWhenUsed="0"/>
+    <w:lsdException w:name="Colorful Shading Accent 4" w:semiHidden="0" w:uiPriority="71" w:unhideWhenUsed="0"/>
+    <w:lsdException w:name="Colorful List Accent 4" w:semiHidden="0" w:uiPriority="72" w:unhideWhenUsed="0"/>
+    <w:lsdException w:name="Colorful Grid Accent 4" w:semiHidden="0" w:uiPriority="73" w:unhideWhenUsed="0"/>
+    <w:lsdException w:name="Light Shading Accent 5" w:semiHidden="0" w:uiPriority="60" w:unhideWhenUsed="0"/>
+    <w:lsdException w:name="Light List Accent 5" w:semiHidden="0" w:uiPriority="61" w:unhideWhenUsed="0"/>
+    <w:lsdException w:name="Light Grid Accent 5" w:semiHidden="0" w:uiPriority="62" w:unhideWhenUsed="0"/>
+    <w:lsdException w:name="Medium Shading 1 Accent 5" w:semiHidden="0" w:uiPriority="63" w:unhideWhenUsed="0"/>
+    <w:lsdException w:name="Medium Shading 2 Accent 5" w:semiHidden="0" w:uiPriority="64" w:unhideWhenUsed="0"/>
+    <w:lsdException w:name="Medium List 1 Accent 5" w:semiHidden="0" w:uiPriority="65" w:unhideWhenUsed="0"/>
+    <w:lsdException w:name="Medium List 2 Accent 5" w:semiHidden="0" w:uiPriority="66" w:unhideWhenUsed="0"/>
+    <w:lsdException w:name="Medium Grid 1 Accent 5" w:semiHidden="0" w:uiPriority="67" w:unhideWhenUsed="0"/>
+    <w:lsdException w:name="Medium Grid 2 Accent 5" w:semiHidden="0" w:uiPriority="68" w:unhideWhenUsed="0"/>
+    <w:lsdException w:name="Medium Grid 3 Accent 5" w:semiHidden="0" w:uiPriority="69" w:unhideWhenUsed="0"/>
+    <w:lsdException w:name="Dark List Accent 5" w:semiHidden="0" w:uiPriority="70" w:unhideWhenUsed="0"/>
+    <w:lsdException w:name="Colorful Shading Accent 5" w:semiHidden="0" w:uiPriority="71" w:unhideWhenUsed="0"/>
+    <w:lsdException w:name="Colorful List Accent 5" w:semiHidden="0" w:uiPriority="72" w:unhideWhenUsed="0"/>
+    <w:lsdException w:name="Colorful Grid Accent 5" w:semiHidden="0" w:uiPriority="73" w:unhideWhenUsed="0"/>
+    <w:lsdException w:name="Light Shading Accent 6" w:semiHidden="0" w:uiPriority="60" w:unhideWhenUsed="0"/>
+    <w:lsdException w:name="Light List Accent 6" w:semiHidden="0" w:uiPriority="61" w:unhideWhenUsed="0"/>
+    <w:lsdException w:name="Light Grid Accent 6" w:semiHidden="0" w:uiPriority="62" w:unhideWhenUsed="0"/>
+    <w:lsdException w:name="Medium Shading 1 Accent 6" w:semiHidden="0" w:uiPriority="63" w:unhideWhenUsed="0"/>
+    <w:lsdException w:name="Medium Shading 2 Accent 6" w:semiHidden="0" w:uiPriority="64" w:unhideWhenUsed="0"/>
+    <w:lsdException w:name="Medium List 1 Accent 6" w:semiHidden="0" w:uiPriority="65" w:unhideWhenUsed="0"/>
+    <w:lsdException w:name="Medium List 2 Accent 6" w:semiHidden="0" w:uiPriority="66" w:unhideWhenUsed="0"/>
+    <w:lsdException w:name="Medium Grid 1 Accent 6" w:semiHidden="0" w:uiPriority="67" w:unhideWhenUsed="0"/>
+    <w:lsdException w:name="Medium Grid 2 Accent 6" w:semiHidden="0" w:uiPriority="68" w:unhideWhenUsed="0"/>
+    <w:lsdException w:name="Medium Grid 3 Accent 6" w:semiHidden="0" w:uiPriority="69" w:unhideWhenUsed="0"/>
+    <w:lsdException w:name="Dark List Accent 6" w:semiHidden="0" w:uiPriority="70" w:unhideWhenUsed="0"/>
+    <w:lsdException w:name="Colorful Shading Accent 6" w:semiHidden="0" w:uiPriority="71" w:unhideWhenUsed="0"/>
+    <w:lsdException w:name="Colorful List Accent 6" w:semiHidden="0" w:uiPriority="72" w:unhideWhenUsed="0"/>
+    <w:lsdException w:name="Colorful Grid Accent 6" w:semiHidden="0" w:uiPriority="73" w:unhideWhenUsed="0"/>
+    <w:lsdException w:name="Subtle Emphasis" w:semiHidden="0" w:uiPriority="19" w:unhideWhenUsed="0" w:qFormat="1"/>
+    <w:lsdException w:name="Intense Emphasis" w:semiHidden="0" w:uiPriority="21" w:unhideWhenUsed="0" w:qFormat="1"/>
+    <w:lsdException w:name="Subtle Reference" w:semiHidden="0" w:uiPriority="31" w:unhideWhenUsed="0" w:qFormat="1"/>
+    <w:lsdException w:name="Intense Reference" w:semiHidden="0" w:uiPriority="32" w:unhideWhenUsed="0" w:qFormat="1"/>
+    <w:lsdException w:name="Book Title" w:semiHidden="0" w:uiPriority="33" w:unhideWhenUsed="0" w:qFormat="1"/>
+    <w:lsdException w:name="Bibliography" w:uiPriority="37"/>
+    <w:lsdException w:name="TOC Heading" w:uiPriority="39" w:qFormat="1"/>
   </w:latentStyles>
   <w:style w:type="paragraph" w:default="1" w:styleId="Standaard">
     <w:name w:val="Normal"/>
@@ -4583,7 +5292,7 @@
 </file>
 
 <file path=customXml/itemProps1.xml><?xml version="1.0" encoding="utf-8"?>
-<ds:datastoreItem xmlns:ds="http://schemas.openxmlformats.org/officeDocument/2006/customXml" ds:itemID="{3BB0C572-09C8-41BD-98B3-581B9FD94D30}">
+<ds:datastoreItem xmlns:ds="http://schemas.openxmlformats.org/officeDocument/2006/customXml" ds:itemID="{6686C3E9-74DC-41A5-BD5C-EC110851361F}">
   <ds:schemaRefs>
     <ds:schemaRef ds:uri="http://schemas.openxmlformats.org/officeDocument/2006/bibliography"/>
   </ds:schemaRefs>
